--- a/wireless_communication/FINAL_PROJECT/Report.docx
+++ b/wireless_communication/FINAL_PROJECT/Report.docx
@@ -4,28 +4,38 @@
   <w:body>
     <w:p>
       <w:pPr>
+        <w:snapToGrid w:val="0"/>
         <w:jc w:val="center"/>
         <w:rPr>
           <w:rFonts w:ascii="Times New Roman" w:eastAsia="微軟正黑體" w:hAnsi="Times New Roman" w:cs="Times New Roman"/>
-        </w:rPr>
-      </w:pPr>
-      <w:r>
-        <w:rPr>
-          <w:rFonts w:ascii="Times New Roman" w:eastAsia="微軟正黑體" w:hAnsi="Times New Roman" w:cs="Times New Roman"/>
+          <w:b/>
+          <w:sz w:val="32"/>
+        </w:rPr>
+      </w:pPr>
+      <w:r>
+        <w:rPr>
+          <w:rFonts w:ascii="Times New Roman" w:eastAsia="微軟正黑體" w:hAnsi="Times New Roman" w:cs="Times New Roman"/>
+          <w:b/>
+          <w:sz w:val="32"/>
         </w:rPr>
         <w:t>Wireless Communication Final Project</w:t>
       </w:r>
     </w:p>
     <w:p>
       <w:pPr>
+        <w:snapToGrid w:val="0"/>
         <w:jc w:val="center"/>
         <w:rPr>
           <w:rFonts w:ascii="Times New Roman" w:eastAsia="微軟正黑體" w:hAnsi="Times New Roman" w:cs="Times New Roman"/>
-        </w:rPr>
-      </w:pPr>
-      <w:r>
-        <w:rPr>
-          <w:rFonts w:ascii="Times New Roman" w:eastAsia="微軟正黑體" w:hAnsi="Times New Roman" w:cs="Times New Roman"/>
+          <w:b/>
+          <w:sz w:val="32"/>
+        </w:rPr>
+      </w:pPr>
+      <w:r>
+        <w:rPr>
+          <w:rFonts w:ascii="Times New Roman" w:eastAsia="微軟正黑體" w:hAnsi="Times New Roman" w:cs="Times New Roman"/>
+          <w:b/>
+          <w:sz w:val="32"/>
         </w:rPr>
         <w:t>Channel Emulator</w:t>
       </w:r>
@@ -62,11 +72,15 @@
         <w:ind w:leftChars="0"/>
         <w:rPr>
           <w:rFonts w:ascii="Times New Roman" w:eastAsia="微軟正黑體" w:hAnsi="Times New Roman" w:cs="Times New Roman"/>
-        </w:rPr>
-      </w:pPr>
-      <w:r>
-        <w:rPr>
-          <w:rFonts w:ascii="Times New Roman" w:eastAsia="微軟正黑體" w:hAnsi="Times New Roman" w:cs="Times New Roman" w:hint="eastAsia"/>
+          <w:b/>
+          <w:sz w:val="28"/>
+        </w:rPr>
+      </w:pPr>
+      <w:r>
+        <w:rPr>
+          <w:rFonts w:ascii="Times New Roman" w:eastAsia="微軟正黑體" w:hAnsi="Times New Roman" w:cs="Times New Roman" w:hint="eastAsia"/>
+          <w:b/>
+          <w:sz w:val="28"/>
         </w:rPr>
         <w:t>實驗介紹</w:t>
       </w:r>
@@ -85,7 +99,7 @@
         <w:ind w:firstLine="480"/>
         <w:jc w:val="both"/>
         <w:rPr>
-          <w:rFonts w:ascii="Times New Roman" w:eastAsia="微軟正黑體" w:hAnsi="Times New Roman" w:cs="Times New Roman"/>
+          <w:rFonts w:ascii="Times New Roman" w:eastAsia="微軟正黑體" w:hAnsi="Times New Roman" w:cs="Times New Roman" w:hint="eastAsia"/>
         </w:rPr>
       </w:pPr>
       <w:r>
@@ -176,7 +190,19 @@
         <w:rPr>
           <w:rFonts w:ascii="Times New Roman" w:eastAsia="微軟正黑體" w:hAnsi="Times New Roman" w:cs="Times New Roman" w:hint="eastAsia"/>
         </w:rPr>
-        <w:t>可以用來說明一個複雜地區</w:t>
+        <w:t>可以用來說明一個複雜</w:t>
+      </w:r>
+      <w:r>
+        <w:rPr>
+          <w:rFonts w:ascii="Times New Roman" w:eastAsia="微軟正黑體" w:hAnsi="Times New Roman" w:cs="Times New Roman" w:hint="eastAsia"/>
+        </w:rPr>
+        <w:t>的</w:t>
+      </w:r>
+      <w:r>
+        <w:rPr>
+          <w:rFonts w:ascii="Times New Roman" w:eastAsia="微軟正黑體" w:hAnsi="Times New Roman" w:cs="Times New Roman" w:hint="eastAsia"/>
+        </w:rPr>
+        <w:t>地區</w:t>
       </w:r>
       <w:r>
         <w:rPr>
@@ -260,21 +286,7 @@
         <w:rPr>
           <w:rFonts w:ascii="Times New Roman" w:eastAsia="微軟正黑體" w:hAnsi="Times New Roman" w:cs="Times New Roman" w:hint="eastAsia"/>
         </w:rPr>
-        <w:t>。而第二與第三</w:t>
-      </w:r>
-      <w:proofErr w:type="gramStart"/>
-      <w:r>
-        <w:rPr>
-          <w:rFonts w:ascii="Times New Roman" w:eastAsia="微軟正黑體" w:hAnsi="Times New Roman" w:cs="Times New Roman" w:hint="eastAsia"/>
-        </w:rPr>
-        <w:t>個</w:t>
-      </w:r>
-      <w:proofErr w:type="gramEnd"/>
-      <w:r>
-        <w:rPr>
-          <w:rFonts w:ascii="Times New Roman" w:eastAsia="微軟正黑體" w:hAnsi="Times New Roman" w:cs="Times New Roman" w:hint="eastAsia"/>
-        </w:rPr>
-        <w:t>分別為</w:t>
+        <w:t>。而第二與第三個分別為</w:t>
       </w:r>
       <w:r>
         <w:rPr>
@@ -403,34 +415,14 @@
         <w:ind w:firstLine="480"/>
         <w:jc w:val="both"/>
         <w:rPr>
-          <w:rFonts w:ascii="Times New Roman" w:eastAsia="微軟正黑體" w:hAnsi="Times New Roman" w:cs="Times New Roman"/>
-        </w:rPr>
-      </w:pPr>
-      <w:bookmarkStart w:id="0" w:name="_GoBack"/>
-      <w:bookmarkEnd w:id="0"/>
-    </w:p>
-    <w:p>
-      <w:pPr>
-        <w:snapToGrid w:val="0"/>
-        <w:ind w:firstLine="480"/>
-        <w:jc w:val="both"/>
-        <w:rPr>
-          <w:rFonts w:ascii="Times New Roman" w:eastAsia="微軟正黑體" w:hAnsi="Times New Roman" w:cs="Times New Roman"/>
-        </w:rPr>
-      </w:pPr>
-      <w:proofErr w:type="gramStart"/>
-      <w:r>
-        <w:rPr>
-          <w:rFonts w:ascii="Times New Roman" w:eastAsia="微軟正黑體" w:hAnsi="Times New Roman" w:cs="Times New Roman" w:hint="eastAsia"/>
-        </w:rPr>
-        <w:t>此外，</w:t>
-      </w:r>
-      <w:proofErr w:type="gramEnd"/>
-      <w:r>
-        <w:rPr>
-          <w:rFonts w:ascii="Times New Roman" w:eastAsia="微軟正黑體" w:hAnsi="Times New Roman" w:cs="Times New Roman" w:hint="eastAsia"/>
-        </w:rPr>
-        <w:t>基於這些</w:t>
+          <w:rFonts w:ascii="Times New Roman" w:eastAsia="微軟正黑體" w:hAnsi="Times New Roman" w:cs="Times New Roman" w:hint="eastAsia"/>
+        </w:rPr>
+      </w:pPr>
+      <w:r>
+        <w:rPr>
+          <w:rFonts w:ascii="Times New Roman" w:eastAsia="微軟正黑體" w:hAnsi="Times New Roman" w:cs="Times New Roman" w:hint="eastAsia"/>
+        </w:rPr>
+        <w:t>此外，基於這些</w:t>
       </w:r>
       <w:r>
         <w:rPr>
@@ -580,7 +572,31 @@
         <w:rPr>
           <w:rFonts w:ascii="Times New Roman" w:eastAsia="微軟正黑體" w:hAnsi="Times New Roman" w:cs="Times New Roman"/>
         </w:rPr>
-        <w:t xml:space="preserve">Fig 1. </w:t>
+        <w:t>Fig 1.</w:t>
+      </w:r>
+      <w:r>
+        <w:rPr>
+          <w:rFonts w:ascii="Times New Roman" w:eastAsia="微軟正黑體" w:hAnsi="Times New Roman" w:cs="Times New Roman" w:hint="eastAsia"/>
+        </w:rPr>
+        <w:t xml:space="preserve"> </w:t>
+      </w:r>
+      <w:r>
+        <w:rPr>
+          <w:rFonts w:ascii="Times New Roman" w:eastAsia="微軟正黑體" w:hAnsi="Times New Roman" w:cs="Times New Roman" w:hint="eastAsia"/>
+        </w:rPr>
+        <w:t>和</w:t>
+      </w:r>
+      <w:r>
+        <w:rPr>
+          <w:rFonts w:ascii="Times New Roman" w:eastAsia="微軟正黑體" w:hAnsi="Times New Roman" w:cs="Times New Roman" w:hint="eastAsia"/>
+        </w:rPr>
+        <w:t xml:space="preserve"> Fig 2.</w:t>
+      </w:r>
+      <w:r>
+        <w:rPr>
+          <w:rFonts w:ascii="Times New Roman" w:eastAsia="微軟正黑體" w:hAnsi="Times New Roman" w:cs="Times New Roman"/>
+        </w:rPr>
+        <w:t xml:space="preserve"> </w:t>
       </w:r>
       <w:r>
         <w:rPr>
@@ -628,6 +644,12 @@
         <w:rPr>
           <w:rFonts w:ascii="Times New Roman" w:eastAsia="微軟正黑體" w:hAnsi="Times New Roman" w:cs="Times New Roman"/>
         </w:rPr>
+        <w:t>al</w:t>
+      </w:r>
+      <w:r>
+        <w:rPr>
+          <w:rFonts w:ascii="Times New Roman" w:eastAsia="微軟正黑體" w:hAnsi="Times New Roman" w:cs="Times New Roman"/>
+        </w:rPr>
         <w:t xml:space="preserve"> Power </w:t>
       </w:r>
       <w:r>
@@ -647,6 +669,12 @@
           <w:rFonts w:ascii="Times New Roman" w:eastAsia="微軟正黑體" w:hAnsi="Times New Roman" w:cs="Times New Roman"/>
         </w:rPr>
         <w:t xml:space="preserve">Doppler Spectrum </w:t>
+      </w:r>
+      <w:r>
+        <w:rPr>
+          <w:rFonts w:ascii="Times New Roman" w:eastAsia="微軟正黑體" w:hAnsi="Times New Roman" w:cs="Times New Roman" w:hint="eastAsia"/>
+        </w:rPr>
+        <w:t>的</w:t>
       </w:r>
       <w:r>
         <w:rPr>
@@ -668,23 +696,23 @@
       <w:tblPr>
         <w:tblStyle w:val="1"/>
         <w:tblW w:w="0" w:type="auto"/>
-        <w:tblInd w:w="1271" w:type="dxa"/>
+        <w:tblInd w:w="1555" w:type="dxa"/>
         <w:tblLook w:val="04A0" w:firstRow="1" w:lastRow="0" w:firstColumn="1" w:lastColumn="0" w:noHBand="0" w:noVBand="1"/>
       </w:tblPr>
       <w:tblGrid>
-        <w:gridCol w:w="1701"/>
-        <w:gridCol w:w="3260"/>
-        <w:gridCol w:w="2552"/>
+        <w:gridCol w:w="1369"/>
+        <w:gridCol w:w="3168"/>
+        <w:gridCol w:w="2834"/>
       </w:tblGrid>
       <w:tr>
         <w:trPr>
           <w:cnfStyle w:val="100000000000" w:firstRow="1" w:lastRow="0" w:firstColumn="0" w:lastColumn="0" w:oddVBand="0" w:evenVBand="0" w:oddHBand="0" w:evenHBand="0" w:firstRowFirstColumn="0" w:firstRowLastColumn="0" w:lastRowFirstColumn="0" w:lastRowLastColumn="0"/>
-          <w:trHeight w:val="416"/>
+          <w:trHeight w:val="392"/>
         </w:trPr>
         <w:tc>
           <w:tcPr>
             <w:cnfStyle w:val="001000000000" w:firstRow="0" w:lastRow="0" w:firstColumn="1" w:lastColumn="0" w:oddVBand="0" w:evenVBand="0" w:oddHBand="0" w:evenHBand="0" w:firstRowFirstColumn="0" w:firstRowLastColumn="0" w:lastRowFirstColumn="0" w:lastRowLastColumn="0"/>
-            <w:tcW w:w="7513" w:type="dxa"/>
+            <w:tcW w:w="7371" w:type="dxa"/>
             <w:gridSpan w:val="3"/>
             <w:vAlign w:val="center"/>
           </w:tcPr>
@@ -714,12 +742,12 @@
       <w:tr>
         <w:trPr>
           <w:cnfStyle w:val="000000100000" w:firstRow="0" w:lastRow="0" w:firstColumn="0" w:lastColumn="0" w:oddVBand="0" w:evenVBand="0" w:oddHBand="1" w:evenHBand="0" w:firstRowFirstColumn="0" w:firstRowLastColumn="0" w:lastRowFirstColumn="0" w:lastRowLastColumn="0"/>
-          <w:trHeight w:val="407"/>
+          <w:trHeight w:val="384"/>
         </w:trPr>
         <w:tc>
           <w:tcPr>
             <w:cnfStyle w:val="001000000000" w:firstRow="0" w:lastRow="0" w:firstColumn="1" w:lastColumn="0" w:oddVBand="0" w:evenVBand="0" w:oddHBand="0" w:evenHBand="0" w:firstRowFirstColumn="0" w:firstRowLastColumn="0" w:lastRowFirstColumn="0" w:lastRowLastColumn="0"/>
-            <w:tcW w:w="1701" w:type="dxa"/>
+            <w:tcW w:w="1369" w:type="dxa"/>
             <w:vAlign w:val="center"/>
           </w:tcPr>
           <w:p>
@@ -757,7 +785,7 @@
         </w:tc>
         <w:tc>
           <w:tcPr>
-            <w:tcW w:w="3260" w:type="dxa"/>
+            <w:tcW w:w="3168" w:type="dxa"/>
             <w:vAlign w:val="center"/>
           </w:tcPr>
           <w:p>
@@ -781,7 +809,7 @@
         </w:tc>
         <w:tc>
           <w:tcPr>
-            <w:tcW w:w="2552" w:type="dxa"/>
+            <w:tcW w:w="2834" w:type="dxa"/>
             <w:vAlign w:val="center"/>
           </w:tcPr>
           <w:p>
@@ -813,12 +841,12 @@
       </w:tr>
       <w:tr>
         <w:trPr>
-          <w:trHeight w:val="414"/>
+          <w:trHeight w:val="390"/>
         </w:trPr>
         <w:tc>
           <w:tcPr>
             <w:cnfStyle w:val="001000000000" w:firstRow="0" w:lastRow="0" w:firstColumn="1" w:lastColumn="0" w:oddVBand="0" w:evenVBand="0" w:oddHBand="0" w:evenHBand="0" w:firstRowFirstColumn="0" w:firstRowLastColumn="0" w:lastRowFirstColumn="0" w:lastRowLastColumn="0"/>
-            <w:tcW w:w="1701" w:type="dxa"/>
+            <w:tcW w:w="1369" w:type="dxa"/>
             <w:vAlign w:val="center"/>
           </w:tcPr>
           <w:p>
@@ -841,7 +869,7 @@
         </w:tc>
         <w:tc>
           <w:tcPr>
-            <w:tcW w:w="3260" w:type="dxa"/>
+            <w:tcW w:w="3168" w:type="dxa"/>
             <w:vAlign w:val="center"/>
           </w:tcPr>
           <w:p>
@@ -850,7 +878,7 @@
               <w:jc w:val="center"/>
               <w:cnfStyle w:val="000000000000" w:firstRow="0" w:lastRow="0" w:firstColumn="0" w:lastColumn="0" w:oddVBand="0" w:evenVBand="0" w:oddHBand="0" w:evenHBand="0" w:firstRowFirstColumn="0" w:firstRowLastColumn="0" w:lastRowFirstColumn="0" w:lastRowLastColumn="0"/>
               <w:rPr>
-                <w:rFonts w:ascii="Times New Roman" w:eastAsia="微軟正黑體" w:hAnsi="Times New Roman" w:cs="Times New Roman" w:hint="eastAsia"/>
+                <w:rFonts w:ascii="Times New Roman" w:eastAsia="微軟正黑體" w:hAnsi="Times New Roman" w:cs="Times New Roman"/>
               </w:rPr>
             </w:pPr>
             <w:r>
@@ -863,7 +891,7 @@
         </w:tc>
         <w:tc>
           <w:tcPr>
-            <w:tcW w:w="2552" w:type="dxa"/>
+            <w:tcW w:w="2834" w:type="dxa"/>
             <w:vAlign w:val="center"/>
           </w:tcPr>
           <w:p>
@@ -872,7 +900,7 @@
               <w:jc w:val="center"/>
               <w:cnfStyle w:val="000000000000" w:firstRow="0" w:lastRow="0" w:firstColumn="0" w:lastColumn="0" w:oddVBand="0" w:evenVBand="0" w:oddHBand="0" w:evenHBand="0" w:firstRowFirstColumn="0" w:firstRowLastColumn="0" w:lastRowFirstColumn="0" w:lastRowLastColumn="0"/>
               <w:rPr>
-                <w:rFonts w:ascii="Times New Roman" w:eastAsia="微軟正黑體" w:hAnsi="Times New Roman" w:cs="Times New Roman" w:hint="eastAsia"/>
+                <w:rFonts w:ascii="Times New Roman" w:eastAsia="微軟正黑體" w:hAnsi="Times New Roman" w:cs="Times New Roman"/>
               </w:rPr>
             </w:pPr>
             <w:r>
@@ -887,12 +915,12 @@
       <w:tr>
         <w:trPr>
           <w:cnfStyle w:val="000000100000" w:firstRow="0" w:lastRow="0" w:firstColumn="0" w:lastColumn="0" w:oddVBand="0" w:evenVBand="0" w:oddHBand="1" w:evenHBand="0" w:firstRowFirstColumn="0" w:firstRowLastColumn="0" w:lastRowFirstColumn="0" w:lastRowLastColumn="0"/>
-          <w:trHeight w:val="420"/>
+          <w:trHeight w:val="396"/>
         </w:trPr>
         <w:tc>
           <w:tcPr>
             <w:cnfStyle w:val="001000000000" w:firstRow="0" w:lastRow="0" w:firstColumn="1" w:lastColumn="0" w:oddVBand="0" w:evenVBand="0" w:oddHBand="0" w:evenHBand="0" w:firstRowFirstColumn="0" w:firstRowLastColumn="0" w:lastRowFirstColumn="0" w:lastRowLastColumn="0"/>
-            <w:tcW w:w="1701" w:type="dxa"/>
+            <w:tcW w:w="1369" w:type="dxa"/>
             <w:vAlign w:val="center"/>
           </w:tcPr>
           <w:p>
@@ -900,7 +928,7 @@
               <w:snapToGrid w:val="0"/>
               <w:jc w:val="center"/>
               <w:rPr>
-                <w:rFonts w:ascii="Times New Roman" w:eastAsia="微軟正黑體" w:hAnsi="Times New Roman" w:cs="Times New Roman" w:hint="eastAsia"/>
+                <w:rFonts w:ascii="Times New Roman" w:eastAsia="微軟正黑體" w:hAnsi="Times New Roman" w:cs="Times New Roman"/>
                 <w:b w:val="0"/>
               </w:rPr>
             </w:pPr>
@@ -915,7 +943,7 @@
         </w:tc>
         <w:tc>
           <w:tcPr>
-            <w:tcW w:w="3260" w:type="dxa"/>
+            <w:tcW w:w="3168" w:type="dxa"/>
             <w:vAlign w:val="center"/>
           </w:tcPr>
           <w:p>
@@ -924,7 +952,7 @@
               <w:jc w:val="center"/>
               <w:cnfStyle w:val="000000100000" w:firstRow="0" w:lastRow="0" w:firstColumn="0" w:lastColumn="0" w:oddVBand="0" w:evenVBand="0" w:oddHBand="1" w:evenHBand="0" w:firstRowFirstColumn="0" w:firstRowLastColumn="0" w:lastRowFirstColumn="0" w:lastRowLastColumn="0"/>
               <w:rPr>
-                <w:rFonts w:ascii="Times New Roman" w:eastAsia="微軟正黑體" w:hAnsi="Times New Roman" w:cs="Times New Roman" w:hint="eastAsia"/>
+                <w:rFonts w:ascii="Times New Roman" w:eastAsia="微軟正黑體" w:hAnsi="Times New Roman" w:cs="Times New Roman"/>
               </w:rPr>
             </w:pPr>
             <w:r>
@@ -937,7 +965,7 @@
         </w:tc>
         <w:tc>
           <w:tcPr>
-            <w:tcW w:w="2552" w:type="dxa"/>
+            <w:tcW w:w="2834" w:type="dxa"/>
             <w:vAlign w:val="center"/>
           </w:tcPr>
           <w:p>
@@ -946,7 +974,7 @@
               <w:jc w:val="center"/>
               <w:cnfStyle w:val="000000100000" w:firstRow="0" w:lastRow="0" w:firstColumn="0" w:lastColumn="0" w:oddVBand="0" w:evenVBand="0" w:oddHBand="1" w:evenHBand="0" w:firstRowFirstColumn="0" w:firstRowLastColumn="0" w:lastRowFirstColumn="0" w:lastRowLastColumn="0"/>
               <w:rPr>
-                <w:rFonts w:ascii="Times New Roman" w:eastAsia="微軟正黑體" w:hAnsi="Times New Roman" w:cs="Times New Roman" w:hint="eastAsia"/>
+                <w:rFonts w:ascii="Times New Roman" w:eastAsia="微軟正黑體" w:hAnsi="Times New Roman" w:cs="Times New Roman"/>
               </w:rPr>
             </w:pPr>
             <w:r>
@@ -960,12 +988,12 @@
       </w:tr>
       <w:tr>
         <w:trPr>
-          <w:trHeight w:val="412"/>
+          <w:trHeight w:val="389"/>
         </w:trPr>
         <w:tc>
           <w:tcPr>
             <w:cnfStyle w:val="001000000000" w:firstRow="0" w:lastRow="0" w:firstColumn="1" w:lastColumn="0" w:oddVBand="0" w:evenVBand="0" w:oddHBand="0" w:evenHBand="0" w:firstRowFirstColumn="0" w:firstRowLastColumn="0" w:lastRowFirstColumn="0" w:lastRowLastColumn="0"/>
-            <w:tcW w:w="1701" w:type="dxa"/>
+            <w:tcW w:w="1369" w:type="dxa"/>
             <w:vAlign w:val="center"/>
           </w:tcPr>
           <w:p>
@@ -973,7 +1001,7 @@
               <w:snapToGrid w:val="0"/>
               <w:jc w:val="center"/>
               <w:rPr>
-                <w:rFonts w:ascii="Times New Roman" w:eastAsia="微軟正黑體" w:hAnsi="Times New Roman" w:cs="Times New Roman" w:hint="eastAsia"/>
+                <w:rFonts w:ascii="Times New Roman" w:eastAsia="微軟正黑體" w:hAnsi="Times New Roman" w:cs="Times New Roman"/>
                 <w:b w:val="0"/>
               </w:rPr>
             </w:pPr>
@@ -988,7 +1016,7 @@
         </w:tc>
         <w:tc>
           <w:tcPr>
-            <w:tcW w:w="3260" w:type="dxa"/>
+            <w:tcW w:w="3168" w:type="dxa"/>
             <w:vAlign w:val="center"/>
           </w:tcPr>
           <w:p>
@@ -997,7 +1025,7 @@
               <w:jc w:val="center"/>
               <w:cnfStyle w:val="000000000000" w:firstRow="0" w:lastRow="0" w:firstColumn="0" w:lastColumn="0" w:oddVBand="0" w:evenVBand="0" w:oddHBand="0" w:evenHBand="0" w:firstRowFirstColumn="0" w:firstRowLastColumn="0" w:lastRowFirstColumn="0" w:lastRowLastColumn="0"/>
               <w:rPr>
-                <w:rFonts w:ascii="Times New Roman" w:eastAsia="微軟正黑體" w:hAnsi="Times New Roman" w:cs="Times New Roman" w:hint="eastAsia"/>
+                <w:rFonts w:ascii="Times New Roman" w:eastAsia="微軟正黑體" w:hAnsi="Times New Roman" w:cs="Times New Roman"/>
               </w:rPr>
             </w:pPr>
             <w:r>
@@ -1010,7 +1038,7 @@
         </w:tc>
         <w:tc>
           <w:tcPr>
-            <w:tcW w:w="2552" w:type="dxa"/>
+            <w:tcW w:w="2834" w:type="dxa"/>
             <w:vAlign w:val="center"/>
           </w:tcPr>
           <w:p>
@@ -1019,7 +1047,7 @@
               <w:jc w:val="center"/>
               <w:cnfStyle w:val="000000000000" w:firstRow="0" w:lastRow="0" w:firstColumn="0" w:lastColumn="0" w:oddVBand="0" w:evenVBand="0" w:oddHBand="0" w:evenHBand="0" w:firstRowFirstColumn="0" w:firstRowLastColumn="0" w:lastRowFirstColumn="0" w:lastRowLastColumn="0"/>
               <w:rPr>
-                <w:rFonts w:ascii="Times New Roman" w:eastAsia="微軟正黑體" w:hAnsi="Times New Roman" w:cs="Times New Roman" w:hint="eastAsia"/>
+                <w:rFonts w:ascii="Times New Roman" w:eastAsia="微軟正黑體" w:hAnsi="Times New Roman" w:cs="Times New Roman"/>
               </w:rPr>
             </w:pPr>
             <w:r>
@@ -1034,12 +1062,12 @@
       <w:tr>
         <w:trPr>
           <w:cnfStyle w:val="000000100000" w:firstRow="0" w:lastRow="0" w:firstColumn="0" w:lastColumn="0" w:oddVBand="0" w:evenVBand="0" w:oddHBand="1" w:evenHBand="0" w:firstRowFirstColumn="0" w:firstRowLastColumn="0" w:lastRowFirstColumn="0" w:lastRowLastColumn="0"/>
-          <w:trHeight w:val="417"/>
+          <w:trHeight w:val="393"/>
         </w:trPr>
         <w:tc>
           <w:tcPr>
             <w:cnfStyle w:val="001000000000" w:firstRow="0" w:lastRow="0" w:firstColumn="1" w:lastColumn="0" w:oddVBand="0" w:evenVBand="0" w:oddHBand="0" w:evenHBand="0" w:firstRowFirstColumn="0" w:firstRowLastColumn="0" w:lastRowFirstColumn="0" w:lastRowLastColumn="0"/>
-            <w:tcW w:w="1701" w:type="dxa"/>
+            <w:tcW w:w="1369" w:type="dxa"/>
             <w:vAlign w:val="center"/>
           </w:tcPr>
           <w:p>
@@ -1047,7 +1075,7 @@
               <w:snapToGrid w:val="0"/>
               <w:jc w:val="center"/>
               <w:rPr>
-                <w:rFonts w:ascii="Times New Roman" w:eastAsia="微軟正黑體" w:hAnsi="Times New Roman" w:cs="Times New Roman" w:hint="eastAsia"/>
+                <w:rFonts w:ascii="Times New Roman" w:eastAsia="微軟正黑體" w:hAnsi="Times New Roman" w:cs="Times New Roman"/>
                 <w:b w:val="0"/>
               </w:rPr>
             </w:pPr>
@@ -1062,7 +1090,7 @@
         </w:tc>
         <w:tc>
           <w:tcPr>
-            <w:tcW w:w="3260" w:type="dxa"/>
+            <w:tcW w:w="3168" w:type="dxa"/>
             <w:vAlign w:val="center"/>
           </w:tcPr>
           <w:p>
@@ -1071,7 +1099,7 @@
               <w:jc w:val="center"/>
               <w:cnfStyle w:val="000000100000" w:firstRow="0" w:lastRow="0" w:firstColumn="0" w:lastColumn="0" w:oddVBand="0" w:evenVBand="0" w:oddHBand="1" w:evenHBand="0" w:firstRowFirstColumn="0" w:firstRowLastColumn="0" w:lastRowFirstColumn="0" w:lastRowLastColumn="0"/>
               <w:rPr>
-                <w:rFonts w:ascii="Times New Roman" w:eastAsia="微軟正黑體" w:hAnsi="Times New Roman" w:cs="Times New Roman" w:hint="eastAsia"/>
+                <w:rFonts w:ascii="Times New Roman" w:eastAsia="微軟正黑體" w:hAnsi="Times New Roman" w:cs="Times New Roman"/>
               </w:rPr>
             </w:pPr>
             <w:r>
@@ -1084,7 +1112,7 @@
         </w:tc>
         <w:tc>
           <w:tcPr>
-            <w:tcW w:w="2552" w:type="dxa"/>
+            <w:tcW w:w="2834" w:type="dxa"/>
             <w:vAlign w:val="center"/>
           </w:tcPr>
           <w:p>
@@ -1093,7 +1121,7 @@
               <w:jc w:val="center"/>
               <w:cnfStyle w:val="000000100000" w:firstRow="0" w:lastRow="0" w:firstColumn="0" w:lastColumn="0" w:oddVBand="0" w:evenVBand="0" w:oddHBand="1" w:evenHBand="0" w:firstRowFirstColumn="0" w:firstRowLastColumn="0" w:lastRowFirstColumn="0" w:lastRowLastColumn="0"/>
               <w:rPr>
-                <w:rFonts w:ascii="Times New Roman" w:eastAsia="微軟正黑體" w:hAnsi="Times New Roman" w:cs="Times New Roman" w:hint="eastAsia"/>
+                <w:rFonts w:ascii="Times New Roman" w:eastAsia="微軟正黑體" w:hAnsi="Times New Roman" w:cs="Times New Roman"/>
               </w:rPr>
             </w:pPr>
             <w:r>
@@ -1107,12 +1135,12 @@
       </w:tr>
       <w:tr>
         <w:trPr>
-          <w:trHeight w:val="410"/>
+          <w:trHeight w:val="387"/>
         </w:trPr>
         <w:tc>
           <w:tcPr>
             <w:cnfStyle w:val="001000000000" w:firstRow="0" w:lastRow="0" w:firstColumn="1" w:lastColumn="0" w:oddVBand="0" w:evenVBand="0" w:oddHBand="0" w:evenHBand="0" w:firstRowFirstColumn="0" w:firstRowLastColumn="0" w:lastRowFirstColumn="0" w:lastRowLastColumn="0"/>
-            <w:tcW w:w="1701" w:type="dxa"/>
+            <w:tcW w:w="1369" w:type="dxa"/>
             <w:vAlign w:val="center"/>
           </w:tcPr>
           <w:p>
@@ -1120,7 +1148,7 @@
               <w:snapToGrid w:val="0"/>
               <w:jc w:val="center"/>
               <w:rPr>
-                <w:rFonts w:ascii="Times New Roman" w:eastAsia="微軟正黑體" w:hAnsi="Times New Roman" w:cs="Times New Roman" w:hint="eastAsia"/>
+                <w:rFonts w:ascii="Times New Roman" w:eastAsia="微軟正黑體" w:hAnsi="Times New Roman" w:cs="Times New Roman"/>
                 <w:b w:val="0"/>
               </w:rPr>
             </w:pPr>
@@ -1135,7 +1163,7 @@
         </w:tc>
         <w:tc>
           <w:tcPr>
-            <w:tcW w:w="3260" w:type="dxa"/>
+            <w:tcW w:w="3168" w:type="dxa"/>
             <w:vAlign w:val="center"/>
           </w:tcPr>
           <w:p>
@@ -1144,7 +1172,7 @@
               <w:jc w:val="center"/>
               <w:cnfStyle w:val="000000000000" w:firstRow="0" w:lastRow="0" w:firstColumn="0" w:lastColumn="0" w:oddVBand="0" w:evenVBand="0" w:oddHBand="0" w:evenHBand="0" w:firstRowFirstColumn="0" w:firstRowLastColumn="0" w:lastRowFirstColumn="0" w:lastRowLastColumn="0"/>
               <w:rPr>
-                <w:rFonts w:ascii="Times New Roman" w:eastAsia="微軟正黑體" w:hAnsi="Times New Roman" w:cs="Times New Roman" w:hint="eastAsia"/>
+                <w:rFonts w:ascii="Times New Roman" w:eastAsia="微軟正黑體" w:hAnsi="Times New Roman" w:cs="Times New Roman"/>
               </w:rPr>
             </w:pPr>
             <w:r>
@@ -1157,7 +1185,7 @@
         </w:tc>
         <w:tc>
           <w:tcPr>
-            <w:tcW w:w="2552" w:type="dxa"/>
+            <w:tcW w:w="2834" w:type="dxa"/>
             <w:vAlign w:val="center"/>
           </w:tcPr>
           <w:p>
@@ -1166,7 +1194,7 @@
               <w:jc w:val="center"/>
               <w:cnfStyle w:val="000000000000" w:firstRow="0" w:lastRow="0" w:firstColumn="0" w:lastColumn="0" w:oddVBand="0" w:evenVBand="0" w:oddHBand="0" w:evenHBand="0" w:firstRowFirstColumn="0" w:firstRowLastColumn="0" w:lastRowFirstColumn="0" w:lastRowLastColumn="0"/>
               <w:rPr>
-                <w:rFonts w:ascii="Times New Roman" w:eastAsia="微軟正黑體" w:hAnsi="Times New Roman" w:cs="Times New Roman" w:hint="eastAsia"/>
+                <w:rFonts w:ascii="Times New Roman" w:eastAsia="微軟正黑體" w:hAnsi="Times New Roman" w:cs="Times New Roman"/>
               </w:rPr>
             </w:pPr>
             <w:r>
@@ -1181,12 +1209,12 @@
       <w:tr>
         <w:trPr>
           <w:cnfStyle w:val="000000100000" w:firstRow="0" w:lastRow="0" w:firstColumn="0" w:lastColumn="0" w:oddVBand="0" w:evenVBand="0" w:oddHBand="1" w:evenHBand="0" w:firstRowFirstColumn="0" w:firstRowLastColumn="0" w:lastRowFirstColumn="0" w:lastRowLastColumn="0"/>
-          <w:trHeight w:val="430"/>
+          <w:trHeight w:val="406"/>
         </w:trPr>
         <w:tc>
           <w:tcPr>
             <w:cnfStyle w:val="001000000000" w:firstRow="0" w:lastRow="0" w:firstColumn="1" w:lastColumn="0" w:oddVBand="0" w:evenVBand="0" w:oddHBand="0" w:evenHBand="0" w:firstRowFirstColumn="0" w:firstRowLastColumn="0" w:lastRowFirstColumn="0" w:lastRowLastColumn="0"/>
-            <w:tcW w:w="1701" w:type="dxa"/>
+            <w:tcW w:w="1369" w:type="dxa"/>
             <w:vAlign w:val="center"/>
           </w:tcPr>
           <w:p>
@@ -1194,7 +1222,7 @@
               <w:snapToGrid w:val="0"/>
               <w:jc w:val="center"/>
               <w:rPr>
-                <w:rFonts w:ascii="Times New Roman" w:eastAsia="微軟正黑體" w:hAnsi="Times New Roman" w:cs="Times New Roman" w:hint="eastAsia"/>
+                <w:rFonts w:ascii="Times New Roman" w:eastAsia="微軟正黑體" w:hAnsi="Times New Roman" w:cs="Times New Roman"/>
                 <w:b w:val="0"/>
               </w:rPr>
             </w:pPr>
@@ -1209,7 +1237,7 @@
         </w:tc>
         <w:tc>
           <w:tcPr>
-            <w:tcW w:w="3260" w:type="dxa"/>
+            <w:tcW w:w="3168" w:type="dxa"/>
             <w:vAlign w:val="center"/>
           </w:tcPr>
           <w:p>
@@ -1218,7 +1246,7 @@
               <w:jc w:val="center"/>
               <w:cnfStyle w:val="000000100000" w:firstRow="0" w:lastRow="0" w:firstColumn="0" w:lastColumn="0" w:oddVBand="0" w:evenVBand="0" w:oddHBand="1" w:evenHBand="0" w:firstRowFirstColumn="0" w:firstRowLastColumn="0" w:lastRowFirstColumn="0" w:lastRowLastColumn="0"/>
               <w:rPr>
-                <w:rFonts w:ascii="Times New Roman" w:eastAsia="微軟正黑體" w:hAnsi="Times New Roman" w:cs="Times New Roman" w:hint="eastAsia"/>
+                <w:rFonts w:ascii="Times New Roman" w:eastAsia="微軟正黑體" w:hAnsi="Times New Roman" w:cs="Times New Roman"/>
               </w:rPr>
             </w:pPr>
             <w:r>
@@ -1231,7 +1259,7 @@
         </w:tc>
         <w:tc>
           <w:tcPr>
-            <w:tcW w:w="2552" w:type="dxa"/>
+            <w:tcW w:w="2834" w:type="dxa"/>
             <w:vAlign w:val="center"/>
           </w:tcPr>
           <w:p>
@@ -1240,7 +1268,7 @@
               <w:jc w:val="center"/>
               <w:cnfStyle w:val="000000100000" w:firstRow="0" w:lastRow="0" w:firstColumn="0" w:lastColumn="0" w:oddVBand="0" w:evenVBand="0" w:oddHBand="1" w:evenHBand="0" w:firstRowFirstColumn="0" w:firstRowLastColumn="0" w:lastRowFirstColumn="0" w:lastRowLastColumn="0"/>
               <w:rPr>
-                <w:rFonts w:ascii="Times New Roman" w:eastAsia="微軟正黑體" w:hAnsi="Times New Roman" w:cs="Times New Roman" w:hint="eastAsia"/>
+                <w:rFonts w:ascii="Times New Roman" w:eastAsia="微軟正黑體" w:hAnsi="Times New Roman" w:cs="Times New Roman"/>
               </w:rPr>
             </w:pPr>
             <w:r>
@@ -1259,11 +1287,13 @@
         <w:jc w:val="center"/>
         <w:rPr>
           <w:rFonts w:ascii="Times New Roman" w:eastAsia="微軟正黑體" w:hAnsi="Times New Roman" w:cs="Times New Roman"/>
-        </w:rPr>
-      </w:pPr>
-      <w:r>
-        <w:rPr>
-          <w:rFonts w:ascii="Times New Roman" w:eastAsia="微軟正黑體" w:hAnsi="Times New Roman" w:cs="Times New Roman" w:hint="eastAsia"/>
+          <w:b/>
+        </w:rPr>
+      </w:pPr>
+      <w:r>
+        <w:rPr>
+          <w:rFonts w:ascii="Times New Roman" w:eastAsia="微軟正黑體" w:hAnsi="Times New Roman" w:cs="Times New Roman" w:hint="eastAsia"/>
+          <w:b/>
         </w:rPr>
         <w:t>Fig 1. TU power delay profile assumption.</w:t>
       </w:r>
@@ -1273,18 +1303,2117 @@
         <w:snapToGrid w:val="0"/>
         <w:jc w:val="both"/>
         <w:rPr>
-          <w:rFonts w:ascii="Times New Roman" w:eastAsia="微軟正黑體" w:hAnsi="Times New Roman" w:cs="Times New Roman"/>
+          <w:rFonts w:ascii="Times New Roman" w:eastAsia="微軟正黑體" w:hAnsi="Times New Roman" w:cs="Times New Roman" w:hint="eastAsia"/>
         </w:rPr>
       </w:pPr>
     </w:p>
     <w:p>
       <w:pPr>
         <w:snapToGrid w:val="0"/>
+        <w:jc w:val="center"/>
+        <w:rPr>
+          <w:rFonts w:ascii="Times New Roman" w:eastAsia="微軟正黑體" w:hAnsi="Times New Roman" w:cs="Times New Roman"/>
+        </w:rPr>
+      </w:pPr>
+      <w:r>
+        <w:rPr>
+          <w:rFonts w:ascii="Times New Roman" w:eastAsia="微軟正黑體" w:hAnsi="Times New Roman" w:cs="Times New Roman"/>
+          <w:noProof/>
+        </w:rPr>
+        <w:drawing>
+          <wp:inline distT="0" distB="0" distL="0" distR="0">
+            <wp:extent cx="4014478" cy="3009900"/>
+            <wp:effectExtent l="0" t="0" r="5080" b="0"/>
+            <wp:docPr id="1" name="圖片 1"/>
+            <wp:cNvGraphicFramePr>
+              <a:graphicFrameLocks xmlns:a="http://schemas.openxmlformats.org/drawingml/2006/main" noChangeAspect="1"/>
+            </wp:cNvGraphicFramePr>
+            <a:graphic xmlns:a="http://schemas.openxmlformats.org/drawingml/2006/main">
+              <a:graphicData uri="http://schemas.openxmlformats.org/drawingml/2006/picture">
+                <pic:pic xmlns:pic="http://schemas.openxmlformats.org/drawingml/2006/picture">
+                  <pic:nvPicPr>
+                    <pic:cNvPr id="1" name="6-rays Reduced Typical Urban.jpg"/>
+                    <pic:cNvPicPr/>
+                  </pic:nvPicPr>
+                  <pic:blipFill>
+                    <a:blip r:embed="rId7">
+                      <a:extLst>
+                        <a:ext uri="{28A0092B-C50C-407E-A947-70E740481C1C}">
+                          <a14:useLocalDpi xmlns:a14="http://schemas.microsoft.com/office/drawing/2010/main" val="0"/>
+                        </a:ext>
+                      </a:extLst>
+                    </a:blip>
+                    <a:stretch>
+                      <a:fillRect/>
+                    </a:stretch>
+                  </pic:blipFill>
+                  <pic:spPr>
+                    <a:xfrm>
+                      <a:off x="0" y="0"/>
+                      <a:ext cx="4070299" cy="3051753"/>
+                    </a:xfrm>
+                    <a:prstGeom prst="rect">
+                      <a:avLst/>
+                    </a:prstGeom>
+                  </pic:spPr>
+                </pic:pic>
+              </a:graphicData>
+            </a:graphic>
+          </wp:inline>
+        </w:drawing>
+      </w:r>
+    </w:p>
+    <w:p>
+      <w:pPr>
+        <w:snapToGrid w:val="0"/>
+        <w:jc w:val="center"/>
+        <w:rPr>
+          <w:rFonts w:ascii="Times New Roman" w:eastAsia="微軟正黑體" w:hAnsi="Times New Roman" w:cs="Times New Roman" w:hint="eastAsia"/>
+          <w:b/>
+        </w:rPr>
+      </w:pPr>
+      <w:r>
+        <w:rPr>
+          <w:rFonts w:ascii="Times New Roman" w:eastAsia="微軟正黑體" w:hAnsi="Times New Roman" w:cs="Times New Roman" w:hint="eastAsia"/>
+          <w:b/>
+        </w:rPr>
+        <w:t>Fig 2. 6-rays Reduced Typical Urban</w:t>
+      </w:r>
+    </w:p>
+    <w:p>
+      <w:pPr>
+        <w:pStyle w:val="a3"/>
+        <w:numPr>
+          <w:ilvl w:val="0"/>
+          <w:numId w:val="1"/>
+        </w:numPr>
+        <w:snapToGrid w:val="0"/>
+        <w:ind w:leftChars="0"/>
         <w:jc w:val="both"/>
         <w:rPr>
           <w:rFonts w:ascii="Times New Roman" w:eastAsia="微軟正黑體" w:hAnsi="Times New Roman" w:cs="Times New Roman"/>
-        </w:rPr>
-      </w:pPr>
+          <w:b/>
+          <w:sz w:val="28"/>
+        </w:rPr>
+      </w:pPr>
+      <w:r>
+        <w:rPr>
+          <w:rFonts w:ascii="Times New Roman" w:eastAsia="微軟正黑體" w:hAnsi="Times New Roman" w:cs="Times New Roman" w:hint="eastAsia"/>
+          <w:b/>
+          <w:sz w:val="28"/>
+        </w:rPr>
+        <w:lastRenderedPageBreak/>
+        <w:t>輸入參數</w:t>
+      </w:r>
+    </w:p>
+    <w:p>
+      <w:pPr>
+        <w:snapToGrid w:val="0"/>
+        <w:jc w:val="both"/>
+        <w:rPr>
+          <w:rFonts w:ascii="Times New Roman" w:eastAsia="微軟正黑體" w:hAnsi="Times New Roman" w:cs="Times New Roman"/>
+        </w:rPr>
+      </w:pPr>
+    </w:p>
+    <w:p>
+      <w:pPr>
+        <w:pStyle w:val="a3"/>
+        <w:numPr>
+          <w:ilvl w:val="0"/>
+          <w:numId w:val="2"/>
+        </w:numPr>
+        <w:snapToGrid w:val="0"/>
+        <w:spacing w:line="360" w:lineRule="auto"/>
+        <w:ind w:leftChars="0"/>
+        <w:jc w:val="both"/>
+        <w:rPr>
+          <w:rFonts w:ascii="Times New Roman" w:eastAsia="微軟正黑體" w:hAnsi="Times New Roman" w:cs="Times New Roman" w:hint="eastAsia"/>
+          <w:b/>
+        </w:rPr>
+      </w:pPr>
+      <w:r>
+        <w:rPr>
+          <w:rFonts w:ascii="Times New Roman" w:eastAsia="微軟正黑體" w:hAnsi="Times New Roman" w:cs="Times New Roman" w:hint="eastAsia"/>
+          <w:b/>
+        </w:rPr>
+        <w:t xml:space="preserve">Number of </w:t>
+      </w:r>
+      <w:r>
+        <w:rPr>
+          <w:rFonts w:ascii="Times New Roman" w:eastAsia="微軟正黑體" w:hAnsi="Times New Roman" w:cs="Times New Roman"/>
+          <w:b/>
+        </w:rPr>
+        <w:t xml:space="preserve">oscillator : </w:t>
+      </w:r>
+      <m:oMath>
+        <m:r>
+          <m:rPr>
+            <m:sty m:val="b"/>
+          </m:rPr>
+          <w:rPr>
+            <w:rFonts w:ascii="Cambria Math" w:eastAsia="微軟正黑體" w:hAnsi="Cambria Math" w:cs="Times New Roman"/>
+          </w:rPr>
+          <m:t>M=16</m:t>
+        </m:r>
+      </m:oMath>
+    </w:p>
+    <w:p>
+      <w:pPr>
+        <w:snapToGrid w:val="0"/>
+        <w:ind w:left="960"/>
+        <w:jc w:val="both"/>
+        <w:rPr>
+          <w:rFonts w:ascii="Times New Roman" w:eastAsia="微軟正黑體" w:hAnsi="Times New Roman" w:cs="Times New Roman"/>
+        </w:rPr>
+      </w:pPr>
+      <w:r>
+        <w:rPr>
+          <w:rFonts w:ascii="Times New Roman" w:eastAsia="微軟正黑體" w:hAnsi="Times New Roman" w:cs="Times New Roman" w:hint="eastAsia"/>
+        </w:rPr>
+        <w:t xml:space="preserve">Oscillator </w:t>
+      </w:r>
+      <w:r>
+        <w:rPr>
+          <w:rFonts w:ascii="Times New Roman" w:eastAsia="微軟正黑體" w:hAnsi="Times New Roman" w:cs="Times New Roman" w:hint="eastAsia"/>
+        </w:rPr>
+        <w:t>的數量越多，也就是</w:t>
+      </w:r>
+      <w:r>
+        <w:rPr>
+          <w:rFonts w:ascii="Times New Roman" w:eastAsia="微軟正黑體" w:hAnsi="Times New Roman" w:cs="Times New Roman" w:hint="eastAsia"/>
+        </w:rPr>
+        <w:t xml:space="preserve"> </w:t>
+      </w:r>
+      <m:oMath>
+        <m:r>
+          <m:rPr>
+            <m:sty m:val="p"/>
+          </m:rPr>
+          <w:rPr>
+            <w:rFonts w:ascii="Cambria Math" w:eastAsia="微軟正黑體" w:hAnsi="Cambria Math" w:cs="Times New Roman" w:hint="eastAsia"/>
+          </w:rPr>
+          <m:t>M</m:t>
+        </m:r>
+      </m:oMath>
+      <w:r>
+        <w:rPr>
+          <w:rFonts w:ascii="Times New Roman" w:eastAsia="微軟正黑體" w:hAnsi="Times New Roman" w:cs="Times New Roman" w:hint="eastAsia"/>
+        </w:rPr>
+        <w:t xml:space="preserve"> </w:t>
+      </w:r>
+      <w:r>
+        <w:rPr>
+          <w:rFonts w:ascii="Times New Roman" w:eastAsia="微軟正黑體" w:hAnsi="Times New Roman" w:cs="Times New Roman" w:hint="eastAsia"/>
+        </w:rPr>
+        <w:t>越大，會使自相關越來越趨近理想狀態</w:t>
+      </w:r>
+      <w:r>
+        <w:rPr>
+          <w:rFonts w:ascii="Times New Roman" w:eastAsia="微軟正黑體" w:hAnsi="Times New Roman" w:cs="Times New Roman" w:hint="eastAsia"/>
+        </w:rPr>
+        <w:t xml:space="preserve"> (</w:t>
+      </w:r>
+      <w:r>
+        <w:rPr>
+          <w:rFonts w:ascii="Times New Roman" w:eastAsia="微軟正黑體" w:hAnsi="Times New Roman" w:cs="Times New Roman" w:hint="eastAsia"/>
+        </w:rPr>
+        <w:t>相關性越低越好</w:t>
+      </w:r>
+      <w:r>
+        <w:rPr>
+          <w:rFonts w:ascii="Times New Roman" w:eastAsia="微軟正黑體" w:hAnsi="Times New Roman" w:cs="Times New Roman" w:hint="eastAsia"/>
+        </w:rPr>
+        <w:t>)</w:t>
+      </w:r>
+      <w:r>
+        <w:rPr>
+          <w:rFonts w:ascii="Times New Roman" w:eastAsia="微軟正黑體" w:hAnsi="Times New Roman" w:cs="Times New Roman" w:hint="eastAsia"/>
+        </w:rPr>
+        <w:t>，在本次實驗中我們將固定</w:t>
+      </w:r>
+      <w:r>
+        <w:rPr>
+          <w:rFonts w:ascii="Times New Roman" w:eastAsia="微軟正黑體" w:hAnsi="Times New Roman" w:cs="Times New Roman" w:hint="eastAsia"/>
+        </w:rPr>
+        <w:t xml:space="preserve"> </w:t>
+      </w:r>
+      <m:oMath>
+        <m:r>
+          <m:rPr>
+            <m:sty m:val="p"/>
+          </m:rPr>
+          <w:rPr>
+            <w:rFonts w:ascii="Cambria Math" w:eastAsia="微軟正黑體" w:hAnsi="Cambria Math" w:cs="Times New Roman" w:hint="eastAsia"/>
+          </w:rPr>
+          <m:t>M</m:t>
+        </m:r>
+      </m:oMath>
+      <w:r>
+        <w:rPr>
+          <w:rFonts w:ascii="Times New Roman" w:eastAsia="微軟正黑體" w:hAnsi="Times New Roman" w:cs="Times New Roman" w:hint="eastAsia"/>
+        </w:rPr>
+        <w:t xml:space="preserve"> </w:t>
+      </w:r>
+      <w:r>
+        <w:rPr>
+          <w:rFonts w:ascii="Times New Roman" w:eastAsia="微軟正黑體" w:hAnsi="Times New Roman" w:cs="Times New Roman" w:hint="eastAsia"/>
+        </w:rPr>
+        <w:t>值為</w:t>
+      </w:r>
+      <w:r>
+        <w:rPr>
+          <w:rFonts w:ascii="Times New Roman" w:eastAsia="微軟正黑體" w:hAnsi="Times New Roman" w:cs="Times New Roman" w:hint="eastAsia"/>
+        </w:rPr>
+        <w:t xml:space="preserve"> </w:t>
+      </w:r>
+      <m:oMath>
+        <m:r>
+          <m:rPr>
+            <m:sty m:val="p"/>
+          </m:rPr>
+          <w:rPr>
+            <w:rFonts w:ascii="Cambria Math" w:eastAsia="微軟正黑體" w:hAnsi="Cambria Math" w:cs="Times New Roman"/>
+          </w:rPr>
+          <m:t>16</m:t>
+        </m:r>
+      </m:oMath>
+      <w:r>
+        <w:rPr>
+          <w:rFonts w:ascii="Times New Roman" w:eastAsia="微軟正黑體" w:hAnsi="Times New Roman" w:cs="Times New Roman" w:hint="eastAsia"/>
+        </w:rPr>
+        <w:t>。</w:t>
+      </w:r>
+    </w:p>
+    <w:p>
+      <w:pPr>
+        <w:snapToGrid w:val="0"/>
+        <w:jc w:val="both"/>
+        <w:rPr>
+          <w:rFonts w:ascii="Times New Roman" w:eastAsia="微軟正黑體" w:hAnsi="Times New Roman" w:cs="Times New Roman"/>
+          <w:sz w:val="28"/>
+        </w:rPr>
+      </w:pPr>
+    </w:p>
+    <w:p>
+      <w:pPr>
+        <w:pStyle w:val="a3"/>
+        <w:numPr>
+          <w:ilvl w:val="0"/>
+          <w:numId w:val="2"/>
+        </w:numPr>
+        <w:snapToGrid w:val="0"/>
+        <w:spacing w:line="360" w:lineRule="auto"/>
+        <w:ind w:leftChars="0"/>
+        <w:jc w:val="both"/>
+        <w:rPr>
+          <w:rFonts w:ascii="Times New Roman" w:eastAsia="微軟正黑體" w:hAnsi="Times New Roman" w:cs="Times New Roman" w:hint="eastAsia"/>
+          <w:b/>
+        </w:rPr>
+      </w:pPr>
+      <w:r>
+        <w:rPr>
+          <w:rFonts w:ascii="Times New Roman" w:eastAsia="微軟正黑體" w:hAnsi="Times New Roman" w:cs="Times New Roman" w:hint="eastAsia"/>
+          <w:b/>
+        </w:rPr>
+        <w:t>Doppler Spectrum Parameters</w:t>
+      </w:r>
+    </w:p>
+    <w:tbl>
+      <w:tblPr>
+        <w:tblStyle w:val="1"/>
+        <w:tblW w:w="0" w:type="auto"/>
+        <w:tblInd w:w="846" w:type="dxa"/>
+        <w:tblLook w:val="04A0" w:firstRow="1" w:lastRow="0" w:firstColumn="1" w:lastColumn="0" w:noHBand="0" w:noVBand="1"/>
+      </w:tblPr>
+      <w:tblGrid>
+        <w:gridCol w:w="1276"/>
+        <w:gridCol w:w="1252"/>
+        <w:gridCol w:w="1252"/>
+        <w:gridCol w:w="1252"/>
+        <w:gridCol w:w="1252"/>
+        <w:gridCol w:w="1252"/>
+        <w:gridCol w:w="1252"/>
+      </w:tblGrid>
+      <w:tr>
+        <w:trPr>
+          <w:cnfStyle w:val="100000000000" w:firstRow="1" w:lastRow="0" w:firstColumn="0" w:lastColumn="0" w:oddVBand="0" w:evenVBand="0" w:oddHBand="0" w:evenHBand="0" w:firstRowFirstColumn="0" w:firstRowLastColumn="0" w:lastRowFirstColumn="0" w:lastRowLastColumn="0"/>
+          <w:trHeight w:val="404"/>
+        </w:trPr>
+        <w:tc>
+          <w:tcPr>
+            <w:cnfStyle w:val="001000000000" w:firstRow="0" w:lastRow="0" w:firstColumn="1" w:lastColumn="0" w:oddVBand="0" w:evenVBand="0" w:oddHBand="0" w:evenHBand="0" w:firstRowFirstColumn="0" w:firstRowLastColumn="0" w:lastRowFirstColumn="0" w:lastRowLastColumn="0"/>
+            <w:tcW w:w="1276" w:type="dxa"/>
+            <w:tcBorders>
+              <w:tl2br w:val="single" w:sz="4" w:space="0" w:color="auto"/>
+            </w:tcBorders>
+            <w:vAlign w:val="center"/>
+          </w:tcPr>
+          <w:p>
+            <w:pPr>
+              <w:snapToGrid w:val="0"/>
+              <w:jc w:val="center"/>
+              <w:rPr>
+                <w:rFonts w:ascii="Times New Roman" w:eastAsia="微軟正黑體" w:hAnsi="Times New Roman" w:cs="Times New Roman"/>
+              </w:rPr>
+            </w:pPr>
+          </w:p>
+        </w:tc>
+        <w:tc>
+          <w:tcPr>
+            <w:tcW w:w="1252" w:type="dxa"/>
+            <w:vAlign w:val="center"/>
+          </w:tcPr>
+          <w:p>
+            <w:pPr>
+              <w:snapToGrid w:val="0"/>
+              <w:jc w:val="center"/>
+              <w:cnfStyle w:val="100000000000" w:firstRow="1" w:lastRow="0" w:firstColumn="0" w:lastColumn="0" w:oddVBand="0" w:evenVBand="0" w:oddHBand="0" w:evenHBand="0" w:firstRowFirstColumn="0" w:firstRowLastColumn="0" w:lastRowFirstColumn="0" w:lastRowLastColumn="0"/>
+              <w:rPr>
+                <w:rFonts w:ascii="Times New Roman" w:eastAsia="微軟正黑體" w:hAnsi="Times New Roman" w:cs="Times New Roman"/>
+              </w:rPr>
+            </w:pPr>
+            <m:oMathPara>
+              <m:oMath>
+                <m:sSub>
+                  <m:sSubPr>
+                    <m:ctrlPr>
+                      <w:rPr>
+                        <w:rFonts w:ascii="Cambria Math" w:eastAsia="微軟正黑體" w:hAnsi="Cambria Math" w:cs="Times New Roman"/>
+                      </w:rPr>
+                    </m:ctrlPr>
+                  </m:sSubPr>
+                  <m:e>
+                    <m:r>
+                      <m:rPr>
+                        <m:sty m:val="b"/>
+                      </m:rPr>
+                      <w:rPr>
+                        <w:rFonts w:ascii="Cambria Math" w:eastAsia="微軟正黑體" w:hAnsi="Cambria Math" w:cs="Times New Roman"/>
+                      </w:rPr>
+                      <m:t>a</m:t>
+                    </m:r>
+                  </m:e>
+                  <m:sub>
+                    <m:r>
+                      <m:rPr>
+                        <m:sty m:val="b"/>
+                      </m:rPr>
+                      <w:rPr>
+                        <w:rFonts w:ascii="Cambria Math" w:eastAsia="微軟正黑體" w:hAnsi="Cambria Math" w:cs="Times New Roman"/>
+                      </w:rPr>
+                      <m:t>1</m:t>
+                    </m:r>
+                  </m:sub>
+                </m:sSub>
+              </m:oMath>
+            </m:oMathPara>
+          </w:p>
+        </w:tc>
+        <w:tc>
+          <w:tcPr>
+            <w:tcW w:w="1252" w:type="dxa"/>
+            <w:vAlign w:val="center"/>
+          </w:tcPr>
+          <w:p>
+            <w:pPr>
+              <w:snapToGrid w:val="0"/>
+              <w:jc w:val="center"/>
+              <w:cnfStyle w:val="100000000000" w:firstRow="1" w:lastRow="0" w:firstColumn="0" w:lastColumn="0" w:oddVBand="0" w:evenVBand="0" w:oddHBand="0" w:evenHBand="0" w:firstRowFirstColumn="0" w:firstRowLastColumn="0" w:lastRowFirstColumn="0" w:lastRowLastColumn="0"/>
+              <w:rPr>
+                <w:rFonts w:ascii="Times New Roman" w:eastAsia="微軟正黑體" w:hAnsi="Times New Roman" w:cs="Times New Roman"/>
+              </w:rPr>
+            </w:pPr>
+            <m:oMathPara>
+              <m:oMath>
+                <m:sSub>
+                  <m:sSubPr>
+                    <m:ctrlPr>
+                      <w:rPr>
+                        <w:rFonts w:ascii="Cambria Math" w:eastAsia="微軟正黑體" w:hAnsi="Cambria Math" w:cs="Times New Roman"/>
+                      </w:rPr>
+                    </m:ctrlPr>
+                  </m:sSubPr>
+                  <m:e>
+                    <m:r>
+                      <m:rPr>
+                        <m:sty m:val="b"/>
+                      </m:rPr>
+                      <w:rPr>
+                        <w:rFonts w:ascii="Cambria Math" w:eastAsia="微軟正黑體" w:hAnsi="Cambria Math" w:cs="Times New Roman"/>
+                      </w:rPr>
+                      <m:t>v</m:t>
+                    </m:r>
+                  </m:e>
+                  <m:sub>
+                    <m:r>
+                      <m:rPr>
+                        <m:sty m:val="b"/>
+                      </m:rPr>
+                      <w:rPr>
+                        <w:rFonts w:ascii="Cambria Math" w:eastAsia="微軟正黑體" w:hAnsi="Cambria Math" w:cs="Times New Roman"/>
+                      </w:rPr>
+                      <m:t>11</m:t>
+                    </m:r>
+                  </m:sub>
+                </m:sSub>
+              </m:oMath>
+            </m:oMathPara>
+          </w:p>
+        </w:tc>
+        <w:tc>
+          <w:tcPr>
+            <w:tcW w:w="1252" w:type="dxa"/>
+            <w:vAlign w:val="center"/>
+          </w:tcPr>
+          <w:p>
+            <w:pPr>
+              <w:snapToGrid w:val="0"/>
+              <w:jc w:val="center"/>
+              <w:cnfStyle w:val="100000000000" w:firstRow="1" w:lastRow="0" w:firstColumn="0" w:lastColumn="0" w:oddVBand="0" w:evenVBand="0" w:oddHBand="0" w:evenHBand="0" w:firstRowFirstColumn="0" w:firstRowLastColumn="0" w:lastRowFirstColumn="0" w:lastRowLastColumn="0"/>
+              <w:rPr>
+                <w:rFonts w:ascii="Times New Roman" w:eastAsia="微軟正黑體" w:hAnsi="Times New Roman" w:cs="Times New Roman"/>
+              </w:rPr>
+            </w:pPr>
+            <m:oMathPara>
+              <m:oMath>
+                <m:sSub>
+                  <m:sSubPr>
+                    <m:ctrlPr>
+                      <w:rPr>
+                        <w:rFonts w:ascii="Cambria Math" w:eastAsia="微軟正黑體" w:hAnsi="Cambria Math" w:cs="Times New Roman"/>
+                      </w:rPr>
+                    </m:ctrlPr>
+                  </m:sSubPr>
+                  <m:e>
+                    <m:r>
+                      <m:rPr>
+                        <m:sty m:val="b"/>
+                      </m:rPr>
+                      <w:rPr>
+                        <w:rFonts w:ascii="Cambria Math" w:eastAsia="微軟正黑體" w:hAnsi="Cambria Math" w:cs="Times New Roman"/>
+                      </w:rPr>
+                      <m:t>v</m:t>
+                    </m:r>
+                  </m:e>
+                  <m:sub>
+                    <m:r>
+                      <m:rPr>
+                        <m:sty m:val="b"/>
+                      </m:rPr>
+                      <w:rPr>
+                        <w:rFonts w:ascii="Cambria Math" w:eastAsia="微軟正黑體" w:hAnsi="Cambria Math" w:cs="Times New Roman"/>
+                      </w:rPr>
+                      <m:t>21</m:t>
+                    </m:r>
+                  </m:sub>
+                </m:sSub>
+              </m:oMath>
+            </m:oMathPara>
+          </w:p>
+        </w:tc>
+        <w:tc>
+          <w:tcPr>
+            <w:tcW w:w="1252" w:type="dxa"/>
+            <w:vAlign w:val="center"/>
+          </w:tcPr>
+          <w:p>
+            <w:pPr>
+              <w:snapToGrid w:val="0"/>
+              <w:jc w:val="center"/>
+              <w:cnfStyle w:val="100000000000" w:firstRow="1" w:lastRow="0" w:firstColumn="0" w:lastColumn="0" w:oddVBand="0" w:evenVBand="0" w:oddHBand="0" w:evenHBand="0" w:firstRowFirstColumn="0" w:firstRowLastColumn="0" w:lastRowFirstColumn="0" w:lastRowLastColumn="0"/>
+              <w:rPr>
+                <w:rFonts w:ascii="Times New Roman" w:eastAsia="微軟正黑體" w:hAnsi="Times New Roman" w:cs="Times New Roman"/>
+              </w:rPr>
+            </w:pPr>
+            <m:oMathPara>
+              <m:oMath>
+                <m:sSub>
+                  <m:sSubPr>
+                    <m:ctrlPr>
+                      <w:rPr>
+                        <w:rFonts w:ascii="Cambria Math" w:eastAsia="微軟正黑體" w:hAnsi="Cambria Math" w:cs="Times New Roman"/>
+                      </w:rPr>
+                    </m:ctrlPr>
+                  </m:sSubPr>
+                  <m:e>
+                    <m:r>
+                      <m:rPr>
+                        <m:sty m:val="b"/>
+                      </m:rPr>
+                      <w:rPr>
+                        <w:rFonts w:ascii="Cambria Math" w:eastAsia="微軟正黑體" w:hAnsi="Cambria Math" w:cs="Times New Roman"/>
+                      </w:rPr>
+                      <m:t>a</m:t>
+                    </m:r>
+                  </m:e>
+                  <m:sub>
+                    <m:r>
+                      <m:rPr>
+                        <m:sty m:val="b"/>
+                      </m:rPr>
+                      <w:rPr>
+                        <w:rFonts w:ascii="Cambria Math" w:eastAsia="微軟正黑體" w:hAnsi="Cambria Math" w:cs="Times New Roman"/>
+                      </w:rPr>
+                      <m:t>2</m:t>
+                    </m:r>
+                  </m:sub>
+                </m:sSub>
+              </m:oMath>
+            </m:oMathPara>
+          </w:p>
+        </w:tc>
+        <w:tc>
+          <w:tcPr>
+            <w:tcW w:w="1252" w:type="dxa"/>
+            <w:vAlign w:val="center"/>
+          </w:tcPr>
+          <w:p>
+            <w:pPr>
+              <w:snapToGrid w:val="0"/>
+              <w:jc w:val="center"/>
+              <w:cnfStyle w:val="100000000000" w:firstRow="1" w:lastRow="0" w:firstColumn="0" w:lastColumn="0" w:oddVBand="0" w:evenVBand="0" w:oddHBand="0" w:evenHBand="0" w:firstRowFirstColumn="0" w:firstRowLastColumn="0" w:lastRowFirstColumn="0" w:lastRowLastColumn="0"/>
+              <w:rPr>
+                <w:rFonts w:ascii="Times New Roman" w:eastAsia="微軟正黑體" w:hAnsi="Times New Roman" w:cs="Times New Roman"/>
+              </w:rPr>
+            </w:pPr>
+            <m:oMathPara>
+              <m:oMath>
+                <m:sSub>
+                  <m:sSubPr>
+                    <m:ctrlPr>
+                      <w:rPr>
+                        <w:rFonts w:ascii="Cambria Math" w:eastAsia="微軟正黑體" w:hAnsi="Cambria Math" w:cs="Times New Roman"/>
+                      </w:rPr>
+                    </m:ctrlPr>
+                  </m:sSubPr>
+                  <m:e>
+                    <m:r>
+                      <m:rPr>
+                        <m:sty m:val="b"/>
+                      </m:rPr>
+                      <w:rPr>
+                        <w:rFonts w:ascii="Cambria Math" w:eastAsia="微軟正黑體" w:hAnsi="Cambria Math" w:cs="Times New Roman"/>
+                      </w:rPr>
+                      <m:t>v</m:t>
+                    </m:r>
+                  </m:e>
+                  <m:sub>
+                    <m:r>
+                      <m:rPr>
+                        <m:sty m:val="b"/>
+                      </m:rPr>
+                      <w:rPr>
+                        <w:rFonts w:ascii="Cambria Math" w:eastAsia="微軟正黑體" w:hAnsi="Cambria Math" w:cs="Times New Roman"/>
+                      </w:rPr>
+                      <m:t>12</m:t>
+                    </m:r>
+                  </m:sub>
+                </m:sSub>
+              </m:oMath>
+            </m:oMathPara>
+          </w:p>
+        </w:tc>
+        <w:tc>
+          <w:tcPr>
+            <w:tcW w:w="1252" w:type="dxa"/>
+            <w:vAlign w:val="center"/>
+          </w:tcPr>
+          <w:p>
+            <w:pPr>
+              <w:snapToGrid w:val="0"/>
+              <w:jc w:val="center"/>
+              <w:cnfStyle w:val="100000000000" w:firstRow="1" w:lastRow="0" w:firstColumn="0" w:lastColumn="0" w:oddVBand="0" w:evenVBand="0" w:oddHBand="0" w:evenHBand="0" w:firstRowFirstColumn="0" w:firstRowLastColumn="0" w:lastRowFirstColumn="0" w:lastRowLastColumn="0"/>
+              <w:rPr>
+                <w:rFonts w:ascii="Times New Roman" w:eastAsia="微軟正黑體" w:hAnsi="Times New Roman" w:cs="Times New Roman"/>
+              </w:rPr>
+            </w:pPr>
+            <m:oMathPara>
+              <m:oMath>
+                <m:sSub>
+                  <m:sSubPr>
+                    <m:ctrlPr>
+                      <w:rPr>
+                        <w:rFonts w:ascii="Cambria Math" w:eastAsia="微軟正黑體" w:hAnsi="Cambria Math" w:cs="Times New Roman"/>
+                      </w:rPr>
+                    </m:ctrlPr>
+                  </m:sSubPr>
+                  <m:e>
+                    <m:r>
+                      <m:rPr>
+                        <m:sty m:val="b"/>
+                      </m:rPr>
+                      <w:rPr>
+                        <w:rFonts w:ascii="Cambria Math" w:eastAsia="微軟正黑體" w:hAnsi="Cambria Math" w:cs="Times New Roman"/>
+                      </w:rPr>
+                      <m:t>v</m:t>
+                    </m:r>
+                  </m:e>
+                  <m:sub>
+                    <m:r>
+                      <m:rPr>
+                        <m:sty m:val="b"/>
+                      </m:rPr>
+                      <w:rPr>
+                        <w:rFonts w:ascii="Cambria Math" w:eastAsia="微軟正黑體" w:hAnsi="Cambria Math" w:cs="Times New Roman"/>
+                      </w:rPr>
+                      <m:t>22</m:t>
+                    </m:r>
+                  </m:sub>
+                </m:sSub>
+              </m:oMath>
+            </m:oMathPara>
+          </w:p>
+        </w:tc>
+      </w:tr>
+      <w:tr>
+        <w:trPr>
+          <w:cnfStyle w:val="000000100000" w:firstRow="0" w:lastRow="0" w:firstColumn="0" w:lastColumn="0" w:oddVBand="0" w:evenVBand="0" w:oddHBand="1" w:evenHBand="0" w:firstRowFirstColumn="0" w:firstRowLastColumn="0" w:lastRowFirstColumn="0" w:lastRowLastColumn="0"/>
+          <w:trHeight w:val="424"/>
+        </w:trPr>
+        <w:tc>
+          <w:tcPr>
+            <w:cnfStyle w:val="001000000000" w:firstRow="0" w:lastRow="0" w:firstColumn="1" w:lastColumn="0" w:oddVBand="0" w:evenVBand="0" w:oddHBand="0" w:evenHBand="0" w:firstRowFirstColumn="0" w:firstRowLastColumn="0" w:lastRowFirstColumn="0" w:lastRowLastColumn="0"/>
+            <w:tcW w:w="1276" w:type="dxa"/>
+            <w:vAlign w:val="center"/>
+          </w:tcPr>
+          <w:p>
+            <w:pPr>
+              <w:snapToGrid w:val="0"/>
+              <w:jc w:val="center"/>
+              <w:rPr>
+                <w:rFonts w:ascii="Times New Roman" w:eastAsia="微軟正黑體" w:hAnsi="Times New Roman" w:cs="Times New Roman"/>
+              </w:rPr>
+            </w:pPr>
+            <w:r>
+              <w:rPr>
+                <w:rFonts w:ascii="Times New Roman" w:eastAsia="微軟正黑體" w:hAnsi="Times New Roman" w:cs="Times New Roman" w:hint="eastAsia"/>
+              </w:rPr>
+              <w:t>GAUS1</w:t>
+            </w:r>
+          </w:p>
+        </w:tc>
+        <w:tc>
+          <w:tcPr>
+            <w:tcW w:w="1252" w:type="dxa"/>
+            <w:vAlign w:val="center"/>
+          </w:tcPr>
+          <w:p>
+            <w:pPr>
+              <w:snapToGrid w:val="0"/>
+              <w:jc w:val="center"/>
+              <w:cnfStyle w:val="000000100000" w:firstRow="0" w:lastRow="0" w:firstColumn="0" w:lastColumn="0" w:oddVBand="0" w:evenVBand="0" w:oddHBand="1" w:evenHBand="0" w:firstRowFirstColumn="0" w:firstRowLastColumn="0" w:lastRowFirstColumn="0" w:lastRowLastColumn="0"/>
+              <w:rPr>
+                <w:rFonts w:ascii="Times New Roman" w:eastAsia="微軟正黑體" w:hAnsi="Times New Roman" w:cs="Times New Roman"/>
+              </w:rPr>
+            </w:pPr>
+            <w:r>
+              <w:rPr>
+                <w:rFonts w:ascii="Times New Roman" w:eastAsia="微軟正黑體" w:hAnsi="Times New Roman" w:cs="Times New Roman" w:hint="eastAsia"/>
+              </w:rPr>
+              <w:t>10</w:t>
+            </w:r>
+          </w:p>
+        </w:tc>
+        <w:tc>
+          <w:tcPr>
+            <w:tcW w:w="1252" w:type="dxa"/>
+            <w:vAlign w:val="center"/>
+          </w:tcPr>
+          <w:p>
+            <w:pPr>
+              <w:snapToGrid w:val="0"/>
+              <w:jc w:val="center"/>
+              <w:cnfStyle w:val="000000100000" w:firstRow="0" w:lastRow="0" w:firstColumn="0" w:lastColumn="0" w:oddVBand="0" w:evenVBand="0" w:oddHBand="1" w:evenHBand="0" w:firstRowFirstColumn="0" w:firstRowLastColumn="0" w:lastRowFirstColumn="0" w:lastRowLastColumn="0"/>
+              <w:rPr>
+                <w:rFonts w:ascii="Times New Roman" w:eastAsia="微軟正黑體" w:hAnsi="Times New Roman" w:cs="Times New Roman"/>
+              </w:rPr>
+            </w:pPr>
+            <w:r>
+              <w:rPr>
+                <w:rFonts w:ascii="Times New Roman" w:eastAsia="微軟正黑體" w:hAnsi="Times New Roman" w:cs="Times New Roman" w:hint="eastAsia"/>
+              </w:rPr>
+              <w:t>-0.8</w:t>
+            </w:r>
+            <m:oMath>
+              <m:sSub>
+                <m:sSubPr>
+                  <m:ctrlPr>
+                    <w:rPr>
+                      <w:rFonts w:ascii="Cambria Math" w:eastAsia="微軟正黑體" w:hAnsi="Cambria Math" w:cs="Times New Roman"/>
+                    </w:rPr>
+                  </m:ctrlPr>
+                </m:sSubPr>
+                <m:e>
+                  <m:r>
+                    <m:rPr>
+                      <m:sty m:val="p"/>
+                    </m:rPr>
+                    <w:rPr>
+                      <w:rFonts w:ascii="Cambria Math" w:eastAsia="微軟正黑體" w:hAnsi="Cambria Math" w:cs="Times New Roman"/>
+                    </w:rPr>
+                    <m:t>f</m:t>
+                  </m:r>
+                </m:e>
+                <m:sub>
+                  <m:r>
+                    <m:rPr>
+                      <m:sty m:val="p"/>
+                    </m:rPr>
+                    <w:rPr>
+                      <w:rFonts w:ascii="Cambria Math" w:eastAsia="微軟正黑體" w:hAnsi="Cambria Math" w:cs="Times New Roman"/>
+                    </w:rPr>
+                    <m:t>m</m:t>
+                  </m:r>
+                </m:sub>
+              </m:sSub>
+            </m:oMath>
+          </w:p>
+        </w:tc>
+        <w:tc>
+          <w:tcPr>
+            <w:tcW w:w="1252" w:type="dxa"/>
+            <w:vAlign w:val="center"/>
+          </w:tcPr>
+          <w:p>
+            <w:pPr>
+              <w:snapToGrid w:val="0"/>
+              <w:jc w:val="center"/>
+              <w:cnfStyle w:val="000000100000" w:firstRow="0" w:lastRow="0" w:firstColumn="0" w:lastColumn="0" w:oddVBand="0" w:evenVBand="0" w:oddHBand="1" w:evenHBand="0" w:firstRowFirstColumn="0" w:firstRowLastColumn="0" w:lastRowFirstColumn="0" w:lastRowLastColumn="0"/>
+              <w:rPr>
+                <w:rFonts w:ascii="Times New Roman" w:eastAsia="微軟正黑體" w:hAnsi="Times New Roman" w:cs="Times New Roman"/>
+              </w:rPr>
+            </w:pPr>
+            <w:r>
+              <w:rPr>
+                <w:rFonts w:ascii="Times New Roman" w:eastAsia="微軟正黑體" w:hAnsi="Times New Roman" w:cs="Times New Roman" w:hint="eastAsia"/>
+              </w:rPr>
+              <w:t>0.05</w:t>
+            </w:r>
+            <m:oMath>
+              <m:sSub>
+                <m:sSubPr>
+                  <m:ctrlPr>
+                    <w:rPr>
+                      <w:rFonts w:ascii="Cambria Math" w:eastAsia="微軟正黑體" w:hAnsi="Cambria Math" w:cs="Times New Roman"/>
+                    </w:rPr>
+                  </m:ctrlPr>
+                </m:sSubPr>
+                <m:e>
+                  <m:r>
+                    <m:rPr>
+                      <m:sty m:val="p"/>
+                    </m:rPr>
+                    <w:rPr>
+                      <w:rFonts w:ascii="Cambria Math" w:eastAsia="微軟正黑體" w:hAnsi="Cambria Math" w:cs="Times New Roman"/>
+                    </w:rPr>
+                    <m:t>f</m:t>
+                  </m:r>
+                </m:e>
+                <m:sub>
+                  <m:r>
+                    <m:rPr>
+                      <m:sty m:val="p"/>
+                    </m:rPr>
+                    <w:rPr>
+                      <w:rFonts w:ascii="Cambria Math" w:eastAsia="微軟正黑體" w:hAnsi="Cambria Math" w:cs="Times New Roman"/>
+                    </w:rPr>
+                    <m:t>m</m:t>
+                  </m:r>
+                </m:sub>
+              </m:sSub>
+            </m:oMath>
+          </w:p>
+        </w:tc>
+        <w:tc>
+          <w:tcPr>
+            <w:tcW w:w="1252" w:type="dxa"/>
+            <w:vAlign w:val="center"/>
+          </w:tcPr>
+          <w:p>
+            <w:pPr>
+              <w:snapToGrid w:val="0"/>
+              <w:jc w:val="center"/>
+              <w:cnfStyle w:val="000000100000" w:firstRow="0" w:lastRow="0" w:firstColumn="0" w:lastColumn="0" w:oddVBand="0" w:evenVBand="0" w:oddHBand="1" w:evenHBand="0" w:firstRowFirstColumn="0" w:firstRowLastColumn="0" w:lastRowFirstColumn="0" w:lastRowLastColumn="0"/>
+              <w:rPr>
+                <w:rFonts w:ascii="Times New Roman" w:eastAsia="微軟正黑體" w:hAnsi="Times New Roman" w:cs="Times New Roman"/>
+              </w:rPr>
+            </w:pPr>
+            <w:r>
+              <w:rPr>
+                <w:rFonts w:ascii="Times New Roman" w:eastAsia="微軟正黑體" w:hAnsi="Times New Roman" w:cs="Times New Roman" w:hint="eastAsia"/>
+              </w:rPr>
+              <w:t>1</w:t>
+            </w:r>
+          </w:p>
+        </w:tc>
+        <w:tc>
+          <w:tcPr>
+            <w:tcW w:w="1252" w:type="dxa"/>
+            <w:vAlign w:val="center"/>
+          </w:tcPr>
+          <w:p>
+            <w:pPr>
+              <w:snapToGrid w:val="0"/>
+              <w:jc w:val="center"/>
+              <w:cnfStyle w:val="000000100000" w:firstRow="0" w:lastRow="0" w:firstColumn="0" w:lastColumn="0" w:oddVBand="0" w:evenVBand="0" w:oddHBand="1" w:evenHBand="0" w:firstRowFirstColumn="0" w:firstRowLastColumn="0" w:lastRowFirstColumn="0" w:lastRowLastColumn="0"/>
+              <w:rPr>
+                <w:rFonts w:ascii="Times New Roman" w:eastAsia="微軟正黑體" w:hAnsi="Times New Roman" w:cs="Times New Roman"/>
+              </w:rPr>
+            </w:pPr>
+            <w:r>
+              <w:rPr>
+                <w:rFonts w:ascii="Times New Roman" w:eastAsia="微軟正黑體" w:hAnsi="Times New Roman" w:cs="Times New Roman" w:hint="eastAsia"/>
+              </w:rPr>
+              <w:t>0.4</w:t>
+            </w:r>
+            <m:oMath>
+              <m:sSub>
+                <m:sSubPr>
+                  <m:ctrlPr>
+                    <w:rPr>
+                      <w:rFonts w:ascii="Cambria Math" w:eastAsia="微軟正黑體" w:hAnsi="Cambria Math" w:cs="Times New Roman"/>
+                    </w:rPr>
+                  </m:ctrlPr>
+                </m:sSubPr>
+                <m:e>
+                  <m:r>
+                    <m:rPr>
+                      <m:sty m:val="p"/>
+                    </m:rPr>
+                    <w:rPr>
+                      <w:rFonts w:ascii="Cambria Math" w:eastAsia="微軟正黑體" w:hAnsi="Cambria Math" w:cs="Times New Roman"/>
+                    </w:rPr>
+                    <m:t>f</m:t>
+                  </m:r>
+                </m:e>
+                <m:sub>
+                  <m:r>
+                    <m:rPr>
+                      <m:sty m:val="p"/>
+                    </m:rPr>
+                    <w:rPr>
+                      <w:rFonts w:ascii="Cambria Math" w:eastAsia="微軟正黑體" w:hAnsi="Cambria Math" w:cs="Times New Roman"/>
+                    </w:rPr>
+                    <m:t>m</m:t>
+                  </m:r>
+                </m:sub>
+              </m:sSub>
+            </m:oMath>
+          </w:p>
+        </w:tc>
+        <w:tc>
+          <w:tcPr>
+            <w:tcW w:w="1252" w:type="dxa"/>
+            <w:vAlign w:val="center"/>
+          </w:tcPr>
+          <w:p>
+            <w:pPr>
+              <w:snapToGrid w:val="0"/>
+              <w:jc w:val="center"/>
+              <w:cnfStyle w:val="000000100000" w:firstRow="0" w:lastRow="0" w:firstColumn="0" w:lastColumn="0" w:oddVBand="0" w:evenVBand="0" w:oddHBand="1" w:evenHBand="0" w:firstRowFirstColumn="0" w:firstRowLastColumn="0" w:lastRowFirstColumn="0" w:lastRowLastColumn="0"/>
+              <w:rPr>
+                <w:rFonts w:ascii="Times New Roman" w:eastAsia="微軟正黑體" w:hAnsi="Times New Roman" w:cs="Times New Roman"/>
+              </w:rPr>
+            </w:pPr>
+            <w:r>
+              <w:rPr>
+                <w:rFonts w:ascii="Times New Roman" w:eastAsia="微軟正黑體" w:hAnsi="Times New Roman" w:cs="Times New Roman" w:hint="eastAsia"/>
+              </w:rPr>
+              <w:t>0.1</w:t>
+            </w:r>
+            <m:oMath>
+              <m:sSub>
+                <m:sSubPr>
+                  <m:ctrlPr>
+                    <w:rPr>
+                      <w:rFonts w:ascii="Cambria Math" w:eastAsia="微軟正黑體" w:hAnsi="Cambria Math" w:cs="Times New Roman"/>
+                    </w:rPr>
+                  </m:ctrlPr>
+                </m:sSubPr>
+                <m:e>
+                  <m:r>
+                    <m:rPr>
+                      <m:sty m:val="p"/>
+                    </m:rPr>
+                    <w:rPr>
+                      <w:rFonts w:ascii="Cambria Math" w:eastAsia="微軟正黑體" w:hAnsi="Cambria Math" w:cs="Times New Roman"/>
+                    </w:rPr>
+                    <m:t>f</m:t>
+                  </m:r>
+                </m:e>
+                <m:sub>
+                  <m:r>
+                    <m:rPr>
+                      <m:sty m:val="p"/>
+                    </m:rPr>
+                    <w:rPr>
+                      <w:rFonts w:ascii="Cambria Math" w:eastAsia="微軟正黑體" w:hAnsi="Cambria Math" w:cs="Times New Roman"/>
+                    </w:rPr>
+                    <m:t>m</m:t>
+                  </m:r>
+                </m:sub>
+              </m:sSub>
+            </m:oMath>
+          </w:p>
+        </w:tc>
+      </w:tr>
+      <w:tr>
+        <w:trPr>
+          <w:trHeight w:val="415"/>
+        </w:trPr>
+        <w:tc>
+          <w:tcPr>
+            <w:cnfStyle w:val="001000000000" w:firstRow="0" w:lastRow="0" w:firstColumn="1" w:lastColumn="0" w:oddVBand="0" w:evenVBand="0" w:oddHBand="0" w:evenHBand="0" w:firstRowFirstColumn="0" w:firstRowLastColumn="0" w:lastRowFirstColumn="0" w:lastRowLastColumn="0"/>
+            <w:tcW w:w="1276" w:type="dxa"/>
+            <w:vAlign w:val="center"/>
+          </w:tcPr>
+          <w:p>
+            <w:pPr>
+              <w:snapToGrid w:val="0"/>
+              <w:jc w:val="center"/>
+              <w:rPr>
+                <w:rFonts w:ascii="Times New Roman" w:eastAsia="微軟正黑體" w:hAnsi="Times New Roman" w:cs="Times New Roman"/>
+              </w:rPr>
+            </w:pPr>
+            <w:r>
+              <w:rPr>
+                <w:rFonts w:ascii="Times New Roman" w:eastAsia="微軟正黑體" w:hAnsi="Times New Roman" w:cs="Times New Roman" w:hint="eastAsia"/>
+              </w:rPr>
+              <w:t>GAUS2</w:t>
+            </w:r>
+          </w:p>
+        </w:tc>
+        <w:tc>
+          <w:tcPr>
+            <w:tcW w:w="1252" w:type="dxa"/>
+            <w:vAlign w:val="center"/>
+          </w:tcPr>
+          <w:p>
+            <w:pPr>
+              <w:snapToGrid w:val="0"/>
+              <w:jc w:val="center"/>
+              <w:cnfStyle w:val="000000000000" w:firstRow="0" w:lastRow="0" w:firstColumn="0" w:lastColumn="0" w:oddVBand="0" w:evenVBand="0" w:oddHBand="0" w:evenHBand="0" w:firstRowFirstColumn="0" w:firstRowLastColumn="0" w:lastRowFirstColumn="0" w:lastRowLastColumn="0"/>
+              <w:rPr>
+                <w:rFonts w:ascii="Times New Roman" w:eastAsia="微軟正黑體" w:hAnsi="Times New Roman" w:cs="Times New Roman"/>
+              </w:rPr>
+            </w:pPr>
+            <w:r>
+              <w:rPr>
+                <w:rFonts w:ascii="Times New Roman" w:eastAsia="微軟正黑體" w:hAnsi="Times New Roman" w:cs="Times New Roman" w:hint="eastAsia"/>
+              </w:rPr>
+              <w:t>1</w:t>
+            </w:r>
+          </w:p>
+        </w:tc>
+        <w:tc>
+          <w:tcPr>
+            <w:tcW w:w="1252" w:type="dxa"/>
+            <w:vAlign w:val="center"/>
+          </w:tcPr>
+          <w:p>
+            <w:pPr>
+              <w:snapToGrid w:val="0"/>
+              <w:jc w:val="center"/>
+              <w:cnfStyle w:val="000000000000" w:firstRow="0" w:lastRow="0" w:firstColumn="0" w:lastColumn="0" w:oddVBand="0" w:evenVBand="0" w:oddHBand="0" w:evenHBand="0" w:firstRowFirstColumn="0" w:firstRowLastColumn="0" w:lastRowFirstColumn="0" w:lastRowLastColumn="0"/>
+              <w:rPr>
+                <w:rFonts w:ascii="Times New Roman" w:eastAsia="微軟正黑體" w:hAnsi="Times New Roman" w:cs="Times New Roman"/>
+              </w:rPr>
+            </w:pPr>
+            <w:r>
+              <w:rPr>
+                <w:rFonts w:ascii="Times New Roman" w:eastAsia="微軟正黑體" w:hAnsi="Times New Roman" w:cs="Times New Roman" w:hint="eastAsia"/>
+              </w:rPr>
+              <w:t>0.7</w:t>
+            </w:r>
+            <m:oMath>
+              <m:sSub>
+                <m:sSubPr>
+                  <m:ctrlPr>
+                    <w:rPr>
+                      <w:rFonts w:ascii="Cambria Math" w:eastAsia="微軟正黑體" w:hAnsi="Cambria Math" w:cs="Times New Roman"/>
+                    </w:rPr>
+                  </m:ctrlPr>
+                </m:sSubPr>
+                <m:e>
+                  <m:r>
+                    <m:rPr>
+                      <m:sty m:val="p"/>
+                    </m:rPr>
+                    <w:rPr>
+                      <w:rFonts w:ascii="Cambria Math" w:eastAsia="微軟正黑體" w:hAnsi="Cambria Math" w:cs="Times New Roman"/>
+                    </w:rPr>
+                    <m:t>f</m:t>
+                  </m:r>
+                </m:e>
+                <m:sub>
+                  <m:r>
+                    <m:rPr>
+                      <m:sty m:val="p"/>
+                    </m:rPr>
+                    <w:rPr>
+                      <w:rFonts w:ascii="Cambria Math" w:eastAsia="微軟正黑體" w:hAnsi="Cambria Math" w:cs="Times New Roman"/>
+                    </w:rPr>
+                    <m:t>m</m:t>
+                  </m:r>
+                </m:sub>
+              </m:sSub>
+            </m:oMath>
+          </w:p>
+        </w:tc>
+        <w:tc>
+          <w:tcPr>
+            <w:tcW w:w="1252" w:type="dxa"/>
+            <w:vAlign w:val="center"/>
+          </w:tcPr>
+          <w:p>
+            <w:pPr>
+              <w:snapToGrid w:val="0"/>
+              <w:jc w:val="center"/>
+              <w:cnfStyle w:val="000000000000" w:firstRow="0" w:lastRow="0" w:firstColumn="0" w:lastColumn="0" w:oddVBand="0" w:evenVBand="0" w:oddHBand="0" w:evenHBand="0" w:firstRowFirstColumn="0" w:firstRowLastColumn="0" w:lastRowFirstColumn="0" w:lastRowLastColumn="0"/>
+              <w:rPr>
+                <w:rFonts w:ascii="Times New Roman" w:eastAsia="微軟正黑體" w:hAnsi="Times New Roman" w:cs="Times New Roman"/>
+              </w:rPr>
+            </w:pPr>
+            <w:r>
+              <w:rPr>
+                <w:rFonts w:ascii="Times New Roman" w:eastAsia="微軟正黑體" w:hAnsi="Times New Roman" w:cs="Times New Roman" w:hint="eastAsia"/>
+              </w:rPr>
+              <w:t>0.1</w:t>
+            </w:r>
+            <m:oMath>
+              <m:sSub>
+                <m:sSubPr>
+                  <m:ctrlPr>
+                    <w:rPr>
+                      <w:rFonts w:ascii="Cambria Math" w:eastAsia="微軟正黑體" w:hAnsi="Cambria Math" w:cs="Times New Roman"/>
+                    </w:rPr>
+                  </m:ctrlPr>
+                </m:sSubPr>
+                <m:e>
+                  <m:r>
+                    <m:rPr>
+                      <m:sty m:val="p"/>
+                    </m:rPr>
+                    <w:rPr>
+                      <w:rFonts w:ascii="Cambria Math" w:eastAsia="微軟正黑體" w:hAnsi="Cambria Math" w:cs="Times New Roman"/>
+                    </w:rPr>
+                    <m:t>f</m:t>
+                  </m:r>
+                </m:e>
+                <m:sub>
+                  <m:r>
+                    <m:rPr>
+                      <m:sty m:val="p"/>
+                    </m:rPr>
+                    <w:rPr>
+                      <w:rFonts w:ascii="Cambria Math" w:eastAsia="微軟正黑體" w:hAnsi="Cambria Math" w:cs="Times New Roman"/>
+                    </w:rPr>
+                    <m:t>m</m:t>
+                  </m:r>
+                </m:sub>
+              </m:sSub>
+            </m:oMath>
+          </w:p>
+        </w:tc>
+        <w:tc>
+          <w:tcPr>
+            <w:tcW w:w="1252" w:type="dxa"/>
+            <w:vAlign w:val="center"/>
+          </w:tcPr>
+          <w:p>
+            <w:pPr>
+              <w:snapToGrid w:val="0"/>
+              <w:jc w:val="center"/>
+              <w:cnfStyle w:val="000000000000" w:firstRow="0" w:lastRow="0" w:firstColumn="0" w:lastColumn="0" w:oddVBand="0" w:evenVBand="0" w:oddHBand="0" w:evenHBand="0" w:firstRowFirstColumn="0" w:firstRowLastColumn="0" w:lastRowFirstColumn="0" w:lastRowLastColumn="0"/>
+              <w:rPr>
+                <w:rFonts w:ascii="Times New Roman" w:eastAsia="微軟正黑體" w:hAnsi="Times New Roman" w:cs="Times New Roman"/>
+              </w:rPr>
+            </w:pPr>
+            <w:r>
+              <w:rPr>
+                <w:rFonts w:ascii="Times New Roman" w:eastAsia="微軟正黑體" w:hAnsi="Times New Roman" w:cs="Times New Roman" w:hint="eastAsia"/>
+              </w:rPr>
+              <w:t>31.6</w:t>
+            </w:r>
+          </w:p>
+        </w:tc>
+        <w:tc>
+          <w:tcPr>
+            <w:tcW w:w="1252" w:type="dxa"/>
+            <w:vAlign w:val="center"/>
+          </w:tcPr>
+          <w:p>
+            <w:pPr>
+              <w:snapToGrid w:val="0"/>
+              <w:jc w:val="center"/>
+              <w:cnfStyle w:val="000000000000" w:firstRow="0" w:lastRow="0" w:firstColumn="0" w:lastColumn="0" w:oddVBand="0" w:evenVBand="0" w:oddHBand="0" w:evenHBand="0" w:firstRowFirstColumn="0" w:firstRowLastColumn="0" w:lastRowFirstColumn="0" w:lastRowLastColumn="0"/>
+              <w:rPr>
+                <w:rFonts w:ascii="Times New Roman" w:eastAsia="微軟正黑體" w:hAnsi="Times New Roman" w:cs="Times New Roman"/>
+              </w:rPr>
+            </w:pPr>
+            <w:r>
+              <w:rPr>
+                <w:rFonts w:ascii="Times New Roman" w:eastAsia="微軟正黑體" w:hAnsi="Times New Roman" w:cs="Times New Roman" w:hint="eastAsia"/>
+              </w:rPr>
+              <w:t>-0.4</w:t>
+            </w:r>
+            <m:oMath>
+              <m:sSub>
+                <m:sSubPr>
+                  <m:ctrlPr>
+                    <w:rPr>
+                      <w:rFonts w:ascii="Cambria Math" w:eastAsia="微軟正黑體" w:hAnsi="Cambria Math" w:cs="Times New Roman"/>
+                    </w:rPr>
+                  </m:ctrlPr>
+                </m:sSubPr>
+                <m:e>
+                  <m:r>
+                    <m:rPr>
+                      <m:sty m:val="p"/>
+                    </m:rPr>
+                    <w:rPr>
+                      <w:rFonts w:ascii="Cambria Math" w:eastAsia="微軟正黑體" w:hAnsi="Cambria Math" w:cs="Times New Roman"/>
+                    </w:rPr>
+                    <m:t>f</m:t>
+                  </m:r>
+                </m:e>
+                <m:sub>
+                  <m:r>
+                    <m:rPr>
+                      <m:sty m:val="p"/>
+                    </m:rPr>
+                    <w:rPr>
+                      <w:rFonts w:ascii="Cambria Math" w:eastAsia="微軟正黑體" w:hAnsi="Cambria Math" w:cs="Times New Roman"/>
+                    </w:rPr>
+                    <m:t>m</m:t>
+                  </m:r>
+                </m:sub>
+              </m:sSub>
+            </m:oMath>
+          </w:p>
+        </w:tc>
+        <w:tc>
+          <w:tcPr>
+            <w:tcW w:w="1252" w:type="dxa"/>
+            <w:vAlign w:val="center"/>
+          </w:tcPr>
+          <w:p>
+            <w:pPr>
+              <w:snapToGrid w:val="0"/>
+              <w:jc w:val="center"/>
+              <w:cnfStyle w:val="000000000000" w:firstRow="0" w:lastRow="0" w:firstColumn="0" w:lastColumn="0" w:oddVBand="0" w:evenVBand="0" w:oddHBand="0" w:evenHBand="0" w:firstRowFirstColumn="0" w:firstRowLastColumn="0" w:lastRowFirstColumn="0" w:lastRowLastColumn="0"/>
+              <w:rPr>
+                <w:rFonts w:ascii="Times New Roman" w:eastAsia="微軟正黑體" w:hAnsi="Times New Roman" w:cs="Times New Roman"/>
+              </w:rPr>
+            </w:pPr>
+            <w:r>
+              <w:rPr>
+                <w:rFonts w:ascii="Times New Roman" w:eastAsia="微軟正黑體" w:hAnsi="Times New Roman" w:cs="Times New Roman" w:hint="eastAsia"/>
+              </w:rPr>
+              <w:t>0.15</w:t>
+            </w:r>
+            <m:oMath>
+              <m:sSub>
+                <m:sSubPr>
+                  <m:ctrlPr>
+                    <w:rPr>
+                      <w:rFonts w:ascii="Cambria Math" w:eastAsia="微軟正黑體" w:hAnsi="Cambria Math" w:cs="Times New Roman"/>
+                    </w:rPr>
+                  </m:ctrlPr>
+                </m:sSubPr>
+                <m:e>
+                  <m:r>
+                    <m:rPr>
+                      <m:sty m:val="p"/>
+                    </m:rPr>
+                    <w:rPr>
+                      <w:rFonts w:ascii="Cambria Math" w:eastAsia="微軟正黑體" w:hAnsi="Cambria Math" w:cs="Times New Roman"/>
+                    </w:rPr>
+                    <m:t>f</m:t>
+                  </m:r>
+                </m:e>
+                <m:sub>
+                  <m:r>
+                    <m:rPr>
+                      <m:sty m:val="p"/>
+                    </m:rPr>
+                    <w:rPr>
+                      <w:rFonts w:ascii="Cambria Math" w:eastAsia="微軟正黑體" w:hAnsi="Cambria Math" w:cs="Times New Roman"/>
+                    </w:rPr>
+                    <m:t>m</m:t>
+                  </m:r>
+                </m:sub>
+              </m:sSub>
+            </m:oMath>
+          </w:p>
+        </w:tc>
+      </w:tr>
+    </w:tbl>
+    <w:p>
+      <w:pPr>
+        <w:snapToGrid w:val="0"/>
+        <w:jc w:val="center"/>
+        <w:rPr>
+          <w:rFonts w:ascii="Times New Roman" w:eastAsia="微軟正黑體" w:hAnsi="Times New Roman" w:cs="Times New Roman" w:hint="eastAsia"/>
+          <w:b/>
+        </w:rPr>
+      </w:pPr>
+      <w:r>
+        <w:rPr>
+          <w:rFonts w:ascii="Times New Roman" w:eastAsia="微軟正黑體" w:hAnsi="Times New Roman" w:cs="Times New Roman" w:hint="eastAsia"/>
+          <w:b/>
+        </w:rPr>
+        <w:t>Fig 3. Doppler Spectrum Parameters table</w:t>
+      </w:r>
+    </w:p>
+    <w:p>
+      <w:pPr>
+        <w:snapToGrid w:val="0"/>
+        <w:rPr>
+          <w:rFonts w:ascii="Times New Roman" w:eastAsia="微軟正黑體" w:hAnsi="Times New Roman" w:cs="Times New Roman" w:hint="eastAsia"/>
+          <w:sz w:val="28"/>
+        </w:rPr>
+      </w:pPr>
+    </w:p>
+    <w:p>
+      <w:pPr>
+        <w:pStyle w:val="a3"/>
+        <w:numPr>
+          <w:ilvl w:val="0"/>
+          <w:numId w:val="2"/>
+        </w:numPr>
+        <w:snapToGrid w:val="0"/>
+        <w:spacing w:line="360" w:lineRule="auto"/>
+        <w:ind w:leftChars="0"/>
+        <w:rPr>
+          <w:rFonts w:ascii="Times New Roman" w:eastAsia="微軟正黑體" w:hAnsi="Times New Roman" w:cs="Times New Roman" w:hint="eastAsia"/>
+          <w:b/>
+        </w:rPr>
+      </w:pPr>
+      <w:r>
+        <w:rPr>
+          <w:rFonts w:ascii="Times New Roman" w:eastAsia="微軟正黑體" w:hAnsi="Times New Roman" w:cs="Times New Roman" w:hint="eastAsia"/>
+          <w:b/>
+        </w:rPr>
+        <w:t>MS velocity</w:t>
+      </w:r>
+    </w:p>
+    <w:p>
+      <w:pPr>
+        <w:snapToGrid w:val="0"/>
+        <w:spacing w:line="360" w:lineRule="auto"/>
+        <w:ind w:left="960" w:firstLine="2"/>
+        <w:jc w:val="both"/>
+        <w:rPr>
+          <w:rFonts w:ascii="Times New Roman" w:eastAsia="微軟正黑體" w:hAnsi="Times New Roman" w:cs="Times New Roman"/>
+        </w:rPr>
+      </w:pPr>
+      <w:r>
+        <w:rPr>
+          <w:rFonts w:ascii="Times New Roman" w:eastAsia="微軟正黑體" w:hAnsi="Times New Roman" w:cs="Times New Roman" w:hint="eastAsia"/>
+        </w:rPr>
+        <w:t>在本</w:t>
+      </w:r>
+      <w:r>
+        <w:rPr>
+          <w:rFonts w:ascii="Times New Roman" w:eastAsia="微軟正黑體" w:hAnsi="Times New Roman" w:cs="Times New Roman" w:hint="eastAsia"/>
+        </w:rPr>
+        <w:t>實驗</w:t>
+      </w:r>
+      <w:r>
+        <w:rPr>
+          <w:rFonts w:ascii="Times New Roman" w:eastAsia="微軟正黑體" w:hAnsi="Times New Roman" w:cs="Times New Roman" w:hint="eastAsia"/>
+        </w:rPr>
+        <w:t>中分別測試了在兩種不同</w:t>
+      </w:r>
+      <w:r>
+        <w:rPr>
+          <w:rFonts w:ascii="Times New Roman" w:eastAsia="微軟正黑體" w:hAnsi="Times New Roman" w:cs="Times New Roman" w:hint="eastAsia"/>
+        </w:rPr>
+        <w:t>MS</w:t>
+      </w:r>
+      <w:r>
+        <w:rPr>
+          <w:rFonts w:ascii="Times New Roman" w:eastAsia="微軟正黑體" w:hAnsi="Times New Roman" w:cs="Times New Roman" w:hint="eastAsia"/>
+        </w:rPr>
+        <w:t>速度時的結果</w:t>
+      </w:r>
+      <w:r>
+        <w:rPr>
+          <w:rFonts w:ascii="Times New Roman" w:eastAsia="微軟正黑體" w:hAnsi="Times New Roman" w:cs="Times New Roman" w:hint="eastAsia"/>
+        </w:rPr>
+        <w:t>，假設載波頻</w:t>
+      </w:r>
+      <w:r>
+        <w:rPr>
+          <w:rFonts w:ascii="Times New Roman" w:eastAsia="微軟正黑體" w:hAnsi="Times New Roman" w:cs="Times New Roman" w:hint="eastAsia"/>
+        </w:rPr>
+        <w:t xml:space="preserve"> </w:t>
+      </w:r>
+      <m:oMath>
+        <m:sSub>
+          <m:sSubPr>
+            <m:ctrlPr>
+              <w:rPr>
+                <w:rFonts w:ascii="Cambria Math" w:eastAsia="微軟正黑體" w:hAnsi="Cambria Math" w:cs="Times New Roman"/>
+              </w:rPr>
+            </m:ctrlPr>
+          </m:sSubPr>
+          <m:e>
+            <m:r>
+              <m:rPr>
+                <m:sty m:val="p"/>
+              </m:rPr>
+              <w:rPr>
+                <w:rFonts w:ascii="Cambria Math" w:eastAsia="微軟正黑體" w:hAnsi="Cambria Math" w:cs="Times New Roman"/>
+              </w:rPr>
+              <m:t>f</m:t>
+            </m:r>
+          </m:e>
+          <m:sub>
+            <m:r>
+              <m:rPr>
+                <m:sty m:val="p"/>
+              </m:rPr>
+              <w:rPr>
+                <w:rFonts w:ascii="Cambria Math" w:eastAsia="微軟正黑體" w:hAnsi="Cambria Math" w:cs="Times New Roman"/>
+              </w:rPr>
+              <m:t>c</m:t>
+            </m:r>
+          </m:sub>
+        </m:sSub>
+        <m:r>
+          <w:rPr>
+            <w:rFonts w:ascii="Cambria Math" w:eastAsia="微軟正黑體" w:hAnsi="Cambria Math" w:cs="Times New Roman"/>
+          </w:rPr>
+          <m:t>=2 (GHz)</m:t>
+        </m:r>
+      </m:oMath>
+      <w:r>
+        <w:rPr>
+          <w:rFonts w:ascii="Times New Roman" w:eastAsia="微軟正黑體" w:hAnsi="Times New Roman" w:cs="Times New Roman" w:hint="eastAsia"/>
+        </w:rPr>
+        <w:t>，並可以套用下述的公式分別求出對應的</w:t>
+      </w:r>
+      <w:r>
+        <w:rPr>
+          <w:rFonts w:ascii="Times New Roman" w:eastAsia="微軟正黑體" w:hAnsi="Times New Roman" w:cs="Times New Roman" w:hint="eastAsia"/>
+        </w:rPr>
+        <w:t xml:space="preserve"> </w:t>
+      </w:r>
+      <m:oMath>
+        <m:sSub>
+          <m:sSubPr>
+            <m:ctrlPr>
+              <w:rPr>
+                <w:rFonts w:ascii="Cambria Math" w:eastAsia="微軟正黑體" w:hAnsi="Cambria Math" w:cs="Times New Roman"/>
+              </w:rPr>
+            </m:ctrlPr>
+          </m:sSubPr>
+          <m:e>
+            <m:r>
+              <m:rPr>
+                <m:sty m:val="p"/>
+              </m:rPr>
+              <w:rPr>
+                <w:rFonts w:ascii="Cambria Math" w:eastAsia="微軟正黑體" w:hAnsi="Cambria Math" w:cs="Times New Roman"/>
+              </w:rPr>
+              <m:t>f</m:t>
+            </m:r>
+          </m:e>
+          <m:sub>
+            <m:r>
+              <m:rPr>
+                <m:sty m:val="p"/>
+              </m:rPr>
+              <w:rPr>
+                <w:rFonts w:ascii="Cambria Math" w:eastAsia="微軟正黑體" w:hAnsi="Cambria Math" w:cs="Times New Roman"/>
+              </w:rPr>
+              <m:t>m</m:t>
+            </m:r>
+          </m:sub>
+        </m:sSub>
+      </m:oMath>
+      <w:r>
+        <w:rPr>
+          <w:rFonts w:ascii="Times New Roman" w:eastAsia="微軟正黑體" w:hAnsi="Times New Roman" w:cs="Times New Roman" w:hint="eastAsia"/>
+        </w:rPr>
+        <w:t>。</w:t>
+      </w:r>
+    </w:p>
+    <w:p>
+      <w:pPr>
+        <w:pStyle w:val="a3"/>
+        <w:numPr>
+          <w:ilvl w:val="0"/>
+          <w:numId w:val="3"/>
+        </w:numPr>
+        <w:snapToGrid w:val="0"/>
+        <w:spacing w:line="360" w:lineRule="auto"/>
+        <w:ind w:leftChars="0"/>
+        <w:jc w:val="both"/>
+        <w:rPr>
+          <w:rFonts w:ascii="Times New Roman" w:eastAsia="微軟正黑體" w:hAnsi="Times New Roman" w:cs="Times New Roman"/>
+        </w:rPr>
+      </w:pPr>
+      <m:oMath>
+        <m:r>
+          <m:rPr>
+            <m:sty m:val="p"/>
+          </m:rPr>
+          <w:rPr>
+            <w:rFonts w:ascii="Cambria Math" w:eastAsia="微軟正黑體" w:hAnsi="Cambria Math" w:cs="Times New Roman"/>
+          </w:rPr>
+          <m:t>v=20</m:t>
+        </m:r>
+        <m:r>
+          <m:rPr>
+            <m:sty m:val="p"/>
+          </m:rPr>
+          <w:rPr>
+            <w:rFonts w:ascii="Cambria Math" w:eastAsia="微軟正黑體" w:hAnsi="Cambria Math" w:cs="Times New Roman"/>
+          </w:rPr>
+          <m:t xml:space="preserve"> </m:t>
+        </m:r>
+        <m:d>
+          <m:dPr>
+            <m:ctrlPr>
+              <w:rPr>
+                <w:rFonts w:ascii="Cambria Math" w:eastAsia="微軟正黑體" w:hAnsi="Cambria Math" w:cs="Times New Roman"/>
+              </w:rPr>
+            </m:ctrlPr>
+          </m:dPr>
+          <m:e>
+            <m:r>
+              <m:rPr>
+                <m:sty m:val="p"/>
+              </m:rPr>
+              <w:rPr>
+                <w:rFonts w:ascii="Cambria Math" w:eastAsia="微軟正黑體" w:hAnsi="Cambria Math" w:cs="Times New Roman"/>
+              </w:rPr>
+              <m:t>km/hr</m:t>
+            </m:r>
+          </m:e>
+        </m:d>
+        <m:r>
+          <m:rPr>
+            <m:sty m:val="p"/>
+          </m:rPr>
+          <w:rPr>
+            <w:rFonts w:ascii="Cambria Math" w:eastAsia="微軟正黑體" w:hAnsi="Cambria Math" w:cs="Times New Roman"/>
+          </w:rPr>
+          <m:t xml:space="preserve"> </m:t>
+        </m:r>
+        <m:r>
+          <m:rPr>
+            <m:sty m:val="p"/>
+          </m:rPr>
+          <w:rPr>
+            <w:rFonts w:ascii="Cambria Math" w:eastAsia="微軟正黑體" w:hAnsi="Cambria Math" w:cs="Times New Roman"/>
+          </w:rPr>
+          <m:t>→</m:t>
+        </m:r>
+        <m:r>
+          <m:rPr>
+            <m:sty m:val="p"/>
+          </m:rPr>
+          <w:rPr>
+            <w:rFonts w:ascii="Cambria Math" w:eastAsia="微軟正黑體" w:hAnsi="Cambria Math" w:cs="Times New Roman"/>
+          </w:rPr>
+          <m:t xml:space="preserve"> </m:t>
+        </m:r>
+        <m:sSub>
+          <m:sSubPr>
+            <m:ctrlPr>
+              <w:rPr>
+                <w:rFonts w:ascii="Cambria Math" w:eastAsia="微軟正黑體" w:hAnsi="Cambria Math" w:cs="Times New Roman"/>
+              </w:rPr>
+            </m:ctrlPr>
+          </m:sSubPr>
+          <m:e>
+            <m:r>
+              <m:rPr>
+                <m:sty m:val="p"/>
+              </m:rPr>
+              <w:rPr>
+                <w:rFonts w:ascii="Cambria Math" w:eastAsia="微軟正黑體" w:hAnsi="Cambria Math" w:cs="Times New Roman"/>
+              </w:rPr>
+              <m:t>f</m:t>
+            </m:r>
+          </m:e>
+          <m:sub>
+            <m:r>
+              <m:rPr>
+                <m:sty m:val="p"/>
+              </m:rPr>
+              <w:rPr>
+                <w:rFonts w:ascii="Cambria Math" w:eastAsia="微軟正黑體" w:hAnsi="Cambria Math" w:cs="Times New Roman"/>
+              </w:rPr>
+              <m:t>m</m:t>
+            </m:r>
+          </m:sub>
+        </m:sSub>
+        <m:r>
+          <w:rPr>
+            <w:rFonts w:ascii="Cambria Math" w:eastAsia="微軟正黑體" w:hAnsi="Cambria Math" w:cs="Times New Roman"/>
+          </w:rPr>
+          <m:t>=</m:t>
+        </m:r>
+        <m:f>
+          <m:fPr>
+            <m:ctrlPr>
+              <w:rPr>
+                <w:rFonts w:ascii="Cambria Math" w:eastAsia="微軟正黑體" w:hAnsi="Cambria Math" w:cs="Times New Roman"/>
+                <w:i/>
+              </w:rPr>
+            </m:ctrlPr>
+          </m:fPr>
+          <m:num>
+            <m:r>
+              <w:rPr>
+                <w:rFonts w:ascii="Cambria Math" w:eastAsia="微軟正黑體" w:hAnsi="Cambria Math" w:cs="Times New Roman"/>
+              </w:rPr>
+              <m:t>v</m:t>
+            </m:r>
+          </m:num>
+          <m:den>
+            <m:r>
+              <w:rPr>
+                <w:rFonts w:ascii="Cambria Math" w:eastAsia="微軟正黑體" w:hAnsi="Cambria Math" w:cs="Times New Roman"/>
+              </w:rPr>
+              <m:t>c</m:t>
+            </m:r>
+          </m:den>
+        </m:f>
+        <m:r>
+          <w:rPr>
+            <w:rFonts w:ascii="Cambria Math" w:eastAsia="微軟正黑體" w:hAnsi="Cambria Math" w:cs="Times New Roman"/>
+          </w:rPr>
+          <m:t>×</m:t>
+        </m:r>
+        <m:sSub>
+          <m:sSubPr>
+            <m:ctrlPr>
+              <w:rPr>
+                <w:rFonts w:ascii="Cambria Math" w:eastAsia="微軟正黑體" w:hAnsi="Cambria Math" w:cs="Times New Roman"/>
+                <w:i/>
+              </w:rPr>
+            </m:ctrlPr>
+          </m:sSubPr>
+          <m:e>
+            <m:r>
+              <w:rPr>
+                <w:rFonts w:ascii="Cambria Math" w:eastAsia="微軟正黑體" w:hAnsi="Cambria Math" w:cs="Times New Roman"/>
+              </w:rPr>
+              <m:t>f</m:t>
+            </m:r>
+          </m:e>
+          <m:sub>
+            <m:r>
+              <w:rPr>
+                <w:rFonts w:ascii="Cambria Math" w:eastAsia="微軟正黑體" w:hAnsi="Cambria Math" w:cs="Times New Roman"/>
+              </w:rPr>
+              <m:t>c</m:t>
+            </m:r>
+          </m:sub>
+        </m:sSub>
+        <m:r>
+          <m:rPr>
+            <m:sty m:val="p"/>
+          </m:rPr>
+          <w:rPr>
+            <w:rFonts w:ascii="Cambria Math" w:eastAsia="微軟正黑體" w:hAnsi="Cambria Math" w:cs="Times New Roman"/>
+          </w:rPr>
+          <m:t>=</m:t>
+        </m:r>
+        <m:f>
+          <m:fPr>
+            <m:ctrlPr>
+              <w:rPr>
+                <w:rFonts w:ascii="Cambria Math" w:eastAsia="微軟正黑體" w:hAnsi="Cambria Math" w:cs="Times New Roman"/>
+              </w:rPr>
+            </m:ctrlPr>
+          </m:fPr>
+          <m:num>
+            <m:r>
+              <w:rPr>
+                <w:rFonts w:ascii="Cambria Math" w:eastAsia="微軟正黑體" w:hAnsi="Cambria Math" w:cs="Times New Roman"/>
+              </w:rPr>
+              <m:t>20×1000</m:t>
+            </m:r>
+          </m:num>
+          <m:den>
+            <m:r>
+              <w:rPr>
+                <w:rFonts w:ascii="Cambria Math" w:eastAsia="微軟正黑體" w:hAnsi="Cambria Math" w:cs="Times New Roman"/>
+              </w:rPr>
+              <m:t>3600×3×</m:t>
+            </m:r>
+            <m:sSup>
+              <m:sSupPr>
+                <m:ctrlPr>
+                  <w:rPr>
+                    <w:rFonts w:ascii="Cambria Math" w:eastAsia="微軟正黑體" w:hAnsi="Cambria Math" w:cs="Times New Roman"/>
+                    <w:i/>
+                  </w:rPr>
+                </m:ctrlPr>
+              </m:sSupPr>
+              <m:e>
+                <m:r>
+                  <w:rPr>
+                    <w:rFonts w:ascii="Cambria Math" w:eastAsia="微軟正黑體" w:hAnsi="Cambria Math" w:cs="Times New Roman"/>
+                  </w:rPr>
+                  <m:t>10</m:t>
+                </m:r>
+              </m:e>
+              <m:sup>
+                <m:r>
+                  <w:rPr>
+                    <w:rFonts w:ascii="Cambria Math" w:eastAsia="微軟正黑體" w:hAnsi="Cambria Math" w:cs="Times New Roman"/>
+                  </w:rPr>
+                  <m:t>8</m:t>
+                </m:r>
+              </m:sup>
+            </m:sSup>
+          </m:den>
+        </m:f>
+        <m:r>
+          <w:rPr>
+            <w:rFonts w:ascii="Cambria Math" w:eastAsia="微軟正黑體" w:hAnsi="Cambria Math" w:cs="Times New Roman"/>
+          </w:rPr>
+          <m:t>×2×</m:t>
+        </m:r>
+        <m:sSup>
+          <m:sSupPr>
+            <m:ctrlPr>
+              <w:rPr>
+                <w:rFonts w:ascii="Cambria Math" w:eastAsia="微軟正黑體" w:hAnsi="Cambria Math" w:cs="Times New Roman"/>
+                <w:i/>
+              </w:rPr>
+            </m:ctrlPr>
+          </m:sSupPr>
+          <m:e>
+            <m:r>
+              <w:rPr>
+                <w:rFonts w:ascii="Cambria Math" w:eastAsia="微軟正黑體" w:hAnsi="Cambria Math" w:cs="Times New Roman"/>
+              </w:rPr>
+              <m:t>10</m:t>
+            </m:r>
+          </m:e>
+          <m:sup>
+            <m:r>
+              <w:rPr>
+                <w:rFonts w:ascii="Cambria Math" w:eastAsia="微軟正黑體" w:hAnsi="Cambria Math" w:cs="Times New Roman"/>
+              </w:rPr>
+              <m:t>9</m:t>
+            </m:r>
+          </m:sup>
+        </m:sSup>
+        <m:r>
+          <w:rPr>
+            <w:rFonts w:ascii="Cambria Math" w:eastAsia="微軟正黑體" w:hAnsi="Cambria Math" w:cs="Times New Roman"/>
+          </w:rPr>
+          <m:t>=37.04 (Hz)</m:t>
+        </m:r>
+      </m:oMath>
+    </w:p>
+    <w:p>
+      <w:pPr>
+        <w:pStyle w:val="a3"/>
+        <w:numPr>
+          <w:ilvl w:val="0"/>
+          <w:numId w:val="3"/>
+        </w:numPr>
+        <w:snapToGrid w:val="0"/>
+        <w:ind w:leftChars="0"/>
+        <w:jc w:val="both"/>
+        <w:rPr>
+          <w:rFonts w:ascii="Times New Roman" w:eastAsia="微軟正黑體" w:hAnsi="Times New Roman" w:cs="Times New Roman" w:hint="eastAsia"/>
+        </w:rPr>
+      </w:pPr>
+      <m:oMath>
+        <m:r>
+          <m:rPr>
+            <m:sty m:val="p"/>
+          </m:rPr>
+          <w:rPr>
+            <w:rFonts w:ascii="Cambria Math" w:eastAsia="微軟正黑體" w:hAnsi="Cambria Math" w:cs="Times New Roman"/>
+          </w:rPr>
+          <m:t xml:space="preserve">v=90 </m:t>
+        </m:r>
+        <m:d>
+          <m:dPr>
+            <m:ctrlPr>
+              <w:rPr>
+                <w:rFonts w:ascii="Cambria Math" w:eastAsia="微軟正黑體" w:hAnsi="Cambria Math" w:cs="Times New Roman"/>
+              </w:rPr>
+            </m:ctrlPr>
+          </m:dPr>
+          <m:e>
+            <m:r>
+              <m:rPr>
+                <m:sty m:val="p"/>
+              </m:rPr>
+              <w:rPr>
+                <w:rFonts w:ascii="Cambria Math" w:eastAsia="微軟正黑體" w:hAnsi="Cambria Math" w:cs="Times New Roman"/>
+              </w:rPr>
+              <m:t>km/hr</m:t>
+            </m:r>
+          </m:e>
+        </m:d>
+        <m:r>
+          <m:rPr>
+            <m:sty m:val="p"/>
+          </m:rPr>
+          <w:rPr>
+            <w:rFonts w:ascii="Cambria Math" w:eastAsia="微軟正黑體" w:hAnsi="Cambria Math" w:cs="Times New Roman"/>
+          </w:rPr>
+          <m:t xml:space="preserve"> →</m:t>
+        </m:r>
+        <m:sSub>
+          <m:sSubPr>
+            <m:ctrlPr>
+              <w:rPr>
+                <w:rFonts w:ascii="Cambria Math" w:eastAsia="微軟正黑體" w:hAnsi="Cambria Math" w:cs="Times New Roman"/>
+              </w:rPr>
+            </m:ctrlPr>
+          </m:sSubPr>
+          <m:e>
+            <m:r>
+              <m:rPr>
+                <m:sty m:val="p"/>
+              </m:rPr>
+              <w:rPr>
+                <w:rFonts w:ascii="Cambria Math" w:eastAsia="微軟正黑體" w:hAnsi="Cambria Math" w:cs="Times New Roman"/>
+              </w:rPr>
+              <m:t xml:space="preserve"> f</m:t>
+            </m:r>
+          </m:e>
+          <m:sub>
+            <m:r>
+              <m:rPr>
+                <m:sty m:val="p"/>
+              </m:rPr>
+              <w:rPr>
+                <w:rFonts w:ascii="Cambria Math" w:eastAsia="微軟正黑體" w:hAnsi="Cambria Math" w:cs="Times New Roman"/>
+              </w:rPr>
+              <m:t>m</m:t>
+            </m:r>
+          </m:sub>
+        </m:sSub>
+        <m:r>
+          <w:rPr>
+            <w:rFonts w:ascii="Cambria Math" w:eastAsia="微軟正黑體" w:hAnsi="Cambria Math" w:cs="Times New Roman"/>
+          </w:rPr>
+          <m:t>=</m:t>
+        </m:r>
+        <m:f>
+          <m:fPr>
+            <m:ctrlPr>
+              <w:rPr>
+                <w:rFonts w:ascii="Cambria Math" w:eastAsia="微軟正黑體" w:hAnsi="Cambria Math" w:cs="Times New Roman"/>
+                <w:i/>
+              </w:rPr>
+            </m:ctrlPr>
+          </m:fPr>
+          <m:num>
+            <m:r>
+              <w:rPr>
+                <w:rFonts w:ascii="Cambria Math" w:eastAsia="微軟正黑體" w:hAnsi="Cambria Math" w:cs="Times New Roman"/>
+              </w:rPr>
+              <m:t>v</m:t>
+            </m:r>
+          </m:num>
+          <m:den>
+            <m:r>
+              <w:rPr>
+                <w:rFonts w:ascii="Cambria Math" w:eastAsia="微軟正黑體" w:hAnsi="Cambria Math" w:cs="Times New Roman"/>
+              </w:rPr>
+              <m:t>c</m:t>
+            </m:r>
+          </m:den>
+        </m:f>
+        <m:r>
+          <w:rPr>
+            <w:rFonts w:ascii="Cambria Math" w:eastAsia="微軟正黑體" w:hAnsi="Cambria Math" w:cs="Times New Roman"/>
+          </w:rPr>
+          <m:t>×</m:t>
+        </m:r>
+        <m:sSub>
+          <m:sSubPr>
+            <m:ctrlPr>
+              <w:rPr>
+                <w:rFonts w:ascii="Cambria Math" w:eastAsia="微軟正黑體" w:hAnsi="Cambria Math" w:cs="Times New Roman"/>
+                <w:i/>
+              </w:rPr>
+            </m:ctrlPr>
+          </m:sSubPr>
+          <m:e>
+            <m:r>
+              <w:rPr>
+                <w:rFonts w:ascii="Cambria Math" w:eastAsia="微軟正黑體" w:hAnsi="Cambria Math" w:cs="Times New Roman"/>
+              </w:rPr>
+              <m:t>f</m:t>
+            </m:r>
+          </m:e>
+          <m:sub>
+            <m:r>
+              <w:rPr>
+                <w:rFonts w:ascii="Cambria Math" w:eastAsia="微軟正黑體" w:hAnsi="Cambria Math" w:cs="Times New Roman"/>
+              </w:rPr>
+              <m:t>c</m:t>
+            </m:r>
+          </m:sub>
+        </m:sSub>
+        <m:r>
+          <m:rPr>
+            <m:sty m:val="p"/>
+          </m:rPr>
+          <w:rPr>
+            <w:rFonts w:ascii="Cambria Math" w:eastAsia="微軟正黑體" w:hAnsi="Cambria Math" w:cs="Times New Roman"/>
+          </w:rPr>
+          <m:t>=</m:t>
+        </m:r>
+        <m:f>
+          <m:fPr>
+            <m:ctrlPr>
+              <w:rPr>
+                <w:rFonts w:ascii="Cambria Math" w:eastAsia="微軟正黑體" w:hAnsi="Cambria Math" w:cs="Times New Roman"/>
+              </w:rPr>
+            </m:ctrlPr>
+          </m:fPr>
+          <m:num>
+            <m:r>
+              <w:rPr>
+                <w:rFonts w:ascii="Cambria Math" w:eastAsia="微軟正黑體" w:hAnsi="Cambria Math" w:cs="Times New Roman"/>
+              </w:rPr>
+              <m:t>90</m:t>
+            </m:r>
+            <m:r>
+              <w:rPr>
+                <w:rFonts w:ascii="Cambria Math" w:eastAsia="微軟正黑體" w:hAnsi="Cambria Math" w:cs="Times New Roman"/>
+              </w:rPr>
+              <m:t>×1000</m:t>
+            </m:r>
+          </m:num>
+          <m:den>
+            <m:r>
+              <w:rPr>
+                <w:rFonts w:ascii="Cambria Math" w:eastAsia="微軟正黑體" w:hAnsi="Cambria Math" w:cs="Times New Roman"/>
+              </w:rPr>
+              <m:t>3600×3×</m:t>
+            </m:r>
+            <m:sSup>
+              <m:sSupPr>
+                <m:ctrlPr>
+                  <w:rPr>
+                    <w:rFonts w:ascii="Cambria Math" w:eastAsia="微軟正黑體" w:hAnsi="Cambria Math" w:cs="Times New Roman"/>
+                    <w:i/>
+                  </w:rPr>
+                </m:ctrlPr>
+              </m:sSupPr>
+              <m:e>
+                <m:r>
+                  <w:rPr>
+                    <w:rFonts w:ascii="Cambria Math" w:eastAsia="微軟正黑體" w:hAnsi="Cambria Math" w:cs="Times New Roman"/>
+                  </w:rPr>
+                  <m:t>10</m:t>
+                </m:r>
+              </m:e>
+              <m:sup>
+                <m:r>
+                  <w:rPr>
+                    <w:rFonts w:ascii="Cambria Math" w:eastAsia="微軟正黑體" w:hAnsi="Cambria Math" w:cs="Times New Roman"/>
+                  </w:rPr>
+                  <m:t>8</m:t>
+                </m:r>
+              </m:sup>
+            </m:sSup>
+          </m:den>
+        </m:f>
+        <m:r>
+          <w:rPr>
+            <w:rFonts w:ascii="Cambria Math" w:eastAsia="微軟正黑體" w:hAnsi="Cambria Math" w:cs="Times New Roman"/>
+          </w:rPr>
+          <m:t>×2×</m:t>
+        </m:r>
+        <m:sSup>
+          <m:sSupPr>
+            <m:ctrlPr>
+              <w:rPr>
+                <w:rFonts w:ascii="Cambria Math" w:eastAsia="微軟正黑體" w:hAnsi="Cambria Math" w:cs="Times New Roman"/>
+                <w:i/>
+              </w:rPr>
+            </m:ctrlPr>
+          </m:sSupPr>
+          <m:e>
+            <m:r>
+              <w:rPr>
+                <w:rFonts w:ascii="Cambria Math" w:eastAsia="微軟正黑體" w:hAnsi="Cambria Math" w:cs="Times New Roman"/>
+              </w:rPr>
+              <m:t>10</m:t>
+            </m:r>
+          </m:e>
+          <m:sup>
+            <m:r>
+              <w:rPr>
+                <w:rFonts w:ascii="Cambria Math" w:eastAsia="微軟正黑體" w:hAnsi="Cambria Math" w:cs="Times New Roman"/>
+              </w:rPr>
+              <m:t>9</m:t>
+            </m:r>
+          </m:sup>
+        </m:sSup>
+        <m:r>
+          <w:rPr>
+            <w:rFonts w:ascii="Cambria Math" w:eastAsia="微軟正黑體" w:hAnsi="Cambria Math" w:cs="Times New Roman"/>
+          </w:rPr>
+          <m:t>=166.67 (Hz)</m:t>
+        </m:r>
+      </m:oMath>
+    </w:p>
+    <w:p>
+      <w:pPr>
+        <w:snapToGrid w:val="0"/>
+        <w:jc w:val="both"/>
+        <w:rPr>
+          <w:rFonts w:ascii="Times New Roman" w:eastAsia="微軟正黑體" w:hAnsi="Times New Roman" w:cs="Times New Roman"/>
+          <w:sz w:val="28"/>
+        </w:rPr>
+      </w:pPr>
+    </w:p>
+    <w:p>
+      <w:pPr>
+        <w:pStyle w:val="a3"/>
+        <w:numPr>
+          <w:ilvl w:val="0"/>
+          <w:numId w:val="2"/>
+        </w:numPr>
+        <w:snapToGrid w:val="0"/>
+        <w:spacing w:line="360" w:lineRule="auto"/>
+        <w:ind w:leftChars="0"/>
+        <w:jc w:val="both"/>
+        <w:rPr>
+          <w:rFonts w:ascii="Times New Roman" w:eastAsia="微軟正黑體" w:hAnsi="Times New Roman" w:cs="Times New Roman"/>
+          <w:b/>
+        </w:rPr>
+      </w:pPr>
+      <w:r>
+        <w:rPr>
+          <w:rFonts w:ascii="Times New Roman" w:eastAsia="微軟正黑體" w:hAnsi="Times New Roman" w:cs="Times New Roman" w:hint="eastAsia"/>
+          <w:b/>
+        </w:rPr>
+        <w:t>6 tap</w:t>
+      </w:r>
+      <w:r>
+        <w:rPr>
+          <w:rFonts w:ascii="Times New Roman" w:eastAsia="微軟正黑體" w:hAnsi="Times New Roman" w:cs="Times New Roman"/>
+          <w:b/>
+        </w:rPr>
+        <w:t>s power delay profiles</w:t>
+      </w:r>
+    </w:p>
+    <w:p>
+      <w:pPr>
+        <w:snapToGrid w:val="0"/>
+        <w:ind w:left="960"/>
+        <w:jc w:val="both"/>
+        <w:rPr>
+          <w:rFonts w:ascii="Times New Roman" w:eastAsia="微軟正黑體" w:hAnsi="Times New Roman" w:cs="Times New Roman" w:hint="eastAsia"/>
+        </w:rPr>
+      </w:pPr>
+      <w:r>
+        <w:rPr>
+          <w:rFonts w:ascii="Times New Roman" w:eastAsia="微軟正黑體" w:hAnsi="Times New Roman" w:cs="Times New Roman" w:hint="eastAsia"/>
+        </w:rPr>
+        <w:t>已在</w:t>
+      </w:r>
+      <w:r>
+        <w:rPr>
+          <w:rFonts w:ascii="Times New Roman" w:eastAsia="微軟正黑體" w:hAnsi="Times New Roman" w:cs="Times New Roman" w:hint="eastAsia"/>
+        </w:rPr>
+        <w:t xml:space="preserve"> </w:t>
+      </w:r>
+      <w:r>
+        <w:rPr>
+          <w:rFonts w:ascii="Times New Roman" w:eastAsia="微軟正黑體" w:hAnsi="Times New Roman" w:cs="Times New Roman"/>
+        </w:rPr>
+        <w:t xml:space="preserve">Part I </w:t>
+      </w:r>
+      <w:r>
+        <w:rPr>
+          <w:rFonts w:ascii="Times New Roman" w:eastAsia="微軟正黑體" w:hAnsi="Times New Roman" w:cs="Times New Roman" w:hint="eastAsia"/>
+        </w:rPr>
+        <w:t>的實驗介紹中說明。</w:t>
+      </w:r>
+    </w:p>
+    <w:p>
+      <w:pPr>
+        <w:snapToGrid w:val="0"/>
+        <w:jc w:val="both"/>
+        <w:rPr>
+          <w:rFonts w:ascii="Times New Roman" w:eastAsia="微軟正黑體" w:hAnsi="Times New Roman" w:cs="Times New Roman"/>
+        </w:rPr>
+      </w:pPr>
+    </w:p>
+    <w:p>
+      <w:pPr>
+        <w:widowControl/>
+        <w:rPr>
+          <w:rFonts w:ascii="Times New Roman" w:eastAsia="微軟正黑體" w:hAnsi="Times New Roman" w:cs="Times New Roman"/>
+        </w:rPr>
+      </w:pPr>
+      <w:r>
+        <w:rPr>
+          <w:rFonts w:ascii="Times New Roman" w:eastAsia="微軟正黑體" w:hAnsi="Times New Roman" w:cs="Times New Roman"/>
+        </w:rPr>
+        <w:br w:type="page"/>
+      </w:r>
+    </w:p>
+    <w:p>
+      <w:pPr>
+        <w:pStyle w:val="a3"/>
+        <w:numPr>
+          <w:ilvl w:val="0"/>
+          <w:numId w:val="1"/>
+        </w:numPr>
+        <w:snapToGrid w:val="0"/>
+        <w:ind w:leftChars="0"/>
+        <w:jc w:val="both"/>
+        <w:rPr>
+          <w:rFonts w:ascii="Times New Roman" w:eastAsia="微軟正黑體" w:hAnsi="Times New Roman" w:cs="Times New Roman"/>
+          <w:b/>
+          <w:sz w:val="28"/>
+        </w:rPr>
+      </w:pPr>
+      <w:r>
+        <w:rPr>
+          <w:rFonts w:ascii="Times New Roman" w:eastAsia="微軟正黑體" w:hAnsi="Times New Roman" w:cs="Times New Roman" w:hint="eastAsia"/>
+          <w:b/>
+          <w:sz w:val="28"/>
+        </w:rPr>
+        <w:lastRenderedPageBreak/>
+        <w:t>輸出結果</w:t>
+      </w:r>
+    </w:p>
+    <w:p>
+      <w:pPr>
+        <w:snapToGrid w:val="0"/>
+        <w:jc w:val="both"/>
+        <w:rPr>
+          <w:rFonts w:ascii="Times New Roman" w:eastAsia="微軟正黑體" w:hAnsi="Times New Roman" w:cs="Times New Roman"/>
+        </w:rPr>
+      </w:pPr>
+    </w:p>
+    <w:p>
+      <w:pPr>
+        <w:snapToGrid w:val="0"/>
+        <w:jc w:val="both"/>
+        <w:rPr>
+          <w:rFonts w:ascii="Times New Roman" w:eastAsia="微軟正黑體" w:hAnsi="Times New Roman" w:cs="Times New Roman"/>
+        </w:rPr>
+      </w:pPr>
+      <w:bookmarkStart w:id="0" w:name="_GoBack"/>
+      <w:bookmarkEnd w:id="0"/>
     </w:p>
     <w:p>
       <w:pPr>
@@ -1305,20 +3434,61 @@
 </w:document>
 </file>
 
+<file path=word/endnotes.xml><?xml version="1.0" encoding="utf-8"?>
+<w:endnotes xmlns:wpc="http://schemas.microsoft.com/office/word/2010/wordprocessingCanvas" xmlns:cx="http://schemas.microsoft.com/office/drawing/2014/chartex" xmlns:mc="http://schemas.openxmlformats.org/markup-compatibility/2006" xmlns:o="urn:schemas-microsoft-com:office:office" xmlns:r="http://schemas.openxmlformats.org/officeDocument/2006/relationships" xmlns:m="http://schemas.openxmlformats.org/officeDocument/2006/math" xmlns:v="urn:schemas-microsoft-com:vml" xmlns:wp14="http://schemas.microsoft.com/office/word/2010/wordprocessingDrawing" xmlns:wp="http://schemas.openxmlformats.org/drawingml/2006/wordprocessingDrawing" xmlns:w10="urn:schemas-microsoft-com:office:word" xmlns:w="http://schemas.openxmlformats.org/wordprocessingml/2006/main" xmlns:w14="http://schemas.microsoft.com/office/word/2010/wordml" xmlns:w15="http://schemas.microsoft.com/office/word/2012/wordml" xmlns:w16se="http://schemas.microsoft.com/office/word/2015/wordml/symex" xmlns:wpg="http://schemas.microsoft.com/office/word/2010/wordprocessingGroup" xmlns:wpi="http://schemas.microsoft.com/office/word/2010/wordprocessingInk" xmlns:wne="http://schemas.microsoft.com/office/word/2006/wordml" xmlns:wps="http://schemas.microsoft.com/office/word/2010/wordprocessingShape" mc:Ignorable="w14 w15 w16se wp14">
+  <w:endnote w:type="separator" w:id="-1">
+    <w:p>
+      <w:r>
+        <w:separator/>
+      </w:r>
+    </w:p>
+  </w:endnote>
+  <w:endnote w:type="continuationSeparator" w:id="0">
+    <w:p>
+      <w:r>
+        <w:continuationSeparator/>
+      </w:r>
+    </w:p>
+  </w:endnote>
+</w:endnotes>
+</file>
+
+<file path=word/footnotes.xml><?xml version="1.0" encoding="utf-8"?>
+<w:footnotes xmlns:wpc="http://schemas.microsoft.com/office/word/2010/wordprocessingCanvas" xmlns:cx="http://schemas.microsoft.com/office/drawing/2014/chartex" xmlns:mc="http://schemas.openxmlformats.org/markup-compatibility/2006" xmlns:o="urn:schemas-microsoft-com:office:office" xmlns:r="http://schemas.openxmlformats.org/officeDocument/2006/relationships" xmlns:m="http://schemas.openxmlformats.org/officeDocument/2006/math" xmlns:v="urn:schemas-microsoft-com:vml" xmlns:wp14="http://schemas.microsoft.com/office/word/2010/wordprocessingDrawing" xmlns:wp="http://schemas.openxmlformats.org/drawingml/2006/wordprocessingDrawing" xmlns:w10="urn:schemas-microsoft-com:office:word" xmlns:w="http://schemas.openxmlformats.org/wordprocessingml/2006/main" xmlns:w14="http://schemas.microsoft.com/office/word/2010/wordml" xmlns:w15="http://schemas.microsoft.com/office/word/2012/wordml" xmlns:w16se="http://schemas.microsoft.com/office/word/2015/wordml/symex" xmlns:wpg="http://schemas.microsoft.com/office/word/2010/wordprocessingGroup" xmlns:wpi="http://schemas.microsoft.com/office/word/2010/wordprocessingInk" xmlns:wne="http://schemas.microsoft.com/office/word/2006/wordml" xmlns:wps="http://schemas.microsoft.com/office/word/2010/wordprocessingShape" mc:Ignorable="w14 w15 w16se wp14">
+  <w:footnote w:type="separator" w:id="-1">
+    <w:p>
+      <w:r>
+        <w:separator/>
+      </w:r>
+    </w:p>
+  </w:footnote>
+  <w:footnote w:type="continuationSeparator" w:id="0">
+    <w:p>
+      <w:r>
+        <w:continuationSeparator/>
+      </w:r>
+    </w:p>
+  </w:footnote>
+</w:footnotes>
+</file>
+
 <file path=word/numbering.xml><?xml version="1.0" encoding="utf-8"?>
 <w:numbering xmlns:wpc="http://schemas.microsoft.com/office/word/2010/wordprocessingCanvas" xmlns:cx="http://schemas.microsoft.com/office/drawing/2014/chartex" xmlns:mc="http://schemas.openxmlformats.org/markup-compatibility/2006" xmlns:o="urn:schemas-microsoft-com:office:office" xmlns:r="http://schemas.openxmlformats.org/officeDocument/2006/relationships" xmlns:m="http://schemas.openxmlformats.org/officeDocument/2006/math" xmlns:v="urn:schemas-microsoft-com:vml" xmlns:wp14="http://schemas.microsoft.com/office/word/2010/wordprocessingDrawing" xmlns:wp="http://schemas.openxmlformats.org/drawingml/2006/wordprocessingDrawing" xmlns:w10="urn:schemas-microsoft-com:office:word" xmlns:w="http://schemas.openxmlformats.org/wordprocessingml/2006/main" xmlns:w14="http://schemas.microsoft.com/office/word/2010/wordml" xmlns:w15="http://schemas.microsoft.com/office/word/2012/wordml" xmlns:w16se="http://schemas.microsoft.com/office/word/2015/wordml/symex" xmlns:wpg="http://schemas.microsoft.com/office/word/2010/wordprocessingGroup" xmlns:wpi="http://schemas.microsoft.com/office/word/2010/wordprocessingInk" xmlns:wne="http://schemas.microsoft.com/office/word/2006/wordml" xmlns:wps="http://schemas.microsoft.com/office/word/2010/wordprocessingShape" mc:Ignorable="w14 w15 w16se wp14">
   <w:abstractNum w:abstractNumId="0" w15:restartNumberingAfterBreak="0">
-    <w:nsid w:val="4B717B4D"/>
+    <w:nsid w:val="250864BF"/>
     <w:multiLevelType w:val="hybridMultilevel"/>
-    <w:tmpl w:val="3824180C"/>
-    <w:lvl w:ilvl="0" w:tplc="04090013">
+    <w:tmpl w:val="8794D344"/>
+    <w:lvl w:ilvl="0" w:tplc="B9DA6F90">
       <w:start w:val="1"/>
-      <w:numFmt w:val="upperRoman"/>
-      <w:lvlText w:val="%1."/>
+      <w:numFmt w:val="decimal"/>
+      <w:lvlText w:val="(%1)"/>
       <w:lvlJc w:val="left"/>
       <w:pPr>
-        <w:ind w:left="480" w:hanging="480"/>
-      </w:pPr>
+        <w:ind w:left="960" w:hanging="480"/>
+      </w:pPr>
+      <w:rPr>
+        <w:rFonts w:hint="default"/>
+      </w:rPr>
     </w:lvl>
     <w:lvl w:ilvl="1" w:tplc="04090019" w:tentative="1">
       <w:start w:val="1"/>
@@ -1326,7 +3496,7 @@
       <w:lvlText w:val="%2、"/>
       <w:lvlJc w:val="left"/>
       <w:pPr>
-        <w:ind w:left="960" w:hanging="480"/>
+        <w:ind w:left="1440" w:hanging="480"/>
       </w:pPr>
     </w:lvl>
     <w:lvl w:ilvl="2" w:tplc="0409001B" w:tentative="1">
@@ -1335,7 +3505,7 @@
       <w:lvlText w:val="%3."/>
       <w:lvlJc w:val="right"/>
       <w:pPr>
-        <w:ind w:left="1440" w:hanging="480"/>
+        <w:ind w:left="1920" w:hanging="480"/>
       </w:pPr>
     </w:lvl>
     <w:lvl w:ilvl="3" w:tplc="0409000F" w:tentative="1">
@@ -1344,7 +3514,7 @@
       <w:lvlText w:val="%4."/>
       <w:lvlJc w:val="left"/>
       <w:pPr>
-        <w:ind w:left="1920" w:hanging="480"/>
+        <w:ind w:left="2400" w:hanging="480"/>
       </w:pPr>
     </w:lvl>
     <w:lvl w:ilvl="4" w:tplc="04090019" w:tentative="1">
@@ -1353,7 +3523,7 @@
       <w:lvlText w:val="%5、"/>
       <w:lvlJc w:val="left"/>
       <w:pPr>
-        <w:ind w:left="2400" w:hanging="480"/>
+        <w:ind w:left="2880" w:hanging="480"/>
       </w:pPr>
     </w:lvl>
     <w:lvl w:ilvl="5" w:tplc="0409001B" w:tentative="1">
@@ -1362,7 +3532,7 @@
       <w:lvlText w:val="%6."/>
       <w:lvlJc w:val="right"/>
       <w:pPr>
-        <w:ind w:left="2880" w:hanging="480"/>
+        <w:ind w:left="3360" w:hanging="480"/>
       </w:pPr>
     </w:lvl>
     <w:lvl w:ilvl="6" w:tplc="0409000F" w:tentative="1">
@@ -1371,7 +3541,7 @@
       <w:lvlText w:val="%7."/>
       <w:lvlJc w:val="left"/>
       <w:pPr>
-        <w:ind w:left="3360" w:hanging="480"/>
+        <w:ind w:left="3840" w:hanging="480"/>
       </w:pPr>
     </w:lvl>
     <w:lvl w:ilvl="7" w:tplc="04090019" w:tentative="1">
@@ -1380,7 +3550,7 @@
       <w:lvlText w:val="%8、"/>
       <w:lvlJc w:val="left"/>
       <w:pPr>
-        <w:ind w:left="3840" w:hanging="480"/>
+        <w:ind w:left="4320" w:hanging="480"/>
       </w:pPr>
     </w:lvl>
     <w:lvl w:ilvl="8" w:tplc="0409001B" w:tentative="1">
@@ -1389,12 +3559,190 @@
       <w:lvlText w:val="%9."/>
       <w:lvlJc w:val="right"/>
       <w:pPr>
+        <w:ind w:left="4800" w:hanging="480"/>
+      </w:pPr>
+    </w:lvl>
+  </w:abstractNum>
+  <w:abstractNum w:abstractNumId="1" w15:restartNumberingAfterBreak="0">
+    <w:nsid w:val="4B717B4D"/>
+    <w:multiLevelType w:val="hybridMultilevel"/>
+    <w:tmpl w:val="F484337E"/>
+    <w:lvl w:ilvl="0" w:tplc="04090013">
+      <w:start w:val="1"/>
+      <w:numFmt w:val="upperRoman"/>
+      <w:lvlText w:val="%1."/>
+      <w:lvlJc w:val="left"/>
+      <w:pPr>
+        <w:ind w:left="480" w:hanging="480"/>
+      </w:pPr>
+    </w:lvl>
+    <w:lvl w:ilvl="1" w:tplc="04090019" w:tentative="1">
+      <w:start w:val="1"/>
+      <w:numFmt w:val="ideographTraditional"/>
+      <w:lvlText w:val="%2、"/>
+      <w:lvlJc w:val="left"/>
+      <w:pPr>
+        <w:ind w:left="960" w:hanging="480"/>
+      </w:pPr>
+    </w:lvl>
+    <w:lvl w:ilvl="2" w:tplc="0409001B" w:tentative="1">
+      <w:start w:val="1"/>
+      <w:numFmt w:val="lowerRoman"/>
+      <w:lvlText w:val="%3."/>
+      <w:lvlJc w:val="right"/>
+      <w:pPr>
+        <w:ind w:left="1440" w:hanging="480"/>
+      </w:pPr>
+    </w:lvl>
+    <w:lvl w:ilvl="3" w:tplc="0409000F" w:tentative="1">
+      <w:start w:val="1"/>
+      <w:numFmt w:val="decimal"/>
+      <w:lvlText w:val="%4."/>
+      <w:lvlJc w:val="left"/>
+      <w:pPr>
+        <w:ind w:left="1920" w:hanging="480"/>
+      </w:pPr>
+    </w:lvl>
+    <w:lvl w:ilvl="4" w:tplc="04090019" w:tentative="1">
+      <w:start w:val="1"/>
+      <w:numFmt w:val="ideographTraditional"/>
+      <w:lvlText w:val="%5、"/>
+      <w:lvlJc w:val="left"/>
+      <w:pPr>
+        <w:ind w:left="2400" w:hanging="480"/>
+      </w:pPr>
+    </w:lvl>
+    <w:lvl w:ilvl="5" w:tplc="0409001B" w:tentative="1">
+      <w:start w:val="1"/>
+      <w:numFmt w:val="lowerRoman"/>
+      <w:lvlText w:val="%6."/>
+      <w:lvlJc w:val="right"/>
+      <w:pPr>
+        <w:ind w:left="2880" w:hanging="480"/>
+      </w:pPr>
+    </w:lvl>
+    <w:lvl w:ilvl="6" w:tplc="0409000F" w:tentative="1">
+      <w:start w:val="1"/>
+      <w:numFmt w:val="decimal"/>
+      <w:lvlText w:val="%7."/>
+      <w:lvlJc w:val="left"/>
+      <w:pPr>
+        <w:ind w:left="3360" w:hanging="480"/>
+      </w:pPr>
+    </w:lvl>
+    <w:lvl w:ilvl="7" w:tplc="04090019" w:tentative="1">
+      <w:start w:val="1"/>
+      <w:numFmt w:val="ideographTraditional"/>
+      <w:lvlText w:val="%8、"/>
+      <w:lvlJc w:val="left"/>
+      <w:pPr>
+        <w:ind w:left="3840" w:hanging="480"/>
+      </w:pPr>
+    </w:lvl>
+    <w:lvl w:ilvl="8" w:tplc="0409001B" w:tentative="1">
+      <w:start w:val="1"/>
+      <w:numFmt w:val="lowerRoman"/>
+      <w:lvlText w:val="%9."/>
+      <w:lvlJc w:val="right"/>
+      <w:pPr>
         <w:ind w:left="4320" w:hanging="480"/>
+      </w:pPr>
+    </w:lvl>
+  </w:abstractNum>
+  <w:abstractNum w:abstractNumId="2" w15:restartNumberingAfterBreak="0">
+    <w:nsid w:val="6B6F4B82"/>
+    <w:multiLevelType w:val="hybridMultilevel"/>
+    <w:tmpl w:val="004492F4"/>
+    <w:lvl w:ilvl="0" w:tplc="0409000F">
+      <w:start w:val="1"/>
+      <w:numFmt w:val="decimal"/>
+      <w:lvlText w:val="%1."/>
+      <w:lvlJc w:val="left"/>
+      <w:pPr>
+        <w:ind w:left="1440" w:hanging="480"/>
+      </w:pPr>
+    </w:lvl>
+    <w:lvl w:ilvl="1" w:tplc="04090019" w:tentative="1">
+      <w:start w:val="1"/>
+      <w:numFmt w:val="ideographTraditional"/>
+      <w:lvlText w:val="%2、"/>
+      <w:lvlJc w:val="left"/>
+      <w:pPr>
+        <w:ind w:left="1920" w:hanging="480"/>
+      </w:pPr>
+    </w:lvl>
+    <w:lvl w:ilvl="2" w:tplc="0409001B" w:tentative="1">
+      <w:start w:val="1"/>
+      <w:numFmt w:val="lowerRoman"/>
+      <w:lvlText w:val="%3."/>
+      <w:lvlJc w:val="right"/>
+      <w:pPr>
+        <w:ind w:left="2400" w:hanging="480"/>
+      </w:pPr>
+    </w:lvl>
+    <w:lvl w:ilvl="3" w:tplc="0409000F" w:tentative="1">
+      <w:start w:val="1"/>
+      <w:numFmt w:val="decimal"/>
+      <w:lvlText w:val="%4."/>
+      <w:lvlJc w:val="left"/>
+      <w:pPr>
+        <w:ind w:left="2880" w:hanging="480"/>
+      </w:pPr>
+    </w:lvl>
+    <w:lvl w:ilvl="4" w:tplc="04090019" w:tentative="1">
+      <w:start w:val="1"/>
+      <w:numFmt w:val="ideographTraditional"/>
+      <w:lvlText w:val="%5、"/>
+      <w:lvlJc w:val="left"/>
+      <w:pPr>
+        <w:ind w:left="3360" w:hanging="480"/>
+      </w:pPr>
+    </w:lvl>
+    <w:lvl w:ilvl="5" w:tplc="0409001B" w:tentative="1">
+      <w:start w:val="1"/>
+      <w:numFmt w:val="lowerRoman"/>
+      <w:lvlText w:val="%6."/>
+      <w:lvlJc w:val="right"/>
+      <w:pPr>
+        <w:ind w:left="3840" w:hanging="480"/>
+      </w:pPr>
+    </w:lvl>
+    <w:lvl w:ilvl="6" w:tplc="0409000F" w:tentative="1">
+      <w:start w:val="1"/>
+      <w:numFmt w:val="decimal"/>
+      <w:lvlText w:val="%7."/>
+      <w:lvlJc w:val="left"/>
+      <w:pPr>
+        <w:ind w:left="4320" w:hanging="480"/>
+      </w:pPr>
+    </w:lvl>
+    <w:lvl w:ilvl="7" w:tplc="04090019" w:tentative="1">
+      <w:start w:val="1"/>
+      <w:numFmt w:val="ideographTraditional"/>
+      <w:lvlText w:val="%8、"/>
+      <w:lvlJc w:val="left"/>
+      <w:pPr>
+        <w:ind w:left="4800" w:hanging="480"/>
+      </w:pPr>
+    </w:lvl>
+    <w:lvl w:ilvl="8" w:tplc="0409001B" w:tentative="1">
+      <w:start w:val="1"/>
+      <w:numFmt w:val="lowerRoman"/>
+      <w:lvlText w:val="%9."/>
+      <w:lvlJc w:val="right"/>
+      <w:pPr>
+        <w:ind w:left="5280" w:hanging="480"/>
       </w:pPr>
     </w:lvl>
   </w:abstractNum>
   <w:num w:numId="1">
+    <w:abstractNumId w:val="1"/>
+  </w:num>
+  <w:num w:numId="2">
     <w:abstractNumId w:val="0"/>
+  </w:num>
+  <w:num w:numId="3">
+    <w:abstractNumId w:val="2"/>
   </w:num>
 </w:numbering>
 </file>
@@ -1916,6 +4264,66 @@
       <w:color w:val="808080"/>
     </w:rPr>
   </w:style>
+  <w:style w:type="paragraph" w:styleId="a6">
+    <w:name w:val="header"/>
+    <w:basedOn w:val="a"/>
+    <w:link w:val="a7"/>
+    <w:uiPriority w:val="99"/>
+    <w:unhideWhenUsed/>
+    <w:rsid w:val="00E473FF"/>
+    <w:pPr>
+      <w:tabs>
+        <w:tab w:val="center" w:pos="4153"/>
+        <w:tab w:val="right" w:pos="8306"/>
+      </w:tabs>
+      <w:snapToGrid w:val="0"/>
+    </w:pPr>
+    <w:rPr>
+      <w:sz w:val="20"/>
+      <w:szCs w:val="20"/>
+    </w:rPr>
+  </w:style>
+  <w:style w:type="character" w:customStyle="1" w:styleId="a7">
+    <w:name w:val="頁首 字元"/>
+    <w:basedOn w:val="a0"/>
+    <w:link w:val="a6"/>
+    <w:uiPriority w:val="99"/>
+    <w:rsid w:val="00E473FF"/>
+    <w:rPr>
+      <w:sz w:val="20"/>
+      <w:szCs w:val="20"/>
+    </w:rPr>
+  </w:style>
+  <w:style w:type="paragraph" w:styleId="a8">
+    <w:name w:val="footer"/>
+    <w:basedOn w:val="a"/>
+    <w:link w:val="a9"/>
+    <w:uiPriority w:val="99"/>
+    <w:unhideWhenUsed/>
+    <w:rsid w:val="00E473FF"/>
+    <w:pPr>
+      <w:tabs>
+        <w:tab w:val="center" w:pos="4153"/>
+        <w:tab w:val="right" w:pos="8306"/>
+      </w:tabs>
+      <w:snapToGrid w:val="0"/>
+    </w:pPr>
+    <w:rPr>
+      <w:sz w:val="20"/>
+      <w:szCs w:val="20"/>
+    </w:rPr>
+  </w:style>
+  <w:style w:type="character" w:customStyle="1" w:styleId="a9">
+    <w:name w:val="頁尾 字元"/>
+    <w:basedOn w:val="a0"/>
+    <w:link w:val="a8"/>
+    <w:uiPriority w:val="99"/>
+    <w:rsid w:val="00E473FF"/>
+    <w:rPr>
+      <w:sz w:val="20"/>
+      <w:szCs w:val="20"/>
+    </w:rPr>
+  </w:style>
 </w:styles>
 </file>
 

--- a/wireless_communication/FINAL_PROJECT/Report.docx
+++ b/wireless_communication/FINAL_PROJECT/Report.docx
@@ -29,6 +29,7 @@
           <w:rFonts w:ascii="Times New Roman" w:eastAsia="微軟正黑體" w:hAnsi="Times New Roman" w:cs="Times New Roman"/>
           <w:b/>
           <w:sz w:val="32"/>
+          <w:u w:val="single"/>
         </w:rPr>
       </w:pPr>
       <w:r>
@@ -36,6 +37,7 @@
           <w:rFonts w:ascii="Times New Roman" w:eastAsia="微軟正黑體" w:hAnsi="Times New Roman" w:cs="Times New Roman"/>
           <w:b/>
           <w:sz w:val="32"/>
+          <w:u w:val="single"/>
         </w:rPr>
         <w:t>Channel Emulator</w:t>
       </w:r>
@@ -74,6 +76,7 @@
           <w:rFonts w:ascii="Times New Roman" w:eastAsia="微軟正黑體" w:hAnsi="Times New Roman" w:cs="Times New Roman"/>
           <w:b/>
           <w:sz w:val="28"/>
+          <w:u w:val="single"/>
         </w:rPr>
       </w:pPr>
       <w:r>
@@ -81,6 +84,7 @@
           <w:rFonts w:ascii="Times New Roman" w:eastAsia="微軟正黑體" w:hAnsi="Times New Roman" w:cs="Times New Roman" w:hint="eastAsia"/>
           <w:b/>
           <w:sz w:val="28"/>
+          <w:u w:val="single"/>
         </w:rPr>
         <w:t>實驗介紹</w:t>
       </w:r>
@@ -99,7 +103,7 @@
         <w:ind w:firstLine="480"/>
         <w:jc w:val="both"/>
         <w:rPr>
-          <w:rFonts w:ascii="Times New Roman" w:eastAsia="微軟正黑體" w:hAnsi="Times New Roman" w:cs="Times New Roman" w:hint="eastAsia"/>
+          <w:rFonts w:ascii="Times New Roman" w:eastAsia="微軟正黑體" w:hAnsi="Times New Roman" w:cs="Times New Roman"/>
         </w:rPr>
       </w:pPr>
       <w:r>
@@ -418,6 +422,16 @@
           <w:rFonts w:ascii="Times New Roman" w:eastAsia="微軟正黑體" w:hAnsi="Times New Roman" w:cs="Times New Roman" w:hint="eastAsia"/>
         </w:rPr>
       </w:pPr>
+    </w:p>
+    <w:p>
+      <w:pPr>
+        <w:snapToGrid w:val="0"/>
+        <w:ind w:firstLine="480"/>
+        <w:jc w:val="both"/>
+        <w:rPr>
+          <w:rFonts w:ascii="Times New Roman" w:eastAsia="微軟正黑體" w:hAnsi="Times New Roman" w:cs="Times New Roman"/>
+        </w:rPr>
+      </w:pPr>
       <w:r>
         <w:rPr>
           <w:rFonts w:ascii="Times New Roman" w:eastAsia="微軟正黑體" w:hAnsi="Times New Roman" w:cs="Times New Roman" w:hint="eastAsia"/>
@@ -536,7 +550,25 @@
         <w:rPr>
           <w:rFonts w:ascii="Times New Roman" w:eastAsia="微軟正黑體" w:hAnsi="Times New Roman" w:cs="Times New Roman" w:hint="eastAsia"/>
         </w:rPr>
-        <w:t xml:space="preserve"> 6-tap Reduced Typical Urban (</w:t>
+        <w:t xml:space="preserve"> 6 </w:t>
+      </w:r>
+      <w:r>
+        <w:rPr>
+          <w:rFonts w:ascii="Times New Roman" w:eastAsia="微軟正黑體" w:hAnsi="Times New Roman" w:cs="Times New Roman" w:hint="eastAsia"/>
+        </w:rPr>
+        <w:t>tap</w:t>
+      </w:r>
+      <w:r>
+        <w:rPr>
+          <w:rFonts w:ascii="Times New Roman" w:eastAsia="微軟正黑體" w:hAnsi="Times New Roman" w:cs="Times New Roman"/>
+        </w:rPr>
+        <w:t>s</w:t>
+      </w:r>
+      <w:r>
+        <w:rPr>
+          <w:rFonts w:ascii="Times New Roman" w:eastAsia="微軟正黑體" w:hAnsi="Times New Roman" w:cs="Times New Roman" w:hint="eastAsia"/>
+        </w:rPr>
+        <w:t xml:space="preserve"> Reduced Typical Urban (</w:t>
       </w:r>
       <w:r>
         <w:rPr>
@@ -736,6 +768,12 @@
               </w:rPr>
               <w:t xml:space="preserve"> (TU) Power Delay Profile</w:t>
             </w:r>
+            <w:r>
+              <w:rPr>
+                <w:rFonts w:ascii="Times New Roman" w:eastAsia="微軟正黑體" w:hAnsi="Times New Roman" w:cs="Times New Roman"/>
+              </w:rPr>
+              <w:t>s</w:t>
+            </w:r>
           </w:p>
         </w:tc>
       </w:tr>
@@ -1288,12 +1326,14 @@
         <w:rPr>
           <w:rFonts w:ascii="Times New Roman" w:eastAsia="微軟正黑體" w:hAnsi="Times New Roman" w:cs="Times New Roman"/>
           <w:b/>
+          <w:sz w:val="22"/>
         </w:rPr>
       </w:pPr>
       <w:r>
         <w:rPr>
           <w:rFonts w:ascii="Times New Roman" w:eastAsia="微軟正黑體" w:hAnsi="Times New Roman" w:cs="Times New Roman" w:hint="eastAsia"/>
           <w:b/>
+          <w:sz w:val="22"/>
         </w:rPr>
         <w:t>Fig 1. TU power delay profile assumption.</w:t>
       </w:r>
@@ -1303,7 +1343,7 @@
         <w:snapToGrid w:val="0"/>
         <w:jc w:val="both"/>
         <w:rPr>
-          <w:rFonts w:ascii="Times New Roman" w:eastAsia="微軟正黑體" w:hAnsi="Times New Roman" w:cs="Times New Roman" w:hint="eastAsia"/>
+          <w:rFonts w:ascii="Times New Roman" w:eastAsia="微軟正黑體" w:hAnsi="Times New Roman" w:cs="Times New Roman"/>
         </w:rPr>
       </w:pPr>
     </w:p>
@@ -1322,8 +1362,8 @@
         </w:rPr>
         <w:drawing>
           <wp:inline distT="0" distB="0" distL="0" distR="0">
-            <wp:extent cx="4014478" cy="3009900"/>
-            <wp:effectExtent l="0" t="0" r="5080" b="0"/>
+            <wp:extent cx="3760012" cy="2819111"/>
+            <wp:effectExtent l="0" t="0" r="0" b="635"/>
             <wp:docPr id="1" name="圖片 1"/>
             <wp:cNvGraphicFramePr>
               <a:graphicFrameLocks xmlns:a="http://schemas.openxmlformats.org/drawingml/2006/main" noChangeAspect="1"/>
@@ -1350,7 +1390,7 @@
                   <pic:spPr>
                     <a:xfrm>
                       <a:off x="0" y="0"/>
-                      <a:ext cx="4070299" cy="3051753"/>
+                      <a:ext cx="3830195" cy="2871731"/>
                     </a:xfrm>
                     <a:prstGeom prst="rect">
                       <a:avLst/>
@@ -1368,14 +1408,16 @@
         <w:snapToGrid w:val="0"/>
         <w:jc w:val="center"/>
         <w:rPr>
-          <w:rFonts w:ascii="Times New Roman" w:eastAsia="微軟正黑體" w:hAnsi="Times New Roman" w:cs="Times New Roman" w:hint="eastAsia"/>
+          <w:rFonts w:ascii="Times New Roman" w:eastAsia="微軟正黑體" w:hAnsi="Times New Roman" w:cs="Times New Roman"/>
           <w:b/>
+          <w:sz w:val="22"/>
         </w:rPr>
       </w:pPr>
       <w:r>
         <w:rPr>
           <w:rFonts w:ascii="Times New Roman" w:eastAsia="微軟正黑體" w:hAnsi="Times New Roman" w:cs="Times New Roman" w:hint="eastAsia"/>
           <w:b/>
+          <w:sz w:val="22"/>
         </w:rPr>
         <w:t>Fig 2. 6-rays Reduced Typical Urban</w:t>
       </w:r>
@@ -1394,6 +1436,7 @@
           <w:rFonts w:ascii="Times New Roman" w:eastAsia="微軟正黑體" w:hAnsi="Times New Roman" w:cs="Times New Roman"/>
           <w:b/>
           <w:sz w:val="28"/>
+          <w:u w:val="single"/>
         </w:rPr>
       </w:pPr>
       <w:r>
@@ -1401,6 +1444,7 @@
           <w:rFonts w:ascii="Times New Roman" w:eastAsia="微軟正黑體" w:hAnsi="Times New Roman" w:cs="Times New Roman" w:hint="eastAsia"/>
           <w:b/>
           <w:sz w:val="28"/>
+          <w:u w:val="single"/>
         </w:rPr>
         <w:lastRenderedPageBreak/>
         <w:t>輸入參數</w:t>
@@ -1427,7 +1471,7 @@
         <w:ind w:leftChars="0"/>
         <w:jc w:val="both"/>
         <w:rPr>
-          <w:rFonts w:ascii="Times New Roman" w:eastAsia="微軟正黑體" w:hAnsi="Times New Roman" w:cs="Times New Roman" w:hint="eastAsia"/>
+          <w:rFonts w:ascii="Times New Roman" w:eastAsia="微軟正黑體" w:hAnsi="Times New Roman" w:cs="Times New Roman"/>
           <w:b/>
         </w:rPr>
       </w:pPr>
@@ -1463,7 +1507,7 @@
         <w:ind w:left="960"/>
         <w:jc w:val="both"/>
         <w:rPr>
-          <w:rFonts w:ascii="Times New Roman" w:eastAsia="微軟正黑體" w:hAnsi="Times New Roman" w:cs="Times New Roman"/>
+          <w:rFonts w:ascii="Times New Roman" w:eastAsia="微軟正黑體" w:hAnsi="Times New Roman" w:cs="Times New Roman" w:hint="eastAsia"/>
         </w:rPr>
       </w:pPr>
       <w:r>
@@ -1583,6 +1627,213 @@
         </w:rPr>
         <w:t>。</w:t>
       </w:r>
+      <w:r>
+        <w:rPr>
+          <w:rFonts w:ascii="Times New Roman" w:eastAsia="微軟正黑體" w:hAnsi="Times New Roman" w:cs="Times New Roman" w:hint="eastAsia"/>
+        </w:rPr>
+        <w:t>並且能從</w:t>
+      </w:r>
+      <w:r>
+        <w:rPr>
+          <w:rFonts w:ascii="Times New Roman" w:eastAsia="微軟正黑體" w:hAnsi="Times New Roman" w:cs="Times New Roman" w:hint="eastAsia"/>
+        </w:rPr>
+        <w:t xml:space="preserve"> </w:t>
+      </w:r>
+      <m:oMath>
+        <m:r>
+          <m:rPr>
+            <m:sty m:val="p"/>
+          </m:rPr>
+          <w:rPr>
+            <w:rFonts w:ascii="Cambria Math" w:eastAsia="微軟正黑體" w:hAnsi="Cambria Math" w:cs="Times New Roman" w:hint="eastAsia"/>
+          </w:rPr>
+          <m:t>M=</m:t>
+        </m:r>
+        <m:f>
+          <m:fPr>
+            <m:ctrlPr>
+              <w:rPr>
+                <w:rFonts w:ascii="Cambria Math" w:eastAsia="微軟正黑體" w:hAnsi="Cambria Math" w:cs="Times New Roman"/>
+              </w:rPr>
+            </m:ctrlPr>
+          </m:fPr>
+          <m:num>
+            <m:r>
+              <w:rPr>
+                <w:rFonts w:ascii="Cambria Math" w:eastAsia="微軟正黑體" w:hAnsi="Cambria Math" w:cs="Times New Roman"/>
+              </w:rPr>
+              <m:t>1</m:t>
+            </m:r>
+          </m:num>
+          <m:den>
+            <m:r>
+              <w:rPr>
+                <w:rFonts w:ascii="Cambria Math" w:eastAsia="微軟正黑體" w:hAnsi="Cambria Math" w:cs="Times New Roman"/>
+              </w:rPr>
+              <m:t>2</m:t>
+            </m:r>
+          </m:den>
+        </m:f>
+        <m:r>
+          <w:rPr>
+            <w:rFonts w:ascii="Cambria Math" w:eastAsia="微軟正黑體" w:hAnsi="Cambria Math" w:cs="Times New Roman"/>
+          </w:rPr>
+          <m:t>×(</m:t>
+        </m:r>
+        <m:f>
+          <m:fPr>
+            <m:ctrlPr>
+              <w:rPr>
+                <w:rFonts w:ascii="Cambria Math" w:eastAsia="微軟正黑體" w:hAnsi="Cambria Math" w:cs="Times New Roman"/>
+                <w:i/>
+              </w:rPr>
+            </m:ctrlPr>
+          </m:fPr>
+          <m:num>
+            <m:r>
+              <w:rPr>
+                <w:rFonts w:ascii="Cambria Math" w:eastAsia="微軟正黑體" w:hAnsi="Cambria Math" w:cs="Times New Roman"/>
+              </w:rPr>
+              <m:t>N</m:t>
+            </m:r>
+          </m:num>
+          <m:den>
+            <m:r>
+              <w:rPr>
+                <w:rFonts w:ascii="Cambria Math" w:eastAsia="微軟正黑體" w:hAnsi="Cambria Math" w:cs="Times New Roman"/>
+              </w:rPr>
+              <m:t>2</m:t>
+            </m:r>
+          </m:den>
+        </m:f>
+        <m:r>
+          <w:rPr>
+            <w:rFonts w:ascii="Cambria Math" w:eastAsia="微軟正黑體" w:hAnsi="Cambria Math" w:cs="Times New Roman"/>
+          </w:rPr>
+          <m:t>-1)</m:t>
+        </m:r>
+      </m:oMath>
+      <w:r>
+        <w:rPr>
+          <w:rFonts w:ascii="Times New Roman" w:eastAsia="微軟正黑體" w:hAnsi="Times New Roman" w:cs="Times New Roman" w:hint="eastAsia"/>
+        </w:rPr>
+        <w:t xml:space="preserve"> </w:t>
+      </w:r>
+      <w:r>
+        <w:rPr>
+          <w:rFonts w:ascii="Times New Roman" w:eastAsia="微軟正黑體" w:hAnsi="Times New Roman" w:cs="Times New Roman" w:hint="eastAsia"/>
+        </w:rPr>
+        <w:t>式子中推得</w:t>
+      </w:r>
+      <w:r>
+        <w:rPr>
+          <w:rFonts w:ascii="Times New Roman" w:eastAsia="微軟正黑體" w:hAnsi="Times New Roman" w:cs="Times New Roman" w:hint="eastAsia"/>
+        </w:rPr>
+        <w:t xml:space="preserve"> </w:t>
+      </w:r>
+      <m:oMath>
+        <m:r>
+          <m:rPr>
+            <m:sty m:val="p"/>
+          </m:rPr>
+          <w:rPr>
+            <w:rFonts w:ascii="Cambria Math" w:eastAsia="微軟正黑體" w:hAnsi="Cambria Math" w:cs="Times New Roman" w:hint="eastAsia"/>
+          </w:rPr>
+          <m:t>N=</m:t>
+        </m:r>
+        <m:r>
+          <m:rPr>
+            <m:sty m:val="p"/>
+          </m:rPr>
+          <w:rPr>
+            <w:rFonts w:ascii="Cambria Math" w:eastAsia="微軟正黑體" w:hAnsi="Cambria Math" w:cs="Times New Roman"/>
+          </w:rPr>
+          <m:t>4M+2=4×16+2=66</m:t>
+        </m:r>
+      </m:oMath>
+      <w:r>
+        <w:rPr>
+          <w:rFonts w:ascii="Times New Roman" w:eastAsia="微軟正黑體" w:hAnsi="Times New Roman" w:cs="Times New Roman" w:hint="eastAsia"/>
+        </w:rPr>
+        <w:t>，此</w:t>
+      </w:r>
+      <w:r>
+        <w:rPr>
+          <w:rFonts w:ascii="Times New Roman" w:eastAsia="微軟正黑體" w:hAnsi="Times New Roman" w:cs="Times New Roman" w:hint="eastAsia"/>
+        </w:rPr>
+        <w:t xml:space="preserve"> N </w:t>
+      </w:r>
+      <w:r>
+        <w:rPr>
+          <w:rFonts w:ascii="Times New Roman" w:eastAsia="微軟正黑體" w:hAnsi="Times New Roman" w:cs="Times New Roman" w:hint="eastAsia"/>
+        </w:rPr>
+        <w:t>值在計算</w:t>
+      </w:r>
+      <w:r>
+        <w:rPr>
+          <w:rFonts w:ascii="Times New Roman" w:eastAsia="微軟正黑體" w:hAnsi="Times New Roman" w:cs="Times New Roman" w:hint="eastAsia"/>
+        </w:rPr>
+        <w:t xml:space="preserve"> CLASS Doppler Spectrum </w:t>
+      </w:r>
+      <w:r>
+        <w:rPr>
+          <w:rFonts w:ascii="Times New Roman" w:eastAsia="微軟正黑體" w:hAnsi="Times New Roman" w:cs="Times New Roman" w:hint="eastAsia"/>
+        </w:rPr>
+        <w:t>的</w:t>
+      </w:r>
+      <w:r>
+        <w:rPr>
+          <w:rFonts w:ascii="Times New Roman" w:eastAsia="微軟正黑體" w:hAnsi="Times New Roman" w:cs="Times New Roman" w:hint="eastAsia"/>
+        </w:rPr>
+        <w:t xml:space="preserve"> </w:t>
+      </w:r>
+      <w:r>
+        <w:rPr>
+          <w:rFonts w:ascii="Times New Roman" w:eastAsia="微軟正黑體" w:hAnsi="Times New Roman" w:cs="Times New Roman"/>
+        </w:rPr>
+        <w:t>incoming wave</w:t>
+      </w:r>
+      <w:r>
+        <w:rPr>
+          <w:rFonts w:ascii="Times New Roman" w:eastAsia="微軟正黑體" w:hAnsi="Times New Roman" w:cs="Times New Roman" w:hint="eastAsia"/>
+        </w:rPr>
+        <w:t>的</w:t>
+      </w:r>
+      <w:r>
+        <w:rPr>
+          <w:rFonts w:ascii="Times New Roman" w:eastAsia="微軟正黑體" w:hAnsi="Times New Roman" w:cs="Times New Roman" w:hint="eastAsia"/>
+        </w:rPr>
+        <w:t>入射角</w:t>
+      </w:r>
+      <w:r>
+        <w:rPr>
+          <w:rFonts w:ascii="Times New Roman" w:eastAsia="微軟正黑體" w:hAnsi="Times New Roman" w:cs="Times New Roman" w:hint="eastAsia"/>
+        </w:rPr>
+        <w:t xml:space="preserve"> </w:t>
+      </w:r>
+      <m:oMath>
+        <m:r>
+          <m:rPr>
+            <m:sty m:val="p"/>
+          </m:rPr>
+          <w:rPr>
+            <w:rFonts w:ascii="Cambria Math" w:eastAsia="微軟正黑體" w:hAnsi="Cambria Math" w:cs="Times New Roman"/>
+          </w:rPr>
+          <m:t>θ</m:t>
+        </m:r>
+      </m:oMath>
+      <w:r>
+        <w:rPr>
+          <w:rFonts w:ascii="Times New Roman" w:eastAsia="微軟正黑體" w:hAnsi="Times New Roman" w:cs="Times New Roman"/>
+        </w:rPr>
+        <w:t xml:space="preserve"> </w:t>
+      </w:r>
+      <w:r>
+        <w:rPr>
+          <w:rFonts w:ascii="Times New Roman" w:eastAsia="微軟正黑體" w:hAnsi="Times New Roman" w:cs="Times New Roman" w:hint="eastAsia"/>
+        </w:rPr>
+        <w:t>時會用到。</w:t>
+      </w:r>
     </w:p>
     <w:p>
       <w:pPr>
@@ -1590,6 +1841,16 @@
         <w:jc w:val="both"/>
         <w:rPr>
           <w:rFonts w:ascii="Times New Roman" w:eastAsia="微軟正黑體" w:hAnsi="Times New Roman" w:cs="Times New Roman"/>
+          <w:sz w:val="28"/>
+        </w:rPr>
+      </w:pPr>
+    </w:p>
+    <w:p>
+      <w:pPr>
+        <w:snapToGrid w:val="0"/>
+        <w:jc w:val="both"/>
+        <w:rPr>
+          <w:rFonts w:ascii="Times New Roman" w:eastAsia="微軟正黑體" w:hAnsi="Times New Roman" w:cs="Times New Roman" w:hint="eastAsia"/>
           <w:sz w:val="28"/>
         </w:rPr>
       </w:pPr>
@@ -1606,7 +1867,7 @@
         <w:ind w:leftChars="0"/>
         <w:jc w:val="both"/>
         <w:rPr>
-          <w:rFonts w:ascii="Times New Roman" w:eastAsia="微軟正黑體" w:hAnsi="Times New Roman" w:cs="Times New Roman" w:hint="eastAsia"/>
+          <w:rFonts w:ascii="Times New Roman" w:eastAsia="微軟正黑體" w:hAnsi="Times New Roman" w:cs="Times New Roman"/>
           <w:b/>
         </w:rPr>
       </w:pPr>
@@ -1616,6 +1877,363 @@
           <w:b/>
         </w:rPr>
         <w:t>Doppler Spectrum Parameters</w:t>
+      </w:r>
+    </w:p>
+    <w:p>
+      <w:pPr>
+        <w:pStyle w:val="a3"/>
+        <w:snapToGrid w:val="0"/>
+        <w:spacing w:line="360" w:lineRule="auto"/>
+        <w:ind w:leftChars="0" w:left="960"/>
+        <w:jc w:val="both"/>
+        <w:rPr>
+          <w:rFonts w:ascii="Times New Roman" w:eastAsia="微軟正黑體" w:hAnsi="Times New Roman" w:cs="Times New Roman"/>
+        </w:rPr>
+      </w:pPr>
+      <w:r>
+        <w:rPr>
+          <w:rFonts w:ascii="Times New Roman" w:eastAsia="微軟正黑體" w:hAnsi="Times New Roman" w:cs="Times New Roman" w:hint="eastAsia"/>
+        </w:rPr>
+        <w:t xml:space="preserve">GAUS1 </w:t>
+      </w:r>
+      <w:r>
+        <w:rPr>
+          <w:rFonts w:ascii="Times New Roman" w:eastAsia="微軟正黑體" w:hAnsi="Times New Roman" w:cs="Times New Roman" w:hint="eastAsia"/>
+        </w:rPr>
+        <w:t>與</w:t>
+      </w:r>
+      <w:r>
+        <w:rPr>
+          <w:rFonts w:ascii="Times New Roman" w:eastAsia="微軟正黑體" w:hAnsi="Times New Roman" w:cs="Times New Roman" w:hint="eastAsia"/>
+        </w:rPr>
+        <w:t xml:space="preserve"> </w:t>
+      </w:r>
+      <w:r>
+        <w:rPr>
+          <w:rFonts w:ascii="Times New Roman" w:eastAsia="微軟正黑體" w:hAnsi="Times New Roman" w:cs="Times New Roman"/>
+        </w:rPr>
+        <w:t xml:space="preserve">GAUS2 </w:t>
+      </w:r>
+      <w:r>
+        <w:rPr>
+          <w:rFonts w:ascii="Times New Roman" w:eastAsia="微軟正黑體" w:hAnsi="Times New Roman" w:cs="Times New Roman" w:hint="eastAsia"/>
+        </w:rPr>
+        <w:t>並非全向性反射，而是來自特定方向，在實驗中我們假設</w:t>
+      </w:r>
+      <w:r>
+        <w:rPr>
+          <w:rFonts w:ascii="Times New Roman" w:eastAsia="微軟正黑體" w:hAnsi="Times New Roman" w:cs="Times New Roman" w:hint="eastAsia"/>
+        </w:rPr>
+        <w:t xml:space="preserve"> </w:t>
+      </w:r>
+      <m:oMath>
+        <m:sSub>
+          <m:sSubPr>
+            <m:ctrlPr>
+              <w:rPr>
+                <w:rFonts w:ascii="Cambria Math" w:eastAsia="微軟正黑體" w:hAnsi="Cambria Math" w:cs="Times New Roman"/>
+              </w:rPr>
+            </m:ctrlPr>
+          </m:sSubPr>
+          <m:e>
+            <m:r>
+              <m:rPr>
+                <m:sty m:val="p"/>
+              </m:rPr>
+              <w:rPr>
+                <w:rFonts w:ascii="Cambria Math" w:eastAsia="微軟正黑體" w:hAnsi="Cambria Math" w:cs="Times New Roman"/>
+              </w:rPr>
+              <m:t>a</m:t>
+            </m:r>
+          </m:e>
+          <m:sub>
+            <m:r>
+              <m:rPr>
+                <m:sty m:val="p"/>
+              </m:rPr>
+              <w:rPr>
+                <w:rFonts w:ascii="Cambria Math" w:eastAsia="微軟正黑體" w:hAnsi="Cambria Math" w:cs="Times New Roman"/>
+              </w:rPr>
+              <m:t>1</m:t>
+            </m:r>
+          </m:sub>
+        </m:sSub>
+      </m:oMath>
+      <w:r>
+        <w:rPr>
+          <w:rFonts w:ascii="Times New Roman" w:eastAsia="微軟正黑體" w:hAnsi="Times New Roman" w:cs="Times New Roman" w:hint="eastAsia"/>
+        </w:rPr>
+        <w:t xml:space="preserve"> </w:t>
+      </w:r>
+      <w:r>
+        <w:rPr>
+          <w:rFonts w:ascii="Times New Roman" w:eastAsia="微軟正黑體" w:hAnsi="Times New Roman" w:cs="Times New Roman" w:hint="eastAsia"/>
+        </w:rPr>
+        <w:t>及</w:t>
+      </w:r>
+      <w:r>
+        <w:rPr>
+          <w:rFonts w:ascii="Times New Roman" w:eastAsia="微軟正黑體" w:hAnsi="Times New Roman" w:cs="Times New Roman" w:hint="eastAsia"/>
+        </w:rPr>
+        <w:t xml:space="preserve"> </w:t>
+      </w:r>
+      <m:oMath>
+        <m:sSub>
+          <m:sSubPr>
+            <m:ctrlPr>
+              <w:rPr>
+                <w:rFonts w:ascii="Cambria Math" w:eastAsia="微軟正黑體" w:hAnsi="Cambria Math" w:cs="Times New Roman"/>
+              </w:rPr>
+            </m:ctrlPr>
+          </m:sSubPr>
+          <m:e>
+            <m:r>
+              <m:rPr>
+                <m:sty m:val="p"/>
+              </m:rPr>
+              <w:rPr>
+                <w:rFonts w:ascii="Cambria Math" w:eastAsia="微軟正黑體" w:hAnsi="Cambria Math" w:cs="Times New Roman"/>
+              </w:rPr>
+              <m:t>a</m:t>
+            </m:r>
+          </m:e>
+          <m:sub>
+            <m:r>
+              <m:rPr>
+                <m:sty m:val="p"/>
+              </m:rPr>
+              <w:rPr>
+                <w:rFonts w:ascii="Cambria Math" w:eastAsia="微軟正黑體" w:hAnsi="Cambria Math" w:cs="Times New Roman"/>
+              </w:rPr>
+              <m:t>2</m:t>
+            </m:r>
+          </m:sub>
+        </m:sSub>
+      </m:oMath>
+      <w:r>
+        <w:rPr>
+          <w:rFonts w:ascii="Times New Roman" w:eastAsia="微軟正黑體" w:hAnsi="Times New Roman" w:cs="Times New Roman" w:hint="eastAsia"/>
+        </w:rPr>
+        <w:t xml:space="preserve"> </w:t>
+      </w:r>
+      <w:r>
+        <w:rPr>
+          <w:rFonts w:ascii="Times New Roman" w:eastAsia="微軟正黑體" w:hAnsi="Times New Roman" w:cs="Times New Roman" w:hint="eastAsia"/>
+        </w:rPr>
+        <w:t>兩個反射體的強度</w:t>
+      </w:r>
+      <w:r>
+        <w:rPr>
+          <w:rFonts w:ascii="Times New Roman" w:eastAsia="微軟正黑體" w:hAnsi="Times New Roman" w:cs="Times New Roman" w:hint="eastAsia"/>
+        </w:rPr>
+        <w:t xml:space="preserve"> (dB)</w:t>
+      </w:r>
+      <w:r>
+        <w:rPr>
+          <w:rFonts w:ascii="Times New Roman" w:eastAsia="微軟正黑體" w:hAnsi="Times New Roman" w:cs="Times New Roman"/>
+        </w:rPr>
+        <w:t xml:space="preserve"> </w:t>
+      </w:r>
+      <w:r>
+        <w:rPr>
+          <w:rFonts w:ascii="Times New Roman" w:eastAsia="微軟正黑體" w:hAnsi="Times New Roman" w:cs="Times New Roman" w:hint="eastAsia"/>
+        </w:rPr>
+        <w:t>如下，而</w:t>
+      </w:r>
+      <w:r>
+        <w:rPr>
+          <w:rFonts w:ascii="Times New Roman" w:eastAsia="微軟正黑體" w:hAnsi="Times New Roman" w:cs="Times New Roman" w:hint="eastAsia"/>
+        </w:rPr>
+        <w:t xml:space="preserve"> </w:t>
+      </w:r>
+      <m:oMath>
+        <m:sSub>
+          <m:sSubPr>
+            <m:ctrlPr>
+              <w:rPr>
+                <w:rFonts w:ascii="Cambria Math" w:eastAsia="微軟正黑體" w:hAnsi="Cambria Math" w:cs="Times New Roman"/>
+              </w:rPr>
+            </m:ctrlPr>
+          </m:sSubPr>
+          <m:e>
+            <m:r>
+              <m:rPr>
+                <m:sty m:val="p"/>
+              </m:rPr>
+              <w:rPr>
+                <w:rFonts w:ascii="Cambria Math" w:eastAsia="微軟正黑體" w:hAnsi="Cambria Math" w:cs="Times New Roman"/>
+              </w:rPr>
+              <m:t>v</m:t>
+            </m:r>
+          </m:e>
+          <m:sub>
+            <m:r>
+              <m:rPr>
+                <m:sty m:val="p"/>
+              </m:rPr>
+              <w:rPr>
+                <w:rFonts w:ascii="Cambria Math" w:eastAsia="微軟正黑體" w:hAnsi="Cambria Math" w:cs="Times New Roman"/>
+              </w:rPr>
+              <m:t>11</m:t>
+            </m:r>
+          </m:sub>
+        </m:sSub>
+        <m:r>
+          <w:rPr>
+            <w:rFonts w:ascii="Cambria Math" w:eastAsia="微軟正黑體" w:hAnsi="Cambria Math" w:cs="Times New Roman"/>
+          </w:rPr>
+          <m:t xml:space="preserve">, </m:t>
+        </m:r>
+        <m:sSub>
+          <m:sSubPr>
+            <m:ctrlPr>
+              <w:rPr>
+                <w:rFonts w:ascii="Cambria Math" w:eastAsia="微軟正黑體" w:hAnsi="Cambria Math" w:cs="Times New Roman"/>
+                <w:i/>
+              </w:rPr>
+            </m:ctrlPr>
+          </m:sSubPr>
+          <m:e>
+            <m:r>
+              <w:rPr>
+                <w:rFonts w:ascii="Cambria Math" w:eastAsia="微軟正黑體" w:hAnsi="Cambria Math" w:cs="Times New Roman"/>
+              </w:rPr>
+              <m:t>v</m:t>
+            </m:r>
+          </m:e>
+          <m:sub>
+            <m:r>
+              <w:rPr>
+                <w:rFonts w:ascii="Cambria Math" w:eastAsia="微軟正黑體" w:hAnsi="Cambria Math" w:cs="Times New Roman"/>
+              </w:rPr>
+              <m:t>21</m:t>
+            </m:r>
+          </m:sub>
+        </m:sSub>
+        <m:r>
+          <w:rPr>
+            <w:rFonts w:ascii="Cambria Math" w:eastAsia="微軟正黑體" w:hAnsi="Cambria Math" w:cs="Times New Roman"/>
+          </w:rPr>
+          <m:t xml:space="preserve">, </m:t>
+        </m:r>
+        <m:sSub>
+          <m:sSubPr>
+            <m:ctrlPr>
+              <w:rPr>
+                <w:rFonts w:ascii="Cambria Math" w:eastAsia="微軟正黑體" w:hAnsi="Cambria Math" w:cs="Times New Roman"/>
+                <w:i/>
+              </w:rPr>
+            </m:ctrlPr>
+          </m:sSubPr>
+          <m:e>
+            <m:r>
+              <w:rPr>
+                <w:rFonts w:ascii="Cambria Math" w:eastAsia="微軟正黑體" w:hAnsi="Cambria Math" w:cs="Times New Roman"/>
+              </w:rPr>
+              <m:t>v</m:t>
+            </m:r>
+          </m:e>
+          <m:sub>
+            <m:r>
+              <w:rPr>
+                <w:rFonts w:ascii="Cambria Math" w:eastAsia="微軟正黑體" w:hAnsi="Cambria Math" w:cs="Times New Roman"/>
+              </w:rPr>
+              <m:t>12</m:t>
+            </m:r>
+          </m:sub>
+        </m:sSub>
+        <m:r>
+          <w:rPr>
+            <w:rFonts w:ascii="Cambria Math" w:eastAsia="微軟正黑體" w:hAnsi="Cambria Math" w:cs="Times New Roman"/>
+          </w:rPr>
+          <m:t xml:space="preserve">, </m:t>
+        </m:r>
+        <m:sSub>
+          <m:sSubPr>
+            <m:ctrlPr>
+              <w:rPr>
+                <w:rFonts w:ascii="Cambria Math" w:eastAsia="微軟正黑體" w:hAnsi="Cambria Math" w:cs="Times New Roman"/>
+                <w:i/>
+              </w:rPr>
+            </m:ctrlPr>
+          </m:sSubPr>
+          <m:e>
+            <m:r>
+              <w:rPr>
+                <w:rFonts w:ascii="Cambria Math" w:eastAsia="微軟正黑體" w:hAnsi="Cambria Math" w:cs="Times New Roman"/>
+              </w:rPr>
+              <m:t>v</m:t>
+            </m:r>
+          </m:e>
+          <m:sub>
+            <m:r>
+              <w:rPr>
+                <w:rFonts w:ascii="Cambria Math" w:eastAsia="微軟正黑體" w:hAnsi="Cambria Math" w:cs="Times New Roman"/>
+              </w:rPr>
+              <m:t>22</m:t>
+            </m:r>
+          </m:sub>
+        </m:sSub>
+      </m:oMath>
+      <w:r>
+        <w:rPr>
+          <w:rFonts w:ascii="Times New Roman" w:eastAsia="微軟正黑體" w:hAnsi="Times New Roman" w:cs="Times New Roman" w:hint="eastAsia"/>
+        </w:rPr>
+        <w:t xml:space="preserve"> </w:t>
+      </w:r>
+      <w:r>
+        <w:rPr>
+          <w:rFonts w:ascii="Times New Roman" w:eastAsia="微軟正黑體" w:hAnsi="Times New Roman" w:cs="Times New Roman" w:hint="eastAsia"/>
+        </w:rPr>
+        <w:t>的值則是根據</w:t>
+      </w:r>
+      <w:r>
+        <w:rPr>
+          <w:rFonts w:ascii="Times New Roman" w:eastAsia="微軟正黑體" w:hAnsi="Times New Roman" w:cs="Times New Roman" w:hint="eastAsia"/>
+        </w:rPr>
+        <w:t>講義</w:t>
+      </w:r>
+      <w:r>
+        <w:rPr>
+          <w:rFonts w:ascii="Times New Roman" w:eastAsia="微軟正黑體" w:hAnsi="Times New Roman" w:cs="Times New Roman" w:hint="eastAsia"/>
+        </w:rPr>
+        <w:t>第二章的</w:t>
+      </w:r>
+      <w:r>
+        <w:rPr>
+          <w:rFonts w:ascii="Times New Roman" w:eastAsia="微軟正黑體" w:hAnsi="Times New Roman" w:cs="Times New Roman" w:hint="eastAsia"/>
+        </w:rPr>
+        <w:t xml:space="preserve"> </w:t>
+      </w:r>
+      <w:r>
+        <w:rPr>
+          <w:rFonts w:ascii="Times New Roman" w:eastAsia="微軟正黑體" w:hAnsi="Times New Roman" w:cs="Times New Roman"/>
+        </w:rPr>
+        <w:t xml:space="preserve">P162 </w:t>
+      </w:r>
+      <w:r>
+        <w:rPr>
+          <w:rFonts w:ascii="Times New Roman" w:eastAsia="微軟正黑體" w:hAnsi="Times New Roman" w:cs="Times New Roman" w:hint="eastAsia"/>
+        </w:rPr>
+        <w:t>與</w:t>
+      </w:r>
+      <w:r>
+        <w:rPr>
+          <w:rFonts w:ascii="Times New Roman" w:eastAsia="微軟正黑體" w:hAnsi="Times New Roman" w:cs="Times New Roman" w:hint="eastAsia"/>
+        </w:rPr>
+        <w:t xml:space="preserve"> </w:t>
+      </w:r>
+      <w:r>
+        <w:rPr>
+          <w:rFonts w:ascii="Times New Roman" w:eastAsia="微軟正黑體" w:hAnsi="Times New Roman" w:cs="Times New Roman"/>
+        </w:rPr>
+        <w:t xml:space="preserve">P163 </w:t>
+      </w:r>
+      <w:r>
+        <w:rPr>
+          <w:rFonts w:ascii="Times New Roman" w:eastAsia="微軟正黑體" w:hAnsi="Times New Roman" w:cs="Times New Roman" w:hint="eastAsia"/>
+        </w:rPr>
+        <w:t>而定。</w:t>
       </w:r>
     </w:p>
     <w:tbl>
@@ -2433,7 +3051,7 @@
               <w:rPr>
                 <w:rFonts w:ascii="Times New Roman" w:eastAsia="微軟正黑體" w:hAnsi="Times New Roman" w:cs="Times New Roman" w:hint="eastAsia"/>
               </w:rPr>
-              <w:t>31.6</w:t>
+              <w:t>15</w:t>
             </w:r>
           </w:p>
         </w:tc>
@@ -2554,17 +3172,28 @@
         <w:snapToGrid w:val="0"/>
         <w:jc w:val="center"/>
         <w:rPr>
-          <w:rFonts w:ascii="Times New Roman" w:eastAsia="微軟正黑體" w:hAnsi="Times New Roman" w:cs="Times New Roman" w:hint="eastAsia"/>
+          <w:rFonts w:ascii="Times New Roman" w:eastAsia="微軟正黑體" w:hAnsi="Times New Roman" w:cs="Times New Roman"/>
           <w:b/>
+          <w:sz w:val="22"/>
         </w:rPr>
       </w:pPr>
       <w:r>
         <w:rPr>
           <w:rFonts w:ascii="Times New Roman" w:eastAsia="微軟正黑體" w:hAnsi="Times New Roman" w:cs="Times New Roman" w:hint="eastAsia"/>
           <w:b/>
+          <w:sz w:val="22"/>
         </w:rPr>
         <w:t>Fig 3. Doppler Spectrum Parameters table</w:t>
       </w:r>
+    </w:p>
+    <w:p>
+      <w:pPr>
+        <w:snapToGrid w:val="0"/>
+        <w:rPr>
+          <w:rFonts w:ascii="Times New Roman" w:eastAsia="微軟正黑體" w:hAnsi="Times New Roman" w:cs="Times New Roman"/>
+          <w:sz w:val="28"/>
+        </w:rPr>
+      </w:pPr>
     </w:p>
     <w:p>
       <w:pPr>
@@ -2586,7 +3215,7 @@
         <w:spacing w:line="360" w:lineRule="auto"/>
         <w:ind w:leftChars="0"/>
         <w:rPr>
-          <w:rFonts w:ascii="Times New Roman" w:eastAsia="微軟正黑體" w:hAnsi="Times New Roman" w:cs="Times New Roman" w:hint="eastAsia"/>
+          <w:rFonts w:ascii="Times New Roman" w:eastAsia="微軟正黑體" w:hAnsi="Times New Roman" w:cs="Times New Roman"/>
           <w:b/>
         </w:rPr>
       </w:pPr>
@@ -2624,7 +3253,19 @@
         <w:rPr>
           <w:rFonts w:ascii="Times New Roman" w:eastAsia="微軟正黑體" w:hAnsi="Times New Roman" w:cs="Times New Roman" w:hint="eastAsia"/>
         </w:rPr>
-        <w:t>中分別測試了在兩種不同</w:t>
+        <w:t>中</w:t>
+      </w:r>
+      <w:r>
+        <w:rPr>
+          <w:rFonts w:ascii="Times New Roman" w:eastAsia="微軟正黑體" w:hAnsi="Times New Roman" w:cs="Times New Roman" w:hint="eastAsia"/>
+        </w:rPr>
+        <w:t>測試</w:t>
+      </w:r>
+      <w:r>
+        <w:rPr>
+          <w:rFonts w:ascii="Times New Roman" w:eastAsia="微軟正黑體" w:hAnsi="Times New Roman" w:cs="Times New Roman" w:hint="eastAsia"/>
+        </w:rPr>
+        <w:t>當</w:t>
       </w:r>
       <w:r>
         <w:rPr>
@@ -2636,13 +3277,60 @@
         <w:rPr>
           <w:rFonts w:ascii="Times New Roman" w:eastAsia="微軟正黑體" w:hAnsi="Times New Roman" w:cs="Times New Roman" w:hint="eastAsia"/>
         </w:rPr>
-        <w:t>速度時的結果</w:t>
-      </w:r>
-      <w:r>
-        <w:rPr>
-          <w:rFonts w:ascii="Times New Roman" w:eastAsia="微軟正黑體" w:hAnsi="Times New Roman" w:cs="Times New Roman" w:hint="eastAsia"/>
-        </w:rPr>
-        <w:t>，假設載波頻</w:t>
+        <w:t>速度</w:t>
+      </w:r>
+      <w:r>
+        <w:rPr>
+          <w:rFonts w:ascii="Times New Roman" w:eastAsia="微軟正黑體" w:hAnsi="Times New Roman" w:cs="Times New Roman" w:hint="eastAsia"/>
+        </w:rPr>
+        <w:t>為</w:t>
+      </w:r>
+      <w:r>
+        <w:rPr>
+          <w:rFonts w:ascii="Times New Roman" w:eastAsia="微軟正黑體" w:hAnsi="Times New Roman" w:cs="Times New Roman" w:hint="eastAsia"/>
+        </w:rPr>
+        <w:t xml:space="preserve"> </w:t>
+      </w:r>
+      <m:oMath>
+        <m:r>
+          <m:rPr>
+            <m:sty m:val="p"/>
+          </m:rPr>
+          <w:rPr>
+            <w:rFonts w:ascii="Cambria Math" w:eastAsia="微軟正黑體" w:hAnsi="Cambria Math" w:cs="Times New Roman"/>
+          </w:rPr>
+          <m:t>90 (km/hr)</m:t>
+        </m:r>
+      </m:oMath>
+      <w:r>
+        <w:rPr>
+          <w:rFonts w:ascii="Times New Roman" w:eastAsia="微軟正黑體" w:hAnsi="Times New Roman" w:cs="Times New Roman"/>
+        </w:rPr>
+        <w:t xml:space="preserve"> </w:t>
+      </w:r>
+      <w:r>
+        <w:rPr>
+          <w:rFonts w:ascii="Times New Roman" w:eastAsia="微軟正黑體" w:hAnsi="Times New Roman" w:cs="Times New Roman" w:hint="eastAsia"/>
+        </w:rPr>
+        <w:t>時的結果</w:t>
+      </w:r>
+      <w:r>
+        <w:rPr>
+          <w:rFonts w:ascii="Times New Roman" w:eastAsia="微軟正黑體" w:hAnsi="Times New Roman" w:cs="Times New Roman" w:hint="eastAsia"/>
+        </w:rPr>
+        <w:t>。</w:t>
+      </w:r>
+      <w:r>
+        <w:rPr>
+          <w:rFonts w:ascii="Times New Roman" w:eastAsia="微軟正黑體" w:hAnsi="Times New Roman" w:cs="Times New Roman" w:hint="eastAsia"/>
+        </w:rPr>
+        <w:t>我們</w:t>
+      </w:r>
+      <w:r>
+        <w:rPr>
+          <w:rFonts w:ascii="Times New Roman" w:eastAsia="微軟正黑體" w:hAnsi="Times New Roman" w:cs="Times New Roman" w:hint="eastAsia"/>
+        </w:rPr>
+        <w:t>假設載波頻</w:t>
       </w:r>
       <w:r>
         <w:rPr>
@@ -2693,7 +3381,25 @@
         <w:rPr>
           <w:rFonts w:ascii="Times New Roman" w:eastAsia="微軟正黑體" w:hAnsi="Times New Roman" w:cs="Times New Roman" w:hint="eastAsia"/>
         </w:rPr>
-        <w:t>，並可以套用下述的公式分別求出對應的</w:t>
+        <w:t>，並可以套用下述的公式來</w:t>
+      </w:r>
+      <w:r>
+        <w:rPr>
+          <w:rFonts w:ascii="Times New Roman" w:eastAsia="微軟正黑體" w:hAnsi="Times New Roman" w:cs="Times New Roman" w:hint="eastAsia"/>
+        </w:rPr>
+        <w:t>求出</w:t>
+      </w:r>
+      <w:r>
+        <w:rPr>
+          <w:rFonts w:ascii="Times New Roman" w:eastAsia="微軟正黑體" w:hAnsi="Times New Roman" w:cs="Times New Roman" w:hint="eastAsia"/>
+        </w:rPr>
+        <w:t>其</w:t>
+      </w:r>
+      <w:r>
+        <w:rPr>
+          <w:rFonts w:ascii="Times New Roman" w:eastAsia="微軟正黑體" w:hAnsi="Times New Roman" w:cs="Times New Roman" w:hint="eastAsia"/>
+        </w:rPr>
+        <w:t>對應的</w:t>
       </w:r>
       <w:r>
         <w:rPr>
@@ -2734,6 +3440,18 @@
           </m:sub>
         </m:sSub>
       </m:oMath>
+      <w:r>
+        <w:rPr>
+          <w:rFonts w:ascii="Times New Roman" w:eastAsia="微軟正黑體" w:hAnsi="Times New Roman" w:cs="Times New Roman" w:hint="eastAsia"/>
+        </w:rPr>
+        <w:t xml:space="preserve"> </w:t>
+      </w:r>
+      <w:r>
+        <w:rPr>
+          <w:rFonts w:ascii="Times New Roman" w:eastAsia="微軟正黑體" w:hAnsi="Times New Roman" w:cs="Times New Roman" w:hint="eastAsia"/>
+        </w:rPr>
+        <w:t>值</w:t>
+      </w:r>
       <w:r>
         <w:rPr>
           <w:rFonts w:ascii="Times New Roman" w:eastAsia="微軟正黑體" w:hAnsi="Times New Roman" w:cs="Times New Roman" w:hint="eastAsia"/>
@@ -2764,16 +3482,7 @@
           <w:rPr>
             <w:rFonts w:ascii="Cambria Math" w:eastAsia="微軟正黑體" w:hAnsi="Cambria Math" w:cs="Times New Roman"/>
           </w:rPr>
-          <m:t>v=20</m:t>
-        </m:r>
-        <m:r>
-          <m:rPr>
-            <m:sty m:val="p"/>
-          </m:rPr>
-          <w:rPr>
-            <w:rFonts w:ascii="Cambria Math" w:eastAsia="微軟正黑體" w:hAnsi="Cambria Math" w:cs="Times New Roman"/>
-          </w:rPr>
-          <m:t xml:space="preserve"> </m:t>
+          <m:t xml:space="preserve">v=20 </m:t>
         </m:r>
         <m:d>
           <m:dPr>
@@ -2802,25 +3511,7 @@
           <w:rPr>
             <w:rFonts w:ascii="Cambria Math" w:eastAsia="微軟正黑體" w:hAnsi="Cambria Math" w:cs="Times New Roman"/>
           </w:rPr>
-          <m:t xml:space="preserve"> </m:t>
-        </m:r>
-        <m:r>
-          <m:rPr>
-            <m:sty m:val="p"/>
-          </m:rPr>
-          <w:rPr>
-            <w:rFonts w:ascii="Cambria Math" w:eastAsia="微軟正黑體" w:hAnsi="Cambria Math" w:cs="Times New Roman"/>
-          </w:rPr>
-          <m:t>→</m:t>
-        </m:r>
-        <m:r>
-          <m:rPr>
-            <m:sty m:val="p"/>
-          </m:rPr>
-          <w:rPr>
-            <w:rFonts w:ascii="Cambria Math" w:eastAsia="微軟正黑體" w:hAnsi="Cambria Math" w:cs="Times New Roman"/>
-          </w:rPr>
-          <m:t xml:space="preserve"> </m:t>
+          <m:t xml:space="preserve"> → </m:t>
         </m:r>
         <m:sSub>
           <m:sSubPr>
@@ -3013,7 +3704,19 @@
           <w:rPr>
             <w:rFonts w:ascii="Cambria Math" w:eastAsia="微軟正黑體" w:hAnsi="Cambria Math" w:cs="Times New Roman"/>
           </w:rPr>
-          <m:t>=37.04 (Hz)</m:t>
+          <m:t>=37.0</m:t>
+        </m:r>
+        <m:r>
+          <w:rPr>
+            <w:rFonts w:ascii="Cambria Math" w:eastAsia="微軟正黑體" w:hAnsi="Cambria Math" w:cs="Times New Roman" w:hint="eastAsia"/>
+          </w:rPr>
+          <m:t>370</m:t>
+        </m:r>
+        <m:r>
+          <w:rPr>
+            <w:rFonts w:ascii="Cambria Math" w:eastAsia="微軟正黑體" w:hAnsi="Cambria Math" w:cs="Times New Roman"/>
+          </w:rPr>
+          <m:t xml:space="preserve"> (Hz)</m:t>
         </m:r>
       </m:oMath>
     </w:p>
@@ -3028,7 +3731,7 @@
         <w:ind w:leftChars="0"/>
         <w:jc w:val="both"/>
         <w:rPr>
-          <w:rFonts w:ascii="Times New Roman" w:eastAsia="微軟正黑體" w:hAnsi="Times New Roman" w:cs="Times New Roman" w:hint="eastAsia"/>
+          <w:rFonts w:ascii="Times New Roman" w:eastAsia="微軟正黑體" w:hAnsi="Times New Roman" w:cs="Times New Roman"/>
         </w:rPr>
       </w:pPr>
       <m:oMath>
@@ -3187,13 +3890,7 @@
               <w:rPr>
                 <w:rFonts w:ascii="Cambria Math" w:eastAsia="微軟正黑體" w:hAnsi="Cambria Math" w:cs="Times New Roman"/>
               </w:rPr>
-              <m:t>90</m:t>
-            </m:r>
-            <m:r>
-              <w:rPr>
-                <w:rFonts w:ascii="Cambria Math" w:eastAsia="微軟正黑體" w:hAnsi="Cambria Math" w:cs="Times New Roman"/>
-              </w:rPr>
-              <m:t>×1000</m:t>
+              <m:t>90×1000</m:t>
             </m:r>
           </m:num>
           <m:den>
@@ -3267,7 +3964,19 @@
           <w:rPr>
             <w:rFonts w:ascii="Cambria Math" w:eastAsia="微軟正黑體" w:hAnsi="Cambria Math" w:cs="Times New Roman"/>
           </w:rPr>
-          <m:t>=166.67 (Hz)</m:t>
+          <m:t>=166.6</m:t>
+        </m:r>
+        <m:r>
+          <w:rPr>
+            <w:rFonts w:ascii="Cambria Math" w:eastAsia="微軟正黑體" w:hAnsi="Cambria Math" w:cs="Times New Roman" w:hint="eastAsia"/>
+          </w:rPr>
+          <m:t>667</m:t>
+        </m:r>
+        <m:r>
+          <w:rPr>
+            <w:rFonts w:ascii="Cambria Math" w:eastAsia="微軟正黑體" w:hAnsi="Cambria Math" w:cs="Times New Roman"/>
+          </w:rPr>
+          <m:t xml:space="preserve"> (Hz)</m:t>
         </m:r>
       </m:oMath>
     </w:p>
@@ -3277,6 +3986,16 @@
         <w:jc w:val="both"/>
         <w:rPr>
           <w:rFonts w:ascii="Times New Roman" w:eastAsia="微軟正黑體" w:hAnsi="Times New Roman" w:cs="Times New Roman"/>
+          <w:sz w:val="28"/>
+        </w:rPr>
+      </w:pPr>
+    </w:p>
+    <w:p>
+      <w:pPr>
+        <w:snapToGrid w:val="0"/>
+        <w:jc w:val="both"/>
+        <w:rPr>
+          <w:rFonts w:ascii="Times New Roman" w:eastAsia="微軟正黑體" w:hAnsi="Times New Roman" w:cs="Times New Roman" w:hint="eastAsia"/>
           <w:sz w:val="28"/>
         </w:rPr>
       </w:pPr>
@@ -3318,7 +4037,7 @@
         <w:ind w:left="960"/>
         <w:jc w:val="both"/>
         <w:rPr>
-          <w:rFonts w:ascii="Times New Roman" w:eastAsia="微軟正黑體" w:hAnsi="Times New Roman" w:cs="Times New Roman" w:hint="eastAsia"/>
+          <w:rFonts w:ascii="Times New Roman" w:eastAsia="微軟正黑體" w:hAnsi="Times New Roman" w:cs="Times New Roman"/>
         </w:rPr>
       </w:pPr>
       <w:r>
@@ -3407,13 +4126,6294 @@
     <w:p>
       <w:pPr>
         <w:snapToGrid w:val="0"/>
+        <w:spacing w:line="360" w:lineRule="auto"/>
+        <w:ind w:left="480"/>
         <w:jc w:val="both"/>
         <w:rPr>
           <w:rFonts w:ascii="Times New Roman" w:eastAsia="微軟正黑體" w:hAnsi="Times New Roman" w:cs="Times New Roman"/>
-        </w:rPr>
-      </w:pPr>
+          <w:b/>
+        </w:rPr>
+      </w:pPr>
+      <w:r>
+        <w:rPr>
+          <w:rFonts w:ascii="Times New Roman" w:eastAsia="微軟正黑體" w:hAnsi="Times New Roman" w:cs="Times New Roman" w:hint="eastAsia"/>
+          <w:b/>
+        </w:rPr>
+        <w:t>(1)</w:t>
+      </w:r>
+      <w:r>
+        <w:rPr>
+          <w:rFonts w:ascii="Times New Roman" w:eastAsia="微軟正黑體" w:hAnsi="Times New Roman" w:cs="Times New Roman"/>
+          <w:b/>
+        </w:rPr>
+        <w:t xml:space="preserve"> </w:t>
+      </w:r>
+      <w:r>
+        <w:rPr>
+          <w:rFonts w:ascii="Times New Roman" w:eastAsia="微軟正黑體" w:hAnsi="Times New Roman" w:cs="Times New Roman" w:hint="eastAsia"/>
+          <w:b/>
+        </w:rPr>
+        <w:t xml:space="preserve"> Fading gain distribution</w:t>
+      </w:r>
+    </w:p>
+    <w:p>
+      <w:pPr>
+        <w:snapToGrid w:val="0"/>
+        <w:ind w:left="960"/>
+        <w:jc w:val="both"/>
+        <w:rPr>
+          <w:rFonts w:ascii="Times New Roman" w:eastAsia="微軟正黑體" w:hAnsi="Times New Roman" w:cs="Times New Roman"/>
+        </w:rPr>
+      </w:pPr>
+      <w:r>
+        <w:rPr>
+          <w:rFonts w:ascii="Times New Roman" w:eastAsia="微軟正黑體" w:hAnsi="Times New Roman" w:cs="Times New Roman" w:hint="eastAsia"/>
+        </w:rPr>
+        <w:t>下面的</w:t>
+      </w:r>
+      <w:r>
+        <w:rPr>
+          <w:rFonts w:ascii="Times New Roman" w:eastAsia="微軟正黑體" w:hAnsi="Times New Roman" w:cs="Times New Roman" w:hint="eastAsia"/>
+        </w:rPr>
+        <w:t xml:space="preserve"> </w:t>
+      </w:r>
+      <w:r>
+        <w:rPr>
+          <w:rFonts w:ascii="Times New Roman" w:eastAsia="微軟正黑體" w:hAnsi="Times New Roman" w:cs="Times New Roman"/>
+        </w:rPr>
+        <w:t xml:space="preserve">Fig 4. </w:t>
+      </w:r>
+      <w:r>
+        <w:rPr>
+          <w:rFonts w:ascii="Times New Roman" w:eastAsia="微軟正黑體" w:hAnsi="Times New Roman" w:cs="Times New Roman" w:hint="eastAsia"/>
+        </w:rPr>
+        <w:t>與</w:t>
+      </w:r>
+      <w:r>
+        <w:rPr>
+          <w:rFonts w:ascii="Times New Roman" w:eastAsia="微軟正黑體" w:hAnsi="Times New Roman" w:cs="Times New Roman" w:hint="eastAsia"/>
+        </w:rPr>
+        <w:t xml:space="preserve"> </w:t>
+      </w:r>
+      <w:r>
+        <w:rPr>
+          <w:rFonts w:ascii="Times New Roman" w:eastAsia="微軟正黑體" w:hAnsi="Times New Roman" w:cs="Times New Roman"/>
+        </w:rPr>
+        <w:t xml:space="preserve">Fig 5. </w:t>
+      </w:r>
+      <w:r>
+        <w:rPr>
+          <w:rFonts w:ascii="Times New Roman" w:eastAsia="微軟正黑體" w:hAnsi="Times New Roman" w:cs="Times New Roman" w:hint="eastAsia"/>
+        </w:rPr>
+        <w:t>分別是</w:t>
+      </w:r>
+      <w:r>
+        <w:rPr>
+          <w:rFonts w:ascii="Times New Roman" w:eastAsia="微軟正黑體" w:hAnsi="Times New Roman" w:cs="Times New Roman" w:hint="eastAsia"/>
+        </w:rPr>
+        <w:t>MS</w:t>
+      </w:r>
+      <w:r>
+        <w:rPr>
+          <w:rFonts w:ascii="Times New Roman" w:eastAsia="微軟正黑體" w:hAnsi="Times New Roman" w:cs="Times New Roman" w:hint="eastAsia"/>
+        </w:rPr>
+        <w:t>速度為</w:t>
+      </w:r>
+      <w:r>
+        <w:rPr>
+          <w:rFonts w:ascii="Times New Roman" w:eastAsia="微軟正黑體" w:hAnsi="Times New Roman" w:cs="Times New Roman" w:hint="eastAsia"/>
+        </w:rPr>
+        <w:t xml:space="preserve"> </w:t>
+      </w:r>
+      <m:oMath>
+        <m:r>
+          <m:rPr>
+            <m:sty m:val="p"/>
+          </m:rPr>
+          <w:rPr>
+            <w:rFonts w:ascii="Cambria Math" w:eastAsia="微軟正黑體" w:hAnsi="Cambria Math" w:cs="Times New Roman" w:hint="eastAsia"/>
+          </w:rPr>
+          <m:t>20 (</m:t>
+        </m:r>
+        <m:r>
+          <m:rPr>
+            <m:sty m:val="p"/>
+          </m:rPr>
+          <w:rPr>
+            <w:rFonts w:ascii="Cambria Math" w:eastAsia="微軟正黑體" w:hAnsi="Cambria Math" w:cs="Times New Roman"/>
+          </w:rPr>
+          <m:t>km/hr</m:t>
+        </m:r>
+        <m:r>
+          <m:rPr>
+            <m:sty m:val="p"/>
+          </m:rPr>
+          <w:rPr>
+            <w:rFonts w:ascii="Cambria Math" w:eastAsia="微軟正黑體" w:hAnsi="Cambria Math" w:cs="Times New Roman" w:hint="eastAsia"/>
+          </w:rPr>
+          <m:t>)</m:t>
+        </m:r>
+      </m:oMath>
+      <w:r>
+        <w:rPr>
+          <w:rFonts w:ascii="Times New Roman" w:eastAsia="微軟正黑體" w:hAnsi="Times New Roman" w:cs="Times New Roman" w:hint="eastAsia"/>
+        </w:rPr>
+        <w:t xml:space="preserve"> </w:t>
+      </w:r>
+      <w:r>
+        <w:rPr>
+          <w:rFonts w:ascii="Times New Roman" w:eastAsia="微軟正黑體" w:hAnsi="Times New Roman" w:cs="Times New Roman" w:hint="eastAsia"/>
+        </w:rPr>
+        <w:t>以及</w:t>
+      </w:r>
+      <w:r>
+        <w:rPr>
+          <w:rFonts w:ascii="Times New Roman" w:eastAsia="微軟正黑體" w:hAnsi="Times New Roman" w:cs="Times New Roman" w:hint="eastAsia"/>
+        </w:rPr>
+        <w:t xml:space="preserve"> </w:t>
+      </w:r>
+      <m:oMath>
+        <m:r>
+          <m:rPr>
+            <m:sty m:val="p"/>
+          </m:rPr>
+          <w:rPr>
+            <w:rFonts w:ascii="Cambria Math" w:eastAsia="微軟正黑體" w:hAnsi="Cambria Math" w:cs="Times New Roman" w:hint="eastAsia"/>
+          </w:rPr>
+          <m:t>90 (</m:t>
+        </m:r>
+        <m:r>
+          <m:rPr>
+            <m:sty m:val="p"/>
+          </m:rPr>
+          <w:rPr>
+            <w:rFonts w:ascii="Cambria Math" w:eastAsia="微軟正黑體" w:hAnsi="Cambria Math" w:cs="Times New Roman"/>
+          </w:rPr>
+          <m:t>km/hr</m:t>
+        </m:r>
+        <m:r>
+          <m:rPr>
+            <m:sty m:val="p"/>
+          </m:rPr>
+          <w:rPr>
+            <w:rFonts w:ascii="Cambria Math" w:eastAsia="微軟正黑體" w:hAnsi="Cambria Math" w:cs="Times New Roman" w:hint="eastAsia"/>
+          </w:rPr>
+          <m:t>)</m:t>
+        </m:r>
+      </m:oMath>
+      <w:r>
+        <w:rPr>
+          <w:rFonts w:ascii="Times New Roman" w:eastAsia="微軟正黑體" w:hAnsi="Times New Roman" w:cs="Times New Roman" w:hint="eastAsia"/>
+        </w:rPr>
+        <w:t xml:space="preserve"> </w:t>
+      </w:r>
+      <w:r>
+        <w:rPr>
+          <w:rFonts w:ascii="Times New Roman" w:eastAsia="微軟正黑體" w:hAnsi="Times New Roman" w:cs="Times New Roman" w:hint="eastAsia"/>
+        </w:rPr>
+        <w:t>的</w:t>
+      </w:r>
+      <w:r>
+        <w:rPr>
+          <w:rFonts w:ascii="Times New Roman" w:eastAsia="微軟正黑體" w:hAnsi="Times New Roman" w:cs="Times New Roman" w:hint="eastAsia"/>
+        </w:rPr>
+        <w:t xml:space="preserve"> </w:t>
+      </w:r>
+      <w:r>
+        <w:rPr>
+          <w:rFonts w:ascii="Times New Roman" w:eastAsia="微軟正黑體" w:hAnsi="Times New Roman" w:cs="Times New Roman"/>
+        </w:rPr>
+        <w:t xml:space="preserve">Fading gain </w:t>
+      </w:r>
+      <w:r>
+        <w:rPr>
+          <w:rFonts w:ascii="Times New Roman" w:eastAsia="微軟正黑體" w:hAnsi="Times New Roman" w:cs="Times New Roman" w:hint="eastAsia"/>
+        </w:rPr>
+        <w:t>分</w:t>
+      </w:r>
+      <w:r>
+        <w:rPr>
+          <w:rFonts w:ascii="Times New Roman" w:eastAsia="微軟正黑體" w:hAnsi="Times New Roman" w:cs="Times New Roman" w:hint="eastAsia"/>
+        </w:rPr>
+        <w:t>佈</w:t>
+      </w:r>
+      <w:r>
+        <w:rPr>
+          <w:rFonts w:ascii="Times New Roman" w:eastAsia="微軟正黑體" w:hAnsi="Times New Roman" w:cs="Times New Roman" w:hint="eastAsia"/>
+        </w:rPr>
+        <w:t>狀況。</w:t>
+      </w:r>
+      <w:r>
+        <w:rPr>
+          <w:rFonts w:ascii="Times New Roman" w:eastAsia="微軟正黑體" w:hAnsi="Times New Roman" w:cs="Times New Roman" w:hint="eastAsia"/>
+        </w:rPr>
+        <w:t>雖然兩張圖的差距很微小，但是仍然可以發現當</w:t>
+      </w:r>
+      <w:r>
+        <w:rPr>
+          <w:rFonts w:ascii="Times New Roman" w:eastAsia="微軟正黑體" w:hAnsi="Times New Roman" w:cs="Times New Roman" w:hint="eastAsia"/>
+        </w:rPr>
+        <w:t>MS</w:t>
+      </w:r>
+      <w:r>
+        <w:rPr>
+          <w:rFonts w:ascii="Times New Roman" w:eastAsia="微軟正黑體" w:hAnsi="Times New Roman" w:cs="Times New Roman" w:hint="eastAsia"/>
+        </w:rPr>
+        <w:t>移動速度越快時，其分佈範圍會變廣</w:t>
+      </w:r>
+      <w:r>
+        <w:rPr>
+          <w:rFonts w:ascii="Times New Roman" w:eastAsia="微軟正黑體" w:hAnsi="Times New Roman" w:cs="Times New Roman" w:hint="eastAsia"/>
+        </w:rPr>
+        <w:t>。</w:t>
+      </w:r>
+    </w:p>
+    <w:p>
+      <w:pPr>
+        <w:snapToGrid w:val="0"/>
+        <w:jc w:val="both"/>
+        <w:rPr>
+          <w:rFonts w:ascii="Times New Roman" w:eastAsia="微軟正黑體" w:hAnsi="Times New Roman" w:cs="Times New Roman"/>
+        </w:rPr>
+      </w:pPr>
+    </w:p>
+    <w:tbl>
+      <w:tblPr>
+        <w:tblStyle w:val="a4"/>
+        <w:tblW w:w="0" w:type="auto"/>
+        <w:tblBorders>
+          <w:top w:val="none" w:sz="0" w:space="0" w:color="auto"/>
+          <w:left w:val="none" w:sz="0" w:space="0" w:color="auto"/>
+          <w:bottom w:val="none" w:sz="0" w:space="0" w:color="auto"/>
+          <w:right w:val="none" w:sz="0" w:space="0" w:color="auto"/>
+          <w:insideH w:val="none" w:sz="0" w:space="0" w:color="auto"/>
+          <w:insideV w:val="none" w:sz="0" w:space="0" w:color="auto"/>
+        </w:tblBorders>
+        <w:tblLook w:val="04A0" w:firstRow="1" w:lastRow="0" w:firstColumn="1" w:lastColumn="0" w:noHBand="0" w:noVBand="1"/>
+      </w:tblPr>
+      <w:tblGrid>
+        <w:gridCol w:w="5256"/>
+        <w:gridCol w:w="5210"/>
+      </w:tblGrid>
+      <w:tr>
+        <w:tc>
+          <w:tcPr>
+            <w:tcW w:w="5228" w:type="dxa"/>
+          </w:tcPr>
+          <w:p>
+            <w:pPr>
+              <w:snapToGrid w:val="0"/>
+              <w:jc w:val="both"/>
+              <w:rPr>
+                <w:rFonts w:ascii="Times New Roman" w:eastAsia="微軟正黑體" w:hAnsi="Times New Roman" w:cs="Times New Roman" w:hint="eastAsia"/>
+              </w:rPr>
+            </w:pPr>
+            <w:r>
+              <w:rPr>
+                <w:rFonts w:ascii="Times New Roman" w:eastAsia="微軟正黑體" w:hAnsi="Times New Roman" w:cs="Times New Roman" w:hint="eastAsia"/>
+              </w:rPr>
+              <w:pict>
+                <v:shapetype id="_x0000_t75" coordsize="21600,21600" o:spt="75" o:preferrelative="t" path="m@4@5l@4@11@9@11@9@5xe" filled="f" stroked="f">
+                  <v:stroke joinstyle="miter"/>
+                  <v:formulas>
+                    <v:f eqn="if lineDrawn pixelLineWidth 0"/>
+                    <v:f eqn="sum @0 1 0"/>
+                    <v:f eqn="sum 0 0 @1"/>
+                    <v:f eqn="prod @2 1 2"/>
+                    <v:f eqn="prod @3 21600 pixelWidth"/>
+                    <v:f eqn="prod @3 21600 pixelHeight"/>
+                    <v:f eqn="sum @0 0 1"/>
+                    <v:f eqn="prod @6 1 2"/>
+                    <v:f eqn="prod @7 21600 pixelWidth"/>
+                    <v:f eqn="sum @8 21600 0"/>
+                    <v:f eqn="prod @7 21600 pixelHeight"/>
+                    <v:f eqn="sum @10 21600 0"/>
+                  </v:formulas>
+                  <v:path o:extrusionok="f" gradientshapeok="t" o:connecttype="rect"/>
+                  <o:lock v:ext="edit" aspectratio="t"/>
+                </v:shapetype>
+                <v:shape id="_x0000_i1045" type="#_x0000_t75" style="width:266.7pt;height:198.7pt">
+                  <v:imagedata r:id="rId8" o:title="Fading Gain Distribution"/>
+                </v:shape>
+              </w:pict>
+            </w:r>
+          </w:p>
+        </w:tc>
+        <w:tc>
+          <w:tcPr>
+            <w:tcW w:w="5228" w:type="dxa"/>
+          </w:tcPr>
+          <w:p>
+            <w:pPr>
+              <w:snapToGrid w:val="0"/>
+              <w:jc w:val="both"/>
+              <w:rPr>
+                <w:rFonts w:ascii="Times New Roman" w:eastAsia="微軟正黑體" w:hAnsi="Times New Roman" w:cs="Times New Roman" w:hint="eastAsia"/>
+              </w:rPr>
+            </w:pPr>
+            <w:r>
+              <w:rPr>
+                <w:rFonts w:ascii="Times New Roman" w:eastAsia="微軟正黑體" w:hAnsi="Times New Roman" w:cs="Times New Roman"/>
+                <w:noProof/>
+              </w:rPr>
+              <w:drawing>
+                <wp:inline distT="0" distB="0" distL="0" distR="0" wp14:anchorId="28B373C4" wp14:editId="076D0178">
+                  <wp:extent cx="3350361" cy="2511971"/>
+                  <wp:effectExtent l="0" t="0" r="2540" b="3175"/>
+                  <wp:docPr id="3" name="圖片 3"/>
+                  <wp:cNvGraphicFramePr>
+                    <a:graphicFrameLocks xmlns:a="http://schemas.openxmlformats.org/drawingml/2006/main" noChangeAspect="1"/>
+                  </wp:cNvGraphicFramePr>
+                  <a:graphic xmlns:a="http://schemas.openxmlformats.org/drawingml/2006/main">
+                    <a:graphicData uri="http://schemas.openxmlformats.org/drawingml/2006/picture">
+                      <pic:pic xmlns:pic="http://schemas.openxmlformats.org/drawingml/2006/picture">
+                        <pic:nvPicPr>
+                          <pic:cNvPr id="3" name="Fading Gain Distribution.jpg"/>
+                          <pic:cNvPicPr/>
+                        </pic:nvPicPr>
+                        <pic:blipFill>
+                          <a:blip r:embed="rId9" cstate="print">
+                            <a:extLst>
+                              <a:ext uri="{28A0092B-C50C-407E-A947-70E740481C1C}">
+                                <a14:useLocalDpi xmlns:a14="http://schemas.microsoft.com/office/drawing/2010/main" val="0"/>
+                              </a:ext>
+                            </a:extLst>
+                          </a:blip>
+                          <a:stretch>
+                            <a:fillRect/>
+                          </a:stretch>
+                        </pic:blipFill>
+                        <pic:spPr>
+                          <a:xfrm>
+                            <a:off x="0" y="0"/>
+                            <a:ext cx="3417900" cy="2562609"/>
+                          </a:xfrm>
+                          <a:prstGeom prst="rect">
+                            <a:avLst/>
+                          </a:prstGeom>
+                        </pic:spPr>
+                      </pic:pic>
+                    </a:graphicData>
+                  </a:graphic>
+                </wp:inline>
+              </w:drawing>
+            </w:r>
+          </w:p>
+        </w:tc>
+      </w:tr>
+      <w:tr>
+        <w:tc>
+          <w:tcPr>
+            <w:tcW w:w="5228" w:type="dxa"/>
+          </w:tcPr>
+          <w:p>
+            <w:pPr>
+              <w:snapToGrid w:val="0"/>
+              <w:jc w:val="center"/>
+              <w:rPr>
+                <w:rFonts w:ascii="Times New Roman" w:eastAsia="微軟正黑體" w:hAnsi="Times New Roman" w:cs="Times New Roman"/>
+                <w:b/>
+                <w:sz w:val="22"/>
+              </w:rPr>
+            </w:pPr>
+            <w:r>
+              <w:rPr>
+                <w:rFonts w:ascii="Times New Roman" w:eastAsia="微軟正黑體" w:hAnsi="Times New Roman" w:cs="Times New Roman" w:hint="eastAsia"/>
+                <w:b/>
+                <w:sz w:val="22"/>
+              </w:rPr>
+              <w:t xml:space="preserve">Fig 4. Fading Gain Distribution </w:t>
+            </w:r>
+          </w:p>
+          <w:p>
+            <w:pPr>
+              <w:snapToGrid w:val="0"/>
+              <w:jc w:val="center"/>
+              <w:rPr>
+                <w:rFonts w:ascii="Times New Roman" w:eastAsia="微軟正黑體" w:hAnsi="Times New Roman" w:cs="Times New Roman" w:hint="eastAsia"/>
+              </w:rPr>
+            </w:pPr>
+            <w:r>
+              <w:rPr>
+                <w:rFonts w:ascii="Times New Roman" w:eastAsia="微軟正黑體" w:hAnsi="Times New Roman" w:cs="Times New Roman" w:hint="eastAsia"/>
+                <w:b/>
+                <w:sz w:val="22"/>
+              </w:rPr>
+              <w:t xml:space="preserve">when </w:t>
+            </w:r>
+            <m:oMath>
+              <m:r>
+                <m:rPr>
+                  <m:sty m:val="b"/>
+                </m:rPr>
+                <w:rPr>
+                  <w:rFonts w:ascii="Cambria Math" w:eastAsia="微軟正黑體" w:hAnsi="Cambria Math" w:cs="Times New Roman"/>
+                  <w:sz w:val="22"/>
+                </w:rPr>
+                <m:t>v=20(km/hr)</m:t>
+              </m:r>
+            </m:oMath>
+          </w:p>
+        </w:tc>
+        <w:tc>
+          <w:tcPr>
+            <w:tcW w:w="5228" w:type="dxa"/>
+          </w:tcPr>
+          <w:p>
+            <w:pPr>
+              <w:snapToGrid w:val="0"/>
+              <w:jc w:val="center"/>
+              <w:rPr>
+                <w:rFonts w:ascii="Times New Roman" w:eastAsia="微軟正黑體" w:hAnsi="Times New Roman" w:cs="Times New Roman"/>
+                <w:b/>
+                <w:sz w:val="22"/>
+              </w:rPr>
+            </w:pPr>
+            <w:r>
+              <w:rPr>
+                <w:rFonts w:ascii="Times New Roman" w:eastAsia="微軟正黑體" w:hAnsi="Times New Roman" w:cs="Times New Roman"/>
+                <w:b/>
+                <w:sz w:val="22"/>
+              </w:rPr>
+              <w:t>Fig 5. Fading Gain Distribution</w:t>
+            </w:r>
+          </w:p>
+          <w:p>
+            <w:pPr>
+              <w:snapToGrid w:val="0"/>
+              <w:jc w:val="center"/>
+              <w:rPr>
+                <w:rFonts w:ascii="Times New Roman" w:eastAsia="微軟正黑體" w:hAnsi="Times New Roman" w:cs="Times New Roman" w:hint="eastAsia"/>
+              </w:rPr>
+            </w:pPr>
+            <w:r>
+              <w:rPr>
+                <w:rFonts w:ascii="Times New Roman" w:eastAsia="微軟正黑體" w:hAnsi="Times New Roman" w:cs="Times New Roman"/>
+                <w:b/>
+                <w:sz w:val="22"/>
+              </w:rPr>
+              <w:t xml:space="preserve">when </w:t>
+            </w:r>
+            <m:oMath>
+              <m:r>
+                <m:rPr>
+                  <m:sty m:val="b"/>
+                </m:rPr>
+                <w:rPr>
+                  <w:rFonts w:ascii="Cambria Math" w:eastAsia="微軟正黑體" w:hAnsi="Cambria Math" w:cs="Times New Roman"/>
+                  <w:sz w:val="22"/>
+                </w:rPr>
+                <m:t>v=90(km/hr)</m:t>
+              </m:r>
+            </m:oMath>
+          </w:p>
+        </w:tc>
+      </w:tr>
+    </w:tbl>
+    <w:p>
+      <w:pPr>
+        <w:snapToGrid w:val="0"/>
+        <w:jc w:val="both"/>
+        <w:rPr>
+          <w:rFonts w:ascii="Times New Roman" w:eastAsia="微軟正黑體" w:hAnsi="Times New Roman" w:cs="Times New Roman"/>
+        </w:rPr>
+      </w:pPr>
+    </w:p>
+    <w:p>
+      <w:pPr>
+        <w:snapToGrid w:val="0"/>
+        <w:jc w:val="both"/>
+        <w:rPr>
+          <w:rFonts w:ascii="Times New Roman" w:eastAsia="微軟正黑體" w:hAnsi="Times New Roman" w:cs="Times New Roman" w:hint="eastAsia"/>
+        </w:rPr>
+      </w:pPr>
+    </w:p>
+    <w:p>
+      <w:pPr>
+        <w:snapToGrid w:val="0"/>
+        <w:spacing w:line="360" w:lineRule="auto"/>
+        <w:jc w:val="both"/>
+        <w:rPr>
+          <w:rFonts w:ascii="Times New Roman" w:eastAsia="微軟正黑體" w:hAnsi="Times New Roman" w:cs="Times New Roman" w:hint="eastAsia"/>
+          <w:b/>
+        </w:rPr>
+      </w:pPr>
+      <w:r>
+        <w:rPr>
+          <w:rFonts w:ascii="Times New Roman" w:eastAsia="微軟正黑體" w:hAnsi="Times New Roman" w:cs="Times New Roman"/>
+        </w:rPr>
+        <w:tab/>
+      </w:r>
+      <w:r>
+        <w:rPr>
+          <w:rFonts w:ascii="Times New Roman" w:eastAsia="微軟正黑體" w:hAnsi="Times New Roman" w:cs="Times New Roman" w:hint="eastAsia"/>
+          <w:b/>
+        </w:rPr>
+        <w:t>(</w:t>
+      </w:r>
+      <w:r>
+        <w:rPr>
+          <w:rFonts w:ascii="Times New Roman" w:eastAsia="微軟正黑體" w:hAnsi="Times New Roman" w:cs="Times New Roman" w:hint="eastAsia"/>
+          <w:b/>
+        </w:rPr>
+        <w:t xml:space="preserve">2) </w:t>
+      </w:r>
+      <w:r>
+        <w:rPr>
+          <w:rFonts w:ascii="Times New Roman" w:eastAsia="微軟正黑體" w:hAnsi="Times New Roman" w:cs="Times New Roman"/>
+          <w:b/>
+        </w:rPr>
+        <w:t xml:space="preserve"> </w:t>
+      </w:r>
+      <w:r>
+        <w:rPr>
+          <w:rFonts w:ascii="Times New Roman" w:eastAsia="微軟正黑體" w:hAnsi="Times New Roman" w:cs="Times New Roman" w:hint="eastAsia"/>
+          <w:b/>
+        </w:rPr>
+        <w:t xml:space="preserve">Time-domain </w:t>
+      </w:r>
+      <w:r>
+        <w:rPr>
+          <w:rFonts w:ascii="Times New Roman" w:eastAsia="微軟正黑體" w:hAnsi="Times New Roman" w:cs="Times New Roman"/>
+          <w:b/>
+        </w:rPr>
+        <w:t>s</w:t>
+      </w:r>
+      <w:r>
+        <w:rPr>
+          <w:rFonts w:ascii="Times New Roman" w:eastAsia="微軟正黑體" w:hAnsi="Times New Roman" w:cs="Times New Roman" w:hint="eastAsia"/>
+          <w:b/>
+        </w:rPr>
+        <w:t>trength p</w:t>
+      </w:r>
+      <w:r>
+        <w:rPr>
+          <w:rFonts w:ascii="Times New Roman" w:eastAsia="微軟正黑體" w:hAnsi="Times New Roman" w:cs="Times New Roman" w:hint="eastAsia"/>
+          <w:b/>
+        </w:rPr>
+        <w:t>rofile</w:t>
+      </w:r>
+    </w:p>
+    <w:p>
+      <w:pPr>
+        <w:snapToGrid w:val="0"/>
+        <w:ind w:left="960"/>
+        <w:jc w:val="both"/>
+        <w:rPr>
+          <w:rFonts w:ascii="Times New Roman" w:eastAsia="微軟正黑體" w:hAnsi="Times New Roman" w:cs="Times New Roman"/>
+        </w:rPr>
+      </w:pPr>
+      <w:r>
+        <w:rPr>
+          <w:rFonts w:ascii="Times New Roman" w:eastAsia="微軟正黑體" w:hAnsi="Times New Roman" w:cs="Times New Roman" w:hint="eastAsia"/>
+        </w:rPr>
+        <w:t>下圖</w:t>
+      </w:r>
+      <w:r>
+        <w:rPr>
+          <w:rFonts w:ascii="Times New Roman" w:eastAsia="微軟正黑體" w:hAnsi="Times New Roman" w:cs="Times New Roman" w:hint="eastAsia"/>
+        </w:rPr>
+        <w:t xml:space="preserve"> </w:t>
+      </w:r>
+      <w:r>
+        <w:rPr>
+          <w:rFonts w:ascii="Times New Roman" w:eastAsia="微軟正黑體" w:hAnsi="Times New Roman" w:cs="Times New Roman"/>
+        </w:rPr>
+        <w:t xml:space="preserve">Fig 6. </w:t>
+      </w:r>
+      <w:r>
+        <w:rPr>
+          <w:rFonts w:ascii="Times New Roman" w:eastAsia="微軟正黑體" w:hAnsi="Times New Roman" w:cs="Times New Roman" w:hint="eastAsia"/>
+        </w:rPr>
+        <w:t>和</w:t>
+      </w:r>
+      <w:r>
+        <w:rPr>
+          <w:rFonts w:ascii="Times New Roman" w:eastAsia="微軟正黑體" w:hAnsi="Times New Roman" w:cs="Times New Roman" w:hint="eastAsia"/>
+        </w:rPr>
+        <w:t xml:space="preserve"> </w:t>
+      </w:r>
+      <w:r>
+        <w:rPr>
+          <w:rFonts w:ascii="Times New Roman" w:eastAsia="微軟正黑體" w:hAnsi="Times New Roman" w:cs="Times New Roman"/>
+        </w:rPr>
+        <w:t xml:space="preserve">Fig 7. </w:t>
+      </w:r>
+      <w:r>
+        <w:rPr>
+          <w:rFonts w:ascii="Times New Roman" w:eastAsia="微軟正黑體" w:hAnsi="Times New Roman" w:cs="Times New Roman" w:hint="eastAsia"/>
+        </w:rPr>
+        <w:t>是將</w:t>
+      </w:r>
+      <w:r>
+        <w:rPr>
+          <w:rFonts w:ascii="Times New Roman" w:eastAsia="微軟正黑體" w:hAnsi="Times New Roman" w:cs="Times New Roman" w:hint="eastAsia"/>
+        </w:rPr>
+        <w:t xml:space="preserve"> 6 </w:t>
+      </w:r>
+      <w:r>
+        <w:rPr>
+          <w:rFonts w:ascii="Times New Roman" w:eastAsia="微軟正黑體" w:hAnsi="Times New Roman" w:cs="Times New Roman" w:hint="eastAsia"/>
+        </w:rPr>
+        <w:t>個</w:t>
+      </w:r>
+      <w:r>
+        <w:rPr>
+          <w:rFonts w:ascii="Times New Roman" w:eastAsia="微軟正黑體" w:hAnsi="Times New Roman" w:cs="Times New Roman" w:hint="eastAsia"/>
+        </w:rPr>
+        <w:t xml:space="preserve"> </w:t>
+      </w:r>
+      <w:r>
+        <w:rPr>
+          <w:rFonts w:ascii="Times New Roman" w:eastAsia="微軟正黑體" w:hAnsi="Times New Roman" w:cs="Times New Roman"/>
+        </w:rPr>
+        <w:t xml:space="preserve">tap </w:t>
+      </w:r>
+      <w:r>
+        <w:rPr>
+          <w:rFonts w:ascii="Times New Roman" w:eastAsia="微軟正黑體" w:hAnsi="Times New Roman" w:cs="Times New Roman" w:hint="eastAsia"/>
+        </w:rPr>
+        <w:t>合併</w:t>
+      </w:r>
+      <w:r>
+        <w:rPr>
+          <w:rFonts w:ascii="Times New Roman" w:eastAsia="微軟正黑體" w:hAnsi="Times New Roman" w:cs="Times New Roman" w:hint="eastAsia"/>
+        </w:rPr>
+        <w:t>後</w:t>
+      </w:r>
+      <w:r>
+        <w:rPr>
+          <w:rFonts w:ascii="Times New Roman" w:eastAsia="微軟正黑體" w:hAnsi="Times New Roman" w:cs="Times New Roman" w:hint="eastAsia"/>
+        </w:rPr>
+        <w:t>的</w:t>
+      </w:r>
+      <w:r>
+        <w:rPr>
+          <w:rFonts w:ascii="Times New Roman" w:eastAsia="微軟正黑體" w:hAnsi="Times New Roman" w:cs="Times New Roman" w:hint="eastAsia"/>
+        </w:rPr>
+        <w:t xml:space="preserve"> </w:t>
+      </w:r>
+      <w:r>
+        <w:rPr>
+          <w:rFonts w:ascii="Times New Roman" w:eastAsia="微軟正黑體" w:hAnsi="Times New Roman" w:cs="Times New Roman"/>
+        </w:rPr>
+        <w:t>time-domain</w:t>
+      </w:r>
+      <w:r>
+        <w:rPr>
+          <w:rFonts w:ascii="Times New Roman" w:eastAsia="微軟正黑體" w:hAnsi="Times New Roman" w:cs="Times New Roman" w:hint="eastAsia"/>
+        </w:rPr>
+        <w:t xml:space="preserve"> strength profile</w:t>
+      </w:r>
+      <w:r>
+        <w:rPr>
+          <w:rFonts w:ascii="Times New Roman" w:eastAsia="微軟正黑體" w:hAnsi="Times New Roman" w:cs="Times New Roman" w:hint="eastAsia"/>
+        </w:rPr>
+        <w:t>，</w:t>
+      </w:r>
       <w:bookmarkStart w:id="0" w:name="_GoBack"/>
       <w:bookmarkEnd w:id="0"/>
+      <w:r>
+        <w:rPr>
+          <w:rFonts w:ascii="Times New Roman" w:eastAsia="微軟正黑體" w:hAnsi="Times New Roman" w:cs="Times New Roman" w:hint="eastAsia"/>
+        </w:rPr>
+        <w:t>分別是</w:t>
+      </w:r>
+      <w:r>
+        <w:rPr>
+          <w:rFonts w:ascii="Times New Roman" w:eastAsia="微軟正黑體" w:hAnsi="Times New Roman" w:cs="Times New Roman" w:hint="eastAsia"/>
+        </w:rPr>
+        <w:t>MS</w:t>
+      </w:r>
+      <w:r>
+        <w:rPr>
+          <w:rFonts w:ascii="Times New Roman" w:eastAsia="微軟正黑體" w:hAnsi="Times New Roman" w:cs="Times New Roman" w:hint="eastAsia"/>
+        </w:rPr>
+        <w:t>速度為</w:t>
+      </w:r>
+      <w:r>
+        <w:rPr>
+          <w:rFonts w:ascii="Times New Roman" w:eastAsia="微軟正黑體" w:hAnsi="Times New Roman" w:cs="Times New Roman" w:hint="eastAsia"/>
+        </w:rPr>
+        <w:t xml:space="preserve"> </w:t>
+      </w:r>
+      <m:oMath>
+        <m:r>
+          <m:rPr>
+            <m:sty m:val="p"/>
+          </m:rPr>
+          <w:rPr>
+            <w:rFonts w:ascii="Cambria Math" w:eastAsia="微軟正黑體" w:hAnsi="Cambria Math" w:cs="Times New Roman" w:hint="eastAsia"/>
+          </w:rPr>
+          <m:t>20 (</m:t>
+        </m:r>
+        <m:r>
+          <m:rPr>
+            <m:sty m:val="p"/>
+          </m:rPr>
+          <w:rPr>
+            <w:rFonts w:ascii="Cambria Math" w:eastAsia="微軟正黑體" w:hAnsi="Cambria Math" w:cs="Times New Roman"/>
+          </w:rPr>
+          <m:t>km/hr</m:t>
+        </m:r>
+        <m:r>
+          <m:rPr>
+            <m:sty m:val="p"/>
+          </m:rPr>
+          <w:rPr>
+            <w:rFonts w:ascii="Cambria Math" w:eastAsia="微軟正黑體" w:hAnsi="Cambria Math" w:cs="Times New Roman" w:hint="eastAsia"/>
+          </w:rPr>
+          <m:t>)</m:t>
+        </m:r>
+      </m:oMath>
+      <w:r>
+        <w:rPr>
+          <w:rFonts w:ascii="Times New Roman" w:eastAsia="微軟正黑體" w:hAnsi="Times New Roman" w:cs="Times New Roman" w:hint="eastAsia"/>
+        </w:rPr>
+        <w:t xml:space="preserve"> </w:t>
+      </w:r>
+      <w:r>
+        <w:rPr>
+          <w:rFonts w:ascii="Times New Roman" w:eastAsia="微軟正黑體" w:hAnsi="Times New Roman" w:cs="Times New Roman" w:hint="eastAsia"/>
+        </w:rPr>
+        <w:t>以及</w:t>
+      </w:r>
+      <w:r>
+        <w:rPr>
+          <w:rFonts w:ascii="Times New Roman" w:eastAsia="微軟正黑體" w:hAnsi="Times New Roman" w:cs="Times New Roman" w:hint="eastAsia"/>
+        </w:rPr>
+        <w:t xml:space="preserve"> </w:t>
+      </w:r>
+      <m:oMath>
+        <m:r>
+          <m:rPr>
+            <m:sty m:val="p"/>
+          </m:rPr>
+          <w:rPr>
+            <w:rFonts w:ascii="Cambria Math" w:eastAsia="微軟正黑體" w:hAnsi="Cambria Math" w:cs="Times New Roman" w:hint="eastAsia"/>
+          </w:rPr>
+          <m:t>90 (</m:t>
+        </m:r>
+        <m:r>
+          <m:rPr>
+            <m:sty m:val="p"/>
+          </m:rPr>
+          <w:rPr>
+            <w:rFonts w:ascii="Cambria Math" w:eastAsia="微軟正黑體" w:hAnsi="Cambria Math" w:cs="Times New Roman"/>
+          </w:rPr>
+          <m:t>km/hr</m:t>
+        </m:r>
+        <m:r>
+          <m:rPr>
+            <m:sty m:val="p"/>
+          </m:rPr>
+          <w:rPr>
+            <w:rFonts w:ascii="Cambria Math" w:eastAsia="微軟正黑體" w:hAnsi="Cambria Math" w:cs="Times New Roman" w:hint="eastAsia"/>
+          </w:rPr>
+          <m:t>)</m:t>
+        </m:r>
+      </m:oMath>
+      <w:r>
+        <w:rPr>
+          <w:rFonts w:ascii="Times New Roman" w:eastAsia="微軟正黑體" w:hAnsi="Times New Roman" w:cs="Times New Roman" w:hint="eastAsia"/>
+        </w:rPr>
+        <w:t xml:space="preserve"> </w:t>
+      </w:r>
+      <w:r>
+        <w:rPr>
+          <w:rFonts w:ascii="Times New Roman" w:eastAsia="微軟正黑體" w:hAnsi="Times New Roman" w:cs="Times New Roman" w:hint="eastAsia"/>
+        </w:rPr>
+        <w:t>的狀況。</w:t>
+      </w:r>
+      <w:r>
+        <w:rPr>
+          <w:rFonts w:ascii="Times New Roman" w:eastAsia="微軟正黑體" w:hAnsi="Times New Roman" w:cs="Times New Roman" w:hint="eastAsia"/>
+        </w:rPr>
+        <w:t>速度越快</w:t>
+      </w:r>
+      <w:r>
+        <w:rPr>
+          <w:rFonts w:ascii="Times New Roman" w:eastAsia="微軟正黑體" w:hAnsi="Times New Roman" w:cs="Times New Roman" w:hint="eastAsia"/>
+        </w:rPr>
+        <w:t>(</w:t>
+      </w:r>
+      <w:r>
+        <w:rPr>
+          <w:rFonts w:ascii="Times New Roman" w:eastAsia="微軟正黑體" w:hAnsi="Times New Roman" w:cs="Times New Roman" w:hint="eastAsia"/>
+        </w:rPr>
+        <w:t>環境變動快</w:t>
+      </w:r>
+      <w:r>
+        <w:rPr>
+          <w:rFonts w:ascii="Times New Roman" w:eastAsia="微軟正黑體" w:hAnsi="Times New Roman" w:cs="Times New Roman" w:hint="eastAsia"/>
+        </w:rPr>
+        <w:t>)</w:t>
+      </w:r>
+      <w:r>
+        <w:rPr>
+          <w:rFonts w:ascii="Times New Roman" w:eastAsia="微軟正黑體" w:hAnsi="Times New Roman" w:cs="Times New Roman" w:hint="eastAsia"/>
+        </w:rPr>
+        <w:t>會使強度曲線變動得更為劇烈</w:t>
+      </w:r>
+      <w:r>
+        <w:rPr>
+          <w:rFonts w:ascii="Times New Roman" w:eastAsia="微軟正黑體" w:hAnsi="Times New Roman" w:cs="Times New Roman" w:hint="eastAsia"/>
+        </w:rPr>
+        <w:t>。</w:t>
+      </w:r>
+    </w:p>
+    <w:p>
+      <w:pPr>
+        <w:snapToGrid w:val="0"/>
+        <w:jc w:val="both"/>
+        <w:rPr>
+          <w:rFonts w:ascii="Times New Roman" w:eastAsia="微軟正黑體" w:hAnsi="Times New Roman" w:cs="Times New Roman" w:hint="eastAsia"/>
+        </w:rPr>
+      </w:pPr>
+    </w:p>
+    <w:tbl>
+      <w:tblPr>
+        <w:tblStyle w:val="a4"/>
+        <w:tblW w:w="0" w:type="auto"/>
+        <w:tblBorders>
+          <w:top w:val="none" w:sz="0" w:space="0" w:color="auto"/>
+          <w:left w:val="none" w:sz="0" w:space="0" w:color="auto"/>
+          <w:bottom w:val="none" w:sz="0" w:space="0" w:color="auto"/>
+          <w:right w:val="none" w:sz="0" w:space="0" w:color="auto"/>
+          <w:insideH w:val="none" w:sz="0" w:space="0" w:color="auto"/>
+          <w:insideV w:val="none" w:sz="0" w:space="0" w:color="auto"/>
+        </w:tblBorders>
+        <w:tblLook w:val="04A0" w:firstRow="1" w:lastRow="0" w:firstColumn="1" w:lastColumn="0" w:noHBand="0" w:noVBand="1"/>
+      </w:tblPr>
+      <w:tblGrid>
+        <w:gridCol w:w="5235"/>
+        <w:gridCol w:w="5231"/>
+      </w:tblGrid>
+      <w:tr>
+        <w:tc>
+          <w:tcPr>
+            <w:tcW w:w="5228" w:type="dxa"/>
+          </w:tcPr>
+          <w:p>
+            <w:pPr>
+              <w:snapToGrid w:val="0"/>
+              <w:jc w:val="both"/>
+              <w:rPr>
+                <w:rFonts w:ascii="Times New Roman" w:eastAsia="微軟正黑體" w:hAnsi="Times New Roman" w:cs="Times New Roman" w:hint="eastAsia"/>
+              </w:rPr>
+            </w:pPr>
+            <w:r>
+              <w:rPr>
+                <w:rFonts w:ascii="Times New Roman" w:eastAsia="微軟正黑體" w:hAnsi="Times New Roman" w:cs="Times New Roman" w:hint="eastAsia"/>
+              </w:rPr>
+              <w:pict>
+                <v:shape id="_x0000_i1052" type="#_x0000_t75" style="width:266.7pt;height:199.85pt">
+                  <v:imagedata r:id="rId10" o:title="Time domain Stength Profile"/>
+                </v:shape>
+              </w:pict>
+            </w:r>
+          </w:p>
+        </w:tc>
+        <w:tc>
+          <w:tcPr>
+            <w:tcW w:w="5228" w:type="dxa"/>
+          </w:tcPr>
+          <w:p>
+            <w:pPr>
+              <w:snapToGrid w:val="0"/>
+              <w:jc w:val="both"/>
+              <w:rPr>
+                <w:rFonts w:ascii="Times New Roman" w:eastAsia="微軟正黑體" w:hAnsi="Times New Roman" w:cs="Times New Roman" w:hint="eastAsia"/>
+              </w:rPr>
+            </w:pPr>
+            <w:r>
+              <w:rPr>
+                <w:rFonts w:ascii="Times New Roman" w:eastAsia="微軟正黑體" w:hAnsi="Times New Roman" w:cs="Times New Roman"/>
+                <w:noProof/>
+              </w:rPr>
+              <w:drawing>
+                <wp:inline distT="0" distB="0" distL="0" distR="0">
+                  <wp:extent cx="3381705" cy="2538374"/>
+                  <wp:effectExtent l="0" t="0" r="0" b="0"/>
+                  <wp:docPr id="4" name="圖片 4" descr="C:\Users\chris\AppData\Local\Microsoft\Windows\INetCache\Content.Word\Time domain Stength Profile.jpg"/>
+                  <wp:cNvGraphicFramePr>
+                    <a:graphicFrameLocks xmlns:a="http://schemas.openxmlformats.org/drawingml/2006/main" noChangeAspect="1"/>
+                  </wp:cNvGraphicFramePr>
+                  <a:graphic xmlns:a="http://schemas.openxmlformats.org/drawingml/2006/main">
+                    <a:graphicData uri="http://schemas.openxmlformats.org/drawingml/2006/picture">
+                      <pic:pic xmlns:pic="http://schemas.openxmlformats.org/drawingml/2006/picture">
+                        <pic:nvPicPr>
+                          <pic:cNvPr id="0" name="Picture 34" descr="C:\Users\chris\AppData\Local\Microsoft\Windows\INetCache\Content.Word\Time domain Stength Profile.jpg"/>
+                          <pic:cNvPicPr>
+                            <a:picLocks noChangeAspect="1" noChangeArrowheads="1"/>
+                          </pic:cNvPicPr>
+                        </pic:nvPicPr>
+                        <pic:blipFill>
+                          <a:blip r:embed="rId11" cstate="print">
+                            <a:extLst>
+                              <a:ext uri="{28A0092B-C50C-407E-A947-70E740481C1C}">
+                                <a14:useLocalDpi xmlns:a14="http://schemas.microsoft.com/office/drawing/2010/main" val="0"/>
+                              </a:ext>
+                            </a:extLst>
+                          </a:blip>
+                          <a:srcRect/>
+                          <a:stretch>
+                            <a:fillRect/>
+                          </a:stretch>
+                        </pic:blipFill>
+                        <pic:spPr bwMode="auto">
+                          <a:xfrm>
+                            <a:off x="0" y="0"/>
+                            <a:ext cx="3402747" cy="2554169"/>
+                          </a:xfrm>
+                          <a:prstGeom prst="rect">
+                            <a:avLst/>
+                          </a:prstGeom>
+                          <a:noFill/>
+                          <a:ln>
+                            <a:noFill/>
+                          </a:ln>
+                        </pic:spPr>
+                      </pic:pic>
+                    </a:graphicData>
+                  </a:graphic>
+                </wp:inline>
+              </w:drawing>
+            </w:r>
+          </w:p>
+        </w:tc>
+      </w:tr>
+      <w:tr>
+        <w:tc>
+          <w:tcPr>
+            <w:tcW w:w="5228" w:type="dxa"/>
+          </w:tcPr>
+          <w:p>
+            <w:pPr>
+              <w:snapToGrid w:val="0"/>
+              <w:jc w:val="center"/>
+              <w:rPr>
+                <w:rFonts w:ascii="Times New Roman" w:eastAsia="微軟正黑體" w:hAnsi="Times New Roman" w:cs="Times New Roman" w:hint="eastAsia"/>
+                <w:b/>
+                <w:sz w:val="22"/>
+              </w:rPr>
+            </w:pPr>
+            <w:r>
+              <w:rPr>
+                <w:rFonts w:ascii="Times New Roman" w:eastAsia="微軟正黑體" w:hAnsi="Times New Roman" w:cs="Times New Roman" w:hint="eastAsia"/>
+                <w:b/>
+                <w:sz w:val="22"/>
+              </w:rPr>
+              <w:t>Fig 6. Time domain Strength Profile</w:t>
+            </w:r>
+          </w:p>
+          <w:p>
+            <w:pPr>
+              <w:snapToGrid w:val="0"/>
+              <w:jc w:val="center"/>
+              <w:rPr>
+                <w:rFonts w:ascii="Times New Roman" w:eastAsia="微軟正黑體" w:hAnsi="Times New Roman" w:cs="Times New Roman" w:hint="eastAsia"/>
+                <w:sz w:val="22"/>
+              </w:rPr>
+            </w:pPr>
+            <w:r>
+              <w:rPr>
+                <w:rFonts w:ascii="Times New Roman" w:eastAsia="微軟正黑體" w:hAnsi="Times New Roman" w:cs="Times New Roman" w:hint="eastAsia"/>
+                <w:b/>
+                <w:sz w:val="22"/>
+              </w:rPr>
+              <w:t xml:space="preserve">when </w:t>
+            </w:r>
+            <m:oMath>
+              <m:r>
+                <m:rPr>
+                  <m:sty m:val="b"/>
+                </m:rPr>
+                <w:rPr>
+                  <w:rFonts w:ascii="Cambria Math" w:eastAsia="微軟正黑體" w:hAnsi="Cambria Math" w:cs="Times New Roman"/>
+                  <w:sz w:val="22"/>
+                </w:rPr>
+                <m:t>v=20(km/hr)</m:t>
+              </m:r>
+            </m:oMath>
+          </w:p>
+        </w:tc>
+        <w:tc>
+          <w:tcPr>
+            <w:tcW w:w="5228" w:type="dxa"/>
+          </w:tcPr>
+          <w:p>
+            <w:pPr>
+              <w:snapToGrid w:val="0"/>
+              <w:jc w:val="center"/>
+              <w:rPr>
+                <w:rFonts w:ascii="Times New Roman" w:eastAsia="微軟正黑體" w:hAnsi="Times New Roman" w:cs="Times New Roman" w:hint="eastAsia"/>
+                <w:b/>
+                <w:sz w:val="22"/>
+              </w:rPr>
+            </w:pPr>
+            <w:r>
+              <w:rPr>
+                <w:rFonts w:ascii="Times New Roman" w:eastAsia="微軟正黑體" w:hAnsi="Times New Roman" w:cs="Times New Roman" w:hint="eastAsia"/>
+                <w:b/>
+                <w:sz w:val="22"/>
+              </w:rPr>
+              <w:t>Fig 7. Time domain Strength Profile</w:t>
+            </w:r>
+          </w:p>
+          <w:p>
+            <w:pPr>
+              <w:snapToGrid w:val="0"/>
+              <w:jc w:val="center"/>
+              <w:rPr>
+                <w:rFonts w:ascii="Times New Roman" w:eastAsia="微軟正黑體" w:hAnsi="Times New Roman" w:cs="Times New Roman" w:hint="eastAsia"/>
+                <w:sz w:val="22"/>
+              </w:rPr>
+            </w:pPr>
+            <w:r>
+              <w:rPr>
+                <w:rFonts w:ascii="Times New Roman" w:eastAsia="微軟正黑體" w:hAnsi="Times New Roman" w:cs="Times New Roman" w:hint="eastAsia"/>
+                <w:b/>
+                <w:sz w:val="22"/>
+              </w:rPr>
+              <w:t xml:space="preserve">when </w:t>
+            </w:r>
+            <m:oMath>
+              <m:r>
+                <m:rPr>
+                  <m:sty m:val="b"/>
+                </m:rPr>
+                <w:rPr>
+                  <w:rFonts w:ascii="Cambria Math" w:eastAsia="微軟正黑體" w:hAnsi="Cambria Math" w:cs="Times New Roman"/>
+                  <w:sz w:val="22"/>
+                </w:rPr>
+                <m:t>v=90(km/hr)</m:t>
+              </m:r>
+            </m:oMath>
+          </w:p>
+        </w:tc>
+      </w:tr>
+    </w:tbl>
+    <w:p>
+      <w:pPr>
+        <w:snapToGrid w:val="0"/>
+        <w:jc w:val="both"/>
+        <w:rPr>
+          <w:rFonts w:ascii="Times New Roman" w:eastAsia="微軟正黑體" w:hAnsi="Times New Roman" w:cs="Times New Roman"/>
+        </w:rPr>
+      </w:pPr>
+    </w:p>
+    <w:p>
+      <w:pPr>
+        <w:snapToGrid w:val="0"/>
+        <w:jc w:val="both"/>
+        <w:rPr>
+          <w:rFonts w:ascii="Times New Roman" w:eastAsia="微軟正黑體" w:hAnsi="Times New Roman" w:cs="Times New Roman"/>
+        </w:rPr>
+      </w:pPr>
+    </w:p>
+    <w:p>
+      <w:pPr>
+        <w:widowControl/>
+        <w:rPr>
+          <w:rFonts w:ascii="Times New Roman" w:eastAsia="微軟正黑體" w:hAnsi="Times New Roman" w:cs="Times New Roman" w:hint="eastAsia"/>
+        </w:rPr>
+      </w:pPr>
+      <w:r>
+        <w:rPr>
+          <w:rFonts w:ascii="Times New Roman" w:eastAsia="微軟正黑體" w:hAnsi="Times New Roman" w:cs="Times New Roman"/>
+        </w:rPr>
+        <w:br w:type="page"/>
+      </w:r>
+    </w:p>
+    <w:p>
+      <w:pPr>
+        <w:snapToGrid w:val="0"/>
+        <w:spacing w:line="360" w:lineRule="auto"/>
+        <w:jc w:val="both"/>
+        <w:rPr>
+          <w:rFonts w:ascii="Times New Roman" w:eastAsia="微軟正黑體" w:hAnsi="Times New Roman" w:cs="Times New Roman"/>
+          <w:b/>
+        </w:rPr>
+      </w:pPr>
+      <w:r>
+        <w:rPr>
+          <w:rFonts w:ascii="Times New Roman" w:eastAsia="微軟正黑體" w:hAnsi="Times New Roman" w:cs="Times New Roman"/>
+          <w:b/>
+        </w:rPr>
+        <w:lastRenderedPageBreak/>
+        <w:tab/>
+      </w:r>
+      <w:r>
+        <w:rPr>
+          <w:rFonts w:ascii="Times New Roman" w:eastAsia="微軟正黑體" w:hAnsi="Times New Roman" w:cs="Times New Roman" w:hint="eastAsia"/>
+          <w:b/>
+        </w:rPr>
+        <w:t>(</w:t>
+      </w:r>
+      <w:r>
+        <w:rPr>
+          <w:rFonts w:ascii="Times New Roman" w:eastAsia="微軟正黑體" w:hAnsi="Times New Roman" w:cs="Times New Roman"/>
+          <w:b/>
+        </w:rPr>
+        <w:t xml:space="preserve">3) </w:t>
+      </w:r>
+      <w:r>
+        <w:rPr>
+          <w:rFonts w:ascii="Times New Roman" w:eastAsia="微軟正黑體" w:hAnsi="Times New Roman" w:cs="Times New Roman"/>
+          <w:b/>
+        </w:rPr>
+        <w:t xml:space="preserve"> </w:t>
+      </w:r>
+      <w:r>
+        <w:rPr>
+          <w:rFonts w:ascii="Times New Roman" w:eastAsia="微軟正黑體" w:hAnsi="Times New Roman" w:cs="Times New Roman" w:hint="eastAsia"/>
+          <w:b/>
+        </w:rPr>
+        <w:t>Time-domain auto-correlation</w:t>
+      </w:r>
+    </w:p>
+    <w:p>
+      <w:pPr>
+        <w:snapToGrid w:val="0"/>
+        <w:ind w:left="960"/>
+        <w:jc w:val="both"/>
+        <w:rPr>
+          <w:rFonts w:ascii="Times New Roman" w:eastAsia="微軟正黑體" w:hAnsi="Times New Roman" w:cs="Times New Roman"/>
+        </w:rPr>
+      </w:pPr>
+      <w:r>
+        <w:rPr>
+          <w:rFonts w:ascii="Times New Roman" w:eastAsia="微軟正黑體" w:hAnsi="Times New Roman" w:cs="Times New Roman" w:hint="eastAsia"/>
+        </w:rPr>
+        <w:t>下圖</w:t>
+      </w:r>
+      <w:r>
+        <w:rPr>
+          <w:rFonts w:ascii="Times New Roman" w:eastAsia="微軟正黑體" w:hAnsi="Times New Roman" w:cs="Times New Roman" w:hint="eastAsia"/>
+        </w:rPr>
+        <w:t xml:space="preserve"> Fig 9</w:t>
+      </w:r>
+      <w:r>
+        <w:rPr>
+          <w:rFonts w:ascii="Times New Roman" w:eastAsia="微軟正黑體" w:hAnsi="Times New Roman" w:cs="Times New Roman"/>
+        </w:rPr>
+        <w:t>.</w:t>
+      </w:r>
+      <w:r>
+        <w:rPr>
+          <w:rFonts w:ascii="Times New Roman" w:eastAsia="微軟正黑體" w:hAnsi="Times New Roman" w:cs="Times New Roman" w:hint="eastAsia"/>
+        </w:rPr>
+        <w:t xml:space="preserve"> </w:t>
+      </w:r>
+      <w:r>
+        <w:rPr>
+          <w:rFonts w:ascii="Times New Roman" w:eastAsia="微軟正黑體" w:hAnsi="Times New Roman" w:cs="Times New Roman" w:hint="eastAsia"/>
+        </w:rPr>
+        <w:t>和</w:t>
+      </w:r>
+      <w:r>
+        <w:rPr>
+          <w:rFonts w:ascii="Times New Roman" w:eastAsia="微軟正黑體" w:hAnsi="Times New Roman" w:cs="Times New Roman" w:hint="eastAsia"/>
+        </w:rPr>
+        <w:t xml:space="preserve"> </w:t>
+      </w:r>
+      <w:r>
+        <w:rPr>
+          <w:rFonts w:ascii="Times New Roman" w:eastAsia="微軟正黑體" w:hAnsi="Times New Roman" w:cs="Times New Roman"/>
+        </w:rPr>
+        <w:t xml:space="preserve">Fig 10. </w:t>
+      </w:r>
+      <w:r>
+        <w:rPr>
+          <w:rFonts w:ascii="Times New Roman" w:eastAsia="微軟正黑體" w:hAnsi="Times New Roman" w:cs="Times New Roman" w:hint="eastAsia"/>
+        </w:rPr>
+        <w:t>是三種不同</w:t>
+      </w:r>
+      <w:r>
+        <w:rPr>
+          <w:rFonts w:ascii="Times New Roman" w:eastAsia="微軟正黑體" w:hAnsi="Times New Roman" w:cs="Times New Roman" w:hint="eastAsia"/>
+        </w:rPr>
+        <w:t xml:space="preserve"> </w:t>
+      </w:r>
+      <w:r>
+        <w:rPr>
+          <w:rFonts w:ascii="Times New Roman" w:eastAsia="微軟正黑體" w:hAnsi="Times New Roman" w:cs="Times New Roman"/>
+        </w:rPr>
+        <w:t xml:space="preserve">Doppler Spectrum </w:t>
+      </w:r>
+      <w:r>
+        <w:rPr>
+          <w:rFonts w:ascii="Times New Roman" w:eastAsia="微軟正黑體" w:hAnsi="Times New Roman" w:cs="Times New Roman" w:hint="eastAsia"/>
+        </w:rPr>
+        <w:t>在</w:t>
+      </w:r>
+      <w:r>
+        <w:rPr>
+          <w:rFonts w:ascii="Times New Roman" w:eastAsia="微軟正黑體" w:hAnsi="Times New Roman" w:cs="Times New Roman" w:hint="eastAsia"/>
+        </w:rPr>
+        <w:t xml:space="preserve"> </w:t>
+      </w:r>
+      <m:oMath>
+        <m:r>
+          <m:rPr>
+            <m:sty m:val="p"/>
+          </m:rPr>
+          <w:rPr>
+            <w:rFonts w:ascii="Cambria Math" w:eastAsia="微軟正黑體" w:hAnsi="Cambria Math" w:cs="Times New Roman"/>
+          </w:rPr>
+          <m:t>v=20(km/hr)</m:t>
+        </m:r>
+      </m:oMath>
+      <w:r>
+        <w:rPr>
+          <w:rFonts w:ascii="Times New Roman" w:eastAsia="微軟正黑體" w:hAnsi="Times New Roman" w:cs="Times New Roman" w:hint="eastAsia"/>
+        </w:rPr>
+        <w:t xml:space="preserve"> </w:t>
+      </w:r>
+      <w:r>
+        <w:rPr>
+          <w:rFonts w:ascii="Times New Roman" w:eastAsia="微軟正黑體" w:hAnsi="Times New Roman" w:cs="Times New Roman" w:hint="eastAsia"/>
+        </w:rPr>
+        <w:t>與</w:t>
+      </w:r>
+      <w:r>
+        <w:rPr>
+          <w:rFonts w:ascii="Times New Roman" w:eastAsia="微軟正黑體" w:hAnsi="Times New Roman" w:cs="Times New Roman" w:hint="eastAsia"/>
+        </w:rPr>
+        <w:t xml:space="preserve"> </w:t>
+      </w:r>
+      <m:oMath>
+        <m:r>
+          <m:rPr>
+            <m:sty m:val="p"/>
+          </m:rPr>
+          <w:rPr>
+            <w:rFonts w:ascii="Cambria Math" w:eastAsia="微軟正黑體" w:hAnsi="Cambria Math" w:cs="Times New Roman"/>
+          </w:rPr>
+          <m:t>v=90(km/hr)</m:t>
+        </m:r>
+      </m:oMath>
+      <w:r>
+        <w:rPr>
+          <w:rFonts w:ascii="Times New Roman" w:eastAsia="微軟正黑體" w:hAnsi="Times New Roman" w:cs="Times New Roman" w:hint="eastAsia"/>
+        </w:rPr>
+        <w:t xml:space="preserve"> </w:t>
+      </w:r>
+      <w:r>
+        <w:rPr>
+          <w:rFonts w:ascii="Times New Roman" w:eastAsia="微軟正黑體" w:hAnsi="Times New Roman" w:cs="Times New Roman" w:hint="eastAsia"/>
+        </w:rPr>
+        <w:t>的</w:t>
+      </w:r>
+      <w:r>
+        <w:rPr>
+          <w:rFonts w:ascii="Times New Roman" w:eastAsia="微軟正黑體" w:hAnsi="Times New Roman" w:cs="Times New Roman" w:hint="eastAsia"/>
+        </w:rPr>
+        <w:t xml:space="preserve"> </w:t>
+      </w:r>
+      <w:r>
+        <w:rPr>
+          <w:rFonts w:ascii="Times New Roman" w:eastAsia="微軟正黑體" w:hAnsi="Times New Roman" w:cs="Times New Roman"/>
+        </w:rPr>
+        <w:t>time-domain auto-correlation</w:t>
+      </w:r>
+      <w:r>
+        <w:rPr>
+          <w:rFonts w:ascii="Times New Roman" w:eastAsia="微軟正黑體" w:hAnsi="Times New Roman" w:cs="Times New Roman" w:hint="eastAsia"/>
+        </w:rPr>
+        <w:t>。</w:t>
+      </w:r>
+      <w:r>
+        <w:rPr>
+          <w:rFonts w:ascii="Times New Roman" w:eastAsia="微軟正黑體" w:hAnsi="Times New Roman" w:cs="Times New Roman" w:hint="eastAsia"/>
+        </w:rPr>
+        <w:t>觀察</w:t>
+      </w:r>
+      <w:r>
+        <w:rPr>
+          <w:rFonts w:ascii="Times New Roman" w:eastAsia="微軟正黑體" w:hAnsi="Times New Roman" w:cs="Times New Roman" w:hint="eastAsia"/>
+        </w:rPr>
+        <w:t xml:space="preserve"> CLASS</w:t>
+      </w:r>
+      <w:r>
+        <w:rPr>
+          <w:rFonts w:ascii="Times New Roman" w:eastAsia="微軟正黑體" w:hAnsi="Times New Roman" w:cs="Times New Roman" w:hint="eastAsia"/>
+        </w:rPr>
+        <w:t>、</w:t>
+      </w:r>
+      <w:r>
+        <w:rPr>
+          <w:rFonts w:ascii="Times New Roman" w:eastAsia="微軟正黑體" w:hAnsi="Times New Roman" w:cs="Times New Roman" w:hint="eastAsia"/>
+        </w:rPr>
+        <w:t>GAUS1</w:t>
+      </w:r>
+      <w:r>
+        <w:rPr>
+          <w:rFonts w:ascii="Times New Roman" w:eastAsia="微軟正黑體" w:hAnsi="Times New Roman" w:cs="Times New Roman" w:hint="eastAsia"/>
+        </w:rPr>
+        <w:t>、</w:t>
+      </w:r>
+      <w:r>
+        <w:rPr>
+          <w:rFonts w:ascii="Times New Roman" w:eastAsia="微軟正黑體" w:hAnsi="Times New Roman" w:cs="Times New Roman" w:hint="eastAsia"/>
+        </w:rPr>
+        <w:t xml:space="preserve">GAUS2 </w:t>
+      </w:r>
+      <w:r>
+        <w:rPr>
+          <w:rFonts w:ascii="Times New Roman" w:eastAsia="微軟正黑體" w:hAnsi="Times New Roman" w:cs="Times New Roman" w:hint="eastAsia"/>
+        </w:rPr>
+        <w:t>的相關性可以發現</w:t>
+      </w:r>
+      <w:r>
+        <w:rPr>
+          <w:rFonts w:ascii="Times New Roman" w:eastAsia="微軟正黑體" w:hAnsi="Times New Roman" w:cs="Times New Roman" w:hint="eastAsia"/>
+        </w:rPr>
+        <w:t xml:space="preserve"> </w:t>
+      </w:r>
+      <m:oMath>
+        <m:r>
+          <m:rPr>
+            <m:sty m:val="p"/>
+          </m:rPr>
+          <w:rPr>
+            <w:rFonts w:ascii="Cambria Math" w:eastAsia="微軟正黑體" w:hAnsi="Cambria Math" w:cs="Times New Roman" w:hint="eastAsia"/>
+            <w:u w:val="single"/>
+          </w:rPr>
+          <m:t>CLASS&lt;GAUS1&lt;GAUS2</m:t>
+        </m:r>
+      </m:oMath>
+      <w:r>
+        <w:rPr>
+          <w:rFonts w:ascii="Times New Roman" w:eastAsia="微軟正黑體" w:hAnsi="Times New Roman" w:cs="Times New Roman" w:hint="eastAsia"/>
+        </w:rPr>
+        <w:t>。其中</w:t>
+      </w:r>
+      <w:r>
+        <w:rPr>
+          <w:rFonts w:ascii="Times New Roman" w:eastAsia="微軟正黑體" w:hAnsi="Times New Roman" w:cs="Times New Roman" w:hint="eastAsia"/>
+        </w:rPr>
+        <w:t xml:space="preserve"> CLASS </w:t>
+      </w:r>
+      <w:r>
+        <w:rPr>
+          <w:rFonts w:ascii="Times New Roman" w:eastAsia="微軟正黑體" w:hAnsi="Times New Roman" w:cs="Times New Roman" w:hint="eastAsia"/>
+        </w:rPr>
+        <w:t>的相關性越小</w:t>
+      </w:r>
+      <w:r>
+        <w:rPr>
+          <w:rFonts w:ascii="Times New Roman" w:eastAsia="微軟正黑體" w:hAnsi="Times New Roman" w:cs="Times New Roman" w:hint="eastAsia"/>
+        </w:rPr>
+        <w:t xml:space="preserve"> ;</w:t>
+      </w:r>
+      <w:r>
+        <w:rPr>
+          <w:rFonts w:ascii="Times New Roman" w:eastAsia="微軟正黑體" w:hAnsi="Times New Roman" w:cs="Times New Roman"/>
+        </w:rPr>
+        <w:t xml:space="preserve"> </w:t>
+      </w:r>
+      <w:r>
+        <w:rPr>
+          <w:rFonts w:ascii="Times New Roman" w:eastAsia="微軟正黑體" w:hAnsi="Times New Roman" w:cs="Times New Roman" w:hint="eastAsia"/>
+        </w:rPr>
+        <w:t>而</w:t>
+      </w:r>
+      <w:r>
+        <w:rPr>
+          <w:rFonts w:ascii="Times New Roman" w:eastAsia="微軟正黑體" w:hAnsi="Times New Roman" w:cs="Times New Roman" w:hint="eastAsia"/>
+        </w:rPr>
+        <w:t xml:space="preserve"> GAUS2 </w:t>
+      </w:r>
+      <w:r>
+        <w:rPr>
+          <w:rFonts w:ascii="Times New Roman" w:eastAsia="微軟正黑體" w:hAnsi="Times New Roman" w:cs="Times New Roman" w:hint="eastAsia"/>
+        </w:rPr>
+        <w:t>的相關性越大，是為三者中最糟糕的一種情況</w:t>
+      </w:r>
+      <w:r>
+        <w:rPr>
+          <w:rFonts w:ascii="Times New Roman" w:eastAsia="微軟正黑體" w:hAnsi="Times New Roman" w:cs="Times New Roman" w:hint="eastAsia"/>
+        </w:rPr>
+        <w:t>。此外，可以發現</w:t>
+      </w:r>
+      <w:r>
+        <w:rPr>
+          <w:rFonts w:ascii="Times New Roman" w:eastAsia="微軟正黑體" w:hAnsi="Times New Roman" w:cs="Times New Roman" w:hint="eastAsia"/>
+        </w:rPr>
+        <w:t xml:space="preserve"> CLASS </w:t>
+      </w:r>
+      <w:r>
+        <w:rPr>
+          <w:rFonts w:ascii="Times New Roman" w:eastAsia="微軟正黑體" w:hAnsi="Times New Roman" w:cs="Times New Roman" w:hint="eastAsia"/>
+        </w:rPr>
+        <w:t>在</w:t>
+      </w:r>
+      <w:r>
+        <w:rPr>
+          <w:rFonts w:ascii="Times New Roman" w:eastAsia="微軟正黑體" w:hAnsi="Times New Roman" w:cs="Times New Roman" w:hint="eastAsia"/>
+        </w:rPr>
+        <w:t xml:space="preserve"> </w:t>
+      </w:r>
+      <m:oMath>
+        <m:r>
+          <m:rPr>
+            <m:sty m:val="p"/>
+          </m:rPr>
+          <w:rPr>
+            <w:rFonts w:ascii="Cambria Math" w:eastAsia="微軟正黑體" w:hAnsi="Cambria Math" w:cs="Times New Roman"/>
+          </w:rPr>
+          <m:t>v=90(km/hr)</m:t>
+        </m:r>
+      </m:oMath>
+      <w:r>
+        <w:rPr>
+          <w:rFonts w:ascii="Times New Roman" w:eastAsia="微軟正黑體" w:hAnsi="Times New Roman" w:cs="Times New Roman" w:hint="eastAsia"/>
+        </w:rPr>
+        <w:t xml:space="preserve"> </w:t>
+      </w:r>
+      <w:r>
+        <w:rPr>
+          <w:rFonts w:ascii="Times New Roman" w:eastAsia="微軟正黑體" w:hAnsi="Times New Roman" w:cs="Times New Roman" w:hint="eastAsia"/>
+        </w:rPr>
+        <w:t>的高速環境下，當</w:t>
+      </w:r>
+      <w:r>
+        <w:rPr>
+          <w:rFonts w:ascii="Times New Roman" w:eastAsia="微軟正黑體" w:hAnsi="Times New Roman" w:cs="Times New Roman" w:hint="eastAsia"/>
+        </w:rPr>
+        <w:t xml:space="preserve"> </w:t>
+      </w:r>
+      <m:oMath>
+        <m:r>
+          <m:rPr>
+            <m:sty m:val="p"/>
+          </m:rPr>
+          <w:rPr>
+            <w:rFonts w:ascii="Cambria Math" w:eastAsia="微軟正黑體" w:hAnsi="Cambria Math" w:cs="Times New Roman" w:hint="eastAsia"/>
+          </w:rPr>
+          <m:t>T</m:t>
+        </m:r>
+        <m:r>
+          <m:rPr>
+            <m:sty m:val="p"/>
+          </m:rPr>
+          <w:rPr>
+            <w:rFonts w:ascii="Cambria Math" w:eastAsia="微軟正黑體" w:hAnsi="Cambria Math" w:cs="Times New Roman"/>
+          </w:rPr>
+          <m:t>ime Delay</m:t>
+        </m:r>
+        <m:d>
+          <m:dPr>
+            <m:ctrlPr>
+              <w:rPr>
+                <w:rFonts w:ascii="Cambria Math" w:eastAsia="微軟正黑體" w:hAnsi="Cambria Math" w:cs="Times New Roman"/>
+              </w:rPr>
+            </m:ctrlPr>
+          </m:dPr>
+          <m:e>
+            <m:sSub>
+              <m:sSubPr>
+                <m:ctrlPr>
+                  <w:rPr>
+                    <w:rFonts w:ascii="Cambria Math" w:eastAsia="微軟正黑體" w:hAnsi="Cambria Math" w:cs="Times New Roman"/>
+                  </w:rPr>
+                </m:ctrlPr>
+              </m:sSubPr>
+              <m:e>
+                <m:r>
+                  <m:rPr>
+                    <m:sty m:val="p"/>
+                  </m:rPr>
+                  <w:rPr>
+                    <w:rFonts w:ascii="Cambria Math" w:eastAsia="微軟正黑體" w:hAnsi="Cambria Math" w:cs="Times New Roman"/>
+                  </w:rPr>
+                  <m:t>f</m:t>
+                </m:r>
+              </m:e>
+              <m:sub>
+                <m:r>
+                  <m:rPr>
+                    <m:sty m:val="p"/>
+                  </m:rPr>
+                  <w:rPr>
+                    <w:rFonts w:ascii="Cambria Math" w:eastAsia="微軟正黑體" w:hAnsi="Cambria Math" w:cs="Times New Roman"/>
+                  </w:rPr>
+                  <m:t>m</m:t>
+                </m:r>
+              </m:sub>
+            </m:sSub>
+            <m:r>
+              <m:rPr>
+                <m:sty m:val="p"/>
+              </m:rPr>
+              <w:rPr>
+                <w:rFonts w:ascii="Cambria Math" w:eastAsia="微軟正黑體" w:hAnsi="Cambria Math" w:cs="Times New Roman"/>
+              </w:rPr>
+              <m:t>τ</m:t>
+            </m:r>
+          </m:e>
+        </m:d>
+        <m:r>
+          <m:rPr>
+            <m:sty m:val="p"/>
+          </m:rPr>
+          <w:rPr>
+            <w:rFonts w:ascii="Cambria Math" w:eastAsia="微軟正黑體" w:hAnsi="Cambria Math" w:cs="Times New Roman"/>
+          </w:rPr>
+          <m:t>&gt;6.2</m:t>
+        </m:r>
+      </m:oMath>
+      <w:r>
+        <w:rPr>
+          <w:rFonts w:ascii="Times New Roman" w:eastAsia="微軟正黑體" w:hAnsi="Times New Roman" w:cs="Times New Roman" w:hint="eastAsia"/>
+        </w:rPr>
+        <w:t xml:space="preserve"> </w:t>
+      </w:r>
+      <w:r>
+        <w:rPr>
+          <w:rFonts w:ascii="Times New Roman" w:eastAsia="微軟正黑體" w:hAnsi="Times New Roman" w:cs="Times New Roman" w:hint="eastAsia"/>
+        </w:rPr>
+        <w:t>就會變得不可用，或許可以透過增加</w:t>
+      </w:r>
+      <w:r>
+        <w:rPr>
+          <w:rFonts w:ascii="Times New Roman" w:eastAsia="微軟正黑體" w:hAnsi="Times New Roman" w:cs="Times New Roman" w:hint="eastAsia"/>
+        </w:rPr>
+        <w:t xml:space="preserve"> M </w:t>
+      </w:r>
+      <w:r>
+        <w:rPr>
+          <w:rFonts w:ascii="Times New Roman" w:eastAsia="微軟正黑體" w:hAnsi="Times New Roman" w:cs="Times New Roman" w:hint="eastAsia"/>
+        </w:rPr>
+        <w:t>值來使其相關性趨近於理想狀態。</w:t>
+      </w:r>
+    </w:p>
+    <w:p>
+      <w:pPr>
+        <w:snapToGrid w:val="0"/>
+        <w:jc w:val="both"/>
+        <w:rPr>
+          <w:rFonts w:ascii="Times New Roman" w:eastAsia="微軟正黑體" w:hAnsi="Times New Roman" w:cs="Times New Roman"/>
+        </w:rPr>
+      </w:pPr>
+    </w:p>
+    <w:tbl>
+      <w:tblPr>
+        <w:tblStyle w:val="a4"/>
+        <w:tblW w:w="0" w:type="auto"/>
+        <w:tblBorders>
+          <w:top w:val="none" w:sz="0" w:space="0" w:color="auto"/>
+          <w:left w:val="none" w:sz="0" w:space="0" w:color="auto"/>
+          <w:bottom w:val="none" w:sz="0" w:space="0" w:color="auto"/>
+          <w:right w:val="none" w:sz="0" w:space="0" w:color="auto"/>
+          <w:insideH w:val="none" w:sz="0" w:space="0" w:color="auto"/>
+          <w:insideV w:val="none" w:sz="0" w:space="0" w:color="auto"/>
+        </w:tblBorders>
+        <w:tblLook w:val="04A0" w:firstRow="1" w:lastRow="0" w:firstColumn="1" w:lastColumn="0" w:noHBand="0" w:noVBand="1"/>
+      </w:tblPr>
+      <w:tblGrid>
+        <w:gridCol w:w="5237"/>
+        <w:gridCol w:w="5229"/>
+      </w:tblGrid>
+      <w:tr>
+        <w:tc>
+          <w:tcPr>
+            <w:tcW w:w="5228" w:type="dxa"/>
+          </w:tcPr>
+          <w:p>
+            <w:pPr>
+              <w:snapToGrid w:val="0"/>
+              <w:jc w:val="both"/>
+              <w:rPr>
+                <w:rFonts w:ascii="Times New Roman" w:eastAsia="微軟正黑體" w:hAnsi="Times New Roman" w:cs="Times New Roman"/>
+              </w:rPr>
+            </w:pPr>
+            <w:r>
+              <w:rPr>
+                <w:rFonts w:ascii="Times New Roman" w:eastAsia="微軟正黑體" w:hAnsi="Times New Roman" w:cs="Times New Roman"/>
+              </w:rPr>
+              <w:pict>
+                <v:shape id="_x0000_i1067" type="#_x0000_t75" style="width:271.3pt;height:202.75pt">
+                  <v:imagedata r:id="rId12" o:title="Auto-Correlation of each type of Doppler Spectrum"/>
+                </v:shape>
+              </w:pict>
+            </w:r>
+          </w:p>
+        </w:tc>
+        <w:tc>
+          <w:tcPr>
+            <w:tcW w:w="5228" w:type="dxa"/>
+          </w:tcPr>
+          <w:p>
+            <w:pPr>
+              <w:snapToGrid w:val="0"/>
+              <w:jc w:val="both"/>
+              <w:rPr>
+                <w:rFonts w:ascii="Times New Roman" w:eastAsia="微軟正黑體" w:hAnsi="Times New Roman" w:cs="Times New Roman"/>
+              </w:rPr>
+            </w:pPr>
+            <w:r>
+              <w:rPr>
+                <w:rFonts w:ascii="Times New Roman" w:eastAsia="微軟正黑體" w:hAnsi="Times New Roman" w:cs="Times New Roman"/>
+                <w:noProof/>
+              </w:rPr>
+              <w:drawing>
+                <wp:inline distT="0" distB="0" distL="0" distR="0">
+                  <wp:extent cx="3437344" cy="2576068"/>
+                  <wp:effectExtent l="0" t="0" r="0" b="0"/>
+                  <wp:docPr id="5" name="圖片 5" descr="C:\Users\chris\AppData\Local\Microsoft\Windows\INetCache\Content.Word\Auto-Correlation of each type of Doppler Spectrum.jpg"/>
+                  <wp:cNvGraphicFramePr>
+                    <a:graphicFrameLocks xmlns:a="http://schemas.openxmlformats.org/drawingml/2006/main" noChangeAspect="1"/>
+                  </wp:cNvGraphicFramePr>
+                  <a:graphic xmlns:a="http://schemas.openxmlformats.org/drawingml/2006/main">
+                    <a:graphicData uri="http://schemas.openxmlformats.org/drawingml/2006/picture">
+                      <pic:pic xmlns:pic="http://schemas.openxmlformats.org/drawingml/2006/picture">
+                        <pic:nvPicPr>
+                          <pic:cNvPr id="0" name="Picture 47" descr="C:\Users\chris\AppData\Local\Microsoft\Windows\INetCache\Content.Word\Auto-Correlation of each type of Doppler Spectrum.jpg"/>
+                          <pic:cNvPicPr>
+                            <a:picLocks noChangeAspect="1" noChangeArrowheads="1"/>
+                          </pic:cNvPicPr>
+                        </pic:nvPicPr>
+                        <pic:blipFill>
+                          <a:blip r:embed="rId13" cstate="print">
+                            <a:extLst>
+                              <a:ext uri="{28A0092B-C50C-407E-A947-70E740481C1C}">
+                                <a14:useLocalDpi xmlns:a14="http://schemas.microsoft.com/office/drawing/2010/main" val="0"/>
+                              </a:ext>
+                            </a:extLst>
+                          </a:blip>
+                          <a:srcRect/>
+                          <a:stretch>
+                            <a:fillRect/>
+                          </a:stretch>
+                        </pic:blipFill>
+                        <pic:spPr bwMode="auto">
+                          <a:xfrm>
+                            <a:off x="0" y="0"/>
+                            <a:ext cx="3453124" cy="2587894"/>
+                          </a:xfrm>
+                          <a:prstGeom prst="rect">
+                            <a:avLst/>
+                          </a:prstGeom>
+                          <a:noFill/>
+                          <a:ln>
+                            <a:noFill/>
+                          </a:ln>
+                        </pic:spPr>
+                      </pic:pic>
+                    </a:graphicData>
+                  </a:graphic>
+                </wp:inline>
+              </w:drawing>
+            </w:r>
+          </w:p>
+        </w:tc>
+      </w:tr>
+      <w:tr>
+        <w:tc>
+          <w:tcPr>
+            <w:tcW w:w="5228" w:type="dxa"/>
+          </w:tcPr>
+          <w:p>
+            <w:pPr>
+              <w:snapToGrid w:val="0"/>
+              <w:jc w:val="center"/>
+              <w:rPr>
+                <w:rFonts w:ascii="Times New Roman" w:eastAsia="微軟正黑體" w:hAnsi="Times New Roman" w:cs="Times New Roman"/>
+                <w:b/>
+                <w:sz w:val="22"/>
+              </w:rPr>
+            </w:pPr>
+            <w:r>
+              <w:rPr>
+                <w:rFonts w:ascii="Times New Roman" w:eastAsia="微軟正黑體" w:hAnsi="Times New Roman" w:cs="Times New Roman" w:hint="eastAsia"/>
+                <w:b/>
+                <w:sz w:val="22"/>
+              </w:rPr>
+              <w:t>Fig 9.</w:t>
+            </w:r>
+            <w:r>
+              <w:rPr>
+                <w:rFonts w:ascii="Times New Roman" w:eastAsia="微軟正黑體" w:hAnsi="Times New Roman" w:cs="Times New Roman"/>
+                <w:b/>
+                <w:sz w:val="22"/>
+              </w:rPr>
+              <w:t xml:space="preserve"> Comparison in Auto-Correlation </w:t>
+            </w:r>
+          </w:p>
+          <w:p>
+            <w:pPr>
+              <w:snapToGrid w:val="0"/>
+              <w:jc w:val="center"/>
+              <w:rPr>
+                <w:rFonts w:ascii="Times New Roman" w:eastAsia="微軟正黑體" w:hAnsi="Times New Roman" w:cs="Times New Roman"/>
+              </w:rPr>
+            </w:pPr>
+            <w:r>
+              <w:rPr>
+                <w:rFonts w:ascii="Times New Roman" w:eastAsia="微軟正黑體" w:hAnsi="Times New Roman" w:cs="Times New Roman" w:hint="eastAsia"/>
+                <w:b/>
+                <w:sz w:val="22"/>
+              </w:rPr>
+              <w:t xml:space="preserve">when </w:t>
+            </w:r>
+            <m:oMath>
+              <m:r>
+                <m:rPr>
+                  <m:sty m:val="b"/>
+                </m:rPr>
+                <w:rPr>
+                  <w:rFonts w:ascii="Cambria Math" w:eastAsia="微軟正黑體" w:hAnsi="Cambria Math" w:cs="Times New Roman"/>
+                  <w:sz w:val="22"/>
+                </w:rPr>
+                <m:t>v=20(km/hr)</m:t>
+              </m:r>
+            </m:oMath>
+          </w:p>
+        </w:tc>
+        <w:tc>
+          <w:tcPr>
+            <w:tcW w:w="5228" w:type="dxa"/>
+          </w:tcPr>
+          <w:p>
+            <w:pPr>
+              <w:snapToGrid w:val="0"/>
+              <w:jc w:val="center"/>
+              <w:rPr>
+                <w:rFonts w:ascii="Times New Roman" w:eastAsia="微軟正黑體" w:hAnsi="Times New Roman" w:cs="Times New Roman"/>
+                <w:b/>
+                <w:sz w:val="22"/>
+              </w:rPr>
+            </w:pPr>
+            <w:r>
+              <w:rPr>
+                <w:rFonts w:ascii="Times New Roman" w:eastAsia="微軟正黑體" w:hAnsi="Times New Roman" w:cs="Times New Roman" w:hint="eastAsia"/>
+                <w:b/>
+                <w:sz w:val="22"/>
+              </w:rPr>
+              <w:t>Fig 10.</w:t>
+            </w:r>
+            <w:r>
+              <w:rPr>
+                <w:rFonts w:ascii="Times New Roman" w:eastAsia="微軟正黑體" w:hAnsi="Times New Roman" w:cs="Times New Roman"/>
+                <w:b/>
+                <w:sz w:val="22"/>
+              </w:rPr>
+              <w:t xml:space="preserve"> Comparison in Auto-Correlation </w:t>
+            </w:r>
+          </w:p>
+          <w:p>
+            <w:pPr>
+              <w:snapToGrid w:val="0"/>
+              <w:jc w:val="center"/>
+              <w:rPr>
+                <w:rFonts w:ascii="Times New Roman" w:eastAsia="微軟正黑體" w:hAnsi="Times New Roman" w:cs="Times New Roman"/>
+              </w:rPr>
+            </w:pPr>
+            <w:r>
+              <w:rPr>
+                <w:rFonts w:ascii="Times New Roman" w:eastAsia="微軟正黑體" w:hAnsi="Times New Roman" w:cs="Times New Roman" w:hint="eastAsia"/>
+                <w:b/>
+                <w:sz w:val="22"/>
+              </w:rPr>
+              <w:t xml:space="preserve">when </w:t>
+            </w:r>
+            <m:oMath>
+              <m:r>
+                <m:rPr>
+                  <m:sty m:val="b"/>
+                </m:rPr>
+                <w:rPr>
+                  <w:rFonts w:ascii="Cambria Math" w:eastAsia="微軟正黑體" w:hAnsi="Cambria Math" w:cs="Times New Roman"/>
+                  <w:sz w:val="22"/>
+                </w:rPr>
+                <m:t>v=90(km/hr)</m:t>
+              </m:r>
+            </m:oMath>
+          </w:p>
+        </w:tc>
+      </w:tr>
+    </w:tbl>
+    <w:p>
+      <w:pPr>
+        <w:snapToGrid w:val="0"/>
+        <w:jc w:val="both"/>
+        <w:rPr>
+          <w:rFonts w:ascii="Times New Roman" w:eastAsia="微軟正黑體" w:hAnsi="Times New Roman" w:cs="Times New Roman"/>
+        </w:rPr>
+      </w:pPr>
+    </w:p>
+    <w:p>
+      <w:pPr>
+        <w:snapToGrid w:val="0"/>
+        <w:ind w:left="960"/>
+        <w:jc w:val="both"/>
+        <w:rPr>
+          <w:rFonts w:ascii="Times New Roman" w:eastAsia="微軟正黑體" w:hAnsi="Times New Roman" w:cs="Times New Roman"/>
+        </w:rPr>
+      </w:pPr>
+      <w:r>
+        <w:rPr>
+          <w:rFonts w:ascii="Times New Roman" w:eastAsia="微軟正黑體" w:hAnsi="Times New Roman" w:cs="Times New Roman" w:hint="eastAsia"/>
+        </w:rPr>
+        <w:t>下面的</w:t>
+      </w:r>
+      <w:r>
+        <w:rPr>
+          <w:rFonts w:ascii="Times New Roman" w:eastAsia="微軟正黑體" w:hAnsi="Times New Roman" w:cs="Times New Roman" w:hint="eastAsia"/>
+        </w:rPr>
+        <w:t xml:space="preserve"> </w:t>
+      </w:r>
+      <w:r>
+        <w:rPr>
+          <w:rFonts w:ascii="Times New Roman" w:eastAsia="微軟正黑體" w:hAnsi="Times New Roman" w:cs="Times New Roman"/>
+        </w:rPr>
+        <w:t>Fig 11.</w:t>
+      </w:r>
+      <w:r>
+        <w:rPr>
+          <w:rFonts w:ascii="Times New Roman" w:eastAsia="微軟正黑體" w:hAnsi="Times New Roman" w:cs="Times New Roman" w:hint="eastAsia"/>
+        </w:rPr>
+        <w:t>(</w:t>
+      </w:r>
+      <m:oMath>
+        <m:r>
+          <m:rPr>
+            <m:sty m:val="p"/>
+          </m:rPr>
+          <w:rPr>
+            <w:rFonts w:ascii="Cambria Math" w:eastAsia="微軟正黑體" w:hAnsi="Cambria Math" w:cs="Times New Roman"/>
+          </w:rPr>
+          <m:t xml:space="preserve"> </m:t>
+        </m:r>
+        <m:r>
+          <m:rPr>
+            <m:sty m:val="p"/>
+          </m:rPr>
+          <w:rPr>
+            <w:rFonts w:ascii="Cambria Math" w:eastAsia="微軟正黑體" w:hAnsi="Cambria Math" w:cs="Times New Roman"/>
+          </w:rPr>
+          <m:t>v=20(km/hr)</m:t>
+        </m:r>
+      </m:oMath>
+      <w:r>
+        <w:rPr>
+          <w:rFonts w:ascii="Times New Roman" w:eastAsia="微軟正黑體" w:hAnsi="Times New Roman" w:cs="Times New Roman" w:hint="eastAsia"/>
+        </w:rPr>
+        <w:t>)</w:t>
+      </w:r>
+      <w:r>
+        <w:rPr>
+          <w:rFonts w:ascii="Times New Roman" w:eastAsia="微軟正黑體" w:hAnsi="Times New Roman" w:cs="Times New Roman"/>
+        </w:rPr>
+        <w:t xml:space="preserve"> </w:t>
+      </w:r>
+      <w:r>
+        <w:rPr>
+          <w:rFonts w:ascii="Times New Roman" w:eastAsia="微軟正黑體" w:hAnsi="Times New Roman" w:cs="Times New Roman" w:hint="eastAsia"/>
+        </w:rPr>
+        <w:t>和</w:t>
+      </w:r>
+      <w:r>
+        <w:rPr>
+          <w:rFonts w:ascii="Times New Roman" w:eastAsia="微軟正黑體" w:hAnsi="Times New Roman" w:cs="Times New Roman" w:hint="eastAsia"/>
+        </w:rPr>
+        <w:t xml:space="preserve"> Fig 12.(</w:t>
+      </w:r>
+      <m:oMath>
+        <m:r>
+          <m:rPr>
+            <m:sty m:val="p"/>
+          </m:rPr>
+          <w:rPr>
+            <w:rFonts w:ascii="Cambria Math" w:eastAsia="微軟正黑體" w:hAnsi="Cambria Math" w:cs="Times New Roman"/>
+          </w:rPr>
+          <m:t xml:space="preserve"> </m:t>
+        </m:r>
+        <m:r>
+          <m:rPr>
+            <m:sty m:val="p"/>
+          </m:rPr>
+          <w:rPr>
+            <w:rFonts w:ascii="Cambria Math" w:eastAsia="微軟正黑體" w:hAnsi="Cambria Math" w:cs="Times New Roman"/>
+          </w:rPr>
+          <m:t>v=</m:t>
+        </m:r>
+        <m:r>
+          <m:rPr>
+            <m:sty m:val="p"/>
+          </m:rPr>
+          <w:rPr>
+            <w:rFonts w:ascii="Cambria Math" w:eastAsia="微軟正黑體" w:hAnsi="Cambria Math" w:cs="Times New Roman" w:hint="eastAsia"/>
+          </w:rPr>
+          <m:t>9</m:t>
+        </m:r>
+        <m:r>
+          <m:rPr>
+            <m:sty m:val="p"/>
+          </m:rPr>
+          <w:rPr>
+            <w:rFonts w:ascii="Cambria Math" w:eastAsia="微軟正黑體" w:hAnsi="Cambria Math" w:cs="Times New Roman"/>
+          </w:rPr>
+          <m:t>0(km/hr)</m:t>
+        </m:r>
+      </m:oMath>
+      <w:r>
+        <w:rPr>
+          <w:rFonts w:ascii="Times New Roman" w:eastAsia="微軟正黑體" w:hAnsi="Times New Roman" w:cs="Times New Roman" w:hint="eastAsia"/>
+        </w:rPr>
+        <w:t xml:space="preserve">) </w:t>
+      </w:r>
+      <w:r>
+        <w:rPr>
+          <w:rFonts w:ascii="Times New Roman" w:eastAsia="微軟正黑體" w:hAnsi="Times New Roman" w:cs="Times New Roman" w:hint="eastAsia"/>
+        </w:rPr>
+        <w:t>則是將</w:t>
+      </w:r>
+      <w:r>
+        <w:rPr>
+          <w:rFonts w:ascii="Times New Roman" w:eastAsia="微軟正黑體" w:hAnsi="Times New Roman" w:cs="Times New Roman" w:hint="eastAsia"/>
+        </w:rPr>
+        <w:t xml:space="preserve"> 6 </w:t>
+      </w:r>
+      <w:r>
+        <w:rPr>
+          <w:rFonts w:ascii="Times New Roman" w:eastAsia="微軟正黑體" w:hAnsi="Times New Roman" w:cs="Times New Roman" w:hint="eastAsia"/>
+        </w:rPr>
+        <w:t>個</w:t>
+      </w:r>
+      <w:r>
+        <w:rPr>
+          <w:rFonts w:ascii="Times New Roman" w:eastAsia="微軟正黑體" w:hAnsi="Times New Roman" w:cs="Times New Roman" w:hint="eastAsia"/>
+        </w:rPr>
+        <w:t xml:space="preserve"> </w:t>
+      </w:r>
+      <w:r>
+        <w:rPr>
+          <w:rFonts w:ascii="Times New Roman" w:eastAsia="微軟正黑體" w:hAnsi="Times New Roman" w:cs="Times New Roman"/>
+        </w:rPr>
+        <w:t xml:space="preserve">tap </w:t>
+      </w:r>
+      <w:r>
+        <w:rPr>
+          <w:rFonts w:ascii="Times New Roman" w:eastAsia="微軟正黑體" w:hAnsi="Times New Roman" w:cs="Times New Roman" w:hint="eastAsia"/>
+        </w:rPr>
+        <w:t>合併後的自相關結果圖。</w:t>
+      </w:r>
+      <w:r>
+        <w:rPr>
+          <w:rFonts w:ascii="Times New Roman" w:eastAsia="微軟正黑體" w:hAnsi="Times New Roman" w:cs="Times New Roman" w:hint="eastAsia"/>
+        </w:rPr>
+        <w:t>也可以發現當</w:t>
+      </w:r>
+      <w:r>
+        <w:rPr>
+          <w:rFonts w:ascii="Times New Roman" w:eastAsia="微軟正黑體" w:hAnsi="Times New Roman" w:cs="Times New Roman" w:hint="eastAsia"/>
+        </w:rPr>
+        <w:t>MS</w:t>
+      </w:r>
+      <w:r>
+        <w:rPr>
+          <w:rFonts w:ascii="Times New Roman" w:eastAsia="微軟正黑體" w:hAnsi="Times New Roman" w:cs="Times New Roman" w:hint="eastAsia"/>
+        </w:rPr>
+        <w:t>速度增加</w:t>
+      </w:r>
+      <w:r>
+        <w:rPr>
+          <w:rFonts w:ascii="Times New Roman" w:eastAsia="微軟正黑體" w:hAnsi="Times New Roman" w:cs="Times New Roman" w:hint="eastAsia"/>
+        </w:rPr>
+        <w:t>後</w:t>
+      </w:r>
+      <w:r>
+        <w:rPr>
+          <w:rFonts w:ascii="Times New Roman" w:eastAsia="微軟正黑體" w:hAnsi="Times New Roman" w:cs="Times New Roman" w:hint="eastAsia"/>
+        </w:rPr>
+        <w:t>其自相關會越偏離理想值。</w:t>
+      </w:r>
+    </w:p>
+    <w:p>
+      <w:pPr>
+        <w:snapToGrid w:val="0"/>
+        <w:jc w:val="both"/>
+        <w:rPr>
+          <w:rFonts w:ascii="Times New Roman" w:eastAsia="微軟正黑體" w:hAnsi="Times New Roman" w:cs="Times New Roman" w:hint="eastAsia"/>
+        </w:rPr>
+      </w:pPr>
+    </w:p>
+    <w:tbl>
+      <w:tblPr>
+        <w:tblStyle w:val="a4"/>
+        <w:tblW w:w="0" w:type="auto"/>
+        <w:tblBorders>
+          <w:top w:val="none" w:sz="0" w:space="0" w:color="auto"/>
+          <w:left w:val="none" w:sz="0" w:space="0" w:color="auto"/>
+          <w:bottom w:val="none" w:sz="0" w:space="0" w:color="auto"/>
+          <w:right w:val="none" w:sz="0" w:space="0" w:color="auto"/>
+          <w:insideH w:val="none" w:sz="0" w:space="0" w:color="auto"/>
+          <w:insideV w:val="none" w:sz="0" w:space="0" w:color="auto"/>
+        </w:tblBorders>
+        <w:tblLook w:val="04A0" w:firstRow="1" w:lastRow="0" w:firstColumn="1" w:lastColumn="0" w:noHBand="0" w:noVBand="1"/>
+      </w:tblPr>
+      <w:tblGrid>
+        <w:gridCol w:w="5220"/>
+        <w:gridCol w:w="5246"/>
+      </w:tblGrid>
+      <w:tr>
+        <w:tc>
+          <w:tcPr>
+            <w:tcW w:w="5228" w:type="dxa"/>
+          </w:tcPr>
+          <w:p>
+            <w:pPr>
+              <w:snapToGrid w:val="0"/>
+              <w:jc w:val="both"/>
+              <w:rPr>
+                <w:rFonts w:ascii="Times New Roman" w:eastAsia="微軟正黑體" w:hAnsi="Times New Roman" w:cs="Times New Roman"/>
+              </w:rPr>
+            </w:pPr>
+            <w:r>
+              <w:rPr>
+                <w:rFonts w:ascii="Times New Roman" w:eastAsia="微軟正黑體" w:hAnsi="Times New Roman" w:cs="Times New Roman"/>
+                <w:noProof/>
+              </w:rPr>
+              <w:drawing>
+                <wp:inline distT="0" distB="0" distL="0" distR="0">
+                  <wp:extent cx="3562503" cy="2674536"/>
+                  <wp:effectExtent l="0" t="0" r="0" b="0"/>
+                  <wp:docPr id="6" name="圖片 6" descr="C:\Users\chris\AppData\Local\Microsoft\Windows\INetCache\Content.Word\Time domain Auto-Correlation of the 6-tap combination.jpg"/>
+                  <wp:cNvGraphicFramePr>
+                    <a:graphicFrameLocks xmlns:a="http://schemas.openxmlformats.org/drawingml/2006/main" noChangeAspect="1"/>
+                  </wp:cNvGraphicFramePr>
+                  <a:graphic xmlns:a="http://schemas.openxmlformats.org/drawingml/2006/main">
+                    <a:graphicData uri="http://schemas.openxmlformats.org/drawingml/2006/picture">
+                      <pic:pic xmlns:pic="http://schemas.openxmlformats.org/drawingml/2006/picture">
+                        <pic:nvPicPr>
+                          <pic:cNvPr id="0" name="Picture 56" descr="C:\Users\chris\AppData\Local\Microsoft\Windows\INetCache\Content.Word\Time domain Auto-Correlation of the 6-tap combination.jpg"/>
+                          <pic:cNvPicPr>
+                            <a:picLocks noChangeAspect="1" noChangeArrowheads="1"/>
+                          </pic:cNvPicPr>
+                        </pic:nvPicPr>
+                        <pic:blipFill>
+                          <a:blip r:embed="rId14" cstate="print">
+                            <a:extLst>
+                              <a:ext uri="{28A0092B-C50C-407E-A947-70E740481C1C}">
+                                <a14:useLocalDpi xmlns:a14="http://schemas.microsoft.com/office/drawing/2010/main" val="0"/>
+                              </a:ext>
+                            </a:extLst>
+                          </a:blip>
+                          <a:srcRect/>
+                          <a:stretch>
+                            <a:fillRect/>
+                          </a:stretch>
+                        </pic:blipFill>
+                        <pic:spPr bwMode="auto">
+                          <a:xfrm>
+                            <a:off x="0" y="0"/>
+                            <a:ext cx="3582092" cy="2689242"/>
+                          </a:xfrm>
+                          <a:prstGeom prst="rect">
+                            <a:avLst/>
+                          </a:prstGeom>
+                          <a:noFill/>
+                          <a:ln>
+                            <a:noFill/>
+                          </a:ln>
+                        </pic:spPr>
+                      </pic:pic>
+                    </a:graphicData>
+                  </a:graphic>
+                </wp:inline>
+              </w:drawing>
+            </w:r>
+          </w:p>
+        </w:tc>
+        <w:tc>
+          <w:tcPr>
+            <w:tcW w:w="5228" w:type="dxa"/>
+          </w:tcPr>
+          <w:p>
+            <w:pPr>
+              <w:snapToGrid w:val="0"/>
+              <w:jc w:val="both"/>
+              <w:rPr>
+                <w:rFonts w:ascii="Times New Roman" w:eastAsia="微軟正黑體" w:hAnsi="Times New Roman" w:cs="Times New Roman"/>
+              </w:rPr>
+            </w:pPr>
+            <w:r>
+              <w:rPr>
+                <w:rFonts w:ascii="Times New Roman" w:eastAsia="微軟正黑體" w:hAnsi="Times New Roman" w:cs="Times New Roman"/>
+                <w:noProof/>
+              </w:rPr>
+              <w:drawing>
+                <wp:inline distT="0" distB="0" distL="0" distR="0" wp14:anchorId="0EFC3969" wp14:editId="7D33346D">
+                  <wp:extent cx="3577223" cy="2684678"/>
+                  <wp:effectExtent l="0" t="0" r="4445" b="1905"/>
+                  <wp:docPr id="7" name="圖片 7" descr="C:\Users\chris\AppData\Local\Microsoft\Windows\INetCache\Content.Word\Time domain Auto-Correlation of the 6-tap combination.jpg"/>
+                  <wp:cNvGraphicFramePr>
+                    <a:graphicFrameLocks xmlns:a="http://schemas.openxmlformats.org/drawingml/2006/main" noChangeAspect="1"/>
+                  </wp:cNvGraphicFramePr>
+                  <a:graphic xmlns:a="http://schemas.openxmlformats.org/drawingml/2006/main">
+                    <a:graphicData uri="http://schemas.openxmlformats.org/drawingml/2006/picture">
+                      <pic:pic xmlns:pic="http://schemas.openxmlformats.org/drawingml/2006/picture">
+                        <pic:nvPicPr>
+                          <pic:cNvPr id="0" name="Picture 59" descr="C:\Users\chris\AppData\Local\Microsoft\Windows\INetCache\Content.Word\Time domain Auto-Correlation of the 6-tap combination.jpg"/>
+                          <pic:cNvPicPr>
+                            <a:picLocks noChangeAspect="1" noChangeArrowheads="1"/>
+                          </pic:cNvPicPr>
+                        </pic:nvPicPr>
+                        <pic:blipFill>
+                          <a:blip r:embed="rId15" cstate="print">
+                            <a:extLst>
+                              <a:ext uri="{28A0092B-C50C-407E-A947-70E740481C1C}">
+                                <a14:useLocalDpi xmlns:a14="http://schemas.microsoft.com/office/drawing/2010/main" val="0"/>
+                              </a:ext>
+                            </a:extLst>
+                          </a:blip>
+                          <a:srcRect/>
+                          <a:stretch>
+                            <a:fillRect/>
+                          </a:stretch>
+                        </pic:blipFill>
+                        <pic:spPr bwMode="auto">
+                          <a:xfrm>
+                            <a:off x="0" y="0"/>
+                            <a:ext cx="3588029" cy="2692788"/>
+                          </a:xfrm>
+                          <a:prstGeom prst="rect">
+                            <a:avLst/>
+                          </a:prstGeom>
+                          <a:noFill/>
+                          <a:ln>
+                            <a:noFill/>
+                          </a:ln>
+                        </pic:spPr>
+                      </pic:pic>
+                    </a:graphicData>
+                  </a:graphic>
+                </wp:inline>
+              </w:drawing>
+            </w:r>
+          </w:p>
+        </w:tc>
+      </w:tr>
+      <w:tr>
+        <w:tc>
+          <w:tcPr>
+            <w:tcW w:w="5228" w:type="dxa"/>
+          </w:tcPr>
+          <w:p>
+            <w:pPr>
+              <w:snapToGrid w:val="0"/>
+              <w:jc w:val="center"/>
+              <w:rPr>
+                <w:rFonts w:ascii="Times New Roman" w:eastAsia="微軟正黑體" w:hAnsi="Times New Roman" w:cs="Times New Roman"/>
+                <w:b/>
+                <w:sz w:val="22"/>
+              </w:rPr>
+            </w:pPr>
+            <w:r>
+              <w:rPr>
+                <w:rFonts w:ascii="Times New Roman" w:eastAsia="微軟正黑體" w:hAnsi="Times New Roman" w:cs="Times New Roman" w:hint="eastAsia"/>
+                <w:b/>
+                <w:sz w:val="22"/>
+              </w:rPr>
+              <w:t xml:space="preserve">Fig </w:t>
+            </w:r>
+            <w:r>
+              <w:rPr>
+                <w:rFonts w:ascii="Times New Roman" w:eastAsia="微軟正黑體" w:hAnsi="Times New Roman" w:cs="Times New Roman" w:hint="eastAsia"/>
+                <w:b/>
+                <w:sz w:val="22"/>
+              </w:rPr>
+              <w:t>11</w:t>
+            </w:r>
+            <w:r>
+              <w:rPr>
+                <w:rFonts w:ascii="Times New Roman" w:eastAsia="微軟正黑體" w:hAnsi="Times New Roman" w:cs="Times New Roman" w:hint="eastAsia"/>
+                <w:b/>
+                <w:sz w:val="22"/>
+              </w:rPr>
+              <w:t>.</w:t>
+            </w:r>
+            <w:r>
+              <w:rPr>
+                <w:rFonts w:ascii="Times New Roman" w:eastAsia="微軟正黑體" w:hAnsi="Times New Roman" w:cs="Times New Roman"/>
+                <w:b/>
+                <w:sz w:val="22"/>
+              </w:rPr>
+              <w:t xml:space="preserve"> </w:t>
+            </w:r>
+            <w:r>
+              <w:rPr>
+                <w:rFonts w:ascii="Times New Roman" w:eastAsia="微軟正黑體" w:hAnsi="Times New Roman" w:cs="Times New Roman"/>
+                <w:b/>
+                <w:sz w:val="22"/>
+              </w:rPr>
+              <w:t xml:space="preserve">Time-domain Auto-Correlation </w:t>
+            </w:r>
+          </w:p>
+          <w:p>
+            <w:pPr>
+              <w:snapToGrid w:val="0"/>
+              <w:jc w:val="center"/>
+              <w:rPr>
+                <w:rFonts w:ascii="Times New Roman" w:eastAsia="微軟正黑體" w:hAnsi="Times New Roman" w:cs="Times New Roman"/>
+                <w:b/>
+                <w:sz w:val="22"/>
+              </w:rPr>
+            </w:pPr>
+            <w:r>
+              <w:rPr>
+                <w:rFonts w:ascii="Times New Roman" w:eastAsia="微軟正黑體" w:hAnsi="Times New Roman" w:cs="Times New Roman"/>
+                <w:b/>
+                <w:sz w:val="22"/>
+              </w:rPr>
+              <w:t>of the 6 taps combination</w:t>
+            </w:r>
+          </w:p>
+          <w:p>
+            <w:pPr>
+              <w:snapToGrid w:val="0"/>
+              <w:jc w:val="center"/>
+              <w:rPr>
+                <w:rFonts w:ascii="Times New Roman" w:eastAsia="微軟正黑體" w:hAnsi="Times New Roman" w:cs="Times New Roman"/>
+              </w:rPr>
+            </w:pPr>
+            <w:r>
+              <w:rPr>
+                <w:rFonts w:ascii="Times New Roman" w:eastAsia="微軟正黑體" w:hAnsi="Times New Roman" w:cs="Times New Roman" w:hint="eastAsia"/>
+                <w:b/>
+                <w:sz w:val="22"/>
+              </w:rPr>
+              <w:t xml:space="preserve">when </w:t>
+            </w:r>
+            <m:oMath>
+              <m:r>
+                <m:rPr>
+                  <m:sty m:val="b"/>
+                </m:rPr>
+                <w:rPr>
+                  <w:rFonts w:ascii="Cambria Math" w:eastAsia="微軟正黑體" w:hAnsi="Cambria Math" w:cs="Times New Roman"/>
+                  <w:sz w:val="22"/>
+                </w:rPr>
+                <m:t>v=20(km/hr)</m:t>
+              </m:r>
+            </m:oMath>
+          </w:p>
+        </w:tc>
+        <w:tc>
+          <w:tcPr>
+            <w:tcW w:w="5228" w:type="dxa"/>
+          </w:tcPr>
+          <w:p>
+            <w:pPr>
+              <w:snapToGrid w:val="0"/>
+              <w:jc w:val="center"/>
+              <w:rPr>
+                <w:rFonts w:ascii="Times New Roman" w:eastAsia="微軟正黑體" w:hAnsi="Times New Roman" w:cs="Times New Roman"/>
+                <w:b/>
+                <w:sz w:val="22"/>
+              </w:rPr>
+            </w:pPr>
+            <w:r>
+              <w:rPr>
+                <w:rFonts w:ascii="Times New Roman" w:eastAsia="微軟正黑體" w:hAnsi="Times New Roman" w:cs="Times New Roman" w:hint="eastAsia"/>
+                <w:b/>
+                <w:sz w:val="22"/>
+              </w:rPr>
+              <w:t xml:space="preserve">Fig </w:t>
+            </w:r>
+            <w:r>
+              <w:rPr>
+                <w:rFonts w:ascii="Times New Roman" w:eastAsia="微軟正黑體" w:hAnsi="Times New Roman" w:cs="Times New Roman" w:hint="eastAsia"/>
+                <w:b/>
+                <w:sz w:val="22"/>
+              </w:rPr>
+              <w:t>12</w:t>
+            </w:r>
+            <w:r>
+              <w:rPr>
+                <w:rFonts w:ascii="Times New Roman" w:eastAsia="微軟正黑體" w:hAnsi="Times New Roman" w:cs="Times New Roman" w:hint="eastAsia"/>
+                <w:b/>
+                <w:sz w:val="22"/>
+              </w:rPr>
+              <w:t>.</w:t>
+            </w:r>
+            <w:r>
+              <w:rPr>
+                <w:rFonts w:ascii="Times New Roman" w:eastAsia="微軟正黑體" w:hAnsi="Times New Roman" w:cs="Times New Roman"/>
+                <w:b/>
+                <w:sz w:val="22"/>
+              </w:rPr>
+              <w:t xml:space="preserve"> Time-domain Auto-Correlation </w:t>
+            </w:r>
+          </w:p>
+          <w:p>
+            <w:pPr>
+              <w:snapToGrid w:val="0"/>
+              <w:jc w:val="center"/>
+              <w:rPr>
+                <w:rFonts w:ascii="Times New Roman" w:eastAsia="微軟正黑體" w:hAnsi="Times New Roman" w:cs="Times New Roman"/>
+                <w:b/>
+                <w:sz w:val="22"/>
+              </w:rPr>
+            </w:pPr>
+            <w:r>
+              <w:rPr>
+                <w:rFonts w:ascii="Times New Roman" w:eastAsia="微軟正黑體" w:hAnsi="Times New Roman" w:cs="Times New Roman"/>
+                <w:b/>
+                <w:sz w:val="22"/>
+              </w:rPr>
+              <w:t>of the 6 taps combination</w:t>
+            </w:r>
+          </w:p>
+          <w:p>
+            <w:pPr>
+              <w:snapToGrid w:val="0"/>
+              <w:jc w:val="center"/>
+              <w:rPr>
+                <w:rFonts w:ascii="Times New Roman" w:eastAsia="微軟正黑體" w:hAnsi="Times New Roman" w:cs="Times New Roman"/>
+              </w:rPr>
+            </w:pPr>
+            <w:r>
+              <w:rPr>
+                <w:rFonts w:ascii="Times New Roman" w:eastAsia="微軟正黑體" w:hAnsi="Times New Roman" w:cs="Times New Roman" w:hint="eastAsia"/>
+                <w:b/>
+                <w:sz w:val="22"/>
+              </w:rPr>
+              <w:t xml:space="preserve">when </w:t>
+            </w:r>
+            <m:oMath>
+              <m:r>
+                <m:rPr>
+                  <m:sty m:val="b"/>
+                </m:rPr>
+                <w:rPr>
+                  <w:rFonts w:ascii="Cambria Math" w:eastAsia="微軟正黑體" w:hAnsi="Cambria Math" w:cs="Times New Roman"/>
+                  <w:sz w:val="22"/>
+                </w:rPr>
+                <m:t>v=</m:t>
+              </m:r>
+              <m:r>
+                <m:rPr>
+                  <m:sty m:val="b"/>
+                </m:rPr>
+                <w:rPr>
+                  <w:rFonts w:ascii="Cambria Math" w:eastAsia="微軟正黑體" w:hAnsi="Cambria Math" w:cs="Times New Roman"/>
+                  <w:sz w:val="22"/>
+                </w:rPr>
+                <m:t>90</m:t>
+              </m:r>
+              <m:r>
+                <m:rPr>
+                  <m:sty m:val="b"/>
+                </m:rPr>
+                <w:rPr>
+                  <w:rFonts w:ascii="Cambria Math" w:eastAsia="微軟正黑體" w:hAnsi="Cambria Math" w:cs="Times New Roman"/>
+                  <w:sz w:val="22"/>
+                </w:rPr>
+                <m:t>(km/hr)</m:t>
+              </m:r>
+            </m:oMath>
+          </w:p>
+        </w:tc>
+      </w:tr>
+    </w:tbl>
+    <w:p>
+      <w:pPr>
+        <w:snapToGrid w:val="0"/>
+        <w:jc w:val="both"/>
+        <w:rPr>
+          <w:rFonts w:ascii="Times New Roman" w:eastAsia="微軟正黑體" w:hAnsi="Times New Roman" w:cs="Times New Roman"/>
+        </w:rPr>
+      </w:pPr>
+    </w:p>
+    <w:p>
+      <w:pPr>
+        <w:snapToGrid w:val="0"/>
+        <w:jc w:val="both"/>
+        <w:rPr>
+          <w:rFonts w:ascii="Times New Roman" w:eastAsia="微軟正黑體" w:hAnsi="Times New Roman" w:cs="Times New Roman"/>
+        </w:rPr>
+      </w:pPr>
+    </w:p>
+    <w:p>
+      <w:pPr>
+        <w:widowControl/>
+        <w:rPr>
+          <w:rFonts w:ascii="Times New Roman" w:eastAsia="微軟正黑體" w:hAnsi="Times New Roman" w:cs="Times New Roman"/>
+        </w:rPr>
+      </w:pPr>
+      <w:r>
+        <w:rPr>
+          <w:rFonts w:ascii="Times New Roman" w:eastAsia="微軟正黑體" w:hAnsi="Times New Roman" w:cs="Times New Roman"/>
+        </w:rPr>
+        <w:br w:type="page"/>
+      </w:r>
+    </w:p>
+    <w:p>
+      <w:pPr>
+        <w:snapToGrid w:val="0"/>
+        <w:spacing w:line="360" w:lineRule="auto"/>
+        <w:jc w:val="both"/>
+        <w:rPr>
+          <w:rFonts w:ascii="Times New Roman" w:eastAsia="微軟正黑體" w:hAnsi="Times New Roman" w:cs="Times New Roman"/>
+          <w:b/>
+        </w:rPr>
+      </w:pPr>
+      <w:r>
+        <w:rPr>
+          <w:rFonts w:ascii="Times New Roman" w:eastAsia="微軟正黑體" w:hAnsi="Times New Roman" w:cs="Times New Roman"/>
+        </w:rPr>
+        <w:lastRenderedPageBreak/>
+        <w:tab/>
+      </w:r>
+      <w:r>
+        <w:rPr>
+          <w:rFonts w:ascii="Times New Roman" w:eastAsia="微軟正黑體" w:hAnsi="Times New Roman" w:cs="Times New Roman" w:hint="eastAsia"/>
+          <w:b/>
+        </w:rPr>
+        <w:t>(</w:t>
+      </w:r>
+      <w:r>
+        <w:rPr>
+          <w:rFonts w:ascii="Times New Roman" w:eastAsia="微軟正黑體" w:hAnsi="Times New Roman" w:cs="Times New Roman"/>
+          <w:b/>
+        </w:rPr>
+        <w:t xml:space="preserve">4) </w:t>
+      </w:r>
+      <w:r>
+        <w:rPr>
+          <w:rFonts w:ascii="Times New Roman" w:eastAsia="微軟正黑體" w:hAnsi="Times New Roman" w:cs="Times New Roman"/>
+          <w:b/>
+        </w:rPr>
+        <w:t xml:space="preserve"> </w:t>
+      </w:r>
+      <w:r>
+        <w:rPr>
+          <w:rFonts w:ascii="Times New Roman" w:eastAsia="微軟正黑體" w:hAnsi="Times New Roman" w:cs="Times New Roman"/>
+          <w:b/>
+        </w:rPr>
+        <w:t>Level crossing rate</w:t>
+      </w:r>
+      <w:r>
+        <w:rPr>
+          <w:rFonts w:ascii="Times New Roman" w:eastAsia="微軟正黑體" w:hAnsi="Times New Roman" w:cs="Times New Roman" w:hint="eastAsia"/>
+          <w:b/>
+        </w:rPr>
+        <w:t xml:space="preserve"> (LCR)</w:t>
+      </w:r>
+    </w:p>
+    <w:p>
+      <w:pPr>
+        <w:snapToGrid w:val="0"/>
+        <w:jc w:val="both"/>
+        <w:rPr>
+          <w:rFonts w:ascii="Times New Roman" w:eastAsia="微軟正黑體" w:hAnsi="Times New Roman" w:cs="Times New Roman"/>
+        </w:rPr>
+      </w:pPr>
+      <w:r>
+        <w:rPr>
+          <w:rFonts w:ascii="Times New Roman" w:eastAsia="微軟正黑體" w:hAnsi="Times New Roman" w:cs="Times New Roman"/>
+        </w:rPr>
+        <w:tab/>
+      </w:r>
+      <w:r>
+        <w:rPr>
+          <w:rFonts w:ascii="Times New Roman" w:eastAsia="微軟正黑體" w:hAnsi="Times New Roman" w:cs="Times New Roman"/>
+        </w:rPr>
+        <w:tab/>
+      </w:r>
+      <w:r>
+        <w:rPr>
+          <w:rFonts w:ascii="Times New Roman" w:eastAsia="微軟正黑體" w:hAnsi="Times New Roman" w:cs="Times New Roman" w:hint="eastAsia"/>
+        </w:rPr>
+        <w:t xml:space="preserve">LCR </w:t>
+      </w:r>
+      <w:r>
+        <w:rPr>
+          <w:rFonts w:ascii="Times New Roman" w:eastAsia="微軟正黑體" w:hAnsi="Times New Roman" w:cs="Times New Roman" w:hint="eastAsia"/>
+        </w:rPr>
+        <w:t>是對訊號衰落快慢的一種度量，</w:t>
+      </w:r>
+      <w:r>
+        <w:rPr>
+          <w:rFonts w:ascii="Times New Roman" w:eastAsia="微軟正黑體" w:hAnsi="Times New Roman" w:cs="Times New Roman" w:hint="eastAsia"/>
+        </w:rPr>
+        <w:t>結果請看</w:t>
+      </w:r>
+      <w:r>
+        <w:rPr>
+          <w:rFonts w:ascii="Times New Roman" w:eastAsia="微軟正黑體" w:hAnsi="Times New Roman" w:cs="Times New Roman" w:hint="eastAsia"/>
+        </w:rPr>
+        <w:t>下圖</w:t>
+      </w:r>
+      <w:r>
+        <w:rPr>
+          <w:rFonts w:ascii="Times New Roman" w:eastAsia="微軟正黑體" w:hAnsi="Times New Roman" w:cs="Times New Roman" w:hint="eastAsia"/>
+        </w:rPr>
+        <w:t xml:space="preserve"> F</w:t>
+      </w:r>
+      <w:r>
+        <w:rPr>
+          <w:rFonts w:ascii="Times New Roman" w:eastAsia="微軟正黑體" w:hAnsi="Times New Roman" w:cs="Times New Roman"/>
+        </w:rPr>
+        <w:t xml:space="preserve">ig 13. </w:t>
+      </w:r>
+      <w:r>
+        <w:rPr>
+          <w:rFonts w:ascii="Times New Roman" w:eastAsia="微軟正黑體" w:hAnsi="Times New Roman" w:cs="Times New Roman" w:hint="eastAsia"/>
+        </w:rPr>
+        <w:t>和</w:t>
+      </w:r>
+      <w:r>
+        <w:rPr>
+          <w:rFonts w:ascii="Times New Roman" w:eastAsia="微軟正黑體" w:hAnsi="Times New Roman" w:cs="Times New Roman" w:hint="eastAsia"/>
+        </w:rPr>
+        <w:t xml:space="preserve"> F</w:t>
+      </w:r>
+      <w:r>
+        <w:rPr>
+          <w:rFonts w:ascii="Times New Roman" w:eastAsia="微軟正黑體" w:hAnsi="Times New Roman" w:cs="Times New Roman"/>
+        </w:rPr>
+        <w:t>ig 14.</w:t>
+      </w:r>
+      <w:r>
+        <w:rPr>
+          <w:rFonts w:ascii="Times New Roman" w:eastAsia="微軟正黑體" w:hAnsi="Times New Roman" w:cs="Times New Roman" w:hint="eastAsia"/>
+        </w:rPr>
+        <w:t>。</w:t>
+      </w:r>
+    </w:p>
+    <w:p>
+      <w:pPr>
+        <w:snapToGrid w:val="0"/>
+        <w:jc w:val="both"/>
+        <w:rPr>
+          <w:rFonts w:ascii="Times New Roman" w:eastAsia="微軟正黑體" w:hAnsi="Times New Roman" w:cs="Times New Roman"/>
+        </w:rPr>
+      </w:pPr>
+    </w:p>
+    <w:tbl>
+      <w:tblPr>
+        <w:tblStyle w:val="a4"/>
+        <w:tblW w:w="0" w:type="auto"/>
+        <w:tblBorders>
+          <w:top w:val="none" w:sz="0" w:space="0" w:color="auto"/>
+          <w:left w:val="none" w:sz="0" w:space="0" w:color="auto"/>
+          <w:bottom w:val="none" w:sz="0" w:space="0" w:color="auto"/>
+          <w:right w:val="none" w:sz="0" w:space="0" w:color="auto"/>
+          <w:insideH w:val="none" w:sz="0" w:space="0" w:color="auto"/>
+          <w:insideV w:val="none" w:sz="0" w:space="0" w:color="auto"/>
+        </w:tblBorders>
+        <w:tblLook w:val="04A0" w:firstRow="1" w:lastRow="0" w:firstColumn="1" w:lastColumn="0" w:noHBand="0" w:noVBand="1"/>
+      </w:tblPr>
+      <w:tblGrid>
+        <w:gridCol w:w="5211"/>
+        <w:gridCol w:w="5255"/>
+      </w:tblGrid>
+      <w:tr>
+        <w:tc>
+          <w:tcPr>
+            <w:tcW w:w="5228" w:type="dxa"/>
+          </w:tcPr>
+          <w:p>
+            <w:pPr>
+              <w:snapToGrid w:val="0"/>
+              <w:jc w:val="both"/>
+              <w:rPr>
+                <w:rFonts w:ascii="Times New Roman" w:eastAsia="微軟正黑體" w:hAnsi="Times New Roman" w:cs="Times New Roman" w:hint="eastAsia"/>
+              </w:rPr>
+            </w:pPr>
+            <w:r>
+              <w:rPr>
+                <w:rFonts w:ascii="Times New Roman" w:eastAsia="微軟正黑體" w:hAnsi="Times New Roman" w:cs="Times New Roman"/>
+                <w:noProof/>
+              </w:rPr>
+              <w:drawing>
+                <wp:inline distT="0" distB="0" distL="0" distR="0">
+                  <wp:extent cx="3550566" cy="2670048"/>
+                  <wp:effectExtent l="0" t="0" r="0" b="0"/>
+                  <wp:docPr id="8" name="圖片 8" descr="C:\Users\chris\AppData\Local\Microsoft\Windows\INetCache\Content.Word\Level Crossing Rate.jpg"/>
+                  <wp:cNvGraphicFramePr>
+                    <a:graphicFrameLocks xmlns:a="http://schemas.openxmlformats.org/drawingml/2006/main" noChangeAspect="1"/>
+                  </wp:cNvGraphicFramePr>
+                  <a:graphic xmlns:a="http://schemas.openxmlformats.org/drawingml/2006/main">
+                    <a:graphicData uri="http://schemas.openxmlformats.org/drawingml/2006/picture">
+                      <pic:pic xmlns:pic="http://schemas.openxmlformats.org/drawingml/2006/picture">
+                        <pic:nvPicPr>
+                          <pic:cNvPr id="0" name="Picture 67" descr="C:\Users\chris\AppData\Local\Microsoft\Windows\INetCache\Content.Word\Level Crossing Rate.jpg"/>
+                          <pic:cNvPicPr>
+                            <a:picLocks noChangeAspect="1" noChangeArrowheads="1"/>
+                          </pic:cNvPicPr>
+                        </pic:nvPicPr>
+                        <pic:blipFill>
+                          <a:blip r:embed="rId16" cstate="print">
+                            <a:extLst>
+                              <a:ext uri="{28A0092B-C50C-407E-A947-70E740481C1C}">
+                                <a14:useLocalDpi xmlns:a14="http://schemas.microsoft.com/office/drawing/2010/main" val="0"/>
+                              </a:ext>
+                            </a:extLst>
+                          </a:blip>
+                          <a:srcRect/>
+                          <a:stretch>
+                            <a:fillRect/>
+                          </a:stretch>
+                        </pic:blipFill>
+                        <pic:spPr bwMode="auto">
+                          <a:xfrm>
+                            <a:off x="0" y="0"/>
+                            <a:ext cx="3600372" cy="2707502"/>
+                          </a:xfrm>
+                          <a:prstGeom prst="rect">
+                            <a:avLst/>
+                          </a:prstGeom>
+                          <a:noFill/>
+                          <a:ln>
+                            <a:noFill/>
+                          </a:ln>
+                        </pic:spPr>
+                      </pic:pic>
+                    </a:graphicData>
+                  </a:graphic>
+                </wp:inline>
+              </w:drawing>
+            </w:r>
+          </w:p>
+        </w:tc>
+        <w:tc>
+          <w:tcPr>
+            <w:tcW w:w="5228" w:type="dxa"/>
+          </w:tcPr>
+          <w:p>
+            <w:pPr>
+              <w:snapToGrid w:val="0"/>
+              <w:jc w:val="both"/>
+              <w:rPr>
+                <w:rFonts w:ascii="Times New Roman" w:eastAsia="微軟正黑體" w:hAnsi="Times New Roman" w:cs="Times New Roman" w:hint="eastAsia"/>
+              </w:rPr>
+            </w:pPr>
+            <w:r>
+              <w:rPr>
+                <w:rFonts w:ascii="Times New Roman" w:eastAsia="微軟正黑體" w:hAnsi="Times New Roman" w:cs="Times New Roman" w:hint="eastAsia"/>
+                <w:noProof/>
+              </w:rPr>
+              <w:drawing>
+                <wp:inline distT="0" distB="0" distL="0" distR="0">
+                  <wp:extent cx="3577133" cy="2682850"/>
+                  <wp:effectExtent l="0" t="0" r="4445" b="3810"/>
+                  <wp:docPr id="9" name="圖片 9" descr="C:\Users\chris\AppData\Local\Microsoft\Windows\INetCache\Content.Word\Level Crossing Rate.jpg"/>
+                  <wp:cNvGraphicFramePr>
+                    <a:graphicFrameLocks xmlns:a="http://schemas.openxmlformats.org/drawingml/2006/main" noChangeAspect="1"/>
+                  </wp:cNvGraphicFramePr>
+                  <a:graphic xmlns:a="http://schemas.openxmlformats.org/drawingml/2006/main">
+                    <a:graphicData uri="http://schemas.openxmlformats.org/drawingml/2006/picture">
+                      <pic:pic xmlns:pic="http://schemas.openxmlformats.org/drawingml/2006/picture">
+                        <pic:nvPicPr>
+                          <pic:cNvPr id="0" name="Picture 69" descr="C:\Users\chris\AppData\Local\Microsoft\Windows\INetCache\Content.Word\Level Crossing Rate.jpg"/>
+                          <pic:cNvPicPr>
+                            <a:picLocks noChangeAspect="1" noChangeArrowheads="1"/>
+                          </pic:cNvPicPr>
+                        </pic:nvPicPr>
+                        <pic:blipFill>
+                          <a:blip r:embed="rId17" cstate="print">
+                            <a:extLst>
+                              <a:ext uri="{28A0092B-C50C-407E-A947-70E740481C1C}">
+                                <a14:useLocalDpi xmlns:a14="http://schemas.microsoft.com/office/drawing/2010/main" val="0"/>
+                              </a:ext>
+                            </a:extLst>
+                          </a:blip>
+                          <a:srcRect/>
+                          <a:stretch>
+                            <a:fillRect/>
+                          </a:stretch>
+                        </pic:blipFill>
+                        <pic:spPr bwMode="auto">
+                          <a:xfrm>
+                            <a:off x="0" y="0"/>
+                            <a:ext cx="3582117" cy="2686588"/>
+                          </a:xfrm>
+                          <a:prstGeom prst="rect">
+                            <a:avLst/>
+                          </a:prstGeom>
+                          <a:noFill/>
+                          <a:ln>
+                            <a:noFill/>
+                          </a:ln>
+                        </pic:spPr>
+                      </pic:pic>
+                    </a:graphicData>
+                  </a:graphic>
+                </wp:inline>
+              </w:drawing>
+            </w:r>
+          </w:p>
+        </w:tc>
+      </w:tr>
+      <w:tr>
+        <w:tc>
+          <w:tcPr>
+            <w:tcW w:w="5228" w:type="dxa"/>
+          </w:tcPr>
+          <w:p>
+            <w:pPr>
+              <w:snapToGrid w:val="0"/>
+              <w:jc w:val="center"/>
+              <w:rPr>
+                <w:rFonts w:ascii="Times New Roman" w:eastAsia="微軟正黑體" w:hAnsi="Times New Roman" w:cs="Times New Roman"/>
+                <w:b/>
+                <w:sz w:val="22"/>
+              </w:rPr>
+            </w:pPr>
+            <w:r>
+              <w:rPr>
+                <w:rFonts w:ascii="Times New Roman" w:eastAsia="微軟正黑體" w:hAnsi="Times New Roman" w:cs="Times New Roman" w:hint="eastAsia"/>
+                <w:b/>
+                <w:sz w:val="22"/>
+              </w:rPr>
+              <w:t xml:space="preserve">Fig 13. Level Crossing Rate </w:t>
+            </w:r>
+          </w:p>
+          <w:p>
+            <w:pPr>
+              <w:snapToGrid w:val="0"/>
+              <w:jc w:val="center"/>
+              <w:rPr>
+                <w:rFonts w:ascii="Times New Roman" w:eastAsia="微軟正黑體" w:hAnsi="Times New Roman" w:cs="Times New Roman" w:hint="eastAsia"/>
+              </w:rPr>
+            </w:pPr>
+            <w:r>
+              <w:rPr>
+                <w:rFonts w:ascii="Times New Roman" w:eastAsia="微軟正黑體" w:hAnsi="Times New Roman" w:cs="Times New Roman" w:hint="eastAsia"/>
+                <w:b/>
+                <w:sz w:val="22"/>
+              </w:rPr>
+              <w:t xml:space="preserve">when </w:t>
+            </w:r>
+            <m:oMath>
+              <m:r>
+                <m:rPr>
+                  <m:sty m:val="b"/>
+                </m:rPr>
+                <w:rPr>
+                  <w:rFonts w:ascii="Cambria Math" w:eastAsia="微軟正黑體" w:hAnsi="Cambria Math" w:cs="Times New Roman"/>
+                  <w:sz w:val="22"/>
+                </w:rPr>
+                <m:t>v=20(km/hr)</m:t>
+              </m:r>
+            </m:oMath>
+          </w:p>
+        </w:tc>
+        <w:tc>
+          <w:tcPr>
+            <w:tcW w:w="5228" w:type="dxa"/>
+          </w:tcPr>
+          <w:p>
+            <w:pPr>
+              <w:snapToGrid w:val="0"/>
+              <w:jc w:val="center"/>
+              <w:rPr>
+                <w:rFonts w:ascii="Times New Roman" w:eastAsia="微軟正黑體" w:hAnsi="Times New Roman" w:cs="Times New Roman"/>
+                <w:b/>
+                <w:sz w:val="22"/>
+              </w:rPr>
+            </w:pPr>
+            <w:r>
+              <w:rPr>
+                <w:rFonts w:ascii="Times New Roman" w:eastAsia="微軟正黑體" w:hAnsi="Times New Roman" w:cs="Times New Roman" w:hint="eastAsia"/>
+                <w:b/>
+                <w:sz w:val="22"/>
+              </w:rPr>
+              <w:t>F</w:t>
+            </w:r>
+            <w:r>
+              <w:rPr>
+                <w:rFonts w:ascii="Times New Roman" w:eastAsia="微軟正黑體" w:hAnsi="Times New Roman" w:cs="Times New Roman" w:hint="eastAsia"/>
+                <w:b/>
+                <w:sz w:val="22"/>
+              </w:rPr>
+              <w:t>ig 14</w:t>
+            </w:r>
+            <w:r>
+              <w:rPr>
+                <w:rFonts w:ascii="Times New Roman" w:eastAsia="微軟正黑體" w:hAnsi="Times New Roman" w:cs="Times New Roman" w:hint="eastAsia"/>
+                <w:b/>
+                <w:sz w:val="22"/>
+              </w:rPr>
+              <w:t>. Level Crossing Rate</w:t>
+            </w:r>
+          </w:p>
+          <w:p>
+            <w:pPr>
+              <w:snapToGrid w:val="0"/>
+              <w:jc w:val="center"/>
+              <w:rPr>
+                <w:rFonts w:ascii="Times New Roman" w:eastAsia="微軟正黑體" w:hAnsi="Times New Roman" w:cs="Times New Roman" w:hint="eastAsia"/>
+              </w:rPr>
+            </w:pPr>
+            <w:r>
+              <w:rPr>
+                <w:rFonts w:ascii="Times New Roman" w:eastAsia="微軟正黑體" w:hAnsi="Times New Roman" w:cs="Times New Roman" w:hint="eastAsia"/>
+                <w:b/>
+                <w:sz w:val="22"/>
+              </w:rPr>
+              <w:t xml:space="preserve">when </w:t>
+            </w:r>
+            <m:oMath>
+              <m:r>
+                <m:rPr>
+                  <m:sty m:val="b"/>
+                </m:rPr>
+                <w:rPr>
+                  <w:rFonts w:ascii="Cambria Math" w:eastAsia="微軟正黑體" w:hAnsi="Cambria Math" w:cs="Times New Roman"/>
+                  <w:sz w:val="22"/>
+                </w:rPr>
+                <m:t>v=90(km/hr)</m:t>
+              </m:r>
+            </m:oMath>
+          </w:p>
+        </w:tc>
+      </w:tr>
+    </w:tbl>
+    <w:p>
+      <w:pPr>
+        <w:snapToGrid w:val="0"/>
+        <w:jc w:val="both"/>
+        <w:rPr>
+          <w:rFonts w:ascii="Times New Roman" w:eastAsia="微軟正黑體" w:hAnsi="Times New Roman" w:cs="Times New Roman" w:hint="eastAsia"/>
+        </w:rPr>
+      </w:pPr>
+    </w:p>
+    <w:p>
+      <w:pPr>
+        <w:snapToGrid w:val="0"/>
+        <w:jc w:val="both"/>
+        <w:rPr>
+          <w:rFonts w:ascii="Times New Roman" w:eastAsia="微軟正黑體" w:hAnsi="Times New Roman" w:cs="Times New Roman"/>
+        </w:rPr>
+      </w:pPr>
+    </w:p>
+    <w:p>
+      <w:pPr>
+        <w:snapToGrid w:val="0"/>
+        <w:spacing w:line="360" w:lineRule="auto"/>
+        <w:jc w:val="both"/>
+        <w:rPr>
+          <w:rFonts w:ascii="Times New Roman" w:eastAsia="微軟正黑體" w:hAnsi="Times New Roman" w:cs="Times New Roman"/>
+          <w:b/>
+        </w:rPr>
+      </w:pPr>
+      <w:r>
+        <w:rPr>
+          <w:rFonts w:ascii="Times New Roman" w:eastAsia="微軟正黑體" w:hAnsi="Times New Roman" w:cs="Times New Roman"/>
+          <w:b/>
+        </w:rPr>
+        <w:tab/>
+        <w:t xml:space="preserve">(5) </w:t>
+      </w:r>
+      <w:r>
+        <w:rPr>
+          <w:rFonts w:ascii="Times New Roman" w:eastAsia="微軟正黑體" w:hAnsi="Times New Roman" w:cs="Times New Roman"/>
+          <w:b/>
+        </w:rPr>
+        <w:t xml:space="preserve"> </w:t>
+      </w:r>
+      <w:r>
+        <w:rPr>
+          <w:rFonts w:ascii="Times New Roman" w:eastAsia="微軟正黑體" w:hAnsi="Times New Roman" w:cs="Times New Roman"/>
+          <w:b/>
+        </w:rPr>
+        <w:t>Average fade duration</w:t>
+      </w:r>
+    </w:p>
+    <w:p>
+      <w:pPr>
+        <w:snapToGrid w:val="0"/>
+        <w:ind w:leftChars="400" w:left="960"/>
+        <w:jc w:val="both"/>
+        <w:rPr>
+          <w:rFonts w:ascii="Times New Roman" w:eastAsia="微軟正黑體" w:hAnsi="Times New Roman" w:cs="Times New Roman" w:hint="eastAsia"/>
+        </w:rPr>
+      </w:pPr>
+      <w:r>
+        <w:rPr>
+          <w:rFonts w:ascii="Times New Roman" w:eastAsia="微軟正黑體" w:hAnsi="Times New Roman" w:cs="Times New Roman" w:hint="eastAsia"/>
+        </w:rPr>
+        <w:t>下圖</w:t>
+      </w:r>
+      <w:r>
+        <w:rPr>
+          <w:rFonts w:ascii="Times New Roman" w:eastAsia="微軟正黑體" w:hAnsi="Times New Roman" w:cs="Times New Roman" w:hint="eastAsia"/>
+        </w:rPr>
+        <w:t xml:space="preserve"> F</w:t>
+      </w:r>
+      <w:r>
+        <w:rPr>
+          <w:rFonts w:ascii="Times New Roman" w:eastAsia="微軟正黑體" w:hAnsi="Times New Roman" w:cs="Times New Roman"/>
+        </w:rPr>
+        <w:t xml:space="preserve">ig 15. </w:t>
+      </w:r>
+      <w:r>
+        <w:rPr>
+          <w:rFonts w:ascii="Times New Roman" w:eastAsia="微軟正黑體" w:hAnsi="Times New Roman" w:cs="Times New Roman" w:hint="eastAsia"/>
+        </w:rPr>
+        <w:t>與</w:t>
+      </w:r>
+      <w:r>
+        <w:rPr>
+          <w:rFonts w:ascii="Times New Roman" w:eastAsia="微軟正黑體" w:hAnsi="Times New Roman" w:cs="Times New Roman" w:hint="eastAsia"/>
+        </w:rPr>
+        <w:t xml:space="preserve"> </w:t>
+      </w:r>
+      <w:r>
+        <w:rPr>
+          <w:rFonts w:ascii="Times New Roman" w:eastAsia="微軟正黑體" w:hAnsi="Times New Roman" w:cs="Times New Roman"/>
+        </w:rPr>
+        <w:t xml:space="preserve">Fig 16. </w:t>
+      </w:r>
+      <w:r>
+        <w:rPr>
+          <w:rFonts w:ascii="Times New Roman" w:eastAsia="微軟正黑體" w:hAnsi="Times New Roman" w:cs="Times New Roman" w:hint="eastAsia"/>
+        </w:rPr>
+        <w:t>為不同</w:t>
+      </w:r>
+      <w:r>
+        <w:rPr>
+          <w:rFonts w:ascii="Times New Roman" w:eastAsia="微軟正黑體" w:hAnsi="Times New Roman" w:cs="Times New Roman" w:hint="eastAsia"/>
+        </w:rPr>
+        <w:t>MS</w:t>
+      </w:r>
+      <w:r>
+        <w:rPr>
+          <w:rFonts w:ascii="Times New Roman" w:eastAsia="微軟正黑體" w:hAnsi="Times New Roman" w:cs="Times New Roman" w:hint="eastAsia"/>
+        </w:rPr>
+        <w:t>速度下的</w:t>
+      </w:r>
+      <w:r>
+        <w:rPr>
+          <w:rFonts w:ascii="Times New Roman" w:eastAsia="微軟正黑體" w:hAnsi="Times New Roman" w:cs="Times New Roman" w:hint="eastAsia"/>
+        </w:rPr>
+        <w:t xml:space="preserve"> </w:t>
+      </w:r>
+      <w:r>
+        <w:rPr>
+          <w:rFonts w:ascii="Times New Roman" w:eastAsia="微軟正黑體" w:hAnsi="Times New Roman" w:cs="Times New Roman"/>
+        </w:rPr>
+        <w:t xml:space="preserve">Average fade duration </w:t>
+      </w:r>
+      <w:r>
+        <w:rPr>
+          <w:rFonts w:ascii="Times New Roman" w:eastAsia="微軟正黑體" w:hAnsi="Times New Roman" w:cs="Times New Roman" w:hint="eastAsia"/>
+        </w:rPr>
+        <w:t>圖形。</w:t>
+      </w:r>
+      <w:r>
+        <w:rPr>
+          <w:rFonts w:ascii="Times New Roman" w:eastAsia="微軟正黑體" w:hAnsi="Times New Roman" w:cs="Times New Roman" w:hint="eastAsia"/>
+        </w:rPr>
+        <w:t>我們可觀察到</w:t>
+      </w:r>
+      <w:r>
+        <w:rPr>
+          <w:rFonts w:ascii="Times New Roman" w:eastAsia="微軟正黑體" w:hAnsi="Times New Roman" w:cs="Times New Roman" w:hint="eastAsia"/>
+        </w:rPr>
+        <w:t xml:space="preserve"> </w:t>
+      </w:r>
+      <w:r>
+        <w:rPr>
+          <w:rFonts w:ascii="Times New Roman" w:eastAsia="微軟正黑體" w:hAnsi="Times New Roman" w:cs="Times New Roman"/>
+        </w:rPr>
+        <w:t xml:space="preserve">fade duration </w:t>
+      </w:r>
+      <w:r>
+        <w:rPr>
+          <w:rFonts w:ascii="Times New Roman" w:eastAsia="微軟正黑體" w:hAnsi="Times New Roman" w:cs="Times New Roman" w:hint="eastAsia"/>
+        </w:rPr>
+        <w:t>會隨著</w:t>
+      </w:r>
+      <w:r>
+        <w:rPr>
+          <w:rFonts w:ascii="Times New Roman" w:eastAsia="微軟正黑體" w:hAnsi="Times New Roman" w:cs="Times New Roman" w:hint="eastAsia"/>
+        </w:rPr>
+        <w:t xml:space="preserve"> </w:t>
+      </w:r>
+      <w:r>
+        <w:rPr>
+          <w:rFonts w:ascii="Times New Roman" w:eastAsia="微軟正黑體" w:hAnsi="Times New Roman" w:cs="Times New Roman"/>
+        </w:rPr>
+        <w:t xml:space="preserve">level (dB) </w:t>
+      </w:r>
+      <w:r>
+        <w:rPr>
+          <w:rFonts w:ascii="Times New Roman" w:eastAsia="微軟正黑體" w:hAnsi="Times New Roman" w:cs="Times New Roman" w:hint="eastAsia"/>
+        </w:rPr>
+        <w:t>的增加而增加，而最終會到達</w:t>
+      </w:r>
+      <w:r>
+        <w:rPr>
+          <w:rFonts w:ascii="Times New Roman" w:eastAsia="微軟正黑體" w:hAnsi="Times New Roman" w:cs="Times New Roman" w:hint="eastAsia"/>
+        </w:rPr>
+        <w:t>實驗</w:t>
+      </w:r>
+      <w:r>
+        <w:rPr>
+          <w:rFonts w:ascii="Times New Roman" w:eastAsia="微軟正黑體" w:hAnsi="Times New Roman" w:cs="Times New Roman" w:hint="eastAsia"/>
+        </w:rPr>
+        <w:t>總運行時間，在本實驗中我們</w:t>
+      </w:r>
+      <w:r>
+        <w:rPr>
+          <w:rFonts w:ascii="Times New Roman" w:eastAsia="微軟正黑體" w:hAnsi="Times New Roman" w:cs="Times New Roman" w:hint="eastAsia"/>
+        </w:rPr>
+        <w:t>設定</w:t>
+      </w:r>
+      <w:r>
+        <w:rPr>
+          <w:rFonts w:ascii="Times New Roman" w:eastAsia="微軟正黑體" w:hAnsi="Times New Roman" w:cs="Times New Roman" w:hint="eastAsia"/>
+        </w:rPr>
+        <w:t>的運行時間為</w:t>
+      </w:r>
+      <w:r>
+        <w:rPr>
+          <w:rFonts w:ascii="Times New Roman" w:eastAsia="微軟正黑體" w:hAnsi="Times New Roman" w:cs="Times New Roman" w:hint="eastAsia"/>
+        </w:rPr>
+        <w:t xml:space="preserve"> 8 </w:t>
+      </w:r>
+      <w:r>
+        <w:rPr>
+          <w:rFonts w:ascii="Times New Roman" w:eastAsia="微軟正黑體" w:hAnsi="Times New Roman" w:cs="Times New Roman" w:hint="eastAsia"/>
+        </w:rPr>
+        <w:t>秒。</w:t>
+      </w:r>
+    </w:p>
+    <w:p>
+      <w:pPr>
+        <w:snapToGrid w:val="0"/>
+        <w:jc w:val="both"/>
+        <w:rPr>
+          <w:rFonts w:ascii="Times New Roman" w:eastAsia="微軟正黑體" w:hAnsi="Times New Roman" w:cs="Times New Roman"/>
+        </w:rPr>
+      </w:pPr>
+    </w:p>
+    <w:tbl>
+      <w:tblPr>
+        <w:tblStyle w:val="a4"/>
+        <w:tblW w:w="0" w:type="auto"/>
+        <w:tblBorders>
+          <w:top w:val="none" w:sz="0" w:space="0" w:color="auto"/>
+          <w:left w:val="none" w:sz="0" w:space="0" w:color="auto"/>
+          <w:bottom w:val="none" w:sz="0" w:space="0" w:color="auto"/>
+          <w:right w:val="none" w:sz="0" w:space="0" w:color="auto"/>
+          <w:insideH w:val="none" w:sz="0" w:space="0" w:color="auto"/>
+          <w:insideV w:val="none" w:sz="0" w:space="0" w:color="auto"/>
+        </w:tblBorders>
+        <w:tblLook w:val="04A0" w:firstRow="1" w:lastRow="0" w:firstColumn="1" w:lastColumn="0" w:noHBand="0" w:noVBand="1"/>
+      </w:tblPr>
+      <w:tblGrid>
+        <w:gridCol w:w="5233"/>
+        <w:gridCol w:w="5233"/>
+      </w:tblGrid>
+      <w:tr>
+        <w:tc>
+          <w:tcPr>
+            <w:tcW w:w="5228" w:type="dxa"/>
+          </w:tcPr>
+          <w:p>
+            <w:pPr>
+              <w:snapToGrid w:val="0"/>
+              <w:jc w:val="both"/>
+              <w:rPr>
+                <w:rFonts w:ascii="Times New Roman" w:eastAsia="微軟正黑體" w:hAnsi="Times New Roman" w:cs="Times New Roman" w:hint="eastAsia"/>
+              </w:rPr>
+            </w:pPr>
+            <w:r>
+              <w:rPr>
+                <w:rFonts w:ascii="Times New Roman" w:eastAsia="微軟正黑體" w:hAnsi="Times New Roman" w:cs="Times New Roman" w:hint="eastAsia"/>
+                <w:noProof/>
+              </w:rPr>
+              <w:drawing>
+                <wp:inline distT="0" distB="0" distL="0" distR="0">
+                  <wp:extent cx="3460090" cy="2602258"/>
+                  <wp:effectExtent l="0" t="0" r="7620" b="7620"/>
+                  <wp:docPr id="10" name="圖片 10" descr="C:\Users\chris\AppData\Local\Microsoft\Windows\INetCache\Content.Word\Average Fade Duration.jpg"/>
+                  <wp:cNvGraphicFramePr>
+                    <a:graphicFrameLocks xmlns:a="http://schemas.openxmlformats.org/drawingml/2006/main" noChangeAspect="1"/>
+                  </wp:cNvGraphicFramePr>
+                  <a:graphic xmlns:a="http://schemas.openxmlformats.org/drawingml/2006/main">
+                    <a:graphicData uri="http://schemas.openxmlformats.org/drawingml/2006/picture">
+                      <pic:pic xmlns:pic="http://schemas.openxmlformats.org/drawingml/2006/picture">
+                        <pic:nvPicPr>
+                          <pic:cNvPr id="0" name="Picture 75" descr="C:\Users\chris\AppData\Local\Microsoft\Windows\INetCache\Content.Word\Average Fade Duration.jpg"/>
+                          <pic:cNvPicPr>
+                            <a:picLocks noChangeAspect="1" noChangeArrowheads="1"/>
+                          </pic:cNvPicPr>
+                        </pic:nvPicPr>
+                        <pic:blipFill>
+                          <a:blip r:embed="rId18" cstate="print">
+                            <a:extLst>
+                              <a:ext uri="{28A0092B-C50C-407E-A947-70E740481C1C}">
+                                <a14:useLocalDpi xmlns:a14="http://schemas.microsoft.com/office/drawing/2010/main" val="0"/>
+                              </a:ext>
+                            </a:extLst>
+                          </a:blip>
+                          <a:srcRect/>
+                          <a:stretch>
+                            <a:fillRect/>
+                          </a:stretch>
+                        </pic:blipFill>
+                        <pic:spPr bwMode="auto">
+                          <a:xfrm>
+                            <a:off x="0" y="0"/>
+                            <a:ext cx="3471695" cy="2610986"/>
+                          </a:xfrm>
+                          <a:prstGeom prst="rect">
+                            <a:avLst/>
+                          </a:prstGeom>
+                          <a:noFill/>
+                          <a:ln>
+                            <a:noFill/>
+                          </a:ln>
+                        </pic:spPr>
+                      </pic:pic>
+                    </a:graphicData>
+                  </a:graphic>
+                </wp:inline>
+              </w:drawing>
+            </w:r>
+          </w:p>
+        </w:tc>
+        <w:tc>
+          <w:tcPr>
+            <w:tcW w:w="5228" w:type="dxa"/>
+          </w:tcPr>
+          <w:p>
+            <w:pPr>
+              <w:snapToGrid w:val="0"/>
+              <w:jc w:val="both"/>
+              <w:rPr>
+                <w:rFonts w:ascii="Times New Roman" w:eastAsia="微軟正黑體" w:hAnsi="Times New Roman" w:cs="Times New Roman" w:hint="eastAsia"/>
+              </w:rPr>
+            </w:pPr>
+            <w:r>
+              <w:rPr>
+                <w:rFonts w:ascii="Times New Roman" w:eastAsia="微軟正黑體" w:hAnsi="Times New Roman" w:cs="Times New Roman"/>
+                <w:noProof/>
+              </w:rPr>
+              <w:drawing>
+                <wp:inline distT="0" distB="0" distL="0" distR="0">
+                  <wp:extent cx="3463542" cy="2602230"/>
+                  <wp:effectExtent l="0" t="0" r="3810" b="7620"/>
+                  <wp:docPr id="11" name="圖片 11" descr="C:\Users\chris\AppData\Local\Microsoft\Windows\INetCache\Content.Word\Average Fade Duration.jpg"/>
+                  <wp:cNvGraphicFramePr>
+                    <a:graphicFrameLocks xmlns:a="http://schemas.openxmlformats.org/drawingml/2006/main" noChangeAspect="1"/>
+                  </wp:cNvGraphicFramePr>
+                  <a:graphic xmlns:a="http://schemas.openxmlformats.org/drawingml/2006/main">
+                    <a:graphicData uri="http://schemas.openxmlformats.org/drawingml/2006/picture">
+                      <pic:pic xmlns:pic="http://schemas.openxmlformats.org/drawingml/2006/picture">
+                        <pic:nvPicPr>
+                          <pic:cNvPr id="0" name="Picture 77" descr="C:\Users\chris\AppData\Local\Microsoft\Windows\INetCache\Content.Word\Average Fade Duration.jpg"/>
+                          <pic:cNvPicPr>
+                            <a:picLocks noChangeAspect="1" noChangeArrowheads="1"/>
+                          </pic:cNvPicPr>
+                        </pic:nvPicPr>
+                        <pic:blipFill>
+                          <a:blip r:embed="rId19" cstate="print">
+                            <a:extLst>
+                              <a:ext uri="{28A0092B-C50C-407E-A947-70E740481C1C}">
+                                <a14:useLocalDpi xmlns:a14="http://schemas.microsoft.com/office/drawing/2010/main" val="0"/>
+                              </a:ext>
+                            </a:extLst>
+                          </a:blip>
+                          <a:srcRect/>
+                          <a:stretch>
+                            <a:fillRect/>
+                          </a:stretch>
+                        </pic:blipFill>
+                        <pic:spPr bwMode="auto">
+                          <a:xfrm>
+                            <a:off x="0" y="0"/>
+                            <a:ext cx="3482830" cy="2616722"/>
+                          </a:xfrm>
+                          <a:prstGeom prst="rect">
+                            <a:avLst/>
+                          </a:prstGeom>
+                          <a:noFill/>
+                          <a:ln>
+                            <a:noFill/>
+                          </a:ln>
+                        </pic:spPr>
+                      </pic:pic>
+                    </a:graphicData>
+                  </a:graphic>
+                </wp:inline>
+              </w:drawing>
+            </w:r>
+          </w:p>
+        </w:tc>
+      </w:tr>
+      <w:tr>
+        <w:tc>
+          <w:tcPr>
+            <w:tcW w:w="5228" w:type="dxa"/>
+          </w:tcPr>
+          <w:p>
+            <w:pPr>
+              <w:snapToGrid w:val="0"/>
+              <w:jc w:val="center"/>
+              <w:rPr>
+                <w:rFonts w:ascii="Times New Roman" w:eastAsia="微軟正黑體" w:hAnsi="Times New Roman" w:cs="Times New Roman"/>
+                <w:b/>
+                <w:sz w:val="22"/>
+              </w:rPr>
+            </w:pPr>
+            <w:r>
+              <w:rPr>
+                <w:rFonts w:ascii="Times New Roman" w:eastAsia="微軟正黑體" w:hAnsi="Times New Roman" w:cs="Times New Roman" w:hint="eastAsia"/>
+                <w:b/>
+                <w:sz w:val="22"/>
+              </w:rPr>
+              <w:t>Fig 15. Average Fade Duration</w:t>
+            </w:r>
+          </w:p>
+          <w:p>
+            <w:pPr>
+              <w:snapToGrid w:val="0"/>
+              <w:jc w:val="center"/>
+              <w:rPr>
+                <w:rFonts w:ascii="Times New Roman" w:eastAsia="微軟正黑體" w:hAnsi="Times New Roman" w:cs="Times New Roman" w:hint="eastAsia"/>
+                <w:b/>
+                <w:sz w:val="22"/>
+              </w:rPr>
+            </w:pPr>
+            <w:r>
+              <w:rPr>
+                <w:rFonts w:ascii="Times New Roman" w:eastAsia="微軟正黑體" w:hAnsi="Times New Roman" w:cs="Times New Roman" w:hint="eastAsia"/>
+                <w:b/>
+                <w:sz w:val="22"/>
+              </w:rPr>
+              <w:t xml:space="preserve">when </w:t>
+            </w:r>
+            <m:oMath>
+              <m:r>
+                <m:rPr>
+                  <m:sty m:val="b"/>
+                </m:rPr>
+                <w:rPr>
+                  <w:rFonts w:ascii="Cambria Math" w:eastAsia="微軟正黑體" w:hAnsi="Cambria Math" w:cs="Times New Roman"/>
+                  <w:sz w:val="22"/>
+                </w:rPr>
+                <m:t>v=20(km/hr)</m:t>
+              </m:r>
+            </m:oMath>
+          </w:p>
+        </w:tc>
+        <w:tc>
+          <w:tcPr>
+            <w:tcW w:w="5228" w:type="dxa"/>
+          </w:tcPr>
+          <w:p>
+            <w:pPr>
+              <w:snapToGrid w:val="0"/>
+              <w:jc w:val="center"/>
+              <w:rPr>
+                <w:rFonts w:ascii="Times New Roman" w:eastAsia="微軟正黑體" w:hAnsi="Times New Roman" w:cs="Times New Roman"/>
+                <w:b/>
+                <w:sz w:val="22"/>
+              </w:rPr>
+            </w:pPr>
+            <w:r>
+              <w:rPr>
+                <w:rFonts w:ascii="Times New Roman" w:eastAsia="微軟正黑體" w:hAnsi="Times New Roman" w:cs="Times New Roman" w:hint="eastAsia"/>
+                <w:b/>
+                <w:sz w:val="22"/>
+              </w:rPr>
+              <w:t>Fi</w:t>
+            </w:r>
+            <w:r>
+              <w:rPr>
+                <w:rFonts w:ascii="Times New Roman" w:eastAsia="微軟正黑體" w:hAnsi="Times New Roman" w:cs="Times New Roman" w:hint="eastAsia"/>
+                <w:b/>
+                <w:sz w:val="22"/>
+              </w:rPr>
+              <w:t>g 16</w:t>
+            </w:r>
+            <w:r>
+              <w:rPr>
+                <w:rFonts w:ascii="Times New Roman" w:eastAsia="微軟正黑體" w:hAnsi="Times New Roman" w:cs="Times New Roman" w:hint="eastAsia"/>
+                <w:b/>
+                <w:sz w:val="22"/>
+              </w:rPr>
+              <w:t>. Average Fade Duration</w:t>
+            </w:r>
+          </w:p>
+          <w:p>
+            <w:pPr>
+              <w:snapToGrid w:val="0"/>
+              <w:jc w:val="center"/>
+              <w:rPr>
+                <w:rFonts w:ascii="Times New Roman" w:eastAsia="微軟正黑體" w:hAnsi="Times New Roman" w:cs="Times New Roman" w:hint="eastAsia"/>
+                <w:b/>
+                <w:sz w:val="22"/>
+              </w:rPr>
+            </w:pPr>
+            <w:r>
+              <w:rPr>
+                <w:rFonts w:ascii="Times New Roman" w:eastAsia="微軟正黑體" w:hAnsi="Times New Roman" w:cs="Times New Roman" w:hint="eastAsia"/>
+                <w:b/>
+                <w:sz w:val="22"/>
+              </w:rPr>
+              <w:t xml:space="preserve">when </w:t>
+            </w:r>
+            <m:oMath>
+              <m:r>
+                <m:rPr>
+                  <m:sty m:val="b"/>
+                </m:rPr>
+                <w:rPr>
+                  <w:rFonts w:ascii="Cambria Math" w:eastAsia="微軟正黑體" w:hAnsi="Cambria Math" w:cs="Times New Roman"/>
+                  <w:sz w:val="22"/>
+                </w:rPr>
+                <m:t>v=90(km/hr)</m:t>
+              </m:r>
+            </m:oMath>
+          </w:p>
+        </w:tc>
+      </w:tr>
+    </w:tbl>
+    <w:p>
+      <w:pPr>
+        <w:snapToGrid w:val="0"/>
+        <w:jc w:val="both"/>
+        <w:rPr>
+          <w:rFonts w:ascii="Times New Roman" w:eastAsia="微軟正黑體" w:hAnsi="Times New Roman" w:cs="Times New Roman" w:hint="eastAsia"/>
+        </w:rPr>
+      </w:pPr>
+    </w:p>
+    <w:p>
+      <w:pPr>
+        <w:snapToGrid w:val="0"/>
+        <w:jc w:val="both"/>
+        <w:rPr>
+          <w:rFonts w:ascii="Times New Roman" w:eastAsia="微軟正黑體" w:hAnsi="Times New Roman" w:cs="Times New Roman"/>
+        </w:rPr>
+      </w:pPr>
+    </w:p>
+    <w:p>
+      <w:pPr>
+        <w:snapToGrid w:val="0"/>
+        <w:spacing w:line="360" w:lineRule="auto"/>
+        <w:jc w:val="both"/>
+        <w:rPr>
+          <w:rFonts w:ascii="Times New Roman" w:eastAsia="微軟正黑體" w:hAnsi="Times New Roman" w:cs="Times New Roman"/>
+          <w:b/>
+        </w:rPr>
+      </w:pPr>
+      <w:r>
+        <w:rPr>
+          <w:rFonts w:ascii="Times New Roman" w:eastAsia="微軟正黑體" w:hAnsi="Times New Roman" w:cs="Times New Roman"/>
+        </w:rPr>
+        <w:tab/>
+      </w:r>
+      <w:r>
+        <w:rPr>
+          <w:rFonts w:ascii="Times New Roman" w:eastAsia="微軟正黑體" w:hAnsi="Times New Roman" w:cs="Times New Roman" w:hint="eastAsia"/>
+          <w:b/>
+        </w:rPr>
+        <w:t>(6)</w:t>
+      </w:r>
+      <w:r>
+        <w:rPr>
+          <w:rFonts w:ascii="Times New Roman" w:eastAsia="微軟正黑體" w:hAnsi="Times New Roman" w:cs="Times New Roman"/>
+          <w:b/>
+        </w:rPr>
+        <w:t xml:space="preserve"> </w:t>
+      </w:r>
+      <w:r>
+        <w:rPr>
+          <w:rFonts w:ascii="Times New Roman" w:eastAsia="微軟正黑體" w:hAnsi="Times New Roman" w:cs="Times New Roman" w:hint="eastAsia"/>
+          <w:b/>
+        </w:rPr>
+        <w:t xml:space="preserve"> Coherence time</w:t>
+      </w:r>
+      <w:r>
+        <w:rPr>
+          <w:rFonts w:ascii="Times New Roman" w:eastAsia="微軟正黑體" w:hAnsi="Times New Roman" w:cs="Times New Roman"/>
+          <w:b/>
+        </w:rPr>
+        <w:t xml:space="preserve"> (</w:t>
+      </w:r>
+      <m:oMath>
+        <m:sSub>
+          <m:sSubPr>
+            <m:ctrlPr>
+              <w:rPr>
+                <w:rFonts w:ascii="Cambria Math" w:eastAsia="微軟正黑體" w:hAnsi="Cambria Math" w:cs="Times New Roman"/>
+                <w:b/>
+              </w:rPr>
+            </m:ctrlPr>
+          </m:sSubPr>
+          <m:e>
+            <m:r>
+              <m:rPr>
+                <m:sty m:val="b"/>
+              </m:rPr>
+              <w:rPr>
+                <w:rFonts w:ascii="Cambria Math" w:eastAsia="微軟正黑體" w:hAnsi="Cambria Math" w:cs="Times New Roman"/>
+              </w:rPr>
+              <m:t>T</m:t>
+            </m:r>
+          </m:e>
+          <m:sub>
+            <m:r>
+              <m:rPr>
+                <m:sty m:val="b"/>
+              </m:rPr>
+              <w:rPr>
+                <w:rFonts w:ascii="Cambria Math" w:eastAsia="微軟正黑體" w:hAnsi="Cambria Math" w:cs="Times New Roman"/>
+              </w:rPr>
+              <m:t>c</m:t>
+            </m:r>
+          </m:sub>
+        </m:sSub>
+      </m:oMath>
+      <w:r>
+        <w:rPr>
+          <w:rFonts w:ascii="Times New Roman" w:eastAsia="微軟正黑體" w:hAnsi="Times New Roman" w:cs="Times New Roman"/>
+          <w:b/>
+        </w:rPr>
+        <w:t>)</w:t>
+      </w:r>
+    </w:p>
+    <w:p>
+      <w:pPr>
+        <w:pStyle w:val="a3"/>
+        <w:numPr>
+          <w:ilvl w:val="0"/>
+          <w:numId w:val="4"/>
+        </w:numPr>
+        <w:snapToGrid w:val="0"/>
+        <w:ind w:leftChars="0"/>
+        <w:jc w:val="both"/>
+        <w:rPr>
+          <w:rFonts w:ascii="Times New Roman" w:eastAsia="微軟正黑體" w:hAnsi="Times New Roman" w:cs="Times New Roman"/>
+        </w:rPr>
+      </w:pPr>
+      <m:oMath>
+        <m:r>
+          <m:rPr>
+            <m:sty m:val="p"/>
+          </m:rPr>
+          <w:rPr>
+            <w:rFonts w:ascii="Cambria Math" w:eastAsia="微軟正黑體" w:hAnsi="Cambria Math" w:cs="Times New Roman"/>
+          </w:rPr>
+          <m:t>v=20</m:t>
+        </m:r>
+        <m:d>
+          <m:dPr>
+            <m:ctrlPr>
+              <w:rPr>
+                <w:rFonts w:ascii="Cambria Math" w:eastAsia="微軟正黑體" w:hAnsi="Cambria Math" w:cs="Times New Roman"/>
+              </w:rPr>
+            </m:ctrlPr>
+          </m:dPr>
+          <m:e>
+            <m:r>
+              <m:rPr>
+                <m:sty m:val="p"/>
+              </m:rPr>
+              <w:rPr>
+                <w:rFonts w:ascii="Cambria Math" w:eastAsia="微軟正黑體" w:hAnsi="Cambria Math" w:cs="Times New Roman"/>
+              </w:rPr>
+              <m:t>km/hr</m:t>
+            </m:r>
+          </m:e>
+        </m:d>
+        <m:r>
+          <m:rPr>
+            <m:sty m:val="p"/>
+          </m:rPr>
+          <w:rPr>
+            <w:rFonts w:ascii="Cambria Math" w:eastAsia="微軟正黑體" w:hAnsi="Cambria Math" w:cs="Times New Roman"/>
+          </w:rPr>
+          <m:t>→</m:t>
+        </m:r>
+        <m:sSub>
+          <m:sSubPr>
+            <m:ctrlPr>
+              <w:rPr>
+                <w:rFonts w:ascii="Cambria Math" w:eastAsia="微軟正黑體" w:hAnsi="Cambria Math" w:cs="Times New Roman"/>
+              </w:rPr>
+            </m:ctrlPr>
+          </m:sSubPr>
+          <m:e>
+            <m:r>
+              <m:rPr>
+                <m:sty m:val="p"/>
+              </m:rPr>
+              <w:rPr>
+                <w:rFonts w:ascii="Cambria Math" w:eastAsia="微軟正黑體" w:hAnsi="Cambria Math" w:cs="Times New Roman"/>
+              </w:rPr>
+              <m:t>f</m:t>
+            </m:r>
+          </m:e>
+          <m:sub>
+            <m:r>
+              <m:rPr>
+                <m:sty m:val="p"/>
+              </m:rPr>
+              <w:rPr>
+                <w:rFonts w:ascii="Cambria Math" w:eastAsia="微軟正黑體" w:hAnsi="Cambria Math" w:cs="Times New Roman"/>
+              </w:rPr>
+              <m:t>m</m:t>
+            </m:r>
+          </m:sub>
+        </m:sSub>
+        <m:r>
+          <w:rPr>
+            <w:rFonts w:ascii="Cambria Math" w:eastAsia="微軟正黑體" w:hAnsi="Cambria Math" w:cs="Times New Roman"/>
+          </w:rPr>
+          <m:t>=</m:t>
+        </m:r>
+        <m:r>
+          <w:rPr>
+            <w:rFonts w:ascii="Cambria Math" w:eastAsia="微軟正黑體" w:hAnsi="Cambria Math" w:cs="Times New Roman"/>
+          </w:rPr>
+          <m:t>37.0</m:t>
+        </m:r>
+        <m:r>
+          <w:rPr>
+            <w:rFonts w:ascii="Cambria Math" w:eastAsia="微軟正黑體" w:hAnsi="Cambria Math" w:cs="Times New Roman" w:hint="eastAsia"/>
+          </w:rPr>
+          <m:t>370</m:t>
+        </m:r>
+        <m:d>
+          <m:dPr>
+            <m:ctrlPr>
+              <w:rPr>
+                <w:rFonts w:ascii="Cambria Math" w:eastAsia="微軟正黑體" w:hAnsi="Cambria Math" w:cs="Times New Roman"/>
+                <w:i/>
+              </w:rPr>
+            </m:ctrlPr>
+          </m:dPr>
+          <m:e>
+            <m:r>
+              <w:rPr>
+                <w:rFonts w:ascii="Cambria Math" w:eastAsia="微軟正黑體" w:hAnsi="Cambria Math" w:cs="Times New Roman"/>
+              </w:rPr>
+              <m:t>Hz</m:t>
+            </m:r>
+          </m:e>
+        </m:d>
+        <m:r>
+          <w:rPr>
+            <w:rFonts w:ascii="Cambria Math" w:eastAsia="微軟正黑體" w:hAnsi="Cambria Math" w:cs="Times New Roman"/>
+          </w:rPr>
+          <m:t>→</m:t>
+        </m:r>
+        <m:sSub>
+          <m:sSubPr>
+            <m:ctrlPr>
+              <w:rPr>
+                <w:rFonts w:ascii="Cambria Math" w:eastAsia="微軟正黑體" w:hAnsi="Cambria Math" w:cs="Times New Roman"/>
+                <w:i/>
+              </w:rPr>
+            </m:ctrlPr>
+          </m:sSubPr>
+          <m:e>
+            <m:r>
+              <w:rPr>
+                <w:rFonts w:ascii="Cambria Math" w:eastAsia="微軟正黑體" w:hAnsi="Cambria Math" w:cs="Times New Roman"/>
+              </w:rPr>
+              <m:t>T</m:t>
+            </m:r>
+          </m:e>
+          <m:sub>
+            <m:r>
+              <w:rPr>
+                <w:rFonts w:ascii="Cambria Math" w:eastAsia="微軟正黑體" w:hAnsi="Cambria Math" w:cs="Times New Roman"/>
+              </w:rPr>
+              <m:t>c</m:t>
+            </m:r>
+          </m:sub>
+        </m:sSub>
+        <m:r>
+          <w:rPr>
+            <w:rFonts w:ascii="Cambria Math" w:eastAsia="微軟正黑體" w:hAnsi="Cambria Math" w:cs="Times New Roman"/>
+          </w:rPr>
+          <m:t>=</m:t>
+        </m:r>
+        <m:f>
+          <m:fPr>
+            <m:ctrlPr>
+              <w:rPr>
+                <w:rFonts w:ascii="Cambria Math" w:eastAsia="微軟正黑體" w:hAnsi="Cambria Math" w:cs="Times New Roman"/>
+              </w:rPr>
+            </m:ctrlPr>
+          </m:fPr>
+          <m:num>
+            <m:r>
+              <w:rPr>
+                <w:rFonts w:ascii="Cambria Math" w:eastAsia="微軟正黑體" w:hAnsi="Cambria Math" w:cs="Times New Roman"/>
+              </w:rPr>
+              <m:t>1</m:t>
+            </m:r>
+          </m:num>
+          <m:den>
+            <m:sSub>
+              <m:sSubPr>
+                <m:ctrlPr>
+                  <w:rPr>
+                    <w:rFonts w:ascii="Cambria Math" w:eastAsia="微軟正黑體" w:hAnsi="Cambria Math" w:cs="Times New Roman"/>
+                    <w:i/>
+                  </w:rPr>
+                </m:ctrlPr>
+              </m:sSubPr>
+              <m:e>
+                <m:r>
+                  <w:rPr>
+                    <w:rFonts w:ascii="Cambria Math" w:eastAsia="微軟正黑體" w:hAnsi="Cambria Math" w:cs="Times New Roman"/>
+                  </w:rPr>
+                  <m:t>f</m:t>
+                </m:r>
+              </m:e>
+              <m:sub>
+                <m:r>
+                  <w:rPr>
+                    <w:rFonts w:ascii="Cambria Math" w:eastAsia="微軟正黑體" w:hAnsi="Cambria Math" w:cs="Times New Roman"/>
+                  </w:rPr>
+                  <m:t>m</m:t>
+                </m:r>
+              </m:sub>
+            </m:sSub>
+          </m:den>
+        </m:f>
+        <m:r>
+          <w:rPr>
+            <w:rFonts w:ascii="Cambria Math" w:eastAsia="微軟正黑體" w:hAnsi="Cambria Math" w:cs="Times New Roman"/>
+          </w:rPr>
+          <m:t>=</m:t>
+        </m:r>
+        <m:f>
+          <m:fPr>
+            <m:ctrlPr>
+              <w:rPr>
+                <w:rFonts w:ascii="Cambria Math" w:eastAsia="微軟正黑體" w:hAnsi="Cambria Math" w:cs="Times New Roman"/>
+              </w:rPr>
+            </m:ctrlPr>
+          </m:fPr>
+          <m:num>
+            <m:r>
+              <w:rPr>
+                <w:rFonts w:ascii="Cambria Math" w:eastAsia="微軟正黑體" w:hAnsi="Cambria Math" w:cs="Times New Roman"/>
+              </w:rPr>
+              <m:t>1</m:t>
+            </m:r>
+          </m:num>
+          <m:den>
+            <m:r>
+              <w:rPr>
+                <w:rFonts w:ascii="Cambria Math" w:eastAsia="微軟正黑體" w:hAnsi="Cambria Math" w:cs="Times New Roman"/>
+              </w:rPr>
+              <m:t>37.0370</m:t>
+            </m:r>
+          </m:den>
+        </m:f>
+        <m:r>
+          <w:rPr>
+            <w:rFonts w:ascii="Cambria Math" w:eastAsia="微軟正黑體" w:hAnsi="Cambria Math" w:cs="Times New Roman"/>
+          </w:rPr>
+          <m:t>=</m:t>
+        </m:r>
+        <m:r>
+          <w:rPr>
+            <w:rFonts w:ascii="Cambria Math" w:eastAsia="微軟正黑體" w:hAnsi="Cambria Math" w:cs="Times New Roman"/>
+          </w:rPr>
+          <m:t>0.027(sec)</m:t>
+        </m:r>
+      </m:oMath>
+    </w:p>
+    <w:p>
+      <w:pPr>
+        <w:pStyle w:val="a3"/>
+        <w:numPr>
+          <w:ilvl w:val="0"/>
+          <w:numId w:val="4"/>
+        </w:numPr>
+        <w:snapToGrid w:val="0"/>
+        <w:ind w:leftChars="0"/>
+        <w:jc w:val="both"/>
+        <w:rPr>
+          <w:rFonts w:ascii="Times New Roman" w:eastAsia="微軟正黑體" w:hAnsi="Times New Roman" w:cs="Times New Roman" w:hint="eastAsia"/>
+        </w:rPr>
+      </w:pPr>
+      <m:oMath>
+        <m:r>
+          <m:rPr>
+            <m:sty m:val="p"/>
+          </m:rPr>
+          <w:rPr>
+            <w:rFonts w:ascii="Cambria Math" w:eastAsia="微軟正黑體" w:hAnsi="Cambria Math" w:cs="Times New Roman"/>
+          </w:rPr>
+          <m:t>v=9</m:t>
+        </m:r>
+        <m:r>
+          <m:rPr>
+            <m:sty m:val="p"/>
+          </m:rPr>
+          <w:rPr>
+            <w:rFonts w:ascii="Cambria Math" w:eastAsia="微軟正黑體" w:hAnsi="Cambria Math" w:cs="Times New Roman"/>
+          </w:rPr>
+          <m:t>0</m:t>
+        </m:r>
+        <m:d>
+          <m:dPr>
+            <m:ctrlPr>
+              <w:rPr>
+                <w:rFonts w:ascii="Cambria Math" w:eastAsia="微軟正黑體" w:hAnsi="Cambria Math" w:cs="Times New Roman"/>
+              </w:rPr>
+            </m:ctrlPr>
+          </m:dPr>
+          <m:e>
+            <m:r>
+              <m:rPr>
+                <m:sty m:val="p"/>
+              </m:rPr>
+              <w:rPr>
+                <w:rFonts w:ascii="Cambria Math" w:eastAsia="微軟正黑體" w:hAnsi="Cambria Math" w:cs="Times New Roman"/>
+              </w:rPr>
+              <m:t>km/hr</m:t>
+            </m:r>
+          </m:e>
+        </m:d>
+        <m:r>
+          <m:rPr>
+            <m:sty m:val="p"/>
+          </m:rPr>
+          <w:rPr>
+            <w:rFonts w:ascii="Cambria Math" w:eastAsia="微軟正黑體" w:hAnsi="Cambria Math" w:cs="Times New Roman"/>
+          </w:rPr>
+          <m:t>→</m:t>
+        </m:r>
+        <m:sSub>
+          <m:sSubPr>
+            <m:ctrlPr>
+              <w:rPr>
+                <w:rFonts w:ascii="Cambria Math" w:eastAsia="微軟正黑體" w:hAnsi="Cambria Math" w:cs="Times New Roman"/>
+              </w:rPr>
+            </m:ctrlPr>
+          </m:sSubPr>
+          <m:e>
+            <m:r>
+              <m:rPr>
+                <m:sty m:val="p"/>
+              </m:rPr>
+              <w:rPr>
+                <w:rFonts w:ascii="Cambria Math" w:eastAsia="微軟正黑體" w:hAnsi="Cambria Math" w:cs="Times New Roman"/>
+              </w:rPr>
+              <m:t>f</m:t>
+            </m:r>
+          </m:e>
+          <m:sub>
+            <m:r>
+              <m:rPr>
+                <m:sty m:val="p"/>
+              </m:rPr>
+              <w:rPr>
+                <w:rFonts w:ascii="Cambria Math" w:eastAsia="微軟正黑體" w:hAnsi="Cambria Math" w:cs="Times New Roman"/>
+              </w:rPr>
+              <m:t>m</m:t>
+            </m:r>
+          </m:sub>
+        </m:sSub>
+        <m:r>
+          <w:rPr>
+            <w:rFonts w:ascii="Cambria Math" w:eastAsia="微軟正黑體" w:hAnsi="Cambria Math" w:cs="Times New Roman"/>
+          </w:rPr>
+          <m:t>=166.6</m:t>
+        </m:r>
+        <m:r>
+          <w:rPr>
+            <w:rFonts w:ascii="Cambria Math" w:eastAsia="微軟正黑體" w:hAnsi="Cambria Math" w:cs="Times New Roman" w:hint="eastAsia"/>
+          </w:rPr>
+          <m:t>667</m:t>
+        </m:r>
+        <m:d>
+          <m:dPr>
+            <m:ctrlPr>
+              <w:rPr>
+                <w:rFonts w:ascii="Cambria Math" w:eastAsia="微軟正黑體" w:hAnsi="Cambria Math" w:cs="Times New Roman"/>
+                <w:i/>
+              </w:rPr>
+            </m:ctrlPr>
+          </m:dPr>
+          <m:e>
+            <m:r>
+              <w:rPr>
+                <w:rFonts w:ascii="Cambria Math" w:eastAsia="微軟正黑體" w:hAnsi="Cambria Math" w:cs="Times New Roman"/>
+              </w:rPr>
+              <m:t>Hz</m:t>
+            </m:r>
+          </m:e>
+        </m:d>
+        <m:r>
+          <w:rPr>
+            <w:rFonts w:ascii="Cambria Math" w:eastAsia="微軟正黑體" w:hAnsi="Cambria Math" w:cs="Times New Roman"/>
+          </w:rPr>
+          <m:t>→</m:t>
+        </m:r>
+        <m:sSub>
+          <m:sSubPr>
+            <m:ctrlPr>
+              <w:rPr>
+                <w:rFonts w:ascii="Cambria Math" w:eastAsia="微軟正黑體" w:hAnsi="Cambria Math" w:cs="Times New Roman"/>
+                <w:i/>
+              </w:rPr>
+            </m:ctrlPr>
+          </m:sSubPr>
+          <m:e>
+            <m:r>
+              <w:rPr>
+                <w:rFonts w:ascii="Cambria Math" w:eastAsia="微軟正黑體" w:hAnsi="Cambria Math" w:cs="Times New Roman"/>
+              </w:rPr>
+              <m:t>T</m:t>
+            </m:r>
+          </m:e>
+          <m:sub>
+            <m:r>
+              <w:rPr>
+                <w:rFonts w:ascii="Cambria Math" w:eastAsia="微軟正黑體" w:hAnsi="Cambria Math" w:cs="Times New Roman"/>
+              </w:rPr>
+              <m:t>c</m:t>
+            </m:r>
+          </m:sub>
+        </m:sSub>
+        <m:r>
+          <w:rPr>
+            <w:rFonts w:ascii="Cambria Math" w:eastAsia="微軟正黑體" w:hAnsi="Cambria Math" w:cs="Times New Roman"/>
+          </w:rPr>
+          <m:t>=</m:t>
+        </m:r>
+        <m:f>
+          <m:fPr>
+            <m:ctrlPr>
+              <w:rPr>
+                <w:rFonts w:ascii="Cambria Math" w:eastAsia="微軟正黑體" w:hAnsi="Cambria Math" w:cs="Times New Roman"/>
+              </w:rPr>
+            </m:ctrlPr>
+          </m:fPr>
+          <m:num>
+            <m:r>
+              <w:rPr>
+                <w:rFonts w:ascii="Cambria Math" w:eastAsia="微軟正黑體" w:hAnsi="Cambria Math" w:cs="Times New Roman"/>
+              </w:rPr>
+              <m:t>1</m:t>
+            </m:r>
+          </m:num>
+          <m:den>
+            <m:sSub>
+              <m:sSubPr>
+                <m:ctrlPr>
+                  <w:rPr>
+                    <w:rFonts w:ascii="Cambria Math" w:eastAsia="微軟正黑體" w:hAnsi="Cambria Math" w:cs="Times New Roman"/>
+                    <w:i/>
+                  </w:rPr>
+                </m:ctrlPr>
+              </m:sSubPr>
+              <m:e>
+                <m:r>
+                  <w:rPr>
+                    <w:rFonts w:ascii="Cambria Math" w:eastAsia="微軟正黑體" w:hAnsi="Cambria Math" w:cs="Times New Roman"/>
+                  </w:rPr>
+                  <m:t>f</m:t>
+                </m:r>
+              </m:e>
+              <m:sub>
+                <m:r>
+                  <w:rPr>
+                    <w:rFonts w:ascii="Cambria Math" w:eastAsia="微軟正黑體" w:hAnsi="Cambria Math" w:cs="Times New Roman"/>
+                  </w:rPr>
+                  <m:t>m</m:t>
+                </m:r>
+              </m:sub>
+            </m:sSub>
+          </m:den>
+        </m:f>
+        <m:r>
+          <w:rPr>
+            <w:rFonts w:ascii="Cambria Math" w:eastAsia="微軟正黑體" w:hAnsi="Cambria Math" w:cs="Times New Roman"/>
+          </w:rPr>
+          <m:t>=</m:t>
+        </m:r>
+        <m:f>
+          <m:fPr>
+            <m:ctrlPr>
+              <w:rPr>
+                <w:rFonts w:ascii="Cambria Math" w:eastAsia="微軟正黑體" w:hAnsi="Cambria Math" w:cs="Times New Roman"/>
+              </w:rPr>
+            </m:ctrlPr>
+          </m:fPr>
+          <m:num>
+            <m:r>
+              <w:rPr>
+                <w:rFonts w:ascii="Cambria Math" w:eastAsia="微軟正黑體" w:hAnsi="Cambria Math" w:cs="Times New Roman"/>
+              </w:rPr>
+              <m:t>1</m:t>
+            </m:r>
+          </m:num>
+          <m:den>
+            <m:r>
+              <w:rPr>
+                <w:rFonts w:ascii="Cambria Math" w:eastAsia="微軟正黑體" w:hAnsi="Cambria Math" w:cs="Times New Roman"/>
+              </w:rPr>
+              <m:t>166.6667</m:t>
+            </m:r>
+          </m:den>
+        </m:f>
+        <m:r>
+          <w:rPr>
+            <w:rFonts w:ascii="Cambria Math" w:eastAsia="微軟正黑體" w:hAnsi="Cambria Math" w:cs="Times New Roman"/>
+          </w:rPr>
+          <m:t>=0.006</m:t>
+        </m:r>
+        <m:r>
+          <w:rPr>
+            <w:rFonts w:ascii="Cambria Math" w:eastAsia="微軟正黑體" w:hAnsi="Cambria Math" w:cs="Times New Roman"/>
+          </w:rPr>
+          <m:t>(sec)</m:t>
+        </m:r>
+      </m:oMath>
+    </w:p>
+    <w:p>
+      <w:pPr>
+        <w:snapToGrid w:val="0"/>
+        <w:jc w:val="both"/>
+        <w:rPr>
+          <w:rFonts w:ascii="Times New Roman" w:eastAsia="微軟正黑體" w:hAnsi="Times New Roman" w:cs="Times New Roman"/>
+        </w:rPr>
+      </w:pPr>
+    </w:p>
+    <w:p>
+      <w:pPr>
+        <w:snapToGrid w:val="0"/>
+        <w:jc w:val="both"/>
+        <w:rPr>
+          <w:rFonts w:ascii="Times New Roman" w:eastAsia="微軟正黑體" w:hAnsi="Times New Roman" w:cs="Times New Roman"/>
+        </w:rPr>
+      </w:pPr>
+    </w:p>
+    <w:p>
+      <w:pPr>
+        <w:snapToGrid w:val="0"/>
+        <w:spacing w:line="360" w:lineRule="auto"/>
+        <w:ind w:firstLine="480"/>
+        <w:jc w:val="both"/>
+        <w:rPr>
+          <w:rFonts w:ascii="Times New Roman" w:eastAsia="微軟正黑體" w:hAnsi="Times New Roman" w:cs="Times New Roman"/>
+          <w:b/>
+        </w:rPr>
+      </w:pPr>
+      <w:r>
+        <w:rPr>
+          <w:rFonts w:ascii="Times New Roman" w:eastAsia="微軟正黑體" w:hAnsi="Times New Roman" w:cs="Times New Roman" w:hint="eastAsia"/>
+          <w:b/>
+        </w:rPr>
+        <w:lastRenderedPageBreak/>
+        <w:t>(</w:t>
+      </w:r>
+      <w:r>
+        <w:rPr>
+          <w:rFonts w:ascii="Times New Roman" w:eastAsia="微軟正黑體" w:hAnsi="Times New Roman" w:cs="Times New Roman"/>
+          <w:b/>
+        </w:rPr>
+        <w:t>7</w:t>
+      </w:r>
+      <w:r>
+        <w:rPr>
+          <w:rFonts w:ascii="Times New Roman" w:eastAsia="微軟正黑體" w:hAnsi="Times New Roman" w:cs="Times New Roman" w:hint="eastAsia"/>
+          <w:b/>
+        </w:rPr>
+        <w:t>)</w:t>
+      </w:r>
+      <w:r>
+        <w:rPr>
+          <w:rFonts w:ascii="Times New Roman" w:eastAsia="微軟正黑體" w:hAnsi="Times New Roman" w:cs="Times New Roman"/>
+          <w:b/>
+        </w:rPr>
+        <w:t xml:space="preserve"> </w:t>
+      </w:r>
+      <w:r>
+        <w:rPr>
+          <w:rFonts w:ascii="Times New Roman" w:eastAsia="微軟正黑體" w:hAnsi="Times New Roman" w:cs="Times New Roman"/>
+          <w:b/>
+        </w:rPr>
+        <w:t xml:space="preserve"> </w:t>
+      </w:r>
+      <w:r>
+        <w:rPr>
+          <w:rFonts w:ascii="Times New Roman" w:eastAsia="微軟正黑體" w:hAnsi="Times New Roman" w:cs="Times New Roman"/>
+          <w:b/>
+        </w:rPr>
+        <w:t>Frequency-domain strength profile</w:t>
+      </w:r>
+    </w:p>
+    <w:p>
+      <w:pPr>
+        <w:snapToGrid w:val="0"/>
+        <w:ind w:left="960"/>
+        <w:jc w:val="both"/>
+        <w:rPr>
+          <w:rFonts w:ascii="Times New Roman" w:eastAsia="微軟正黑體" w:hAnsi="Times New Roman" w:cs="Times New Roman"/>
+        </w:rPr>
+      </w:pPr>
+      <w:r>
+        <w:rPr>
+          <w:rFonts w:ascii="Times New Roman" w:eastAsia="微軟正黑體" w:hAnsi="Times New Roman" w:cs="Times New Roman" w:hint="eastAsia"/>
+        </w:rPr>
+        <w:t>下方的</w:t>
+      </w:r>
+      <w:r>
+        <w:rPr>
+          <w:rFonts w:ascii="Times New Roman" w:eastAsia="微軟正黑體" w:hAnsi="Times New Roman" w:cs="Times New Roman" w:hint="eastAsia"/>
+        </w:rPr>
+        <w:t xml:space="preserve"> </w:t>
+      </w:r>
+      <w:r>
+        <w:rPr>
+          <w:rFonts w:ascii="Times New Roman" w:eastAsia="微軟正黑體" w:hAnsi="Times New Roman" w:cs="Times New Roman"/>
+        </w:rPr>
+        <w:t xml:space="preserve">Fig 17. Fig 18. </w:t>
+      </w:r>
+      <w:r>
+        <w:rPr>
+          <w:rFonts w:ascii="Times New Roman" w:eastAsia="微軟正黑體" w:hAnsi="Times New Roman" w:cs="Times New Roman" w:hint="eastAsia"/>
+        </w:rPr>
+        <w:t>為</w:t>
+      </w:r>
+      <w:r>
+        <w:rPr>
+          <w:rFonts w:ascii="Times New Roman" w:eastAsia="微軟正黑體" w:hAnsi="Times New Roman" w:cs="Times New Roman" w:hint="eastAsia"/>
+        </w:rPr>
+        <w:t xml:space="preserve"> Frequency-domain </w:t>
+      </w:r>
+      <w:r>
+        <w:rPr>
+          <w:rFonts w:ascii="Times New Roman" w:eastAsia="微軟正黑體" w:hAnsi="Times New Roman" w:cs="Times New Roman" w:hint="eastAsia"/>
+        </w:rPr>
+        <w:t>的</w:t>
+      </w:r>
+      <w:r>
+        <w:rPr>
+          <w:rFonts w:ascii="Times New Roman" w:eastAsia="微軟正黑體" w:hAnsi="Times New Roman" w:cs="Times New Roman" w:hint="eastAsia"/>
+        </w:rPr>
+        <w:t xml:space="preserve"> </w:t>
+      </w:r>
+      <w:r>
+        <w:rPr>
+          <w:rFonts w:ascii="Times New Roman" w:eastAsia="微軟正黑體" w:hAnsi="Times New Roman" w:cs="Times New Roman"/>
+        </w:rPr>
+        <w:t>strength profile</w:t>
+      </w:r>
+      <w:r>
+        <w:rPr>
+          <w:rFonts w:ascii="Times New Roman" w:eastAsia="微軟正黑體" w:hAnsi="Times New Roman" w:cs="Times New Roman" w:hint="eastAsia"/>
+        </w:rPr>
+        <w:t>。</w:t>
+      </w:r>
+      <w:r>
+        <w:rPr>
+          <w:rFonts w:ascii="Times New Roman" w:eastAsia="微軟正黑體" w:hAnsi="Times New Roman" w:cs="Times New Roman" w:hint="eastAsia"/>
+        </w:rPr>
+        <w:t>同樣地，以下結果也是由</w:t>
+      </w:r>
+      <w:r>
+        <w:rPr>
+          <w:rFonts w:ascii="Times New Roman" w:eastAsia="微軟正黑體" w:hAnsi="Times New Roman" w:cs="Times New Roman" w:hint="eastAsia"/>
+        </w:rPr>
+        <w:t xml:space="preserve"> 6 </w:t>
+      </w:r>
+      <w:r>
+        <w:rPr>
+          <w:rFonts w:ascii="Times New Roman" w:eastAsia="微軟正黑體" w:hAnsi="Times New Roman" w:cs="Times New Roman" w:hint="eastAsia"/>
+        </w:rPr>
+        <w:t>個</w:t>
+      </w:r>
+      <w:r>
+        <w:rPr>
+          <w:rFonts w:ascii="Times New Roman" w:eastAsia="微軟正黑體" w:hAnsi="Times New Roman" w:cs="Times New Roman" w:hint="eastAsia"/>
+        </w:rPr>
+        <w:t xml:space="preserve"> tap </w:t>
+      </w:r>
+      <w:r>
+        <w:rPr>
+          <w:rFonts w:ascii="Times New Roman" w:eastAsia="微軟正黑體" w:hAnsi="Times New Roman" w:cs="Times New Roman" w:hint="eastAsia"/>
+        </w:rPr>
+        <w:t>組合後所產</w:t>
+      </w:r>
+      <w:r>
+        <w:rPr>
+          <w:rFonts w:ascii="Times New Roman" w:eastAsia="微軟正黑體" w:hAnsi="Times New Roman" w:cs="Times New Roman" w:hint="eastAsia"/>
+        </w:rPr>
+        <w:t>生，其中包括了</w:t>
+      </w:r>
+      <w:r>
+        <w:rPr>
+          <w:rFonts w:ascii="Times New Roman" w:eastAsia="微軟正黑體" w:hAnsi="Times New Roman" w:cs="Times New Roman" w:hint="eastAsia"/>
+        </w:rPr>
+        <w:t xml:space="preserve"> CLASS</w:t>
+      </w:r>
+      <w:r>
+        <w:rPr>
+          <w:rFonts w:ascii="Times New Roman" w:eastAsia="微軟正黑體" w:hAnsi="Times New Roman" w:cs="Times New Roman" w:hint="eastAsia"/>
+        </w:rPr>
+        <w:t>、</w:t>
+      </w:r>
+      <w:r>
+        <w:rPr>
+          <w:rFonts w:ascii="Times New Roman" w:eastAsia="微軟正黑體" w:hAnsi="Times New Roman" w:cs="Times New Roman" w:hint="eastAsia"/>
+        </w:rPr>
+        <w:t>GAUS1</w:t>
+      </w:r>
+      <w:r>
+        <w:rPr>
+          <w:rFonts w:ascii="Times New Roman" w:eastAsia="微軟正黑體" w:hAnsi="Times New Roman" w:cs="Times New Roman" w:hint="eastAsia"/>
+        </w:rPr>
+        <w:t>、</w:t>
+      </w:r>
+      <w:r>
+        <w:rPr>
+          <w:rFonts w:ascii="Times New Roman" w:eastAsia="微軟正黑體" w:hAnsi="Times New Roman" w:cs="Times New Roman" w:hint="eastAsia"/>
+        </w:rPr>
+        <w:t>GAUS2</w:t>
+      </w:r>
+      <w:r>
+        <w:rPr>
+          <w:rFonts w:ascii="Times New Roman" w:eastAsia="微軟正黑體" w:hAnsi="Times New Roman" w:cs="Times New Roman" w:hint="eastAsia"/>
+        </w:rPr>
+        <w:t>。</w:t>
+      </w:r>
+    </w:p>
+    <w:p>
+      <w:pPr>
+        <w:snapToGrid w:val="0"/>
+        <w:jc w:val="both"/>
+        <w:rPr>
+          <w:rFonts w:ascii="Times New Roman" w:eastAsia="微軟正黑體" w:hAnsi="Times New Roman" w:cs="Times New Roman"/>
+        </w:rPr>
+      </w:pPr>
+    </w:p>
+    <w:tbl>
+      <w:tblPr>
+        <w:tblStyle w:val="a4"/>
+        <w:tblW w:w="0" w:type="auto"/>
+        <w:tblBorders>
+          <w:top w:val="none" w:sz="0" w:space="0" w:color="auto"/>
+          <w:left w:val="none" w:sz="0" w:space="0" w:color="auto"/>
+          <w:bottom w:val="none" w:sz="0" w:space="0" w:color="auto"/>
+          <w:right w:val="none" w:sz="0" w:space="0" w:color="auto"/>
+          <w:insideH w:val="none" w:sz="0" w:space="0" w:color="auto"/>
+          <w:insideV w:val="none" w:sz="0" w:space="0" w:color="auto"/>
+        </w:tblBorders>
+        <w:tblLook w:val="04A0" w:firstRow="1" w:lastRow="0" w:firstColumn="1" w:lastColumn="0" w:noHBand="0" w:noVBand="1"/>
+      </w:tblPr>
+      <w:tblGrid>
+        <w:gridCol w:w="5233"/>
+        <w:gridCol w:w="5233"/>
+      </w:tblGrid>
+      <w:tr>
+        <w:tc>
+          <w:tcPr>
+            <w:tcW w:w="5228" w:type="dxa"/>
+          </w:tcPr>
+          <w:p>
+            <w:pPr>
+              <w:snapToGrid w:val="0"/>
+              <w:jc w:val="both"/>
+              <w:rPr>
+                <w:rFonts w:ascii="Times New Roman" w:eastAsia="微軟正黑體" w:hAnsi="Times New Roman" w:cs="Times New Roman" w:hint="eastAsia"/>
+              </w:rPr>
+            </w:pPr>
+            <w:r>
+              <w:rPr>
+                <w:rFonts w:ascii="Times New Roman" w:eastAsia="微軟正黑體" w:hAnsi="Times New Roman" w:cs="Times New Roman" w:hint="eastAsia"/>
+                <w:noProof/>
+              </w:rPr>
+              <w:drawing>
+                <wp:inline distT="0" distB="0" distL="0" distR="0">
+                  <wp:extent cx="3423514" cy="2564681"/>
+                  <wp:effectExtent l="0" t="0" r="5715" b="7620"/>
+                  <wp:docPr id="12" name="圖片 12" descr="C:\Users\chris\AppData\Local\Microsoft\Windows\INetCache\Content.Word\Frequency-domain Strength Profile.jpg"/>
+                  <wp:cNvGraphicFramePr>
+                    <a:graphicFrameLocks xmlns:a="http://schemas.openxmlformats.org/drawingml/2006/main" noChangeAspect="1"/>
+                  </wp:cNvGraphicFramePr>
+                  <a:graphic xmlns:a="http://schemas.openxmlformats.org/drawingml/2006/main">
+                    <a:graphicData uri="http://schemas.openxmlformats.org/drawingml/2006/picture">
+                      <pic:pic xmlns:pic="http://schemas.openxmlformats.org/drawingml/2006/picture">
+                        <pic:nvPicPr>
+                          <pic:cNvPr id="0" name="Picture 83" descr="C:\Users\chris\AppData\Local\Microsoft\Windows\INetCache\Content.Word\Frequency-domain Strength Profile.jpg"/>
+                          <pic:cNvPicPr>
+                            <a:picLocks noChangeAspect="1" noChangeArrowheads="1"/>
+                          </pic:cNvPicPr>
+                        </pic:nvPicPr>
+                        <pic:blipFill>
+                          <a:blip r:embed="rId20" cstate="print">
+                            <a:extLst>
+                              <a:ext uri="{28A0092B-C50C-407E-A947-70E740481C1C}">
+                                <a14:useLocalDpi xmlns:a14="http://schemas.microsoft.com/office/drawing/2010/main" val="0"/>
+                              </a:ext>
+                            </a:extLst>
+                          </a:blip>
+                          <a:srcRect/>
+                          <a:stretch>
+                            <a:fillRect/>
+                          </a:stretch>
+                        </pic:blipFill>
+                        <pic:spPr bwMode="auto">
+                          <a:xfrm>
+                            <a:off x="0" y="0"/>
+                            <a:ext cx="3432347" cy="2571298"/>
+                          </a:xfrm>
+                          <a:prstGeom prst="rect">
+                            <a:avLst/>
+                          </a:prstGeom>
+                          <a:noFill/>
+                          <a:ln>
+                            <a:noFill/>
+                          </a:ln>
+                        </pic:spPr>
+                      </pic:pic>
+                    </a:graphicData>
+                  </a:graphic>
+                </wp:inline>
+              </w:drawing>
+            </w:r>
+          </w:p>
+        </w:tc>
+        <w:tc>
+          <w:tcPr>
+            <w:tcW w:w="5228" w:type="dxa"/>
+          </w:tcPr>
+          <w:p>
+            <w:pPr>
+              <w:snapToGrid w:val="0"/>
+              <w:jc w:val="both"/>
+              <w:rPr>
+                <w:rFonts w:ascii="Times New Roman" w:eastAsia="微軟正黑體" w:hAnsi="Times New Roman" w:cs="Times New Roman" w:hint="eastAsia"/>
+              </w:rPr>
+            </w:pPr>
+            <w:r>
+              <w:rPr>
+                <w:rFonts w:ascii="Times New Roman" w:eastAsia="微軟正黑體" w:hAnsi="Times New Roman" w:cs="Times New Roman"/>
+                <w:noProof/>
+              </w:rPr>
+              <w:drawing>
+                <wp:inline distT="0" distB="0" distL="0" distR="0">
+                  <wp:extent cx="3423161" cy="2564130"/>
+                  <wp:effectExtent l="0" t="0" r="6350" b="7620"/>
+                  <wp:docPr id="13" name="圖片 13" descr="C:\Users\chris\AppData\Local\Microsoft\Windows\INetCache\Content.Word\Frequency-domain Strength Profile.jpg"/>
+                  <wp:cNvGraphicFramePr>
+                    <a:graphicFrameLocks xmlns:a="http://schemas.openxmlformats.org/drawingml/2006/main" noChangeAspect="1"/>
+                  </wp:cNvGraphicFramePr>
+                  <a:graphic xmlns:a="http://schemas.openxmlformats.org/drawingml/2006/main">
+                    <a:graphicData uri="http://schemas.openxmlformats.org/drawingml/2006/picture">
+                      <pic:pic xmlns:pic="http://schemas.openxmlformats.org/drawingml/2006/picture">
+                        <pic:nvPicPr>
+                          <pic:cNvPr id="0" name="Picture 85" descr="C:\Users\chris\AppData\Local\Microsoft\Windows\INetCache\Content.Word\Frequency-domain Strength Profile.jpg"/>
+                          <pic:cNvPicPr>
+                            <a:picLocks noChangeAspect="1" noChangeArrowheads="1"/>
+                          </pic:cNvPicPr>
+                        </pic:nvPicPr>
+                        <pic:blipFill>
+                          <a:blip r:embed="rId21" cstate="print">
+                            <a:extLst>
+                              <a:ext uri="{28A0092B-C50C-407E-A947-70E740481C1C}">
+                                <a14:useLocalDpi xmlns:a14="http://schemas.microsoft.com/office/drawing/2010/main" val="0"/>
+                              </a:ext>
+                            </a:extLst>
+                          </a:blip>
+                          <a:srcRect/>
+                          <a:stretch>
+                            <a:fillRect/>
+                          </a:stretch>
+                        </pic:blipFill>
+                        <pic:spPr bwMode="auto">
+                          <a:xfrm>
+                            <a:off x="0" y="0"/>
+                            <a:ext cx="3443230" cy="2579163"/>
+                          </a:xfrm>
+                          <a:prstGeom prst="rect">
+                            <a:avLst/>
+                          </a:prstGeom>
+                          <a:noFill/>
+                          <a:ln>
+                            <a:noFill/>
+                          </a:ln>
+                        </pic:spPr>
+                      </pic:pic>
+                    </a:graphicData>
+                  </a:graphic>
+                </wp:inline>
+              </w:drawing>
+            </w:r>
+          </w:p>
+        </w:tc>
+      </w:tr>
+      <w:tr>
+        <w:tc>
+          <w:tcPr>
+            <w:tcW w:w="5228" w:type="dxa"/>
+          </w:tcPr>
+          <w:p>
+            <w:pPr>
+              <w:snapToGrid w:val="0"/>
+              <w:jc w:val="center"/>
+              <w:rPr>
+                <w:rFonts w:ascii="Times New Roman" w:eastAsia="微軟正黑體" w:hAnsi="Times New Roman" w:cs="Times New Roman" w:hint="eastAsia"/>
+                <w:b/>
+                <w:sz w:val="22"/>
+              </w:rPr>
+            </w:pPr>
+            <w:r>
+              <w:rPr>
+                <w:rFonts w:ascii="Times New Roman" w:eastAsia="微軟正黑體" w:hAnsi="Times New Roman" w:cs="Times New Roman" w:hint="eastAsia"/>
+                <w:b/>
+                <w:sz w:val="22"/>
+              </w:rPr>
+              <w:t>Fig 17. Frequency-domain Strength Profile</w:t>
+            </w:r>
+          </w:p>
+          <w:p>
+            <w:pPr>
+              <w:snapToGrid w:val="0"/>
+              <w:jc w:val="center"/>
+              <w:rPr>
+                <w:rFonts w:ascii="Times New Roman" w:eastAsia="微軟正黑體" w:hAnsi="Times New Roman" w:cs="Times New Roman" w:hint="eastAsia"/>
+                <w:b/>
+                <w:sz w:val="22"/>
+              </w:rPr>
+            </w:pPr>
+            <w:r>
+              <w:rPr>
+                <w:rFonts w:ascii="Times New Roman" w:eastAsia="微軟正黑體" w:hAnsi="Times New Roman" w:cs="Times New Roman" w:hint="eastAsia"/>
+                <w:b/>
+                <w:sz w:val="22"/>
+              </w:rPr>
+              <w:t xml:space="preserve">when </w:t>
+            </w:r>
+            <m:oMath>
+              <m:r>
+                <m:rPr>
+                  <m:sty m:val="b"/>
+                </m:rPr>
+                <w:rPr>
+                  <w:rFonts w:ascii="Cambria Math" w:eastAsia="微軟正黑體" w:hAnsi="Cambria Math" w:cs="Times New Roman"/>
+                  <w:sz w:val="22"/>
+                </w:rPr>
+                <m:t>v=20(km/hr)</m:t>
+              </m:r>
+            </m:oMath>
+          </w:p>
+        </w:tc>
+        <w:tc>
+          <w:tcPr>
+            <w:tcW w:w="5228" w:type="dxa"/>
+          </w:tcPr>
+          <w:p>
+            <w:pPr>
+              <w:snapToGrid w:val="0"/>
+              <w:jc w:val="center"/>
+              <w:rPr>
+                <w:rFonts w:ascii="Times New Roman" w:eastAsia="微軟正黑體" w:hAnsi="Times New Roman" w:cs="Times New Roman"/>
+                <w:b/>
+                <w:sz w:val="22"/>
+              </w:rPr>
+            </w:pPr>
+            <w:r>
+              <w:rPr>
+                <w:rFonts w:ascii="Times New Roman" w:eastAsia="微軟正黑體" w:hAnsi="Times New Roman" w:cs="Times New Roman" w:hint="eastAsia"/>
+                <w:b/>
+                <w:sz w:val="22"/>
+              </w:rPr>
+              <w:t>Fig 18</w:t>
+            </w:r>
+            <w:r>
+              <w:rPr>
+                <w:rFonts w:ascii="Times New Roman" w:eastAsia="微軟正黑體" w:hAnsi="Times New Roman" w:cs="Times New Roman" w:hint="eastAsia"/>
+                <w:b/>
+                <w:sz w:val="22"/>
+              </w:rPr>
+              <w:t>. Frequency-domain Strength Profile</w:t>
+            </w:r>
+          </w:p>
+          <w:p>
+            <w:pPr>
+              <w:snapToGrid w:val="0"/>
+              <w:jc w:val="center"/>
+              <w:rPr>
+                <w:rFonts w:ascii="Times New Roman" w:eastAsia="微軟正黑體" w:hAnsi="Times New Roman" w:cs="Times New Roman" w:hint="eastAsia"/>
+                <w:b/>
+                <w:sz w:val="22"/>
+              </w:rPr>
+            </w:pPr>
+            <w:r>
+              <w:rPr>
+                <w:rFonts w:ascii="Times New Roman" w:eastAsia="微軟正黑體" w:hAnsi="Times New Roman" w:cs="Times New Roman" w:hint="eastAsia"/>
+                <w:b/>
+                <w:sz w:val="22"/>
+              </w:rPr>
+              <w:t xml:space="preserve">when </w:t>
+            </w:r>
+            <m:oMath>
+              <m:r>
+                <m:rPr>
+                  <m:sty m:val="b"/>
+                </m:rPr>
+                <w:rPr>
+                  <w:rFonts w:ascii="Cambria Math" w:eastAsia="微軟正黑體" w:hAnsi="Cambria Math" w:cs="Times New Roman"/>
+                  <w:sz w:val="22"/>
+                </w:rPr>
+                <m:t>v=90(km/hr)</m:t>
+              </m:r>
+            </m:oMath>
+          </w:p>
+        </w:tc>
+      </w:tr>
+    </w:tbl>
+    <w:p>
+      <w:pPr>
+        <w:snapToGrid w:val="0"/>
+        <w:jc w:val="both"/>
+        <w:rPr>
+          <w:rFonts w:ascii="Times New Roman" w:eastAsia="微軟正黑體" w:hAnsi="Times New Roman" w:cs="Times New Roman" w:hint="eastAsia"/>
+        </w:rPr>
+      </w:pPr>
+    </w:p>
+    <w:p>
+      <w:pPr>
+        <w:snapToGrid w:val="0"/>
+        <w:jc w:val="both"/>
+        <w:rPr>
+          <w:rFonts w:ascii="Times New Roman" w:eastAsia="微軟正黑體" w:hAnsi="Times New Roman" w:cs="Times New Roman" w:hint="eastAsia"/>
+        </w:rPr>
+      </w:pPr>
+    </w:p>
+    <w:p>
+      <w:pPr>
+        <w:snapToGrid w:val="0"/>
+        <w:jc w:val="both"/>
+        <w:rPr>
+          <w:rFonts w:ascii="Times New Roman" w:eastAsia="微軟正黑體" w:hAnsi="Times New Roman" w:cs="Times New Roman"/>
+          <w:b/>
+        </w:rPr>
+      </w:pPr>
+      <w:r>
+        <w:rPr>
+          <w:rFonts w:ascii="Times New Roman" w:eastAsia="微軟正黑體" w:hAnsi="Times New Roman" w:cs="Times New Roman"/>
+        </w:rPr>
+        <w:tab/>
+      </w:r>
+      <w:r>
+        <w:rPr>
+          <w:rFonts w:ascii="Times New Roman" w:eastAsia="微軟正黑體" w:hAnsi="Times New Roman" w:cs="Times New Roman"/>
+          <w:b/>
+        </w:rPr>
+        <w:t xml:space="preserve">(8) </w:t>
+      </w:r>
+      <w:r>
+        <w:rPr>
+          <w:rFonts w:ascii="Times New Roman" w:eastAsia="微軟正黑體" w:hAnsi="Times New Roman" w:cs="Times New Roman"/>
+          <w:b/>
+        </w:rPr>
+        <w:t xml:space="preserve"> </w:t>
+      </w:r>
+      <w:r>
+        <w:rPr>
+          <w:rFonts w:ascii="Times New Roman" w:eastAsia="微軟正黑體" w:hAnsi="Times New Roman" w:cs="Times New Roman"/>
+          <w:b/>
+        </w:rPr>
+        <w:t>Frequency-domain auto-correlation</w:t>
+      </w:r>
+    </w:p>
+    <w:p>
+      <w:pPr>
+        <w:snapToGrid w:val="0"/>
+        <w:jc w:val="both"/>
+        <w:rPr>
+          <w:rFonts w:ascii="Times New Roman" w:eastAsia="微軟正黑體" w:hAnsi="Times New Roman" w:cs="Times New Roman"/>
+        </w:rPr>
+      </w:pPr>
+    </w:p>
+    <w:p>
+      <w:pPr>
+        <w:snapToGrid w:val="0"/>
+        <w:jc w:val="both"/>
+        <w:rPr>
+          <w:rFonts w:ascii="Times New Roman" w:eastAsia="微軟正黑體" w:hAnsi="Times New Roman" w:cs="Times New Roman"/>
+        </w:rPr>
+      </w:pPr>
+    </w:p>
+    <w:p>
+      <w:pPr>
+        <w:snapToGrid w:val="0"/>
+        <w:spacing w:line="360" w:lineRule="auto"/>
+        <w:jc w:val="both"/>
+        <w:rPr>
+          <w:rFonts w:ascii="Times New Roman" w:eastAsia="微軟正黑體" w:hAnsi="Times New Roman" w:cs="Times New Roman"/>
+          <w:b/>
+        </w:rPr>
+      </w:pPr>
+      <w:r>
+        <w:rPr>
+          <w:rFonts w:ascii="Times New Roman" w:eastAsia="微軟正黑體" w:hAnsi="Times New Roman" w:cs="Times New Roman"/>
+        </w:rPr>
+        <w:tab/>
+      </w:r>
+      <w:r>
+        <w:rPr>
+          <w:rFonts w:ascii="Times New Roman" w:eastAsia="微軟正黑體" w:hAnsi="Times New Roman" w:cs="Times New Roman"/>
+          <w:b/>
+        </w:rPr>
+        <w:t xml:space="preserve">(9) </w:t>
+      </w:r>
+      <w:r>
+        <w:rPr>
+          <w:rFonts w:ascii="Times New Roman" w:eastAsia="微軟正黑體" w:hAnsi="Times New Roman" w:cs="Times New Roman"/>
+          <w:b/>
+        </w:rPr>
+        <w:t xml:space="preserve"> </w:t>
+      </w:r>
+      <w:r>
+        <w:rPr>
+          <w:rFonts w:ascii="Times New Roman" w:eastAsia="微軟正黑體" w:hAnsi="Times New Roman" w:cs="Times New Roman"/>
+          <w:b/>
+        </w:rPr>
+        <w:t>Coherence bandwidth</w:t>
+      </w:r>
+      <w:r>
+        <w:rPr>
+          <w:rFonts w:ascii="Times New Roman" w:eastAsia="微軟正黑體" w:hAnsi="Times New Roman" w:cs="Times New Roman"/>
+          <w:b/>
+        </w:rPr>
+        <w:t xml:space="preserve"> &amp; Delay spread</w:t>
+      </w:r>
+    </w:p>
+    <w:p>
+      <w:pPr>
+        <w:snapToGrid w:val="0"/>
+        <w:jc w:val="both"/>
+        <w:rPr>
+          <w:rFonts w:ascii="Times New Roman" w:eastAsia="微軟正黑體" w:hAnsi="Times New Roman" w:cs="Times New Roman"/>
+        </w:rPr>
+      </w:pPr>
+      <w:r>
+        <w:rPr>
+          <w:rFonts w:ascii="Times New Roman" w:eastAsia="微軟正黑體" w:hAnsi="Times New Roman" w:cs="Times New Roman"/>
+        </w:rPr>
+        <w:tab/>
+      </w:r>
+      <w:r>
+        <w:rPr>
+          <w:rFonts w:ascii="Times New Roman" w:eastAsia="微軟正黑體" w:hAnsi="Times New Roman" w:cs="Times New Roman"/>
+        </w:rPr>
+        <w:tab/>
+      </w:r>
+      <w:r>
+        <w:rPr>
+          <w:rFonts w:ascii="Times New Roman" w:eastAsia="微軟正黑體" w:hAnsi="Times New Roman" w:cs="Times New Roman" w:hint="eastAsia"/>
+        </w:rPr>
+        <w:t>根據</w:t>
+      </w:r>
+      <w:r>
+        <w:rPr>
+          <w:rFonts w:ascii="Times New Roman" w:eastAsia="微軟正黑體" w:hAnsi="Times New Roman" w:cs="Times New Roman" w:hint="eastAsia"/>
+        </w:rPr>
+        <w:t>以下公式來計算</w:t>
+      </w:r>
+      <w:r>
+        <w:rPr>
+          <w:rFonts w:ascii="Times New Roman" w:eastAsia="微軟正黑體" w:hAnsi="Times New Roman" w:cs="Times New Roman" w:hint="eastAsia"/>
+        </w:rPr>
+        <w:t xml:space="preserve"> </w:t>
+      </w:r>
+      <w:r>
+        <w:rPr>
+          <w:rFonts w:ascii="Times New Roman" w:eastAsia="微軟正黑體" w:hAnsi="Times New Roman" w:cs="Times New Roman"/>
+        </w:rPr>
+        <w:t>Delay spread</w:t>
+      </w:r>
+      <w:r>
+        <w:rPr>
+          <w:rFonts w:ascii="Times New Roman" w:eastAsia="微軟正黑體" w:hAnsi="Times New Roman" w:cs="Times New Roman" w:hint="eastAsia"/>
+        </w:rPr>
+        <w:t>，從而推得</w:t>
+      </w:r>
+      <w:r>
+        <w:rPr>
+          <w:rFonts w:ascii="Times New Roman" w:eastAsia="微軟正黑體" w:hAnsi="Times New Roman" w:cs="Times New Roman" w:hint="eastAsia"/>
+        </w:rPr>
+        <w:t xml:space="preserve"> </w:t>
+      </w:r>
+      <w:r>
+        <w:rPr>
+          <w:rFonts w:ascii="Times New Roman" w:eastAsia="微軟正黑體" w:hAnsi="Times New Roman" w:cs="Times New Roman"/>
+        </w:rPr>
+        <w:t>Coherence bandwidth</w:t>
+      </w:r>
+      <w:r>
+        <w:rPr>
+          <w:rFonts w:ascii="Times New Roman" w:eastAsia="微軟正黑體" w:hAnsi="Times New Roman" w:cs="Times New Roman" w:hint="eastAsia"/>
+        </w:rPr>
+        <w:t>。</w:t>
+      </w:r>
+    </w:p>
+    <w:p>
+      <w:pPr>
+        <w:snapToGrid w:val="0"/>
+        <w:jc w:val="both"/>
+        <w:rPr>
+          <w:rFonts w:ascii="Times New Roman" w:eastAsia="微軟正黑體" w:hAnsi="Times New Roman" w:cs="Times New Roman"/>
+        </w:rPr>
+      </w:pPr>
+      <w:r>
+        <w:rPr>
+          <w:rFonts w:ascii="Times New Roman" w:eastAsia="微軟正黑體" w:hAnsi="Times New Roman" w:cs="Times New Roman"/>
+        </w:rPr>
+        <w:tab/>
+      </w:r>
+      <w:r>
+        <w:rPr>
+          <w:rFonts w:ascii="Times New Roman" w:eastAsia="微軟正黑體" w:hAnsi="Times New Roman" w:cs="Times New Roman"/>
+        </w:rPr>
+        <w:tab/>
+      </w:r>
+      <w:r>
+        <w:rPr>
+          <w:rFonts w:ascii="Times New Roman" w:eastAsia="微軟正黑體" w:hAnsi="Times New Roman" w:cs="Times New Roman"/>
+        </w:rPr>
+        <w:tab/>
+      </w:r>
+      <m:oMath>
+        <m:r>
+          <m:rPr>
+            <m:sty m:val="p"/>
+          </m:rPr>
+          <w:rPr>
+            <w:rFonts w:ascii="Cambria Math" w:eastAsia="微軟正黑體" w:hAnsi="Cambria Math" w:cs="Times New Roman"/>
+          </w:rPr>
+          <m:t>Mean Delay=</m:t>
+        </m:r>
+        <m:acc>
+          <m:accPr>
+            <m:chr m:val="̅"/>
+            <m:ctrlPr>
+              <w:rPr>
+                <w:rFonts w:ascii="Cambria Math" w:eastAsia="微軟正黑體" w:hAnsi="Cambria Math" w:cs="Times New Roman"/>
+              </w:rPr>
+            </m:ctrlPr>
+          </m:accPr>
+          <m:e>
+            <m:r>
+              <w:rPr>
+                <w:rFonts w:ascii="Cambria Math" w:eastAsia="微軟正黑體" w:hAnsi="Cambria Math" w:cs="Times New Roman"/>
+              </w:rPr>
+              <m:t>τ</m:t>
+            </m:r>
+          </m:e>
+        </m:acc>
+        <m:r>
+          <w:rPr>
+            <w:rFonts w:ascii="Cambria Math" w:eastAsia="微軟正黑體" w:hAnsi="Cambria Math" w:cs="Times New Roman"/>
+          </w:rPr>
+          <m:t>=</m:t>
+        </m:r>
+        <m:f>
+          <m:fPr>
+            <m:ctrlPr>
+              <w:rPr>
+                <w:rFonts w:ascii="Cambria Math" w:eastAsia="微軟正黑體" w:hAnsi="Cambria Math" w:cs="Times New Roman"/>
+              </w:rPr>
+            </m:ctrlPr>
+          </m:fPr>
+          <m:num>
+            <m:nary>
+              <m:naryPr>
+                <m:limLoc m:val="subSup"/>
+                <m:ctrlPr>
+                  <w:rPr>
+                    <w:rFonts w:ascii="Cambria Math" w:eastAsia="微軟正黑體" w:hAnsi="Cambria Math" w:cs="Times New Roman"/>
+                    <w:i/>
+                  </w:rPr>
+                </m:ctrlPr>
+              </m:naryPr>
+              <m:sub>
+                <m:r>
+                  <w:rPr>
+                    <w:rFonts w:ascii="Cambria Math" w:eastAsia="微軟正黑體" w:hAnsi="Cambria Math" w:cs="Times New Roman"/>
+                  </w:rPr>
+                  <m:t>0</m:t>
+                </m:r>
+              </m:sub>
+              <m:sup>
+                <m:r>
+                  <w:rPr>
+                    <w:rFonts w:ascii="Cambria Math" w:eastAsia="微軟正黑體" w:hAnsi="Cambria Math" w:cs="Times New Roman"/>
+                  </w:rPr>
+                  <m:t>∞</m:t>
+                </m:r>
+              </m:sup>
+              <m:e>
+                <m:r>
+                  <w:rPr>
+                    <w:rFonts w:ascii="Cambria Math" w:eastAsia="微軟正黑體" w:hAnsi="Cambria Math" w:cs="Times New Roman"/>
+                  </w:rPr>
+                  <m:t>τ</m:t>
+                </m:r>
+                <m:sSub>
+                  <m:sSubPr>
+                    <m:ctrlPr>
+                      <w:rPr>
+                        <w:rFonts w:ascii="Cambria Math" w:eastAsia="微軟正黑體" w:hAnsi="Cambria Math" w:cs="Times New Roman"/>
+                        <w:i/>
+                      </w:rPr>
+                    </m:ctrlPr>
+                  </m:sSubPr>
+                  <m:e>
+                    <m:r>
+                      <w:rPr>
+                        <w:rFonts w:ascii="Cambria Math" w:eastAsia="微軟正黑體" w:hAnsi="Cambria Math" w:cs="Times New Roman"/>
+                      </w:rPr>
+                      <m:t>A</m:t>
+                    </m:r>
+                  </m:e>
+                  <m:sub>
+                    <m:r>
+                      <w:rPr>
+                        <w:rFonts w:ascii="Cambria Math" w:eastAsia="微軟正黑體" w:hAnsi="Cambria Math" w:cs="Times New Roman"/>
+                      </w:rPr>
+                      <m:t>c</m:t>
+                    </m:r>
+                  </m:sub>
+                </m:sSub>
+                <m:d>
+                  <m:dPr>
+                    <m:ctrlPr>
+                      <w:rPr>
+                        <w:rFonts w:ascii="Cambria Math" w:eastAsia="微軟正黑體" w:hAnsi="Cambria Math" w:cs="Times New Roman"/>
+                        <w:i/>
+                      </w:rPr>
+                    </m:ctrlPr>
+                  </m:dPr>
+                  <m:e>
+                    <m:r>
+                      <w:rPr>
+                        <w:rFonts w:ascii="Cambria Math" w:eastAsia="微軟正黑體" w:hAnsi="Cambria Math" w:cs="Times New Roman"/>
+                      </w:rPr>
+                      <m:t>τ</m:t>
+                    </m:r>
+                  </m:e>
+                </m:d>
+                <m:r>
+                  <w:rPr>
+                    <w:rFonts w:ascii="Cambria Math" w:eastAsia="微軟正黑體" w:hAnsi="Cambria Math" w:cs="Times New Roman"/>
+                  </w:rPr>
+                  <m:t>dτ</m:t>
+                </m:r>
+              </m:e>
+            </m:nary>
+          </m:num>
+          <m:den>
+            <m:nary>
+              <m:naryPr>
+                <m:limLoc m:val="subSup"/>
+                <m:ctrlPr>
+                  <w:rPr>
+                    <w:rFonts w:ascii="Cambria Math" w:eastAsia="微軟正黑體" w:hAnsi="Cambria Math" w:cs="Times New Roman"/>
+                    <w:i/>
+                  </w:rPr>
+                </m:ctrlPr>
+              </m:naryPr>
+              <m:sub>
+                <m:r>
+                  <w:rPr>
+                    <w:rFonts w:ascii="Cambria Math" w:eastAsia="微軟正黑體" w:hAnsi="Cambria Math" w:cs="Times New Roman"/>
+                  </w:rPr>
+                  <m:t>0</m:t>
+                </m:r>
+              </m:sub>
+              <m:sup>
+                <m:r>
+                  <w:rPr>
+                    <w:rFonts w:ascii="Cambria Math" w:eastAsia="微軟正黑體" w:hAnsi="Cambria Math" w:cs="Times New Roman"/>
+                  </w:rPr>
+                  <m:t>∞</m:t>
+                </m:r>
+              </m:sup>
+              <m:e>
+                <m:sSub>
+                  <m:sSubPr>
+                    <m:ctrlPr>
+                      <w:rPr>
+                        <w:rFonts w:ascii="Cambria Math" w:eastAsia="微軟正黑體" w:hAnsi="Cambria Math" w:cs="Times New Roman"/>
+                        <w:i/>
+                      </w:rPr>
+                    </m:ctrlPr>
+                  </m:sSubPr>
+                  <m:e>
+                    <m:r>
+                      <w:rPr>
+                        <w:rFonts w:ascii="Cambria Math" w:eastAsia="微軟正黑體" w:hAnsi="Cambria Math" w:cs="Times New Roman"/>
+                      </w:rPr>
+                      <m:t>A</m:t>
+                    </m:r>
+                  </m:e>
+                  <m:sub>
+                    <m:r>
+                      <w:rPr>
+                        <w:rFonts w:ascii="Cambria Math" w:eastAsia="微軟正黑體" w:hAnsi="Cambria Math" w:cs="Times New Roman"/>
+                      </w:rPr>
+                      <m:t>c</m:t>
+                    </m:r>
+                  </m:sub>
+                </m:sSub>
+                <m:d>
+                  <m:dPr>
+                    <m:ctrlPr>
+                      <w:rPr>
+                        <w:rFonts w:ascii="Cambria Math" w:eastAsia="微軟正黑體" w:hAnsi="Cambria Math" w:cs="Times New Roman"/>
+                        <w:i/>
+                      </w:rPr>
+                    </m:ctrlPr>
+                  </m:dPr>
+                  <m:e>
+                    <m:r>
+                      <w:rPr>
+                        <w:rFonts w:ascii="Cambria Math" w:eastAsia="微軟正黑體" w:hAnsi="Cambria Math" w:cs="Times New Roman"/>
+                      </w:rPr>
+                      <m:t>τ</m:t>
+                    </m:r>
+                  </m:e>
+                </m:d>
+                <m:r>
+                  <w:rPr>
+                    <w:rFonts w:ascii="Cambria Math" w:eastAsia="微軟正黑體" w:hAnsi="Cambria Math" w:cs="Times New Roman"/>
+                  </w:rPr>
+                  <m:t>dτ</m:t>
+                </m:r>
+              </m:e>
+            </m:nary>
+          </m:den>
+        </m:f>
+      </m:oMath>
+    </w:p>
+    <w:p>
+      <w:pPr>
+        <w:snapToGrid w:val="0"/>
+        <w:jc w:val="both"/>
+        <w:rPr>
+          <w:rFonts w:ascii="Times New Roman" w:eastAsia="微軟正黑體" w:hAnsi="Times New Roman" w:cs="Times New Roman" w:hint="eastAsia"/>
+        </w:rPr>
+      </w:pPr>
+      <w:r>
+        <w:rPr>
+          <w:rFonts w:ascii="Times New Roman" w:eastAsia="微軟正黑體" w:hAnsi="Times New Roman" w:cs="Times New Roman"/>
+        </w:rPr>
+        <w:tab/>
+      </w:r>
+      <w:r>
+        <w:rPr>
+          <w:rFonts w:ascii="Times New Roman" w:eastAsia="微軟正黑體" w:hAnsi="Times New Roman" w:cs="Times New Roman"/>
+        </w:rPr>
+        <w:tab/>
+      </w:r>
+      <w:r>
+        <w:rPr>
+          <w:rFonts w:ascii="Times New Roman" w:eastAsia="微軟正黑體" w:hAnsi="Times New Roman" w:cs="Times New Roman"/>
+        </w:rPr>
+        <w:tab/>
+      </w:r>
+      <m:oMath>
+        <m:r>
+          <m:rPr>
+            <m:sty m:val="p"/>
+          </m:rPr>
+          <w:rPr>
+            <w:rFonts w:ascii="Cambria Math" w:eastAsia="微軟正黑體" w:hAnsi="Cambria Math" w:cs="Times New Roman"/>
+          </w:rPr>
+          <m:t>Rms Delay Spread=</m:t>
+        </m:r>
+        <m:sSub>
+          <m:sSubPr>
+            <m:ctrlPr>
+              <w:rPr>
+                <w:rFonts w:ascii="Cambria Math" w:eastAsia="微軟正黑體" w:hAnsi="Cambria Math" w:cs="Times New Roman"/>
+              </w:rPr>
+            </m:ctrlPr>
+          </m:sSubPr>
+          <m:e>
+            <m:r>
+              <m:rPr>
+                <m:sty m:val="p"/>
+              </m:rPr>
+              <w:rPr>
+                <w:rFonts w:ascii="Cambria Math" w:eastAsia="微軟正黑體" w:hAnsi="Cambria Math" w:cs="Times New Roman"/>
+              </w:rPr>
+              <m:t>τ</m:t>
+            </m:r>
+          </m:e>
+          <m:sub>
+            <m:r>
+              <m:rPr>
+                <m:sty m:val="p"/>
+              </m:rPr>
+              <w:rPr>
+                <w:rFonts w:ascii="Cambria Math" w:eastAsia="微軟正黑體" w:hAnsi="Cambria Math" w:cs="Times New Roman"/>
+              </w:rPr>
+              <m:t>rms</m:t>
+            </m:r>
+          </m:sub>
+        </m:sSub>
+        <m:r>
+          <w:rPr>
+            <w:rFonts w:ascii="Cambria Math" w:eastAsia="微軟正黑體" w:hAnsi="Cambria Math" w:cs="Times New Roman"/>
+          </w:rPr>
+          <m:t>=</m:t>
+        </m:r>
+        <m:rad>
+          <m:radPr>
+            <m:degHide m:val="1"/>
+            <m:ctrlPr>
+              <w:rPr>
+                <w:rFonts w:ascii="Cambria Math" w:eastAsia="微軟正黑體" w:hAnsi="Cambria Math" w:cs="Times New Roman"/>
+                <w:i/>
+              </w:rPr>
+            </m:ctrlPr>
+          </m:radPr>
+          <m:deg/>
+          <m:e>
+            <m:f>
+              <m:fPr>
+                <m:ctrlPr>
+                  <w:rPr>
+                    <w:rFonts w:ascii="Cambria Math" w:eastAsia="微軟正黑體" w:hAnsi="Cambria Math" w:cs="Times New Roman"/>
+                    <w:i/>
+                  </w:rPr>
+                </m:ctrlPr>
+              </m:fPr>
+              <m:num>
+                <m:nary>
+                  <m:naryPr>
+                    <m:limLoc m:val="subSup"/>
+                    <m:ctrlPr>
+                      <w:rPr>
+                        <w:rFonts w:ascii="Cambria Math" w:eastAsia="微軟正黑體" w:hAnsi="Cambria Math" w:cs="Times New Roman"/>
+                        <w:i/>
+                      </w:rPr>
+                    </m:ctrlPr>
+                  </m:naryPr>
+                  <m:sub>
+                    <m:r>
+                      <w:rPr>
+                        <w:rFonts w:ascii="Cambria Math" w:eastAsia="微軟正黑體" w:hAnsi="Cambria Math" w:cs="Times New Roman"/>
+                      </w:rPr>
+                      <m:t>0</m:t>
+                    </m:r>
+                  </m:sub>
+                  <m:sup>
+                    <m:r>
+                      <w:rPr>
+                        <w:rFonts w:ascii="Cambria Math" w:eastAsia="微軟正黑體" w:hAnsi="Cambria Math" w:cs="Times New Roman"/>
+                      </w:rPr>
+                      <m:t>∞</m:t>
+                    </m:r>
+                  </m:sup>
+                  <m:e>
+                    <m:sSup>
+                      <m:sSupPr>
+                        <m:ctrlPr>
+                          <w:rPr>
+                            <w:rFonts w:ascii="Cambria Math" w:eastAsia="微軟正黑體" w:hAnsi="Cambria Math" w:cs="Times New Roman"/>
+                            <w:i/>
+                          </w:rPr>
+                        </m:ctrlPr>
+                      </m:sSupPr>
+                      <m:e>
+                        <m:d>
+                          <m:dPr>
+                            <m:ctrlPr>
+                              <w:rPr>
+                                <w:rFonts w:ascii="Cambria Math" w:eastAsia="微軟正黑體" w:hAnsi="Cambria Math" w:cs="Times New Roman"/>
+                                <w:i/>
+                              </w:rPr>
+                            </m:ctrlPr>
+                          </m:dPr>
+                          <m:e>
+                            <m:r>
+                              <w:rPr>
+                                <w:rFonts w:ascii="Cambria Math" w:eastAsia="微軟正黑體" w:hAnsi="Cambria Math" w:cs="Times New Roman"/>
+                              </w:rPr>
+                              <m:t>τ-</m:t>
+                            </m:r>
+                            <m:acc>
+                              <m:accPr>
+                                <m:chr m:val="̅"/>
+                                <m:ctrlPr>
+                                  <w:rPr>
+                                    <w:rFonts w:ascii="Cambria Math" w:eastAsia="微軟正黑體" w:hAnsi="Cambria Math" w:cs="Times New Roman"/>
+                                    <w:i/>
+                                  </w:rPr>
+                                </m:ctrlPr>
+                              </m:accPr>
+                              <m:e>
+                                <m:r>
+                                  <w:rPr>
+                                    <w:rFonts w:ascii="Cambria Math" w:eastAsia="微軟正黑體" w:hAnsi="Cambria Math" w:cs="Times New Roman"/>
+                                  </w:rPr>
+                                  <m:t>τ</m:t>
+                                </m:r>
+                              </m:e>
+                            </m:acc>
+                          </m:e>
+                        </m:d>
+                      </m:e>
+                      <m:sup>
+                        <m:r>
+                          <w:rPr>
+                            <w:rFonts w:ascii="Cambria Math" w:eastAsia="微軟正黑體" w:hAnsi="Cambria Math" w:cs="Times New Roman"/>
+                          </w:rPr>
+                          <m:t>2</m:t>
+                        </m:r>
+                      </m:sup>
+                    </m:sSup>
+                    <m:sSub>
+                      <m:sSubPr>
+                        <m:ctrlPr>
+                          <w:rPr>
+                            <w:rFonts w:ascii="Cambria Math" w:eastAsia="微軟正黑體" w:hAnsi="Cambria Math" w:cs="Times New Roman"/>
+                            <w:i/>
+                          </w:rPr>
+                        </m:ctrlPr>
+                      </m:sSubPr>
+                      <m:e>
+                        <m:r>
+                          <w:rPr>
+                            <w:rFonts w:ascii="Cambria Math" w:eastAsia="微軟正黑體" w:hAnsi="Cambria Math" w:cs="Times New Roman"/>
+                          </w:rPr>
+                          <m:t>A</m:t>
+                        </m:r>
+                      </m:e>
+                      <m:sub>
+                        <m:r>
+                          <w:rPr>
+                            <w:rFonts w:ascii="Cambria Math" w:eastAsia="微軟正黑體" w:hAnsi="Cambria Math" w:cs="Times New Roman"/>
+                          </w:rPr>
+                          <m:t>c</m:t>
+                        </m:r>
+                      </m:sub>
+                    </m:sSub>
+                    <m:d>
+                      <m:dPr>
+                        <m:ctrlPr>
+                          <w:rPr>
+                            <w:rFonts w:ascii="Cambria Math" w:eastAsia="微軟正黑體" w:hAnsi="Cambria Math" w:cs="Times New Roman"/>
+                            <w:i/>
+                          </w:rPr>
+                        </m:ctrlPr>
+                      </m:dPr>
+                      <m:e>
+                        <m:r>
+                          <w:rPr>
+                            <w:rFonts w:ascii="Cambria Math" w:eastAsia="微軟正黑體" w:hAnsi="Cambria Math" w:cs="Times New Roman"/>
+                          </w:rPr>
+                          <m:t>τ</m:t>
+                        </m:r>
+                      </m:e>
+                    </m:d>
+                    <m:r>
+                      <w:rPr>
+                        <w:rFonts w:ascii="Cambria Math" w:eastAsia="微軟正黑體" w:hAnsi="Cambria Math" w:cs="Times New Roman"/>
+                      </w:rPr>
+                      <m:t>dτ</m:t>
+                    </m:r>
+                  </m:e>
+                </m:nary>
+              </m:num>
+              <m:den>
+                <m:nary>
+                  <m:naryPr>
+                    <m:limLoc m:val="subSup"/>
+                    <m:ctrlPr>
+                      <w:rPr>
+                        <w:rFonts w:ascii="Cambria Math" w:eastAsia="微軟正黑體" w:hAnsi="Cambria Math" w:cs="Times New Roman"/>
+                        <w:i/>
+                      </w:rPr>
+                    </m:ctrlPr>
+                  </m:naryPr>
+                  <m:sub>
+                    <m:r>
+                      <w:rPr>
+                        <w:rFonts w:ascii="Cambria Math" w:eastAsia="微軟正黑體" w:hAnsi="Cambria Math" w:cs="Times New Roman"/>
+                      </w:rPr>
+                      <m:t>0</m:t>
+                    </m:r>
+                  </m:sub>
+                  <m:sup>
+                    <m:r>
+                      <w:rPr>
+                        <w:rFonts w:ascii="Cambria Math" w:eastAsia="微軟正黑體" w:hAnsi="Cambria Math" w:cs="Times New Roman"/>
+                      </w:rPr>
+                      <m:t>∞</m:t>
+                    </m:r>
+                  </m:sup>
+                  <m:e>
+                    <m:sSub>
+                      <m:sSubPr>
+                        <m:ctrlPr>
+                          <w:rPr>
+                            <w:rFonts w:ascii="Cambria Math" w:eastAsia="微軟正黑體" w:hAnsi="Cambria Math" w:cs="Times New Roman"/>
+                            <w:i/>
+                          </w:rPr>
+                        </m:ctrlPr>
+                      </m:sSubPr>
+                      <m:e>
+                        <m:r>
+                          <w:rPr>
+                            <w:rFonts w:ascii="Cambria Math" w:eastAsia="微軟正黑體" w:hAnsi="Cambria Math" w:cs="Times New Roman"/>
+                          </w:rPr>
+                          <m:t>A</m:t>
+                        </m:r>
+                      </m:e>
+                      <m:sub>
+                        <m:r>
+                          <w:rPr>
+                            <w:rFonts w:ascii="Cambria Math" w:eastAsia="微軟正黑體" w:hAnsi="Cambria Math" w:cs="Times New Roman"/>
+                          </w:rPr>
+                          <m:t>c</m:t>
+                        </m:r>
+                      </m:sub>
+                    </m:sSub>
+                    <m:d>
+                      <m:dPr>
+                        <m:ctrlPr>
+                          <w:rPr>
+                            <w:rFonts w:ascii="Cambria Math" w:eastAsia="微軟正黑體" w:hAnsi="Cambria Math" w:cs="Times New Roman"/>
+                            <w:i/>
+                          </w:rPr>
+                        </m:ctrlPr>
+                      </m:dPr>
+                      <m:e>
+                        <m:r>
+                          <w:rPr>
+                            <w:rFonts w:ascii="Cambria Math" w:eastAsia="微軟正黑體" w:hAnsi="Cambria Math" w:cs="Times New Roman"/>
+                          </w:rPr>
+                          <m:t>τ</m:t>
+                        </m:r>
+                      </m:e>
+                    </m:d>
+                    <m:r>
+                      <w:rPr>
+                        <w:rFonts w:ascii="Cambria Math" w:eastAsia="微軟正黑體" w:hAnsi="Cambria Math" w:cs="Times New Roman"/>
+                      </w:rPr>
+                      <m:t>dτ</m:t>
+                    </m:r>
+                  </m:e>
+                </m:nary>
+              </m:den>
+            </m:f>
+          </m:e>
+        </m:rad>
+      </m:oMath>
+    </w:p>
+    <w:p>
+      <w:pPr>
+        <w:snapToGrid w:val="0"/>
+        <w:spacing w:line="360" w:lineRule="auto"/>
+        <w:ind w:left="480" w:firstLine="480"/>
+        <w:jc w:val="both"/>
+        <w:rPr>
+          <w:rFonts w:ascii="Times New Roman" w:eastAsia="微軟正黑體" w:hAnsi="Times New Roman" w:cs="Times New Roman" w:hint="eastAsia"/>
+        </w:rPr>
+      </w:pPr>
+      <w:r>
+        <w:rPr>
+          <w:rFonts w:ascii="Times New Roman" w:eastAsia="微軟正黑體" w:hAnsi="Times New Roman" w:cs="Times New Roman" w:hint="eastAsia"/>
+        </w:rPr>
+        <w:t>其中</w:t>
+      </w:r>
+      <w:r>
+        <w:rPr>
+          <w:rFonts w:ascii="Times New Roman" w:eastAsia="微軟正黑體" w:hAnsi="Times New Roman" w:cs="Times New Roman" w:hint="eastAsia"/>
+        </w:rPr>
+        <w:t xml:space="preserve"> </w:t>
+      </w:r>
+      <m:oMath>
+        <m:r>
+          <m:rPr>
+            <m:sty m:val="p"/>
+          </m:rPr>
+          <w:rPr>
+            <w:rFonts w:ascii="Cambria Math" w:eastAsia="微軟正黑體" w:hAnsi="Cambria Math" w:cs="Times New Roman"/>
+          </w:rPr>
+          <m:t>τ</m:t>
+        </m:r>
+      </m:oMath>
+      <w:r>
+        <w:rPr>
+          <w:rFonts w:ascii="Times New Roman" w:eastAsia="微軟正黑體" w:hAnsi="Times New Roman" w:cs="Times New Roman" w:hint="eastAsia"/>
+        </w:rPr>
+        <w:t xml:space="preserve"> </w:t>
+      </w:r>
+      <w:r>
+        <w:rPr>
+          <w:rFonts w:ascii="Times New Roman" w:eastAsia="微軟正黑體" w:hAnsi="Times New Roman" w:cs="Times New Roman" w:hint="eastAsia"/>
+        </w:rPr>
+        <w:t>就是</w:t>
+      </w:r>
+      <w:r>
+        <w:rPr>
+          <w:rFonts w:ascii="Times New Roman" w:eastAsia="微軟正黑體" w:hAnsi="Times New Roman" w:cs="Times New Roman" w:hint="eastAsia"/>
+        </w:rPr>
+        <w:t xml:space="preserve"> D</w:t>
+      </w:r>
+      <w:r>
+        <w:rPr>
+          <w:rFonts w:ascii="Times New Roman" w:eastAsia="微軟正黑體" w:hAnsi="Times New Roman" w:cs="Times New Roman"/>
+        </w:rPr>
+        <w:t>elay</w:t>
+      </w:r>
+      <w:r>
+        <w:rPr>
+          <w:rFonts w:ascii="Times New Roman" w:eastAsia="微軟正黑體" w:hAnsi="Times New Roman" w:cs="Times New Roman" w:hint="eastAsia"/>
+        </w:rPr>
+        <w:t>，</w:t>
+      </w:r>
+      <m:oMath>
+        <m:sSub>
+          <m:sSubPr>
+            <m:ctrlPr>
+              <w:rPr>
+                <w:rFonts w:ascii="Cambria Math" w:eastAsia="微軟正黑體" w:hAnsi="Cambria Math" w:cs="Times New Roman"/>
+              </w:rPr>
+            </m:ctrlPr>
+          </m:sSubPr>
+          <m:e>
+            <m:r>
+              <m:rPr>
+                <m:sty m:val="p"/>
+              </m:rPr>
+              <w:rPr>
+                <w:rFonts w:ascii="Cambria Math" w:eastAsia="微軟正黑體" w:hAnsi="Cambria Math" w:cs="Times New Roman"/>
+              </w:rPr>
+              <m:t>A</m:t>
+            </m:r>
+          </m:e>
+          <m:sub>
+            <m:r>
+              <m:rPr>
+                <m:sty m:val="p"/>
+              </m:rPr>
+              <w:rPr>
+                <w:rFonts w:ascii="Cambria Math" w:eastAsia="微軟正黑體" w:hAnsi="Cambria Math" w:cs="Times New Roman"/>
+              </w:rPr>
+              <m:t>c</m:t>
+            </m:r>
+          </m:sub>
+        </m:sSub>
+        <m:r>
+          <w:rPr>
+            <w:rFonts w:ascii="Cambria Math" w:eastAsia="微軟正黑體" w:hAnsi="Cambria Math" w:cs="Times New Roman"/>
+          </w:rPr>
+          <m:t>(τ)</m:t>
+        </m:r>
+      </m:oMath>
+      <w:r>
+        <w:rPr>
+          <w:rFonts w:ascii="Times New Roman" w:eastAsia="微軟正黑體" w:hAnsi="Times New Roman" w:cs="Times New Roman"/>
+        </w:rPr>
+        <w:t xml:space="preserve"> </w:t>
+      </w:r>
+      <w:r>
+        <w:rPr>
+          <w:rFonts w:ascii="Times New Roman" w:eastAsia="微軟正黑體" w:hAnsi="Times New Roman" w:cs="Times New Roman" w:hint="eastAsia"/>
+        </w:rPr>
+        <w:t>其</w:t>
+      </w:r>
+      <w:r>
+        <w:rPr>
+          <w:rFonts w:ascii="Times New Roman" w:eastAsia="微軟正黑體" w:hAnsi="Times New Roman" w:cs="Times New Roman" w:hint="eastAsia"/>
+        </w:rPr>
+        <w:t xml:space="preserve"> D</w:t>
+      </w:r>
+      <w:r>
+        <w:rPr>
+          <w:rFonts w:ascii="Times New Roman" w:eastAsia="微軟正黑體" w:hAnsi="Times New Roman" w:cs="Times New Roman"/>
+        </w:rPr>
+        <w:t xml:space="preserve">elay </w:t>
+      </w:r>
+      <w:r>
+        <w:rPr>
+          <w:rFonts w:ascii="Times New Roman" w:eastAsia="微軟正黑體" w:hAnsi="Times New Roman" w:cs="Times New Roman" w:hint="eastAsia"/>
+        </w:rPr>
+        <w:t>所對應的</w:t>
+      </w:r>
+      <w:r>
+        <w:rPr>
+          <w:rFonts w:ascii="Times New Roman" w:eastAsia="微軟正黑體" w:hAnsi="Times New Roman" w:cs="Times New Roman" w:hint="eastAsia"/>
+        </w:rPr>
+        <w:t xml:space="preserve"> Fractional power</w:t>
+      </w:r>
+      <w:r>
+        <w:rPr>
+          <w:rFonts w:ascii="Times New Roman" w:eastAsia="微軟正黑體" w:hAnsi="Times New Roman" w:cs="Times New Roman" w:hint="eastAsia"/>
+        </w:rPr>
+        <w:t>，根據這兩式可求出</w:t>
+      </w:r>
+    </w:p>
+    <w:p>
+      <w:pPr>
+        <w:snapToGrid w:val="0"/>
+        <w:spacing w:line="360" w:lineRule="auto"/>
+        <w:jc w:val="both"/>
+        <w:rPr>
+          <w:rFonts w:ascii="Times New Roman" w:eastAsia="微軟正黑體" w:hAnsi="Times New Roman" w:cs="Times New Roman" w:hint="eastAsia"/>
+        </w:rPr>
+      </w:pPr>
+      <w:r>
+        <w:rPr>
+          <w:rFonts w:ascii="Times New Roman" w:eastAsia="微軟正黑體" w:hAnsi="Times New Roman" w:cs="Times New Roman"/>
+        </w:rPr>
+        <w:tab/>
+      </w:r>
+      <w:r>
+        <w:rPr>
+          <w:rFonts w:ascii="Times New Roman" w:eastAsia="微軟正黑體" w:hAnsi="Times New Roman" w:cs="Times New Roman"/>
+        </w:rPr>
+        <w:tab/>
+      </w:r>
+      <w:r>
+        <w:rPr>
+          <w:rFonts w:ascii="Times New Roman" w:eastAsia="微軟正黑體" w:hAnsi="Times New Roman" w:cs="Times New Roman"/>
+        </w:rPr>
+        <w:tab/>
+      </w:r>
+      <m:oMath>
+        <m:r>
+          <m:rPr>
+            <m:sty m:val="p"/>
+          </m:rPr>
+          <w:rPr>
+            <w:rFonts w:ascii="Cambria Math" w:eastAsia="微軟正黑體" w:hAnsi="Cambria Math" w:cs="Times New Roman" w:hint="eastAsia"/>
+          </w:rPr>
+          <m:t>D</m:t>
+        </m:r>
+        <m:r>
+          <m:rPr>
+            <m:sty m:val="p"/>
+          </m:rPr>
+          <w:rPr>
+            <w:rFonts w:ascii="Cambria Math" w:eastAsia="微軟正黑體" w:hAnsi="Cambria Math" w:cs="Times New Roman"/>
+          </w:rPr>
+          <m:t>elay spread</m:t>
+        </m:r>
+        <m:d>
+          <m:dPr>
+            <m:ctrlPr>
+              <w:rPr>
+                <w:rFonts w:ascii="Cambria Math" w:eastAsia="微軟正黑體" w:hAnsi="Cambria Math" w:cs="Times New Roman"/>
+              </w:rPr>
+            </m:ctrlPr>
+          </m:dPr>
+          <m:e>
+            <m:r>
+              <m:rPr>
+                <m:sty m:val="p"/>
+              </m:rPr>
+              <w:rPr>
+                <w:rFonts w:ascii="Cambria Math" w:eastAsia="微軟正黑體" w:hAnsi="Cambria Math" w:cs="Times New Roman"/>
+              </w:rPr>
+              <m:t>D</m:t>
+            </m:r>
+          </m:e>
+        </m:d>
+        <m:r>
+          <m:rPr>
+            <m:sty m:val="p"/>
+          </m:rPr>
+          <w:rPr>
+            <w:rFonts w:ascii="Cambria Math" w:eastAsia="微軟正黑體" w:hAnsi="Cambria Math" w:cs="Times New Roman"/>
+          </w:rPr>
+          <m:t>=1.0552(μs)</m:t>
+        </m:r>
+      </m:oMath>
+    </w:p>
+    <w:p>
+      <w:pPr>
+        <w:snapToGrid w:val="0"/>
+        <w:jc w:val="both"/>
+        <w:rPr>
+          <w:rFonts w:ascii="Times New Roman" w:eastAsia="微軟正黑體" w:hAnsi="Times New Roman" w:cs="Times New Roman" w:hint="eastAsia"/>
+        </w:rPr>
+      </w:pPr>
+      <w:r>
+        <w:rPr>
+          <w:rFonts w:ascii="Times New Roman" w:eastAsia="微軟正黑體" w:hAnsi="Times New Roman" w:cs="Times New Roman"/>
+        </w:rPr>
+        <w:tab/>
+      </w:r>
+      <w:r>
+        <w:rPr>
+          <w:rFonts w:ascii="Times New Roman" w:eastAsia="微軟正黑體" w:hAnsi="Times New Roman" w:cs="Times New Roman"/>
+        </w:rPr>
+        <w:tab/>
+      </w:r>
+      <w:r>
+        <w:rPr>
+          <w:rFonts w:ascii="Times New Roman" w:eastAsia="微軟正黑體" w:hAnsi="Times New Roman" w:cs="Times New Roman"/>
+        </w:rPr>
+        <w:tab/>
+      </w:r>
+      <m:oMath>
+        <m:r>
+          <m:rPr>
+            <m:sty m:val="p"/>
+          </m:rPr>
+          <w:rPr>
+            <w:rFonts w:ascii="Cambria Math" w:eastAsia="微軟正黑體" w:hAnsi="Cambria Math" w:cs="Times New Roman"/>
+          </w:rPr>
+          <m:t>Coherence bandwidth</m:t>
+        </m:r>
+        <m:d>
+          <m:dPr>
+            <m:ctrlPr>
+              <w:rPr>
+                <w:rFonts w:ascii="Cambria Math" w:eastAsia="微軟正黑體" w:hAnsi="Cambria Math" w:cs="Times New Roman"/>
+              </w:rPr>
+            </m:ctrlPr>
+          </m:dPr>
+          <m:e>
+            <m:sSub>
+              <m:sSubPr>
+                <m:ctrlPr>
+                  <w:rPr>
+                    <w:rFonts w:ascii="Cambria Math" w:eastAsia="微軟正黑體" w:hAnsi="Cambria Math" w:cs="Times New Roman"/>
+                  </w:rPr>
+                </m:ctrlPr>
+              </m:sSubPr>
+              <m:e>
+                <m:r>
+                  <m:rPr>
+                    <m:sty m:val="p"/>
+                  </m:rPr>
+                  <w:rPr>
+                    <w:rFonts w:ascii="Cambria Math" w:eastAsia="微軟正黑體" w:hAnsi="Cambria Math" w:cs="Times New Roman"/>
+                  </w:rPr>
+                  <m:t>B</m:t>
+                </m:r>
+              </m:e>
+              <m:sub>
+                <m:r>
+                  <m:rPr>
+                    <m:sty m:val="p"/>
+                  </m:rPr>
+                  <w:rPr>
+                    <w:rFonts w:ascii="Cambria Math" w:eastAsia="微軟正黑體" w:hAnsi="Cambria Math" w:cs="Times New Roman"/>
+                  </w:rPr>
+                  <m:t>c</m:t>
+                </m:r>
+              </m:sub>
+            </m:sSub>
+          </m:e>
+        </m:d>
+        <m:r>
+          <m:rPr>
+            <m:sty m:val="p"/>
+          </m:rPr>
+          <w:rPr>
+            <w:rFonts w:ascii="Cambria Math" w:eastAsia="微軟正黑體" w:hAnsi="Cambria Math" w:cs="Times New Roman"/>
+          </w:rPr>
+          <m:t>=</m:t>
+        </m:r>
+        <m:f>
+          <m:fPr>
+            <m:ctrlPr>
+              <w:rPr>
+                <w:rFonts w:ascii="Cambria Math" w:eastAsia="微軟正黑體" w:hAnsi="Cambria Math" w:cs="Times New Roman"/>
+              </w:rPr>
+            </m:ctrlPr>
+          </m:fPr>
+          <m:num>
+            <m:r>
+              <w:rPr>
+                <w:rFonts w:ascii="Cambria Math" w:eastAsia="微軟正黑體" w:hAnsi="Cambria Math" w:cs="Times New Roman"/>
+              </w:rPr>
+              <m:t>1</m:t>
+            </m:r>
+          </m:num>
+          <m:den>
+            <m:r>
+              <w:rPr>
+                <w:rFonts w:ascii="Cambria Math" w:eastAsia="微軟正黑體" w:hAnsi="Cambria Math" w:cs="Times New Roman"/>
+              </w:rPr>
+              <m:t>D</m:t>
+            </m:r>
+          </m:den>
+        </m:f>
+        <m:r>
+          <w:rPr>
+            <w:rFonts w:ascii="Cambria Math" w:eastAsia="微軟正黑體" w:hAnsi="Cambria Math" w:cs="Times New Roman"/>
+          </w:rPr>
+          <m:t>=</m:t>
+        </m:r>
+        <m:r>
+          <w:rPr>
+            <w:rFonts w:ascii="Cambria Math" w:eastAsia="微軟正黑體" w:hAnsi="Cambria Math" w:cs="Times New Roman"/>
+          </w:rPr>
+          <m:t>947704</m:t>
+        </m:r>
+        <m:d>
+          <m:dPr>
+            <m:ctrlPr>
+              <w:rPr>
+                <w:rFonts w:ascii="Cambria Math" w:eastAsia="微軟正黑體" w:hAnsi="Cambria Math" w:cs="Times New Roman"/>
+                <w:i/>
+              </w:rPr>
+            </m:ctrlPr>
+          </m:dPr>
+          <m:e>
+            <m:r>
+              <w:rPr>
+                <w:rFonts w:ascii="Cambria Math" w:eastAsia="微軟正黑體" w:hAnsi="Cambria Math" w:cs="Times New Roman"/>
+              </w:rPr>
+              <m:t>Hz</m:t>
+            </m:r>
+          </m:e>
+        </m:d>
+        <m:r>
+          <m:rPr>
+            <m:sty m:val="p"/>
+          </m:rPr>
+          <w:rPr>
+            <w:rFonts w:ascii="Cambria Math" w:eastAsia="微軟正黑體" w:hAnsi="Cambria Math" w:cs="Times New Roman"/>
+          </w:rPr>
+          <m:t>=948(KHz)</m:t>
+        </m:r>
+      </m:oMath>
+    </w:p>
+    <w:p>
+      <w:pPr>
+        <w:snapToGrid w:val="0"/>
+        <w:jc w:val="both"/>
+        <w:rPr>
+          <w:rFonts w:ascii="Times New Roman" w:eastAsia="微軟正黑體" w:hAnsi="Times New Roman" w:cs="Times New Roman"/>
+        </w:rPr>
+      </w:pPr>
+    </w:p>
+    <w:p>
+      <w:pPr>
+        <w:snapToGrid w:val="0"/>
+        <w:jc w:val="both"/>
+        <w:rPr>
+          <w:rFonts w:ascii="Times New Roman" w:eastAsia="微軟正黑體" w:hAnsi="Times New Roman" w:cs="Times New Roman" w:hint="eastAsia"/>
+        </w:rPr>
+      </w:pPr>
+    </w:p>
+    <w:p>
+      <w:pPr>
+        <w:snapToGrid w:val="0"/>
+        <w:spacing w:line="360" w:lineRule="auto"/>
+        <w:jc w:val="both"/>
+        <w:rPr>
+          <w:rFonts w:ascii="Times New Roman" w:eastAsia="微軟正黑體" w:hAnsi="Times New Roman" w:cs="Times New Roman"/>
+          <w:b/>
+        </w:rPr>
+      </w:pPr>
+      <w:r>
+        <w:rPr>
+          <w:rFonts w:ascii="Times New Roman" w:eastAsia="微軟正黑體" w:hAnsi="Times New Roman" w:cs="Times New Roman"/>
+        </w:rPr>
+        <w:tab/>
+      </w:r>
+      <w:r>
+        <w:rPr>
+          <w:rFonts w:ascii="Times New Roman" w:eastAsia="微軟正黑體" w:hAnsi="Times New Roman" w:cs="Times New Roman"/>
+          <w:b/>
+        </w:rPr>
+        <w:t>(10)</w:t>
+      </w:r>
+      <w:r>
+        <w:rPr>
+          <w:rFonts w:ascii="Times New Roman" w:eastAsia="微軟正黑體" w:hAnsi="Times New Roman" w:cs="Times New Roman"/>
+          <w:b/>
+        </w:rPr>
+        <w:t xml:space="preserve"> </w:t>
+      </w:r>
+      <w:r>
+        <w:rPr>
+          <w:rFonts w:ascii="Times New Roman" w:eastAsia="微軟正黑體" w:hAnsi="Times New Roman" w:cs="Times New Roman"/>
+          <w:b/>
+        </w:rPr>
+        <w:t xml:space="preserve"> Doppler spread / spectrum</w:t>
+      </w:r>
+    </w:p>
+    <w:p>
+      <w:pPr>
+        <w:snapToGrid w:val="0"/>
+        <w:spacing w:line="276" w:lineRule="auto"/>
+        <w:jc w:val="both"/>
+        <w:rPr>
+          <w:rFonts w:ascii="Times New Roman" w:eastAsia="微軟正黑體" w:hAnsi="Times New Roman" w:cs="Times New Roman"/>
+        </w:rPr>
+      </w:pPr>
+      <w:r>
+        <w:rPr>
+          <w:rFonts w:ascii="Times New Roman" w:eastAsia="微軟正黑體" w:hAnsi="Times New Roman" w:cs="Times New Roman"/>
+        </w:rPr>
+        <w:tab/>
+      </w:r>
+      <w:r>
+        <w:rPr>
+          <w:rFonts w:ascii="Times New Roman" w:eastAsia="微軟正黑體" w:hAnsi="Times New Roman" w:cs="Times New Roman"/>
+        </w:rPr>
+        <w:tab/>
+      </w:r>
+      <w:r>
+        <w:rPr>
+          <w:rFonts w:ascii="Times New Roman" w:eastAsia="微軟正黑體" w:hAnsi="Times New Roman" w:cs="Times New Roman" w:hint="eastAsia"/>
+        </w:rPr>
+        <w:t>以下計算</w:t>
+      </w:r>
+      <w:r>
+        <w:rPr>
+          <w:rFonts w:ascii="Times New Roman" w:eastAsia="微軟正黑體" w:hAnsi="Times New Roman" w:cs="Times New Roman" w:hint="eastAsia"/>
+        </w:rPr>
+        <w:t xml:space="preserve"> </w:t>
+      </w:r>
+      <w:r>
+        <w:rPr>
+          <w:rFonts w:ascii="Times New Roman" w:eastAsia="微軟正黑體" w:hAnsi="Times New Roman" w:cs="Times New Roman"/>
+        </w:rPr>
+        <w:t>Doppler spread (</w:t>
+      </w:r>
+      <m:oMath>
+        <m:sSub>
+          <m:sSubPr>
+            <m:ctrlPr>
+              <w:rPr>
+                <w:rFonts w:ascii="Cambria Math" w:eastAsia="微軟正黑體" w:hAnsi="Cambria Math" w:cs="Times New Roman"/>
+              </w:rPr>
+            </m:ctrlPr>
+          </m:sSubPr>
+          <m:e>
+            <m:r>
+              <m:rPr>
+                <m:sty m:val="p"/>
+              </m:rPr>
+              <w:rPr>
+                <w:rFonts w:ascii="Cambria Math" w:eastAsia="微軟正黑體" w:hAnsi="Cambria Math" w:cs="Times New Roman"/>
+              </w:rPr>
+              <m:t>B</m:t>
+            </m:r>
+          </m:e>
+          <m:sub>
+            <m:r>
+              <m:rPr>
+                <m:sty m:val="p"/>
+              </m:rPr>
+              <w:rPr>
+                <w:rFonts w:ascii="Cambria Math" w:eastAsia="微軟正黑體" w:hAnsi="Cambria Math" w:cs="Times New Roman"/>
+              </w:rPr>
+              <m:t>d</m:t>
+            </m:r>
+          </m:sub>
+        </m:sSub>
+      </m:oMath>
+      <w:r>
+        <w:rPr>
+          <w:rFonts w:ascii="Times New Roman" w:eastAsia="微軟正黑體" w:hAnsi="Times New Roman" w:cs="Times New Roman"/>
+        </w:rPr>
+        <w:t>)</w:t>
+      </w:r>
+    </w:p>
+    <w:p>
+      <w:pPr>
+        <w:pStyle w:val="a3"/>
+        <w:numPr>
+          <w:ilvl w:val="0"/>
+          <w:numId w:val="5"/>
+        </w:numPr>
+        <w:snapToGrid w:val="0"/>
+        <w:ind w:leftChars="0"/>
+        <w:jc w:val="both"/>
+        <w:rPr>
+          <w:rFonts w:ascii="Times New Roman" w:eastAsia="微軟正黑體" w:hAnsi="Times New Roman" w:cs="Times New Roman"/>
+        </w:rPr>
+      </w:pPr>
+      <m:oMath>
+        <m:r>
+          <w:rPr>
+            <w:rFonts w:ascii="Cambria Math" w:eastAsia="微軟正黑體" w:hAnsi="Cambria Math" w:cs="Times New Roman"/>
+          </w:rPr>
+          <m:t>v=20</m:t>
+        </m:r>
+        <m:d>
+          <m:dPr>
+            <m:ctrlPr>
+              <w:rPr>
+                <w:rFonts w:ascii="Cambria Math" w:eastAsia="微軟正黑體" w:hAnsi="Cambria Math" w:cs="Times New Roman"/>
+                <w:i/>
+              </w:rPr>
+            </m:ctrlPr>
+          </m:dPr>
+          <m:e>
+            <m:r>
+              <w:rPr>
+                <w:rFonts w:ascii="Cambria Math" w:eastAsia="微軟正黑體" w:hAnsi="Cambria Math" w:cs="Times New Roman"/>
+              </w:rPr>
+              <m:t>km/hr</m:t>
+            </m:r>
+          </m:e>
+        </m:d>
+        <m:r>
+          <w:rPr>
+            <w:rFonts w:ascii="Cambria Math" w:eastAsia="微軟正黑體" w:hAnsi="Cambria Math" w:cs="Times New Roman"/>
+          </w:rPr>
+          <m:t>→</m:t>
+        </m:r>
+        <m:sSub>
+          <m:sSubPr>
+            <m:ctrlPr>
+              <w:rPr>
+                <w:rFonts w:ascii="Cambria Math" w:eastAsia="微軟正黑體" w:hAnsi="Cambria Math" w:cs="Times New Roman"/>
+              </w:rPr>
+            </m:ctrlPr>
+          </m:sSubPr>
+          <m:e>
+            <m:r>
+              <m:rPr>
+                <m:sty m:val="p"/>
+              </m:rPr>
+              <w:rPr>
+                <w:rFonts w:ascii="Cambria Math" w:eastAsia="微軟正黑體" w:hAnsi="Cambria Math" w:cs="Times New Roman"/>
+              </w:rPr>
+              <m:t>B</m:t>
+            </m:r>
+          </m:e>
+          <m:sub>
+            <m:r>
+              <m:rPr>
+                <m:sty m:val="p"/>
+              </m:rPr>
+              <w:rPr>
+                <w:rFonts w:ascii="Cambria Math" w:eastAsia="微軟正黑體" w:hAnsi="Cambria Math" w:cs="Times New Roman"/>
+              </w:rPr>
+              <m:t>d</m:t>
+            </m:r>
+          </m:sub>
+        </m:sSub>
+        <m:r>
+          <w:rPr>
+            <w:rFonts w:ascii="Cambria Math" w:eastAsia="微軟正黑體" w:hAnsi="Cambria Math" w:cs="Times New Roman"/>
+          </w:rPr>
+          <m:t>=</m:t>
+        </m:r>
+        <m:f>
+          <m:fPr>
+            <m:ctrlPr>
+              <w:rPr>
+                <w:rFonts w:ascii="Cambria Math" w:eastAsia="微軟正黑體" w:hAnsi="Cambria Math" w:cs="Times New Roman"/>
+                <w:i/>
+              </w:rPr>
+            </m:ctrlPr>
+          </m:fPr>
+          <m:num>
+            <m:r>
+              <w:rPr>
+                <w:rFonts w:ascii="Cambria Math" w:eastAsia="微軟正黑體" w:hAnsi="Cambria Math" w:cs="Times New Roman"/>
+              </w:rPr>
+              <m:t>1</m:t>
+            </m:r>
+          </m:num>
+          <m:den>
+            <m:sSub>
+              <m:sSubPr>
+                <m:ctrlPr>
+                  <w:rPr>
+                    <w:rFonts w:ascii="Cambria Math" w:eastAsia="微軟正黑體" w:hAnsi="Cambria Math" w:cs="Times New Roman"/>
+                    <w:i/>
+                  </w:rPr>
+                </m:ctrlPr>
+              </m:sSubPr>
+              <m:e>
+                <m:r>
+                  <w:rPr>
+                    <w:rFonts w:ascii="Cambria Math" w:eastAsia="微軟正黑體" w:hAnsi="Cambria Math" w:cs="Times New Roman"/>
+                  </w:rPr>
+                  <m:t>T</m:t>
+                </m:r>
+              </m:e>
+              <m:sub>
+                <m:r>
+                  <w:rPr>
+                    <w:rFonts w:ascii="Cambria Math" w:eastAsia="微軟正黑體" w:hAnsi="Cambria Math" w:cs="Times New Roman"/>
+                  </w:rPr>
+                  <m:t>c</m:t>
+                </m:r>
+              </m:sub>
+            </m:sSub>
+          </m:den>
+        </m:f>
+        <m:r>
+          <w:rPr>
+            <w:rFonts w:ascii="Cambria Math" w:eastAsia="微軟正黑體" w:hAnsi="Cambria Math" w:cs="Times New Roman"/>
+          </w:rPr>
+          <m:t>=</m:t>
+        </m:r>
+        <m:f>
+          <m:fPr>
+            <m:ctrlPr>
+              <w:rPr>
+                <w:rFonts w:ascii="Cambria Math" w:eastAsia="微軟正黑體" w:hAnsi="Cambria Math" w:cs="Times New Roman"/>
+                <w:i/>
+              </w:rPr>
+            </m:ctrlPr>
+          </m:fPr>
+          <m:num>
+            <m:r>
+              <w:rPr>
+                <w:rFonts w:ascii="Cambria Math" w:eastAsia="微軟正黑體" w:hAnsi="Cambria Math" w:cs="Times New Roman"/>
+              </w:rPr>
+              <m:t>1</m:t>
+            </m:r>
+          </m:num>
+          <m:den>
+            <m:r>
+              <w:rPr>
+                <w:rFonts w:ascii="Cambria Math" w:eastAsia="微軟正黑體" w:hAnsi="Cambria Math" w:cs="Times New Roman"/>
+              </w:rPr>
+              <m:t>0.027</m:t>
+            </m:r>
+          </m:den>
+        </m:f>
+        <m:r>
+          <w:rPr>
+            <w:rFonts w:ascii="Cambria Math" w:eastAsia="微軟正黑體" w:hAnsi="Cambria Math" w:cs="Times New Roman"/>
+          </w:rPr>
+          <m:t>=37.0370(Hz)</m:t>
+        </m:r>
+      </m:oMath>
+    </w:p>
+    <w:p>
+      <w:pPr>
+        <w:pStyle w:val="a3"/>
+        <w:numPr>
+          <w:ilvl w:val="0"/>
+          <w:numId w:val="5"/>
+        </w:numPr>
+        <w:snapToGrid w:val="0"/>
+        <w:ind w:leftChars="0"/>
+        <w:jc w:val="both"/>
+        <w:rPr>
+          <w:rFonts w:ascii="Times New Roman" w:eastAsia="微軟正黑體" w:hAnsi="Times New Roman" w:cs="Times New Roman"/>
+        </w:rPr>
+      </w:pPr>
+      <m:oMath>
+        <m:r>
+          <w:rPr>
+            <w:rFonts w:ascii="Cambria Math" w:eastAsia="微軟正黑體" w:hAnsi="Cambria Math" w:cs="Times New Roman"/>
+          </w:rPr>
+          <m:t>v</m:t>
+        </m:r>
+        <m:r>
+          <w:rPr>
+            <w:rFonts w:ascii="Cambria Math" w:eastAsia="微軟正黑體" w:hAnsi="Cambria Math" w:cs="Times New Roman"/>
+          </w:rPr>
+          <m:t>=9</m:t>
+        </m:r>
+        <m:r>
+          <w:rPr>
+            <w:rFonts w:ascii="Cambria Math" w:eastAsia="微軟正黑體" w:hAnsi="Cambria Math" w:cs="Times New Roman"/>
+          </w:rPr>
+          <m:t>0</m:t>
+        </m:r>
+        <m:d>
+          <m:dPr>
+            <m:ctrlPr>
+              <w:rPr>
+                <w:rFonts w:ascii="Cambria Math" w:eastAsia="微軟正黑體" w:hAnsi="Cambria Math" w:cs="Times New Roman"/>
+                <w:i/>
+              </w:rPr>
+            </m:ctrlPr>
+          </m:dPr>
+          <m:e>
+            <m:r>
+              <w:rPr>
+                <w:rFonts w:ascii="Cambria Math" w:eastAsia="微軟正黑體" w:hAnsi="Cambria Math" w:cs="Times New Roman"/>
+              </w:rPr>
+              <m:t>km/hr</m:t>
+            </m:r>
+          </m:e>
+        </m:d>
+        <m:r>
+          <w:rPr>
+            <w:rFonts w:ascii="Cambria Math" w:eastAsia="微軟正黑體" w:hAnsi="Cambria Math" w:cs="Times New Roman"/>
+          </w:rPr>
+          <m:t>→</m:t>
+        </m:r>
+        <m:sSub>
+          <m:sSubPr>
+            <m:ctrlPr>
+              <w:rPr>
+                <w:rFonts w:ascii="Cambria Math" w:eastAsia="微軟正黑體" w:hAnsi="Cambria Math" w:cs="Times New Roman"/>
+              </w:rPr>
+            </m:ctrlPr>
+          </m:sSubPr>
+          <m:e>
+            <m:r>
+              <m:rPr>
+                <m:sty m:val="p"/>
+              </m:rPr>
+              <w:rPr>
+                <w:rFonts w:ascii="Cambria Math" w:eastAsia="微軟正黑體" w:hAnsi="Cambria Math" w:cs="Times New Roman"/>
+              </w:rPr>
+              <m:t>B</m:t>
+            </m:r>
+          </m:e>
+          <m:sub>
+            <m:r>
+              <m:rPr>
+                <m:sty m:val="p"/>
+              </m:rPr>
+              <w:rPr>
+                <w:rFonts w:ascii="Cambria Math" w:eastAsia="微軟正黑體" w:hAnsi="Cambria Math" w:cs="Times New Roman"/>
+              </w:rPr>
+              <m:t>d</m:t>
+            </m:r>
+          </m:sub>
+        </m:sSub>
+        <m:r>
+          <w:rPr>
+            <w:rFonts w:ascii="Cambria Math" w:eastAsia="微軟正黑體" w:hAnsi="Cambria Math" w:cs="Times New Roman"/>
+          </w:rPr>
+          <m:t>=</m:t>
+        </m:r>
+        <m:f>
+          <m:fPr>
+            <m:ctrlPr>
+              <w:rPr>
+                <w:rFonts w:ascii="Cambria Math" w:eastAsia="微軟正黑體" w:hAnsi="Cambria Math" w:cs="Times New Roman"/>
+                <w:i/>
+              </w:rPr>
+            </m:ctrlPr>
+          </m:fPr>
+          <m:num>
+            <m:r>
+              <w:rPr>
+                <w:rFonts w:ascii="Cambria Math" w:eastAsia="微軟正黑體" w:hAnsi="Cambria Math" w:cs="Times New Roman"/>
+              </w:rPr>
+              <m:t>1</m:t>
+            </m:r>
+          </m:num>
+          <m:den>
+            <m:sSub>
+              <m:sSubPr>
+                <m:ctrlPr>
+                  <w:rPr>
+                    <w:rFonts w:ascii="Cambria Math" w:eastAsia="微軟正黑體" w:hAnsi="Cambria Math" w:cs="Times New Roman"/>
+                    <w:i/>
+                  </w:rPr>
+                </m:ctrlPr>
+              </m:sSubPr>
+              <m:e>
+                <m:r>
+                  <w:rPr>
+                    <w:rFonts w:ascii="Cambria Math" w:eastAsia="微軟正黑體" w:hAnsi="Cambria Math" w:cs="Times New Roman"/>
+                  </w:rPr>
+                  <m:t>T</m:t>
+                </m:r>
+              </m:e>
+              <m:sub>
+                <m:r>
+                  <w:rPr>
+                    <w:rFonts w:ascii="Cambria Math" w:eastAsia="微軟正黑體" w:hAnsi="Cambria Math" w:cs="Times New Roman"/>
+                  </w:rPr>
+                  <m:t>c</m:t>
+                </m:r>
+              </m:sub>
+            </m:sSub>
+          </m:den>
+        </m:f>
+        <m:r>
+          <w:rPr>
+            <w:rFonts w:ascii="Cambria Math" w:eastAsia="微軟正黑體" w:hAnsi="Cambria Math" w:cs="Times New Roman"/>
+          </w:rPr>
+          <m:t>=</m:t>
+        </m:r>
+        <m:f>
+          <m:fPr>
+            <m:ctrlPr>
+              <w:rPr>
+                <w:rFonts w:ascii="Cambria Math" w:eastAsia="微軟正黑體" w:hAnsi="Cambria Math" w:cs="Times New Roman"/>
+                <w:i/>
+              </w:rPr>
+            </m:ctrlPr>
+          </m:fPr>
+          <m:num>
+            <m:r>
+              <w:rPr>
+                <w:rFonts w:ascii="Cambria Math" w:eastAsia="微軟正黑體" w:hAnsi="Cambria Math" w:cs="Times New Roman"/>
+              </w:rPr>
+              <m:t>1</m:t>
+            </m:r>
+          </m:num>
+          <m:den>
+            <m:r>
+              <w:rPr>
+                <w:rFonts w:ascii="Cambria Math" w:eastAsia="微軟正黑體" w:hAnsi="Cambria Math" w:cs="Times New Roman"/>
+              </w:rPr>
+              <m:t>0.0</m:t>
+            </m:r>
+            <m:r>
+              <w:rPr>
+                <w:rFonts w:ascii="Cambria Math" w:eastAsia="微軟正黑體" w:hAnsi="Cambria Math" w:cs="Times New Roman"/>
+              </w:rPr>
+              <m:t>06</m:t>
+            </m:r>
+          </m:den>
+        </m:f>
+        <m:r>
+          <w:rPr>
+            <w:rFonts w:ascii="Cambria Math" w:eastAsia="微軟正黑體" w:hAnsi="Cambria Math" w:cs="Times New Roman"/>
+          </w:rPr>
+          <m:t>=</m:t>
+        </m:r>
+        <m:r>
+          <w:rPr>
+            <w:rFonts w:ascii="Cambria Math" w:eastAsia="微軟正黑體" w:hAnsi="Cambria Math" w:cs="Times New Roman"/>
+          </w:rPr>
+          <m:t>166.6667</m:t>
+        </m:r>
+        <m:r>
+          <w:rPr>
+            <w:rFonts w:ascii="Cambria Math" w:eastAsia="微軟正黑體" w:hAnsi="Cambria Math" w:cs="Times New Roman"/>
+          </w:rPr>
+          <m:t>(Hz)</m:t>
+        </m:r>
+      </m:oMath>
+    </w:p>
+    <w:p>
+      <w:pPr>
+        <w:snapToGrid w:val="0"/>
+        <w:ind w:left="960"/>
+        <w:jc w:val="both"/>
+        <w:rPr>
+          <w:rFonts w:ascii="Times New Roman" w:eastAsia="微軟正黑體" w:hAnsi="Times New Roman" w:cs="Times New Roman" w:hint="eastAsia"/>
+        </w:rPr>
+      </w:pPr>
+      <w:r>
+        <w:rPr>
+          <w:rFonts w:ascii="Times New Roman" w:eastAsia="微軟正黑體" w:hAnsi="Times New Roman" w:cs="Times New Roman" w:hint="eastAsia"/>
+        </w:rPr>
+        <w:t>下方的</w:t>
+      </w:r>
+      <w:r>
+        <w:rPr>
+          <w:rFonts w:ascii="Times New Roman" w:eastAsia="微軟正黑體" w:hAnsi="Times New Roman" w:cs="Times New Roman" w:hint="eastAsia"/>
+        </w:rPr>
+        <w:t xml:space="preserve"> Fig</w:t>
+      </w:r>
+      <w:r>
+        <w:rPr>
+          <w:rFonts w:ascii="Times New Roman" w:eastAsia="微軟正黑體" w:hAnsi="Times New Roman" w:cs="Times New Roman"/>
+        </w:rPr>
+        <w:t xml:space="preserve"> 17.</w:t>
+      </w:r>
+      <w:r>
+        <w:rPr>
+          <w:rFonts w:ascii="Times New Roman" w:eastAsia="微軟正黑體" w:hAnsi="Times New Roman" w:cs="Times New Roman" w:hint="eastAsia"/>
+        </w:rPr>
+        <w:t>、</w:t>
+      </w:r>
+      <w:r>
+        <w:rPr>
+          <w:rFonts w:ascii="Times New Roman" w:eastAsia="微軟正黑體" w:hAnsi="Times New Roman" w:cs="Times New Roman" w:hint="eastAsia"/>
+        </w:rPr>
+        <w:t>Fig</w:t>
+      </w:r>
+      <w:r>
+        <w:rPr>
+          <w:rFonts w:ascii="Times New Roman" w:eastAsia="微軟正黑體" w:hAnsi="Times New Roman" w:cs="Times New Roman"/>
+        </w:rPr>
+        <w:t xml:space="preserve"> </w:t>
+      </w:r>
+      <w:r>
+        <w:rPr>
+          <w:rFonts w:ascii="Times New Roman" w:eastAsia="微軟正黑體" w:hAnsi="Times New Roman" w:cs="Times New Roman" w:hint="eastAsia"/>
+        </w:rPr>
+        <w:t>18</w:t>
+      </w:r>
+      <w:r>
+        <w:rPr>
+          <w:rFonts w:ascii="Times New Roman" w:eastAsia="微軟正黑體" w:hAnsi="Times New Roman" w:cs="Times New Roman"/>
+        </w:rPr>
+        <w:t>.</w:t>
+      </w:r>
+      <w:r>
+        <w:rPr>
+          <w:rFonts w:ascii="Times New Roman" w:eastAsia="微軟正黑體" w:hAnsi="Times New Roman" w:cs="Times New Roman" w:hint="eastAsia"/>
+        </w:rPr>
+        <w:t>、</w:t>
+      </w:r>
+      <w:r>
+        <w:rPr>
+          <w:rFonts w:ascii="Times New Roman" w:eastAsia="微軟正黑體" w:hAnsi="Times New Roman" w:cs="Times New Roman" w:hint="eastAsia"/>
+        </w:rPr>
+        <w:t>Fig</w:t>
+      </w:r>
+      <w:r>
+        <w:rPr>
+          <w:rFonts w:ascii="Times New Roman" w:eastAsia="微軟正黑體" w:hAnsi="Times New Roman" w:cs="Times New Roman"/>
+        </w:rPr>
+        <w:t xml:space="preserve"> </w:t>
+      </w:r>
+      <w:r>
+        <w:rPr>
+          <w:rFonts w:ascii="Times New Roman" w:eastAsia="微軟正黑體" w:hAnsi="Times New Roman" w:cs="Times New Roman" w:hint="eastAsia"/>
+        </w:rPr>
+        <w:t>19.</w:t>
+      </w:r>
+      <w:r>
+        <w:rPr>
+          <w:rFonts w:ascii="Times New Roman" w:eastAsia="微軟正黑體" w:hAnsi="Times New Roman" w:cs="Times New Roman"/>
+        </w:rPr>
+        <w:t xml:space="preserve"> </w:t>
+      </w:r>
+      <w:r>
+        <w:rPr>
+          <w:rFonts w:ascii="Times New Roman" w:eastAsia="微軟正黑體" w:hAnsi="Times New Roman" w:cs="Times New Roman" w:hint="eastAsia"/>
+        </w:rPr>
+        <w:t>分別為</w:t>
+      </w:r>
+      <w:r>
+        <w:rPr>
+          <w:rFonts w:ascii="Times New Roman" w:eastAsia="微軟正黑體" w:hAnsi="Times New Roman" w:cs="Times New Roman" w:hint="eastAsia"/>
+        </w:rPr>
+        <w:t xml:space="preserve"> CLASS</w:t>
+      </w:r>
+      <w:r>
+        <w:rPr>
+          <w:rFonts w:ascii="Times New Roman" w:eastAsia="微軟正黑體" w:hAnsi="Times New Roman" w:cs="Times New Roman" w:hint="eastAsia"/>
+        </w:rPr>
+        <w:t>、</w:t>
+      </w:r>
+      <w:r>
+        <w:rPr>
+          <w:rFonts w:ascii="Times New Roman" w:eastAsia="微軟正黑體" w:hAnsi="Times New Roman" w:cs="Times New Roman" w:hint="eastAsia"/>
+        </w:rPr>
+        <w:t>GAUS1</w:t>
+      </w:r>
+      <w:r>
+        <w:rPr>
+          <w:rFonts w:ascii="Times New Roman" w:eastAsia="微軟正黑體" w:hAnsi="Times New Roman" w:cs="Times New Roman" w:hint="eastAsia"/>
+        </w:rPr>
+        <w:t>、</w:t>
+      </w:r>
+      <w:r>
+        <w:rPr>
+          <w:rFonts w:ascii="Times New Roman" w:eastAsia="微軟正黑體" w:hAnsi="Times New Roman" w:cs="Times New Roman" w:hint="eastAsia"/>
+        </w:rPr>
+        <w:t xml:space="preserve">GAUS2 </w:t>
+      </w:r>
+      <w:r>
+        <w:rPr>
+          <w:rFonts w:ascii="Times New Roman" w:eastAsia="微軟正黑體" w:hAnsi="Times New Roman" w:cs="Times New Roman" w:hint="eastAsia"/>
+        </w:rPr>
+        <w:t>的</w:t>
+      </w:r>
+      <w:r>
+        <w:rPr>
+          <w:rFonts w:ascii="Times New Roman" w:eastAsia="微軟正黑體" w:hAnsi="Times New Roman" w:cs="Times New Roman" w:hint="eastAsia"/>
+        </w:rPr>
+        <w:t xml:space="preserve"> Doppler Spectrum</w:t>
+      </w:r>
+      <w:r>
+        <w:rPr>
+          <w:rFonts w:ascii="Times New Roman" w:eastAsia="微軟正黑體" w:hAnsi="Times New Roman" w:cs="Times New Roman" w:hint="eastAsia"/>
+        </w:rPr>
+        <w:t>。</w:t>
+      </w:r>
+    </w:p>
+    <w:p>
+      <w:pPr>
+        <w:snapToGrid w:val="0"/>
+        <w:jc w:val="both"/>
+        <w:rPr>
+          <w:rFonts w:ascii="Times New Roman" w:eastAsia="微軟正黑體" w:hAnsi="Times New Roman" w:cs="Times New Roman" w:hint="eastAsia"/>
+        </w:rPr>
+      </w:pPr>
+    </w:p>
+    <w:p>
+      <w:pPr>
+        <w:snapToGrid w:val="0"/>
+        <w:jc w:val="both"/>
+        <w:rPr>
+          <w:rFonts w:ascii="Times New Roman" w:eastAsia="微軟正黑體" w:hAnsi="Times New Roman" w:cs="Times New Roman"/>
+        </w:rPr>
+      </w:pPr>
+    </w:p>
+    <w:p>
+      <w:pPr>
+        <w:snapToGrid w:val="0"/>
+        <w:jc w:val="both"/>
+        <w:rPr>
+          <w:rFonts w:ascii="Times New Roman" w:eastAsia="微軟正黑體" w:hAnsi="Times New Roman" w:cs="Times New Roman"/>
+          <w:b/>
+        </w:rPr>
+      </w:pPr>
+      <w:r>
+        <w:rPr>
+          <w:rFonts w:ascii="Times New Roman" w:eastAsia="微軟正黑體" w:hAnsi="Times New Roman" w:cs="Times New Roman"/>
+        </w:rPr>
+        <w:tab/>
+      </w:r>
+      <w:r>
+        <w:rPr>
+          <w:rFonts w:ascii="Times New Roman" w:eastAsia="微軟正黑體" w:hAnsi="Times New Roman" w:cs="Times New Roman"/>
+          <w:b/>
+        </w:rPr>
+        <w:t xml:space="preserve">(11) </w:t>
+      </w:r>
+      <w:r>
+        <w:rPr>
+          <w:rFonts w:ascii="Times New Roman" w:eastAsia="微軟正黑體" w:hAnsi="Times New Roman" w:cs="Times New Roman"/>
+          <w:b/>
+        </w:rPr>
+        <w:t xml:space="preserve"> </w:t>
+      </w:r>
+      <w:r>
+        <w:rPr>
+          <w:rFonts w:ascii="Times New Roman" w:eastAsia="微軟正黑體" w:hAnsi="Times New Roman" w:cs="Times New Roman"/>
+          <w:b/>
+        </w:rPr>
+        <w:t>Cross-correlation between different paths</w:t>
+      </w:r>
+    </w:p>
+    <w:p>
+      <w:pPr>
+        <w:snapToGrid w:val="0"/>
+        <w:jc w:val="both"/>
+        <w:rPr>
+          <w:rFonts w:ascii="Times New Roman" w:eastAsia="微軟正黑體" w:hAnsi="Times New Roman" w:cs="Times New Roman"/>
+        </w:rPr>
+      </w:pPr>
+    </w:p>
+    <w:p>
+      <w:pPr>
+        <w:snapToGrid w:val="0"/>
+        <w:jc w:val="both"/>
+        <w:rPr>
+          <w:rFonts w:ascii="Times New Roman" w:eastAsia="微軟正黑體" w:hAnsi="Times New Roman" w:cs="Times New Roman" w:hint="eastAsia"/>
+        </w:rPr>
+      </w:pPr>
     </w:p>
     <w:p>
       <w:pPr>
@@ -3564,6 +10564,92 @@
     </w:lvl>
   </w:abstractNum>
   <w:abstractNum w:abstractNumId="1" w15:restartNumberingAfterBreak="0">
+    <w:nsid w:val="28975ACA"/>
+    <w:multiLevelType w:val="hybridMultilevel"/>
+    <w:tmpl w:val="A61E5572"/>
+    <w:lvl w:ilvl="0" w:tplc="0409000F">
+      <w:start w:val="1"/>
+      <w:numFmt w:val="decimal"/>
+      <w:lvlText w:val="%1."/>
+      <w:lvlJc w:val="left"/>
+      <w:pPr>
+        <w:ind w:left="1436" w:hanging="480"/>
+      </w:pPr>
+    </w:lvl>
+    <w:lvl w:ilvl="1" w:tplc="04090019" w:tentative="1">
+      <w:start w:val="1"/>
+      <w:numFmt w:val="ideographTraditional"/>
+      <w:lvlText w:val="%2、"/>
+      <w:lvlJc w:val="left"/>
+      <w:pPr>
+        <w:ind w:left="1916" w:hanging="480"/>
+      </w:pPr>
+    </w:lvl>
+    <w:lvl w:ilvl="2" w:tplc="0409001B" w:tentative="1">
+      <w:start w:val="1"/>
+      <w:numFmt w:val="lowerRoman"/>
+      <w:lvlText w:val="%3."/>
+      <w:lvlJc w:val="right"/>
+      <w:pPr>
+        <w:ind w:left="2396" w:hanging="480"/>
+      </w:pPr>
+    </w:lvl>
+    <w:lvl w:ilvl="3" w:tplc="0409000F" w:tentative="1">
+      <w:start w:val="1"/>
+      <w:numFmt w:val="decimal"/>
+      <w:lvlText w:val="%4."/>
+      <w:lvlJc w:val="left"/>
+      <w:pPr>
+        <w:ind w:left="2876" w:hanging="480"/>
+      </w:pPr>
+    </w:lvl>
+    <w:lvl w:ilvl="4" w:tplc="04090019" w:tentative="1">
+      <w:start w:val="1"/>
+      <w:numFmt w:val="ideographTraditional"/>
+      <w:lvlText w:val="%5、"/>
+      <w:lvlJc w:val="left"/>
+      <w:pPr>
+        <w:ind w:left="3356" w:hanging="480"/>
+      </w:pPr>
+    </w:lvl>
+    <w:lvl w:ilvl="5" w:tplc="0409001B" w:tentative="1">
+      <w:start w:val="1"/>
+      <w:numFmt w:val="lowerRoman"/>
+      <w:lvlText w:val="%6."/>
+      <w:lvlJc w:val="right"/>
+      <w:pPr>
+        <w:ind w:left="3836" w:hanging="480"/>
+      </w:pPr>
+    </w:lvl>
+    <w:lvl w:ilvl="6" w:tplc="0409000F" w:tentative="1">
+      <w:start w:val="1"/>
+      <w:numFmt w:val="decimal"/>
+      <w:lvlText w:val="%7."/>
+      <w:lvlJc w:val="left"/>
+      <w:pPr>
+        <w:ind w:left="4316" w:hanging="480"/>
+      </w:pPr>
+    </w:lvl>
+    <w:lvl w:ilvl="7" w:tplc="04090019" w:tentative="1">
+      <w:start w:val="1"/>
+      <w:numFmt w:val="ideographTraditional"/>
+      <w:lvlText w:val="%8、"/>
+      <w:lvlJc w:val="left"/>
+      <w:pPr>
+        <w:ind w:left="4796" w:hanging="480"/>
+      </w:pPr>
+    </w:lvl>
+    <w:lvl w:ilvl="8" w:tplc="0409001B" w:tentative="1">
+      <w:start w:val="1"/>
+      <w:numFmt w:val="lowerRoman"/>
+      <w:lvlText w:val="%9."/>
+      <w:lvlJc w:val="right"/>
+      <w:pPr>
+        <w:ind w:left="5276" w:hanging="480"/>
+      </w:pPr>
+    </w:lvl>
+  </w:abstractNum>
+  <w:abstractNum w:abstractNumId="2" w15:restartNumberingAfterBreak="0">
     <w:nsid w:val="4B717B4D"/>
     <w:multiLevelType w:val="hybridMultilevel"/>
     <w:tmpl w:val="F484337E"/>
@@ -3649,7 +10735,93 @@
       </w:pPr>
     </w:lvl>
   </w:abstractNum>
-  <w:abstractNum w:abstractNumId="2" w15:restartNumberingAfterBreak="0">
+  <w:abstractNum w:abstractNumId="3" w15:restartNumberingAfterBreak="0">
+    <w:nsid w:val="534130CC"/>
+    <w:multiLevelType w:val="hybridMultilevel"/>
+    <w:tmpl w:val="750604B4"/>
+    <w:lvl w:ilvl="0" w:tplc="0409000F">
+      <w:start w:val="1"/>
+      <w:numFmt w:val="decimal"/>
+      <w:lvlText w:val="%1."/>
+      <w:lvlJc w:val="left"/>
+      <w:pPr>
+        <w:ind w:left="1920" w:hanging="480"/>
+      </w:pPr>
+    </w:lvl>
+    <w:lvl w:ilvl="1" w:tplc="04090019" w:tentative="1">
+      <w:start w:val="1"/>
+      <w:numFmt w:val="ideographTraditional"/>
+      <w:lvlText w:val="%2、"/>
+      <w:lvlJc w:val="left"/>
+      <w:pPr>
+        <w:ind w:left="2400" w:hanging="480"/>
+      </w:pPr>
+    </w:lvl>
+    <w:lvl w:ilvl="2" w:tplc="0409001B" w:tentative="1">
+      <w:start w:val="1"/>
+      <w:numFmt w:val="lowerRoman"/>
+      <w:lvlText w:val="%3."/>
+      <w:lvlJc w:val="right"/>
+      <w:pPr>
+        <w:ind w:left="2880" w:hanging="480"/>
+      </w:pPr>
+    </w:lvl>
+    <w:lvl w:ilvl="3" w:tplc="0409000F" w:tentative="1">
+      <w:start w:val="1"/>
+      <w:numFmt w:val="decimal"/>
+      <w:lvlText w:val="%4."/>
+      <w:lvlJc w:val="left"/>
+      <w:pPr>
+        <w:ind w:left="3360" w:hanging="480"/>
+      </w:pPr>
+    </w:lvl>
+    <w:lvl w:ilvl="4" w:tplc="04090019" w:tentative="1">
+      <w:start w:val="1"/>
+      <w:numFmt w:val="ideographTraditional"/>
+      <w:lvlText w:val="%5、"/>
+      <w:lvlJc w:val="left"/>
+      <w:pPr>
+        <w:ind w:left="3840" w:hanging="480"/>
+      </w:pPr>
+    </w:lvl>
+    <w:lvl w:ilvl="5" w:tplc="0409001B" w:tentative="1">
+      <w:start w:val="1"/>
+      <w:numFmt w:val="lowerRoman"/>
+      <w:lvlText w:val="%6."/>
+      <w:lvlJc w:val="right"/>
+      <w:pPr>
+        <w:ind w:left="4320" w:hanging="480"/>
+      </w:pPr>
+    </w:lvl>
+    <w:lvl w:ilvl="6" w:tplc="0409000F" w:tentative="1">
+      <w:start w:val="1"/>
+      <w:numFmt w:val="decimal"/>
+      <w:lvlText w:val="%7."/>
+      <w:lvlJc w:val="left"/>
+      <w:pPr>
+        <w:ind w:left="4800" w:hanging="480"/>
+      </w:pPr>
+    </w:lvl>
+    <w:lvl w:ilvl="7" w:tplc="04090019" w:tentative="1">
+      <w:start w:val="1"/>
+      <w:numFmt w:val="ideographTraditional"/>
+      <w:lvlText w:val="%8、"/>
+      <w:lvlJc w:val="left"/>
+      <w:pPr>
+        <w:ind w:left="5280" w:hanging="480"/>
+      </w:pPr>
+    </w:lvl>
+    <w:lvl w:ilvl="8" w:tplc="0409001B" w:tentative="1">
+      <w:start w:val="1"/>
+      <w:numFmt w:val="lowerRoman"/>
+      <w:lvlText w:val="%9."/>
+      <w:lvlJc w:val="right"/>
+      <w:pPr>
+        <w:ind w:left="5760" w:hanging="480"/>
+      </w:pPr>
+    </w:lvl>
+  </w:abstractNum>
+  <w:abstractNum w:abstractNumId="4" w15:restartNumberingAfterBreak="0">
     <w:nsid w:val="6B6F4B82"/>
     <w:multiLevelType w:val="hybridMultilevel"/>
     <w:tmpl w:val="004492F4"/>
@@ -3736,13 +10908,19 @@
     </w:lvl>
   </w:abstractNum>
   <w:num w:numId="1">
-    <w:abstractNumId w:val="1"/>
+    <w:abstractNumId w:val="2"/>
   </w:num>
   <w:num w:numId="2">
     <w:abstractNumId w:val="0"/>
   </w:num>
   <w:num w:numId="3">
-    <w:abstractNumId w:val="2"/>
+    <w:abstractNumId w:val="4"/>
+  </w:num>
+  <w:num w:numId="4">
+    <w:abstractNumId w:val="1"/>
+  </w:num>
+  <w:num w:numId="5">
+    <w:abstractNumId w:val="3"/>
   </w:num>
 </w:numbering>
 </file>

--- a/wireless_communication/FINAL_PROJECT/Report.docx
+++ b/wireless_communication/FINAL_PROJECT/Report.docx
@@ -419,7 +419,7 @@
         <w:ind w:firstLine="480"/>
         <w:jc w:val="both"/>
         <w:rPr>
-          <w:rFonts w:ascii="Times New Roman" w:eastAsia="微軟正黑體" w:hAnsi="Times New Roman" w:cs="Times New Roman" w:hint="eastAsia"/>
+          <w:rFonts w:ascii="Times New Roman" w:eastAsia="微軟正黑體" w:hAnsi="Times New Roman" w:cs="Times New Roman"/>
         </w:rPr>
       </w:pPr>
     </w:p>
@@ -1507,7 +1507,7 @@
         <w:ind w:left="960"/>
         <w:jc w:val="both"/>
         <w:rPr>
-          <w:rFonts w:ascii="Times New Roman" w:eastAsia="微軟正黑體" w:hAnsi="Times New Roman" w:cs="Times New Roman" w:hint="eastAsia"/>
+          <w:rFonts w:ascii="Times New Roman" w:eastAsia="微軟正黑體" w:hAnsi="Times New Roman" w:cs="Times New Roman"/>
         </w:rPr>
       </w:pPr>
       <w:r>
@@ -1850,7 +1850,7 @@
         <w:snapToGrid w:val="0"/>
         <w:jc w:val="both"/>
         <w:rPr>
-          <w:rFonts w:ascii="Times New Roman" w:eastAsia="微軟正黑體" w:hAnsi="Times New Roman" w:cs="Times New Roman" w:hint="eastAsia"/>
+          <w:rFonts w:ascii="Times New Roman" w:eastAsia="微軟正黑體" w:hAnsi="Times New Roman" w:cs="Times New Roman"/>
           <w:sz w:val="28"/>
         </w:rPr>
       </w:pPr>
@@ -3199,7 +3199,7 @@
       <w:pPr>
         <w:snapToGrid w:val="0"/>
         <w:rPr>
-          <w:rFonts w:ascii="Times New Roman" w:eastAsia="微軟正黑體" w:hAnsi="Times New Roman" w:cs="Times New Roman" w:hint="eastAsia"/>
+          <w:rFonts w:ascii="Times New Roman" w:eastAsia="微軟正黑體" w:hAnsi="Times New Roman" w:cs="Times New Roman"/>
           <w:sz w:val="28"/>
         </w:rPr>
       </w:pPr>
@@ -3995,7 +3995,7 @@
         <w:snapToGrid w:val="0"/>
         <w:jc w:val="both"/>
         <w:rPr>
-          <w:rFonts w:ascii="Times New Roman" w:eastAsia="微軟正黑體" w:hAnsi="Times New Roman" w:cs="Times New Roman" w:hint="eastAsia"/>
+          <w:rFonts w:ascii="Times New Roman" w:eastAsia="微軟正黑體" w:hAnsi="Times New Roman" w:cs="Times New Roman"/>
           <w:sz w:val="28"/>
         </w:rPr>
       </w:pPr>
@@ -4102,6 +4102,7 @@
           <w:rFonts w:ascii="Times New Roman" w:eastAsia="微軟正黑體" w:hAnsi="Times New Roman" w:cs="Times New Roman"/>
           <w:b/>
           <w:sz w:val="28"/>
+          <w:u w:val="single"/>
         </w:rPr>
       </w:pPr>
       <w:r>
@@ -4109,6 +4110,7 @@
           <w:rFonts w:ascii="Times New Roman" w:eastAsia="微軟正黑體" w:hAnsi="Times New Roman" w:cs="Times New Roman" w:hint="eastAsia"/>
           <w:b/>
           <w:sz w:val="28"/>
+          <w:u w:val="single"/>
         </w:rPr>
         <w:lastRenderedPageBreak/>
         <w:t>輸出結果</w:t>
@@ -4405,12 +4407,12 @@
               <w:snapToGrid w:val="0"/>
               <w:jc w:val="both"/>
               <w:rPr>
-                <w:rFonts w:ascii="Times New Roman" w:eastAsia="微軟正黑體" w:hAnsi="Times New Roman" w:cs="Times New Roman" w:hint="eastAsia"/>
+                <w:rFonts w:ascii="Times New Roman" w:eastAsia="微軟正黑體" w:hAnsi="Times New Roman" w:cs="Times New Roman"/>
               </w:rPr>
             </w:pPr>
             <w:r>
               <w:rPr>
-                <w:rFonts w:ascii="Times New Roman" w:eastAsia="微軟正黑體" w:hAnsi="Times New Roman" w:cs="Times New Roman" w:hint="eastAsia"/>
+                <w:rFonts w:ascii="Times New Roman" w:eastAsia="微軟正黑體" w:hAnsi="Times New Roman" w:cs="Times New Roman"/>
               </w:rPr>
               <w:pict>
                 <v:shapetype id="_x0000_t75" coordsize="21600,21600" o:spt="75" o:preferrelative="t" path="m@4@5l@4@11@9@11@9@5xe" filled="f" stroked="f">
@@ -4432,7 +4434,7 @@
                   <v:path o:extrusionok="f" gradientshapeok="t" o:connecttype="rect"/>
                   <o:lock v:ext="edit" aspectratio="t"/>
                 </v:shapetype>
-                <v:shape id="_x0000_i1045" type="#_x0000_t75" style="width:266.7pt;height:198.7pt">
+                <v:shape id="_x0000_i1025" type="#_x0000_t75" style="width:266.5pt;height:199pt">
                   <v:imagedata r:id="rId8" o:title="Fading Gain Distribution"/>
                 </v:shape>
               </w:pict>
@@ -4448,7 +4450,7 @@
               <w:snapToGrid w:val="0"/>
               <w:jc w:val="both"/>
               <w:rPr>
-                <w:rFonts w:ascii="Times New Roman" w:eastAsia="微軟正黑體" w:hAnsi="Times New Roman" w:cs="Times New Roman" w:hint="eastAsia"/>
+                <w:rFonts w:ascii="Times New Roman" w:eastAsia="微軟正黑體" w:hAnsi="Times New Roman" w:cs="Times New Roman"/>
               </w:rPr>
             </w:pPr>
             <w:r>
@@ -4530,7 +4532,7 @@
               <w:snapToGrid w:val="0"/>
               <w:jc w:val="center"/>
               <w:rPr>
-                <w:rFonts w:ascii="Times New Roman" w:eastAsia="微軟正黑體" w:hAnsi="Times New Roman" w:cs="Times New Roman" w:hint="eastAsia"/>
+                <w:rFonts w:ascii="Times New Roman" w:eastAsia="微軟正黑體" w:hAnsi="Times New Roman" w:cs="Times New Roman"/>
               </w:rPr>
             </w:pPr>
             <w:r>
@@ -4583,7 +4585,7 @@
               <w:snapToGrid w:val="0"/>
               <w:jc w:val="center"/>
               <w:rPr>
-                <w:rFonts w:ascii="Times New Roman" w:eastAsia="微軟正黑體" w:hAnsi="Times New Roman" w:cs="Times New Roman" w:hint="eastAsia"/>
+                <w:rFonts w:ascii="Times New Roman" w:eastAsia="微軟正黑體" w:hAnsi="Times New Roman" w:cs="Times New Roman"/>
               </w:rPr>
             </w:pPr>
             <w:r>
@@ -4624,7 +4626,7 @@
         <w:snapToGrid w:val="0"/>
         <w:jc w:val="both"/>
         <w:rPr>
-          <w:rFonts w:ascii="Times New Roman" w:eastAsia="微軟正黑體" w:hAnsi="Times New Roman" w:cs="Times New Roman" w:hint="eastAsia"/>
+          <w:rFonts w:ascii="Times New Roman" w:eastAsia="微軟正黑體" w:hAnsi="Times New Roman" w:cs="Times New Roman"/>
         </w:rPr>
       </w:pPr>
     </w:p>
@@ -4634,7 +4636,7 @@
         <w:spacing w:line="360" w:lineRule="auto"/>
         <w:jc w:val="both"/>
         <w:rPr>
-          <w:rFonts w:ascii="Times New Roman" w:eastAsia="微軟正黑體" w:hAnsi="Times New Roman" w:cs="Times New Roman" w:hint="eastAsia"/>
+          <w:rFonts w:ascii="Times New Roman" w:eastAsia="微軟正黑體" w:hAnsi="Times New Roman" w:cs="Times New Roman"/>
           <w:b/>
         </w:rPr>
       </w:pPr>
@@ -4811,8 +4813,6 @@
         </w:rPr>
         <w:t>，</w:t>
       </w:r>
-      <w:bookmarkStart w:id="0" w:name="_GoBack"/>
-      <w:bookmarkEnd w:id="0"/>
       <w:r>
         <w:rPr>
           <w:rFonts w:ascii="Times New Roman" w:eastAsia="微軟正黑體" w:hAnsi="Times New Roman" w:cs="Times New Roman" w:hint="eastAsia"/>
@@ -4967,7 +4967,7 @@
         <w:snapToGrid w:val="0"/>
         <w:jc w:val="both"/>
         <w:rPr>
-          <w:rFonts w:ascii="Times New Roman" w:eastAsia="微軟正黑體" w:hAnsi="Times New Roman" w:cs="Times New Roman" w:hint="eastAsia"/>
+          <w:rFonts w:ascii="Times New Roman" w:eastAsia="微軟正黑體" w:hAnsi="Times New Roman" w:cs="Times New Roman"/>
         </w:rPr>
       </w:pPr>
     </w:p>
@@ -4999,15 +4999,15 @@
               <w:snapToGrid w:val="0"/>
               <w:jc w:val="both"/>
               <w:rPr>
-                <w:rFonts w:ascii="Times New Roman" w:eastAsia="微軟正黑體" w:hAnsi="Times New Roman" w:cs="Times New Roman" w:hint="eastAsia"/>
+                <w:rFonts w:ascii="Times New Roman" w:eastAsia="微軟正黑體" w:hAnsi="Times New Roman" w:cs="Times New Roman"/>
               </w:rPr>
             </w:pPr>
             <w:r>
               <w:rPr>
-                <w:rFonts w:ascii="Times New Roman" w:eastAsia="微軟正黑體" w:hAnsi="Times New Roman" w:cs="Times New Roman" w:hint="eastAsia"/>
+                <w:rFonts w:ascii="Times New Roman" w:eastAsia="微軟正黑體" w:hAnsi="Times New Roman" w:cs="Times New Roman"/>
               </w:rPr>
               <w:pict>
-                <v:shape id="_x0000_i1052" type="#_x0000_t75" style="width:266.7pt;height:199.85pt">
+                <v:shape id="_x0000_i1026" type="#_x0000_t75" style="width:266.5pt;height:200pt">
                   <v:imagedata r:id="rId10" o:title="Time domain Stength Profile"/>
                 </v:shape>
               </w:pict>
@@ -5023,7 +5023,7 @@
               <w:snapToGrid w:val="0"/>
               <w:jc w:val="both"/>
               <w:rPr>
-                <w:rFonts w:ascii="Times New Roman" w:eastAsia="微軟正黑體" w:hAnsi="Times New Roman" w:cs="Times New Roman" w:hint="eastAsia"/>
+                <w:rFonts w:ascii="Times New Roman" w:eastAsia="微軟正黑體" w:hAnsi="Times New Roman" w:cs="Times New Roman"/>
               </w:rPr>
             </w:pPr>
             <w:r>
@@ -5093,7 +5093,7 @@
               <w:snapToGrid w:val="0"/>
               <w:jc w:val="center"/>
               <w:rPr>
-                <w:rFonts w:ascii="Times New Roman" w:eastAsia="微軟正黑體" w:hAnsi="Times New Roman" w:cs="Times New Roman" w:hint="eastAsia"/>
+                <w:rFonts w:ascii="Times New Roman" w:eastAsia="微軟正黑體" w:hAnsi="Times New Roman" w:cs="Times New Roman"/>
                 <w:b/>
                 <w:sz w:val="22"/>
               </w:rPr>
@@ -5112,7 +5112,7 @@
               <w:snapToGrid w:val="0"/>
               <w:jc w:val="center"/>
               <w:rPr>
-                <w:rFonts w:ascii="Times New Roman" w:eastAsia="微軟正黑體" w:hAnsi="Times New Roman" w:cs="Times New Roman" w:hint="eastAsia"/>
+                <w:rFonts w:ascii="Times New Roman" w:eastAsia="微軟正黑體" w:hAnsi="Times New Roman" w:cs="Times New Roman"/>
                 <w:sz w:val="22"/>
               </w:rPr>
             </w:pPr>
@@ -5147,7 +5147,7 @@
               <w:snapToGrid w:val="0"/>
               <w:jc w:val="center"/>
               <w:rPr>
-                <w:rFonts w:ascii="Times New Roman" w:eastAsia="微軟正黑體" w:hAnsi="Times New Roman" w:cs="Times New Roman" w:hint="eastAsia"/>
+                <w:rFonts w:ascii="Times New Roman" w:eastAsia="微軟正黑體" w:hAnsi="Times New Roman" w:cs="Times New Roman"/>
                 <w:b/>
                 <w:sz w:val="22"/>
               </w:rPr>
@@ -5166,7 +5166,7 @@
               <w:snapToGrid w:val="0"/>
               <w:jc w:val="center"/>
               <w:rPr>
-                <w:rFonts w:ascii="Times New Roman" w:eastAsia="微軟正黑體" w:hAnsi="Times New Roman" w:cs="Times New Roman" w:hint="eastAsia"/>
+                <w:rFonts w:ascii="Times New Roman" w:eastAsia="微軟正黑體" w:hAnsi="Times New Roman" w:cs="Times New Roman"/>
                 <w:sz w:val="22"/>
               </w:rPr>
             </w:pPr>
@@ -5206,17 +5206,654 @@
     <w:p>
       <w:pPr>
         <w:snapToGrid w:val="0"/>
+        <w:ind w:left="960"/>
         <w:jc w:val="both"/>
         <w:rPr>
           <w:rFonts w:ascii="Times New Roman" w:eastAsia="微軟正黑體" w:hAnsi="Times New Roman" w:cs="Times New Roman"/>
         </w:rPr>
       </w:pPr>
+      <w:r>
+        <w:rPr>
+          <w:rFonts w:ascii="Times New Roman" w:eastAsia="微軟正黑體" w:hAnsi="Times New Roman" w:cs="Times New Roman" w:hint="eastAsia"/>
+        </w:rPr>
+        <w:t>下方的</w:t>
+      </w:r>
+      <w:r>
+        <w:rPr>
+          <w:rFonts w:ascii="Times New Roman" w:eastAsia="微軟正黑體" w:hAnsi="Times New Roman" w:cs="Times New Roman" w:hint="eastAsia"/>
+        </w:rPr>
+        <w:t xml:space="preserve"> </w:t>
+      </w:r>
+      <w:r>
+        <w:rPr>
+          <w:rFonts w:ascii="Times New Roman" w:eastAsia="微軟正黑體" w:hAnsi="Times New Roman" w:cs="Times New Roman"/>
+        </w:rPr>
+        <w:t xml:space="preserve">Fig </w:t>
+      </w:r>
+      <w:r>
+        <w:rPr>
+          <w:rFonts w:ascii="Times New Roman" w:eastAsia="微軟正黑體" w:hAnsi="Times New Roman" w:cs="Times New Roman" w:hint="eastAsia"/>
+        </w:rPr>
+        <w:t>8</w:t>
+      </w:r>
+      <w:r>
+        <w:rPr>
+          <w:rFonts w:ascii="Times New Roman" w:eastAsia="微軟正黑體" w:hAnsi="Times New Roman" w:cs="Times New Roman"/>
+        </w:rPr>
+        <w:t>.</w:t>
+      </w:r>
+      <w:r>
+        <w:rPr>
+          <w:rFonts w:ascii="Times New Roman" w:eastAsia="微軟正黑體" w:hAnsi="Times New Roman" w:cs="Times New Roman" w:hint="eastAsia"/>
+        </w:rPr>
+        <w:t>、</w:t>
+      </w:r>
+      <w:r>
+        <w:rPr>
+          <w:rFonts w:ascii="Times New Roman" w:eastAsia="微軟正黑體" w:hAnsi="Times New Roman" w:cs="Times New Roman" w:hint="eastAsia"/>
+        </w:rPr>
+        <w:t xml:space="preserve">Fig </w:t>
+      </w:r>
+      <w:r>
+        <w:rPr>
+          <w:rFonts w:ascii="Times New Roman" w:eastAsia="微軟正黑體" w:hAnsi="Times New Roman" w:cs="Times New Roman"/>
+        </w:rPr>
+        <w:t>9</w:t>
+      </w:r>
+      <w:r>
+        <w:rPr>
+          <w:rFonts w:ascii="Times New Roman" w:eastAsia="微軟正黑體" w:hAnsi="Times New Roman" w:cs="Times New Roman" w:hint="eastAsia"/>
+        </w:rPr>
+        <w:t>.</w:t>
+      </w:r>
+      <w:r>
+        <w:rPr>
+          <w:rFonts w:ascii="Times New Roman" w:eastAsia="微軟正黑體" w:hAnsi="Times New Roman" w:cs="Times New Roman" w:hint="eastAsia"/>
+        </w:rPr>
+        <w:t>、</w:t>
+      </w:r>
+      <w:r>
+        <w:rPr>
+          <w:rFonts w:ascii="Times New Roman" w:eastAsia="微軟正黑體" w:hAnsi="Times New Roman" w:cs="Times New Roman" w:hint="eastAsia"/>
+        </w:rPr>
+        <w:t>Fig</w:t>
+      </w:r>
+      <w:r>
+        <w:rPr>
+          <w:rFonts w:ascii="Times New Roman" w:eastAsia="微軟正黑體" w:hAnsi="Times New Roman" w:cs="Times New Roman"/>
+        </w:rPr>
+        <w:t xml:space="preserve"> 10</w:t>
+      </w:r>
+      <w:r>
+        <w:rPr>
+          <w:rFonts w:ascii="Times New Roman" w:eastAsia="微軟正黑體" w:hAnsi="Times New Roman" w:cs="Times New Roman"/>
+        </w:rPr>
+        <w:t xml:space="preserve">. </w:t>
+      </w:r>
+      <w:r>
+        <w:rPr>
+          <w:rFonts w:ascii="Times New Roman" w:eastAsia="微軟正黑體" w:hAnsi="Times New Roman" w:cs="Times New Roman" w:hint="eastAsia"/>
+        </w:rPr>
+        <w:t>分別提供了當</w:t>
+      </w:r>
+      <w:r>
+        <w:rPr>
+          <w:rFonts w:ascii="Times New Roman" w:eastAsia="微軟正黑體" w:hAnsi="Times New Roman" w:cs="Times New Roman" w:hint="eastAsia"/>
+        </w:rPr>
+        <w:t xml:space="preserve"> </w:t>
+      </w:r>
+      <m:oMath>
+        <m:r>
+          <m:rPr>
+            <m:sty m:val="p"/>
+          </m:rPr>
+          <w:rPr>
+            <w:rFonts w:ascii="Cambria Math" w:eastAsia="微軟正黑體" w:hAnsi="Cambria Math" w:cs="Times New Roman"/>
+          </w:rPr>
+          <m:t>v=20(km/hr)</m:t>
+        </m:r>
+      </m:oMath>
+      <w:r>
+        <w:rPr>
+          <w:rFonts w:ascii="Times New Roman" w:eastAsia="微軟正黑體" w:hAnsi="Times New Roman" w:cs="Times New Roman" w:hint="eastAsia"/>
+        </w:rPr>
+        <w:t xml:space="preserve"> </w:t>
+      </w:r>
+      <w:r>
+        <w:rPr>
+          <w:rFonts w:ascii="Times New Roman" w:eastAsia="微軟正黑體" w:hAnsi="Times New Roman" w:cs="Times New Roman" w:hint="eastAsia"/>
+        </w:rPr>
+        <w:t>時，</w:t>
+      </w:r>
+      <w:r>
+        <w:rPr>
+          <w:rFonts w:ascii="Times New Roman" w:eastAsia="微軟正黑體" w:hAnsi="Times New Roman" w:cs="Times New Roman" w:hint="eastAsia"/>
+        </w:rPr>
+        <w:t>CLASS</w:t>
+      </w:r>
+      <w:r>
+        <w:rPr>
+          <w:rFonts w:ascii="Times New Roman" w:eastAsia="微軟正黑體" w:hAnsi="Times New Roman" w:cs="Times New Roman" w:hint="eastAsia"/>
+        </w:rPr>
+        <w:t>、</w:t>
+      </w:r>
+      <w:r>
+        <w:rPr>
+          <w:rFonts w:ascii="Times New Roman" w:eastAsia="微軟正黑體" w:hAnsi="Times New Roman" w:cs="Times New Roman" w:hint="eastAsia"/>
+        </w:rPr>
+        <w:t xml:space="preserve">GAUS1 </w:t>
+      </w:r>
+      <w:r>
+        <w:rPr>
+          <w:rFonts w:ascii="Times New Roman" w:eastAsia="微軟正黑體" w:hAnsi="Times New Roman" w:cs="Times New Roman" w:hint="eastAsia"/>
+        </w:rPr>
+        <w:t>與</w:t>
+      </w:r>
+      <w:r>
+        <w:rPr>
+          <w:rFonts w:ascii="Times New Roman" w:eastAsia="微軟正黑體" w:hAnsi="Times New Roman" w:cs="Times New Roman" w:hint="eastAsia"/>
+        </w:rPr>
+        <w:t xml:space="preserve"> GAUS</w:t>
+      </w:r>
+      <w:r>
+        <w:rPr>
+          <w:rFonts w:ascii="Times New Roman" w:eastAsia="微軟正黑體" w:hAnsi="Times New Roman" w:cs="Times New Roman"/>
+        </w:rPr>
+        <w:t xml:space="preserve">2 </w:t>
+      </w:r>
+      <w:r>
+        <w:rPr>
+          <w:rFonts w:ascii="Times New Roman" w:eastAsia="微軟正黑體" w:hAnsi="Times New Roman" w:cs="Times New Roman" w:hint="eastAsia"/>
+        </w:rPr>
+        <w:t>的</w:t>
+      </w:r>
+      <w:r>
+        <w:rPr>
+          <w:rFonts w:ascii="Times New Roman" w:eastAsia="微軟正黑體" w:hAnsi="Times New Roman" w:cs="Times New Roman" w:hint="eastAsia"/>
+        </w:rPr>
+        <w:t xml:space="preserve"> </w:t>
+      </w:r>
+      <w:r>
+        <w:rPr>
+          <w:rFonts w:ascii="Times New Roman" w:eastAsia="微軟正黑體" w:hAnsi="Times New Roman" w:cs="Times New Roman"/>
+        </w:rPr>
+        <w:t>time-domain strength profile</w:t>
+      </w:r>
+      <w:r>
+        <w:rPr>
+          <w:rFonts w:ascii="Times New Roman" w:eastAsia="微軟正黑體" w:hAnsi="Times New Roman" w:cs="Times New Roman" w:hint="eastAsia"/>
+        </w:rPr>
+        <w:t>。</w:t>
+      </w:r>
     </w:p>
     <w:p>
       <w:pPr>
+        <w:snapToGrid w:val="0"/>
+        <w:jc w:val="both"/>
+        <w:rPr>
+          <w:rFonts w:ascii="Times New Roman" w:eastAsia="微軟正黑體" w:hAnsi="Times New Roman" w:cs="Times New Roman"/>
+        </w:rPr>
+      </w:pPr>
+    </w:p>
+    <w:tbl>
+      <w:tblPr>
+        <w:tblStyle w:val="a4"/>
+        <w:tblW w:w="0" w:type="auto"/>
+        <w:tblBorders>
+          <w:top w:val="none" w:sz="0" w:space="0" w:color="auto"/>
+          <w:left w:val="none" w:sz="0" w:space="0" w:color="auto"/>
+          <w:bottom w:val="none" w:sz="0" w:space="0" w:color="auto"/>
+          <w:right w:val="none" w:sz="0" w:space="0" w:color="auto"/>
+          <w:insideH w:val="none" w:sz="0" w:space="0" w:color="auto"/>
+          <w:insideV w:val="none" w:sz="0" w:space="0" w:color="auto"/>
+        </w:tblBorders>
+        <w:tblLook w:val="04A0" w:firstRow="1" w:lastRow="0" w:firstColumn="1" w:lastColumn="0" w:noHBand="0" w:noVBand="1"/>
+      </w:tblPr>
+      <w:tblGrid>
+        <w:gridCol w:w="5251"/>
+        <w:gridCol w:w="5215"/>
+      </w:tblGrid>
+      <w:tr>
+        <w:tc>
+          <w:tcPr>
+            <w:tcW w:w="10456" w:type="dxa"/>
+            <w:gridSpan w:val="2"/>
+          </w:tcPr>
+          <w:p>
+            <w:pPr>
+              <w:snapToGrid w:val="0"/>
+              <w:jc w:val="center"/>
+              <w:rPr>
+                <w:rFonts w:ascii="Times New Roman" w:eastAsia="微軟正黑體" w:hAnsi="Times New Roman" w:cs="Times New Roman"/>
+              </w:rPr>
+            </w:pPr>
+            <w:r>
+              <w:rPr>
+                <w:rFonts w:ascii="Times New Roman" w:eastAsia="微軟正黑體" w:hAnsi="Times New Roman" w:cs="Times New Roman"/>
+                <w:noProof/>
+              </w:rPr>
+              <w:drawing>
+                <wp:inline distT="0" distB="0" distL="0" distR="0" wp14:anchorId="4CD4A7B9" wp14:editId="153340E5">
+                  <wp:extent cx="3530600" cy="2647106"/>
+                  <wp:effectExtent l="0" t="0" r="0" b="1270"/>
+                  <wp:docPr id="18" name="圖片 18"/>
+                  <wp:cNvGraphicFramePr>
+                    <a:graphicFrameLocks xmlns:a="http://schemas.openxmlformats.org/drawingml/2006/main" noChangeAspect="1"/>
+                  </wp:cNvGraphicFramePr>
+                  <a:graphic xmlns:a="http://schemas.openxmlformats.org/drawingml/2006/main">
+                    <a:graphicData uri="http://schemas.openxmlformats.org/drawingml/2006/picture">
+                      <pic:pic xmlns:pic="http://schemas.openxmlformats.org/drawingml/2006/picture">
+                        <pic:nvPicPr>
+                          <pic:cNvPr id="18" name="Time domain Strength Profile of CLASS.jpg"/>
+                          <pic:cNvPicPr/>
+                        </pic:nvPicPr>
+                        <pic:blipFill>
+                          <a:blip r:embed="rId12" cstate="print">
+                            <a:extLst>
+                              <a:ext uri="{28A0092B-C50C-407E-A947-70E740481C1C}">
+                                <a14:useLocalDpi xmlns:a14="http://schemas.microsoft.com/office/drawing/2010/main" val="0"/>
+                              </a:ext>
+                            </a:extLst>
+                          </a:blip>
+                          <a:stretch>
+                            <a:fillRect/>
+                          </a:stretch>
+                        </pic:blipFill>
+                        <pic:spPr>
+                          <a:xfrm>
+                            <a:off x="0" y="0"/>
+                            <a:ext cx="3548963" cy="2660874"/>
+                          </a:xfrm>
+                          <a:prstGeom prst="rect">
+                            <a:avLst/>
+                          </a:prstGeom>
+                        </pic:spPr>
+                      </pic:pic>
+                    </a:graphicData>
+                  </a:graphic>
+                </wp:inline>
+              </w:drawing>
+            </w:r>
+          </w:p>
+          <w:p>
+            <w:pPr>
+              <w:snapToGrid w:val="0"/>
+              <w:jc w:val="center"/>
+              <w:rPr>
+                <w:rFonts w:ascii="Times New Roman" w:eastAsia="微軟正黑體" w:hAnsi="Times New Roman" w:cs="Times New Roman"/>
+                <w:b/>
+                <w:sz w:val="22"/>
+              </w:rPr>
+            </w:pPr>
+            <w:r>
+              <w:rPr>
+                <w:rFonts w:ascii="Times New Roman" w:eastAsia="微軟正黑體" w:hAnsi="Times New Roman" w:cs="Times New Roman" w:hint="eastAsia"/>
+                <w:b/>
+                <w:sz w:val="22"/>
+              </w:rPr>
+              <w:t xml:space="preserve">Fig </w:t>
+            </w:r>
+            <w:r>
+              <w:rPr>
+                <w:rFonts w:ascii="Times New Roman" w:eastAsia="微軟正黑體" w:hAnsi="Times New Roman" w:cs="Times New Roman"/>
+                <w:b/>
+                <w:sz w:val="22"/>
+              </w:rPr>
+              <w:t xml:space="preserve">8. Time Domain Strength Profile of CLASS when </w:t>
+            </w:r>
+            <m:oMath>
+              <m:r>
+                <m:rPr>
+                  <m:sty m:val="b"/>
+                </m:rPr>
+                <w:rPr>
+                  <w:rFonts w:ascii="Cambria Math" w:eastAsia="微軟正黑體" w:hAnsi="Cambria Math" w:cs="Times New Roman"/>
+                  <w:sz w:val="22"/>
+                </w:rPr>
+                <m:t>v=20(km/hr)</m:t>
+              </m:r>
+            </m:oMath>
+          </w:p>
+          <w:p>
+            <w:pPr>
+              <w:snapToGrid w:val="0"/>
+              <w:jc w:val="center"/>
+              <w:rPr>
+                <w:rFonts w:ascii="Times New Roman" w:eastAsia="微軟正黑體" w:hAnsi="Times New Roman" w:cs="Times New Roman" w:hint="eastAsia"/>
+                <w:b/>
+              </w:rPr>
+            </w:pPr>
+          </w:p>
+        </w:tc>
+      </w:tr>
+      <w:tr>
+        <w:tc>
+          <w:tcPr>
+            <w:tcW w:w="5228" w:type="dxa"/>
+          </w:tcPr>
+          <w:p>
+            <w:pPr>
+              <w:snapToGrid w:val="0"/>
+              <w:jc w:val="both"/>
+              <w:rPr>
+                <w:rFonts w:ascii="Times New Roman" w:eastAsia="微軟正黑體" w:hAnsi="Times New Roman" w:cs="Times New Roman"/>
+              </w:rPr>
+            </w:pPr>
+            <w:r>
+              <w:rPr>
+                <w:rFonts w:ascii="Times New Roman" w:eastAsia="微軟正黑體" w:hAnsi="Times New Roman" w:cs="Times New Roman" w:hint="eastAsia"/>
+                <w:noProof/>
+              </w:rPr>
+              <w:drawing>
+                <wp:inline distT="0" distB="0" distL="0" distR="0" wp14:anchorId="74D171C7" wp14:editId="2206CE90">
+                  <wp:extent cx="3473450" cy="2604258"/>
+                  <wp:effectExtent l="0" t="0" r="0" b="5715"/>
+                  <wp:docPr id="19" name="圖片 19"/>
+                  <wp:cNvGraphicFramePr>
+                    <a:graphicFrameLocks xmlns:a="http://schemas.openxmlformats.org/drawingml/2006/main" noChangeAspect="1"/>
+                  </wp:cNvGraphicFramePr>
+                  <a:graphic xmlns:a="http://schemas.openxmlformats.org/drawingml/2006/main">
+                    <a:graphicData uri="http://schemas.openxmlformats.org/drawingml/2006/picture">
+                      <pic:pic xmlns:pic="http://schemas.openxmlformats.org/drawingml/2006/picture">
+                        <pic:nvPicPr>
+                          <pic:cNvPr id="19" name="Time domain Strength Profile of GAUS1.jpg"/>
+                          <pic:cNvPicPr/>
+                        </pic:nvPicPr>
+                        <pic:blipFill>
+                          <a:blip r:embed="rId13" cstate="print">
+                            <a:extLst>
+                              <a:ext uri="{28A0092B-C50C-407E-A947-70E740481C1C}">
+                                <a14:useLocalDpi xmlns:a14="http://schemas.microsoft.com/office/drawing/2010/main" val="0"/>
+                              </a:ext>
+                            </a:extLst>
+                          </a:blip>
+                          <a:stretch>
+                            <a:fillRect/>
+                          </a:stretch>
+                        </pic:blipFill>
+                        <pic:spPr>
+                          <a:xfrm>
+                            <a:off x="0" y="0"/>
+                            <a:ext cx="3502099" cy="2625738"/>
+                          </a:xfrm>
+                          <a:prstGeom prst="rect">
+                            <a:avLst/>
+                          </a:prstGeom>
+                        </pic:spPr>
+                      </pic:pic>
+                    </a:graphicData>
+                  </a:graphic>
+                </wp:inline>
+              </w:drawing>
+            </w:r>
+          </w:p>
+          <w:p>
+            <w:pPr>
+              <w:snapToGrid w:val="0"/>
+              <w:jc w:val="center"/>
+              <w:rPr>
+                <w:rFonts w:ascii="Times New Roman" w:eastAsia="微軟正黑體" w:hAnsi="Times New Roman" w:cs="Times New Roman"/>
+                <w:b/>
+                <w:sz w:val="22"/>
+              </w:rPr>
+            </w:pPr>
+            <w:r>
+              <w:rPr>
+                <w:rFonts w:ascii="Times New Roman" w:eastAsia="微軟正黑體" w:hAnsi="Times New Roman" w:cs="Times New Roman" w:hint="eastAsia"/>
+                <w:b/>
+                <w:sz w:val="22"/>
+              </w:rPr>
+              <w:t xml:space="preserve">Fig </w:t>
+            </w:r>
+            <w:r>
+              <w:rPr>
+                <w:rFonts w:ascii="Times New Roman" w:eastAsia="微軟正黑體" w:hAnsi="Times New Roman" w:cs="Times New Roman"/>
+                <w:b/>
+                <w:sz w:val="22"/>
+              </w:rPr>
+              <w:t>9</w:t>
+            </w:r>
+            <w:r>
+              <w:rPr>
+                <w:rFonts w:ascii="Times New Roman" w:eastAsia="微軟正黑體" w:hAnsi="Times New Roman" w:cs="Times New Roman"/>
+                <w:b/>
+                <w:sz w:val="22"/>
+              </w:rPr>
+              <w:t xml:space="preserve">. Time </w:t>
+            </w:r>
+            <w:r>
+              <w:rPr>
+                <w:rFonts w:ascii="Times New Roman" w:eastAsia="微軟正黑體" w:hAnsi="Times New Roman" w:cs="Times New Roman"/>
+                <w:b/>
+                <w:sz w:val="22"/>
+              </w:rPr>
+              <w:t>Domain Strength Profile of GAUS1</w:t>
+            </w:r>
+            <w:r>
+              <w:rPr>
+                <w:rFonts w:ascii="Times New Roman" w:eastAsia="微軟正黑體" w:hAnsi="Times New Roman" w:cs="Times New Roman"/>
+                <w:b/>
+                <w:sz w:val="22"/>
+              </w:rPr>
+              <w:t xml:space="preserve"> </w:t>
+            </w:r>
+          </w:p>
+          <w:p>
+            <w:pPr>
+              <w:snapToGrid w:val="0"/>
+              <w:jc w:val="center"/>
+              <w:rPr>
+                <w:rFonts w:ascii="Times New Roman" w:eastAsia="微軟正黑體" w:hAnsi="Times New Roman" w:cs="Times New Roman" w:hint="eastAsia"/>
+              </w:rPr>
+            </w:pPr>
+            <w:r>
+              <w:rPr>
+                <w:rFonts w:ascii="Times New Roman" w:eastAsia="微軟正黑體" w:hAnsi="Times New Roman" w:cs="Times New Roman"/>
+                <w:b/>
+                <w:sz w:val="22"/>
+              </w:rPr>
+              <w:t xml:space="preserve">when </w:t>
+            </w:r>
+            <m:oMath>
+              <m:r>
+                <m:rPr>
+                  <m:sty m:val="b"/>
+                </m:rPr>
+                <w:rPr>
+                  <w:rFonts w:ascii="Cambria Math" w:eastAsia="微軟正黑體" w:hAnsi="Cambria Math" w:cs="Times New Roman"/>
+                  <w:sz w:val="22"/>
+                </w:rPr>
+                <m:t>v=20(km/hr)</m:t>
+              </m:r>
+            </m:oMath>
+          </w:p>
+        </w:tc>
+        <w:tc>
+          <w:tcPr>
+            <w:tcW w:w="5228" w:type="dxa"/>
+          </w:tcPr>
+          <w:p>
+            <w:pPr>
+              <w:snapToGrid w:val="0"/>
+              <w:jc w:val="both"/>
+              <w:rPr>
+                <w:rFonts w:ascii="Times New Roman" w:eastAsia="微軟正黑體" w:hAnsi="Times New Roman" w:cs="Times New Roman"/>
+                <w:noProof/>
+              </w:rPr>
+            </w:pPr>
+            <w:r>
+              <w:rPr>
+                <w:rFonts w:ascii="Times New Roman" w:eastAsia="微軟正黑體" w:hAnsi="Times New Roman" w:cs="Times New Roman" w:hint="eastAsia"/>
+                <w:noProof/>
+              </w:rPr>
+              <w:drawing>
+                <wp:inline distT="0" distB="0" distL="0" distR="0" wp14:anchorId="341C2D1D" wp14:editId="37FB8F92">
+                  <wp:extent cx="3442635" cy="2581154"/>
+                  <wp:effectExtent l="0" t="0" r="5715" b="0"/>
+                  <wp:docPr id="20" name="圖片 20"/>
+                  <wp:cNvGraphicFramePr>
+                    <a:graphicFrameLocks xmlns:a="http://schemas.openxmlformats.org/drawingml/2006/main" noChangeAspect="1"/>
+                  </wp:cNvGraphicFramePr>
+                  <a:graphic xmlns:a="http://schemas.openxmlformats.org/drawingml/2006/main">
+                    <a:graphicData uri="http://schemas.openxmlformats.org/drawingml/2006/picture">
+                      <pic:pic xmlns:pic="http://schemas.openxmlformats.org/drawingml/2006/picture">
+                        <pic:nvPicPr>
+                          <pic:cNvPr id="20" name="Time domain Strength Profile of GAUS2.jpg"/>
+                          <pic:cNvPicPr/>
+                        </pic:nvPicPr>
+                        <pic:blipFill>
+                          <a:blip r:embed="rId14" cstate="print">
+                            <a:extLst>
+                              <a:ext uri="{28A0092B-C50C-407E-A947-70E740481C1C}">
+                                <a14:useLocalDpi xmlns:a14="http://schemas.microsoft.com/office/drawing/2010/main" val="0"/>
+                              </a:ext>
+                            </a:extLst>
+                          </a:blip>
+                          <a:stretch>
+                            <a:fillRect/>
+                          </a:stretch>
+                        </pic:blipFill>
+                        <pic:spPr>
+                          <a:xfrm>
+                            <a:off x="0" y="0"/>
+                            <a:ext cx="3445759" cy="2583496"/>
+                          </a:xfrm>
+                          <a:prstGeom prst="rect">
+                            <a:avLst/>
+                          </a:prstGeom>
+                        </pic:spPr>
+                      </pic:pic>
+                    </a:graphicData>
+                  </a:graphic>
+                </wp:inline>
+              </w:drawing>
+            </w:r>
+          </w:p>
+          <w:p>
+            <w:pPr>
+              <w:snapToGrid w:val="0"/>
+              <w:jc w:val="center"/>
+              <w:rPr>
+                <w:rFonts w:ascii="Times New Roman" w:eastAsia="微軟正黑體" w:hAnsi="Times New Roman" w:cs="Times New Roman"/>
+                <w:b/>
+                <w:sz w:val="22"/>
+              </w:rPr>
+            </w:pPr>
+            <w:r>
+              <w:rPr>
+                <w:rFonts w:ascii="Times New Roman" w:eastAsia="微軟正黑體" w:hAnsi="Times New Roman" w:cs="Times New Roman" w:hint="eastAsia"/>
+                <w:b/>
+                <w:sz w:val="22"/>
+              </w:rPr>
+              <w:t xml:space="preserve">Fig </w:t>
+            </w:r>
+            <w:r>
+              <w:rPr>
+                <w:rFonts w:ascii="Times New Roman" w:eastAsia="微軟正黑體" w:hAnsi="Times New Roman" w:cs="Times New Roman"/>
+                <w:b/>
+                <w:sz w:val="22"/>
+              </w:rPr>
+              <w:t>10</w:t>
+            </w:r>
+            <w:r>
+              <w:rPr>
+                <w:rFonts w:ascii="Times New Roman" w:eastAsia="微軟正黑體" w:hAnsi="Times New Roman" w:cs="Times New Roman"/>
+                <w:b/>
+                <w:sz w:val="22"/>
+              </w:rPr>
+              <w:t xml:space="preserve">. Time Domain Strength Profile of </w:t>
+            </w:r>
+            <w:r>
+              <w:rPr>
+                <w:rFonts w:ascii="Times New Roman" w:eastAsia="微軟正黑體" w:hAnsi="Times New Roman" w:cs="Times New Roman"/>
+                <w:b/>
+                <w:sz w:val="22"/>
+              </w:rPr>
+              <w:t>GAUS2</w:t>
+            </w:r>
+          </w:p>
+          <w:p>
+            <w:pPr>
+              <w:snapToGrid w:val="0"/>
+              <w:jc w:val="center"/>
+              <w:rPr>
+                <w:rFonts w:ascii="Times New Roman" w:eastAsia="微軟正黑體" w:hAnsi="Times New Roman" w:cs="Times New Roman"/>
+              </w:rPr>
+            </w:pPr>
+            <w:r>
+              <w:rPr>
+                <w:rFonts w:ascii="Times New Roman" w:eastAsia="微軟正黑體" w:hAnsi="Times New Roman" w:cs="Times New Roman"/>
+                <w:b/>
+                <w:sz w:val="22"/>
+              </w:rPr>
+              <w:t xml:space="preserve">when </w:t>
+            </w:r>
+            <m:oMath>
+              <m:r>
+                <m:rPr>
+                  <m:sty m:val="b"/>
+                </m:rPr>
+                <w:rPr>
+                  <w:rFonts w:ascii="Cambria Math" w:eastAsia="微軟正黑體" w:hAnsi="Cambria Math" w:cs="Times New Roman"/>
+                  <w:sz w:val="22"/>
+                </w:rPr>
+                <m:t>v=20(km/hr)</m:t>
+              </m:r>
+            </m:oMath>
+          </w:p>
+        </w:tc>
+      </w:tr>
+    </w:tbl>
+    <w:p>
+      <w:pPr>
+        <w:snapToGrid w:val="0"/>
+        <w:jc w:val="both"/>
+        <w:rPr>
+          <w:rFonts w:ascii="Times New Roman" w:eastAsia="微軟正黑體" w:hAnsi="Times New Roman" w:cs="Times New Roman"/>
+        </w:rPr>
+      </w:pPr>
+    </w:p>
+    <w:p>
+      <w:pPr>
+        <w:snapToGrid w:val="0"/>
+        <w:jc w:val="both"/>
+        <w:rPr>
+          <w:rFonts w:ascii="Times New Roman" w:eastAsia="微軟正黑體" w:hAnsi="Times New Roman" w:cs="Times New Roman"/>
+        </w:rPr>
+      </w:pPr>
+    </w:p>
+    <w:p>
+      <w:pPr>
+        <w:snapToGrid w:val="0"/>
+        <w:jc w:val="both"/>
+        <w:rPr>
+          <w:rFonts w:ascii="Times New Roman" w:eastAsia="微軟正黑體" w:hAnsi="Times New Roman" w:cs="Times New Roman" w:hint="eastAsia"/>
+        </w:rPr>
+      </w:pPr>
+    </w:p>
+    <w:p>
+      <w:pPr>
+        <w:snapToGrid w:val="0"/>
+        <w:jc w:val="center"/>
+        <w:rPr>
+          <w:rFonts w:ascii="Times New Roman" w:eastAsia="微軟正黑體" w:hAnsi="Times New Roman" w:cs="Times New Roman"/>
+        </w:rPr>
+      </w:pPr>
+    </w:p>
+    <w:p>
+      <w:pPr>
+        <w:snapToGrid w:val="0"/>
+        <w:jc w:val="both"/>
+        <w:rPr>
+          <w:rFonts w:ascii="Times New Roman" w:eastAsia="微軟正黑體" w:hAnsi="Times New Roman" w:cs="Times New Roman" w:hint="eastAsia"/>
+        </w:rPr>
+      </w:pPr>
+    </w:p>
+    <w:p>
+      <w:pPr>
         <w:widowControl/>
         <w:rPr>
-          <w:rFonts w:ascii="Times New Roman" w:eastAsia="微軟正黑體" w:hAnsi="Times New Roman" w:cs="Times New Roman" w:hint="eastAsia"/>
+          <w:rFonts w:ascii="Times New Roman" w:eastAsia="微軟正黑體" w:hAnsi="Times New Roman" w:cs="Times New Roman"/>
         </w:rPr>
       </w:pPr>
       <w:r>
@@ -5292,7 +5929,7 @@
         <w:rPr>
           <w:rFonts w:ascii="Times New Roman" w:eastAsia="微軟正黑體" w:hAnsi="Times New Roman" w:cs="Times New Roman" w:hint="eastAsia"/>
         </w:rPr>
-        <w:t xml:space="preserve"> Fig 9</w:t>
+        <w:t xml:space="preserve"> Fig 11</w:t>
       </w:r>
       <w:r>
         <w:rPr>
@@ -5322,7 +5959,13 @@
         <w:rPr>
           <w:rFonts w:ascii="Times New Roman" w:eastAsia="微軟正黑體" w:hAnsi="Times New Roman" w:cs="Times New Roman"/>
         </w:rPr>
-        <w:t xml:space="preserve">Fig 10. </w:t>
+        <w:t>Fig 12</w:t>
+      </w:r>
+      <w:r>
+        <w:rPr>
+          <w:rFonts w:ascii="Times New Roman" w:eastAsia="微軟正黑體" w:hAnsi="Times New Roman" w:cs="Times New Roman"/>
+        </w:rPr>
+        <w:t xml:space="preserve">. </w:t>
       </w:r>
       <w:r>
         <w:rPr>
@@ -5577,7 +6220,31 @@
         <w:rPr>
           <w:rFonts w:ascii="Times New Roman" w:eastAsia="微軟正黑體" w:hAnsi="Times New Roman" w:cs="Times New Roman" w:hint="eastAsia"/>
         </w:rPr>
-        <w:t>的高速環境下，當</w:t>
+        <w:t>的高速環境下</w:t>
+      </w:r>
+      <w:r>
+        <w:rPr>
+          <w:rFonts w:ascii="Times New Roman" w:eastAsia="微軟正黑體" w:hAnsi="Times New Roman" w:cs="Times New Roman" w:hint="eastAsia"/>
+        </w:rPr>
+        <w:t>，雖然其相關性下降的較快</w:t>
+      </w:r>
+      <w:r>
+        <w:rPr>
+          <w:rFonts w:ascii="Times New Roman" w:eastAsia="微軟正黑體" w:hAnsi="Times New Roman" w:cs="Times New Roman" w:hint="eastAsia"/>
+        </w:rPr>
+        <w:t>，</w:t>
+      </w:r>
+      <w:r>
+        <w:rPr>
+          <w:rFonts w:ascii="Times New Roman" w:eastAsia="微軟正黑體" w:hAnsi="Times New Roman" w:cs="Times New Roman" w:hint="eastAsia"/>
+        </w:rPr>
+        <w:t>但</w:t>
+      </w:r>
+      <w:r>
+        <w:rPr>
+          <w:rFonts w:ascii="Times New Roman" w:eastAsia="微軟正黑體" w:hAnsi="Times New Roman" w:cs="Times New Roman" w:hint="eastAsia"/>
+        </w:rPr>
+        <w:t>當</w:t>
       </w:r>
       <w:r>
         <w:rPr>
@@ -5735,8 +6402,8 @@
                 <w:rFonts w:ascii="Times New Roman" w:eastAsia="微軟正黑體" w:hAnsi="Times New Roman" w:cs="Times New Roman"/>
               </w:rPr>
               <w:pict>
-                <v:shape id="_x0000_i1067" type="#_x0000_t75" style="width:271.3pt;height:202.75pt">
-                  <v:imagedata r:id="rId12" o:title="Auto-Correlation of each type of Doppler Spectrum"/>
+                <v:shape id="_x0000_i1027" type="#_x0000_t75" style="width:271pt;height:202.5pt">
+                  <v:imagedata r:id="rId15" o:title="Auto-Correlation of each type of Doppler Spectrum"/>
                 </v:shape>
               </w:pict>
             </w:r>
@@ -5777,7 +6444,7 @@
                           </pic:cNvPicPr>
                         </pic:nvPicPr>
                         <pic:blipFill>
-                          <a:blip r:embed="rId13" cstate="print">
+                          <a:blip r:embed="rId16" cstate="print">
                             <a:extLst>
                               <a:ext uri="{28A0092B-C50C-407E-A947-70E740481C1C}">
                                 <a14:useLocalDpi xmlns:a14="http://schemas.microsoft.com/office/drawing/2010/main" val="0"/>
@@ -5832,7 +6499,15 @@
                 <w:b/>
                 <w:sz w:val="22"/>
               </w:rPr>
-              <w:t>Fig 9.</w:t>
+              <w:t>Fig 11</w:t>
+            </w:r>
+            <w:r>
+              <w:rPr>
+                <w:rFonts w:ascii="Times New Roman" w:eastAsia="微軟正黑體" w:hAnsi="Times New Roman" w:cs="Times New Roman" w:hint="eastAsia"/>
+                <w:b/>
+                <w:sz w:val="22"/>
+              </w:rPr>
+              <w:t>.</w:t>
             </w:r>
             <w:r>
               <w:rPr>
@@ -5893,7 +6568,15 @@
                 <w:b/>
                 <w:sz w:val="22"/>
               </w:rPr>
-              <w:t>Fig 10.</w:t>
+              <w:t>Fig 12</w:t>
+            </w:r>
+            <w:r>
+              <w:rPr>
+                <w:rFonts w:ascii="Times New Roman" w:eastAsia="微軟正黑體" w:hAnsi="Times New Roman" w:cs="Times New Roman" w:hint="eastAsia"/>
+                <w:b/>
+                <w:sz w:val="22"/>
+              </w:rPr>
+              <w:t>.</w:t>
             </w:r>
             <w:r>
               <w:rPr>
@@ -5970,7 +6653,13 @@
         <w:rPr>
           <w:rFonts w:ascii="Times New Roman" w:eastAsia="微軟正黑體" w:hAnsi="Times New Roman" w:cs="Times New Roman"/>
         </w:rPr>
-        <w:t>Fig 11.</w:t>
+        <w:t>Fig 13</w:t>
+      </w:r>
+      <w:r>
+        <w:rPr>
+          <w:rFonts w:ascii="Times New Roman" w:eastAsia="微軟正黑體" w:hAnsi="Times New Roman" w:cs="Times New Roman"/>
+        </w:rPr>
+        <w:t>.</w:t>
       </w:r>
       <w:r>
         <w:rPr>
@@ -5986,16 +6675,7 @@
           <w:rPr>
             <w:rFonts w:ascii="Cambria Math" w:eastAsia="微軟正黑體" w:hAnsi="Cambria Math" w:cs="Times New Roman"/>
           </w:rPr>
-          <m:t xml:space="preserve"> </m:t>
-        </m:r>
-        <m:r>
-          <m:rPr>
-            <m:sty m:val="p"/>
-          </m:rPr>
-          <w:rPr>
-            <w:rFonts w:ascii="Cambria Math" w:eastAsia="微軟正黑體" w:hAnsi="Cambria Math" w:cs="Times New Roman"/>
-          </w:rPr>
-          <m:t>v=20(km/hr)</m:t>
+          <m:t xml:space="preserve"> v=20(km/hr)</m:t>
         </m:r>
       </m:oMath>
       <w:r>
@@ -6020,7 +6700,13 @@
         <w:rPr>
           <w:rFonts w:ascii="Times New Roman" w:eastAsia="微軟正黑體" w:hAnsi="Times New Roman" w:cs="Times New Roman" w:hint="eastAsia"/>
         </w:rPr>
-        <w:t xml:space="preserve"> Fig 12.(</w:t>
+        <w:t xml:space="preserve"> Fig 14</w:t>
+      </w:r>
+      <w:r>
+        <w:rPr>
+          <w:rFonts w:ascii="Times New Roman" w:eastAsia="微軟正黑體" w:hAnsi="Times New Roman" w:cs="Times New Roman" w:hint="eastAsia"/>
+        </w:rPr>
+        <w:t>.(</w:t>
       </w:r>
       <m:oMath>
         <m:r>
@@ -6030,16 +6716,7 @@
           <w:rPr>
             <w:rFonts w:ascii="Cambria Math" w:eastAsia="微軟正黑體" w:hAnsi="Cambria Math" w:cs="Times New Roman"/>
           </w:rPr>
-          <m:t xml:space="preserve"> </m:t>
-        </m:r>
-        <m:r>
-          <m:rPr>
-            <m:sty m:val="p"/>
-          </m:rPr>
-          <w:rPr>
-            <w:rFonts w:ascii="Cambria Math" w:eastAsia="微軟正黑體" w:hAnsi="Cambria Math" w:cs="Times New Roman"/>
-          </w:rPr>
-          <m:t>v=</m:t>
+          <m:t xml:space="preserve"> v=</m:t>
         </m:r>
         <m:r>
           <m:rPr>
@@ -6138,7 +6815,7 @@
         <w:snapToGrid w:val="0"/>
         <w:jc w:val="both"/>
         <w:rPr>
-          <w:rFonts w:ascii="Times New Roman" w:eastAsia="微軟正黑體" w:hAnsi="Times New Roman" w:cs="Times New Roman" w:hint="eastAsia"/>
+          <w:rFonts w:ascii="Times New Roman" w:eastAsia="微軟正黑體" w:hAnsi="Times New Roman" w:cs="Times New Roman"/>
         </w:rPr>
       </w:pPr>
     </w:p>
@@ -6196,7 +6873,7 @@
                           </pic:cNvPicPr>
                         </pic:nvPicPr>
                         <pic:blipFill>
-                          <a:blip r:embed="rId14" cstate="print">
+                          <a:blip r:embed="rId17" cstate="print">
                             <a:extLst>
                               <a:ext uri="{28A0092B-C50C-407E-A947-70E740481C1C}">
                                 <a14:useLocalDpi xmlns:a14="http://schemas.microsoft.com/office/drawing/2010/main" val="0"/>
@@ -6264,7 +6941,7 @@
                           </pic:cNvPicPr>
                         </pic:nvPicPr>
                         <pic:blipFill>
-                          <a:blip r:embed="rId15" cstate="print">
+                          <a:blip r:embed="rId18" cstate="print">
                             <a:extLst>
                               <a:ext uri="{28A0092B-C50C-407E-A947-70E740481C1C}">
                                 <a14:useLocalDpi xmlns:a14="http://schemas.microsoft.com/office/drawing/2010/main" val="0"/>
@@ -6327,7 +7004,7 @@
                 <w:b/>
                 <w:sz w:val="22"/>
               </w:rPr>
-              <w:t>11</w:t>
+              <w:t>13</w:t>
             </w:r>
             <w:r>
               <w:rPr>
@@ -6431,7 +7108,7 @@
                 <w:b/>
                 <w:sz w:val="22"/>
               </w:rPr>
-              <w:t>12</w:t>
+              <w:t>14</w:t>
             </w:r>
             <w:r>
               <w:rPr>
@@ -6494,27 +7171,7 @@
                   <w:rFonts w:ascii="Cambria Math" w:eastAsia="微軟正黑體" w:hAnsi="Cambria Math" w:cs="Times New Roman"/>
                   <w:sz w:val="22"/>
                 </w:rPr>
-                <m:t>v=</m:t>
-              </m:r>
-              <m:r>
-                <m:rPr>
-                  <m:sty m:val="b"/>
-                </m:rPr>
-                <w:rPr>
-                  <w:rFonts w:ascii="Cambria Math" w:eastAsia="微軟正黑體" w:hAnsi="Cambria Math" w:cs="Times New Roman"/>
-                  <w:sz w:val="22"/>
-                </w:rPr>
-                <m:t>90</m:t>
-              </m:r>
-              <m:r>
-                <m:rPr>
-                  <m:sty m:val="b"/>
-                </m:rPr>
-                <w:rPr>
-                  <w:rFonts w:ascii="Cambria Math" w:eastAsia="微軟正黑體" w:hAnsi="Cambria Math" w:cs="Times New Roman"/>
-                  <w:sz w:val="22"/>
-                </w:rPr>
-                <m:t>(km/hr)</m:t>
+                <m:t>v=90(km/hr)</m:t>
               </m:r>
             </m:oMath>
           </w:p>
@@ -6660,7 +7317,13 @@
         <w:rPr>
           <w:rFonts w:ascii="Times New Roman" w:eastAsia="微軟正黑體" w:hAnsi="Times New Roman" w:cs="Times New Roman"/>
         </w:rPr>
-        <w:t xml:space="preserve">ig 13. </w:t>
+        <w:t>ig 15</w:t>
+      </w:r>
+      <w:r>
+        <w:rPr>
+          <w:rFonts w:ascii="Times New Roman" w:eastAsia="微軟正黑體" w:hAnsi="Times New Roman" w:cs="Times New Roman"/>
+        </w:rPr>
+        <w:t xml:space="preserve">. </w:t>
       </w:r>
       <w:r>
         <w:rPr>
@@ -6678,7 +7341,13 @@
         <w:rPr>
           <w:rFonts w:ascii="Times New Roman" w:eastAsia="微軟正黑體" w:hAnsi="Times New Roman" w:cs="Times New Roman"/>
         </w:rPr>
-        <w:t>ig 14.</w:t>
+        <w:t>ig 16</w:t>
+      </w:r>
+      <w:r>
+        <w:rPr>
+          <w:rFonts w:ascii="Times New Roman" w:eastAsia="微軟正黑體" w:hAnsi="Times New Roman" w:cs="Times New Roman"/>
+        </w:rPr>
+        <w:t>.</w:t>
       </w:r>
       <w:r>
         <w:rPr>
@@ -6724,7 +7393,7 @@
               <w:snapToGrid w:val="0"/>
               <w:jc w:val="both"/>
               <w:rPr>
-                <w:rFonts w:ascii="Times New Roman" w:eastAsia="微軟正黑體" w:hAnsi="Times New Roman" w:cs="Times New Roman" w:hint="eastAsia"/>
+                <w:rFonts w:ascii="Times New Roman" w:eastAsia="微軟正黑體" w:hAnsi="Times New Roman" w:cs="Times New Roman"/>
               </w:rPr>
             </w:pPr>
             <w:r>
@@ -6750,7 +7419,7 @@
                           </pic:cNvPicPr>
                         </pic:nvPicPr>
                         <pic:blipFill>
-                          <a:blip r:embed="rId16" cstate="print">
+                          <a:blip r:embed="rId19" cstate="print">
                             <a:extLst>
                               <a:ext uri="{28A0092B-C50C-407E-A947-70E740481C1C}">
                                 <a14:useLocalDpi xmlns:a14="http://schemas.microsoft.com/office/drawing/2010/main" val="0"/>
@@ -6792,7 +7461,7 @@
               <w:snapToGrid w:val="0"/>
               <w:jc w:val="both"/>
               <w:rPr>
-                <w:rFonts w:ascii="Times New Roman" w:eastAsia="微軟正黑體" w:hAnsi="Times New Roman" w:cs="Times New Roman" w:hint="eastAsia"/>
+                <w:rFonts w:ascii="Times New Roman" w:eastAsia="微軟正黑體" w:hAnsi="Times New Roman" w:cs="Times New Roman"/>
               </w:rPr>
             </w:pPr>
             <w:r>
@@ -6818,7 +7487,7 @@
                           </pic:cNvPicPr>
                         </pic:nvPicPr>
                         <pic:blipFill>
-                          <a:blip r:embed="rId17" cstate="print">
+                          <a:blip r:embed="rId20" cstate="print">
                             <a:extLst>
                               <a:ext uri="{28A0092B-C50C-407E-A947-70E740481C1C}">
                                 <a14:useLocalDpi xmlns:a14="http://schemas.microsoft.com/office/drawing/2010/main" val="0"/>
@@ -6873,7 +7542,15 @@
                 <w:b/>
                 <w:sz w:val="22"/>
               </w:rPr>
-              <w:t xml:space="preserve">Fig 13. Level Crossing Rate </w:t>
+              <w:t>Fig 15</w:t>
+            </w:r>
+            <w:r>
+              <w:rPr>
+                <w:rFonts w:ascii="Times New Roman" w:eastAsia="微軟正黑體" w:hAnsi="Times New Roman" w:cs="Times New Roman" w:hint="eastAsia"/>
+                <w:b/>
+                <w:sz w:val="22"/>
+              </w:rPr>
+              <w:t xml:space="preserve">. Level Crossing Rate </w:t>
             </w:r>
           </w:p>
           <w:p>
@@ -6881,7 +7558,7 @@
               <w:snapToGrid w:val="0"/>
               <w:jc w:val="center"/>
               <w:rPr>
-                <w:rFonts w:ascii="Times New Roman" w:eastAsia="微軟正黑體" w:hAnsi="Times New Roman" w:cs="Times New Roman" w:hint="eastAsia"/>
+                <w:rFonts w:ascii="Times New Roman" w:eastAsia="微軟正黑體" w:hAnsi="Times New Roman" w:cs="Times New Roman"/>
               </w:rPr>
             </w:pPr>
             <w:r>
@@ -6926,15 +7603,7 @@
                 <w:b/>
                 <w:sz w:val="22"/>
               </w:rPr>
-              <w:t>F</w:t>
-            </w:r>
-            <w:r>
-              <w:rPr>
-                <w:rFonts w:ascii="Times New Roman" w:eastAsia="微軟正黑體" w:hAnsi="Times New Roman" w:cs="Times New Roman" w:hint="eastAsia"/>
-                <w:b/>
-                <w:sz w:val="22"/>
-              </w:rPr>
-              <w:t>ig 14</w:t>
+              <w:t>Fig 16</w:t>
             </w:r>
             <w:r>
               <w:rPr>
@@ -6950,7 +7619,7 @@
               <w:snapToGrid w:val="0"/>
               <w:jc w:val="center"/>
               <w:rPr>
-                <w:rFonts w:ascii="Times New Roman" w:eastAsia="微軟正黑體" w:hAnsi="Times New Roman" w:cs="Times New Roman" w:hint="eastAsia"/>
+                <w:rFonts w:ascii="Times New Roman" w:eastAsia="微軟正黑體" w:hAnsi="Times New Roman" w:cs="Times New Roman"/>
               </w:rPr>
             </w:pPr>
             <w:r>
@@ -6982,7 +7651,7 @@
         <w:snapToGrid w:val="0"/>
         <w:jc w:val="both"/>
         <w:rPr>
-          <w:rFonts w:ascii="Times New Roman" w:eastAsia="微軟正黑體" w:hAnsi="Times New Roman" w:cs="Times New Roman" w:hint="eastAsia"/>
+          <w:rFonts w:ascii="Times New Roman" w:eastAsia="微軟正黑體" w:hAnsi="Times New Roman" w:cs="Times New Roman"/>
         </w:rPr>
       </w:pPr>
     </w:p>
@@ -7034,7 +7703,7 @@
         <w:ind w:leftChars="400" w:left="960"/>
         <w:jc w:val="both"/>
         <w:rPr>
-          <w:rFonts w:ascii="Times New Roman" w:eastAsia="微軟正黑體" w:hAnsi="Times New Roman" w:cs="Times New Roman" w:hint="eastAsia"/>
+          <w:rFonts w:ascii="Times New Roman" w:eastAsia="微軟正黑體" w:hAnsi="Times New Roman" w:cs="Times New Roman"/>
         </w:rPr>
       </w:pPr>
       <w:r>
@@ -7053,7 +7722,13 @@
         <w:rPr>
           <w:rFonts w:ascii="Times New Roman" w:eastAsia="微軟正黑體" w:hAnsi="Times New Roman" w:cs="Times New Roman"/>
         </w:rPr>
-        <w:t xml:space="preserve">ig 15. </w:t>
+        <w:t>ig 17</w:t>
+      </w:r>
+      <w:r>
+        <w:rPr>
+          <w:rFonts w:ascii="Times New Roman" w:eastAsia="微軟正黑體" w:hAnsi="Times New Roman" w:cs="Times New Roman"/>
+        </w:rPr>
+        <w:t xml:space="preserve">. </w:t>
       </w:r>
       <w:r>
         <w:rPr>
@@ -7071,7 +7746,13 @@
         <w:rPr>
           <w:rFonts w:ascii="Times New Roman" w:eastAsia="微軟正黑體" w:hAnsi="Times New Roman" w:cs="Times New Roman"/>
         </w:rPr>
-        <w:t xml:space="preserve">Fig 16. </w:t>
+        <w:t>Fig 18</w:t>
+      </w:r>
+      <w:r>
+        <w:rPr>
+          <w:rFonts w:ascii="Times New Roman" w:eastAsia="微軟正黑體" w:hAnsi="Times New Roman" w:cs="Times New Roman"/>
+        </w:rPr>
+        <w:t xml:space="preserve">. </w:t>
       </w:r>
       <w:r>
         <w:rPr>
@@ -7225,7 +7906,7 @@
               <w:snapToGrid w:val="0"/>
               <w:jc w:val="both"/>
               <w:rPr>
-                <w:rFonts w:ascii="Times New Roman" w:eastAsia="微軟正黑體" w:hAnsi="Times New Roman" w:cs="Times New Roman" w:hint="eastAsia"/>
+                <w:rFonts w:ascii="Times New Roman" w:eastAsia="微軟正黑體" w:hAnsi="Times New Roman" w:cs="Times New Roman"/>
               </w:rPr>
             </w:pPr>
             <w:r>
@@ -7251,7 +7932,7 @@
                           </pic:cNvPicPr>
                         </pic:nvPicPr>
                         <pic:blipFill>
-                          <a:blip r:embed="rId18" cstate="print">
+                          <a:blip r:embed="rId21" cstate="print">
                             <a:extLst>
                               <a:ext uri="{28A0092B-C50C-407E-A947-70E740481C1C}">
                                 <a14:useLocalDpi xmlns:a14="http://schemas.microsoft.com/office/drawing/2010/main" val="0"/>
@@ -7293,7 +7974,7 @@
               <w:snapToGrid w:val="0"/>
               <w:jc w:val="both"/>
               <w:rPr>
-                <w:rFonts w:ascii="Times New Roman" w:eastAsia="微軟正黑體" w:hAnsi="Times New Roman" w:cs="Times New Roman" w:hint="eastAsia"/>
+                <w:rFonts w:ascii="Times New Roman" w:eastAsia="微軟正黑體" w:hAnsi="Times New Roman" w:cs="Times New Roman"/>
               </w:rPr>
             </w:pPr>
             <w:r>
@@ -7319,7 +8000,7 @@
                           </pic:cNvPicPr>
                         </pic:nvPicPr>
                         <pic:blipFill>
-                          <a:blip r:embed="rId19" cstate="print">
+                          <a:blip r:embed="rId22" cstate="print">
                             <a:extLst>
                               <a:ext uri="{28A0092B-C50C-407E-A947-70E740481C1C}">
                                 <a14:useLocalDpi xmlns:a14="http://schemas.microsoft.com/office/drawing/2010/main" val="0"/>
@@ -7374,7 +8055,15 @@
                 <w:b/>
                 <w:sz w:val="22"/>
               </w:rPr>
-              <w:t>Fig 15. Average Fade Duration</w:t>
+              <w:t>Fig 17</w:t>
+            </w:r>
+            <w:r>
+              <w:rPr>
+                <w:rFonts w:ascii="Times New Roman" w:eastAsia="微軟正黑體" w:hAnsi="Times New Roman" w:cs="Times New Roman" w:hint="eastAsia"/>
+                <w:b/>
+                <w:sz w:val="22"/>
+              </w:rPr>
+              <w:t>. Average Fade Duration</w:t>
             </w:r>
           </w:p>
           <w:p>
@@ -7382,7 +8071,7 @@
               <w:snapToGrid w:val="0"/>
               <w:jc w:val="center"/>
               <w:rPr>
-                <w:rFonts w:ascii="Times New Roman" w:eastAsia="微軟正黑體" w:hAnsi="Times New Roman" w:cs="Times New Roman" w:hint="eastAsia"/>
+                <w:rFonts w:ascii="Times New Roman" w:eastAsia="微軟正黑體" w:hAnsi="Times New Roman" w:cs="Times New Roman"/>
                 <w:b/>
                 <w:sz w:val="22"/>
               </w:rPr>
@@ -7429,15 +8118,15 @@
                 <w:b/>
                 <w:sz w:val="22"/>
               </w:rPr>
-              <w:t>Fi</w:t>
-            </w:r>
-            <w:r>
-              <w:rPr>
-                <w:rFonts w:ascii="Times New Roman" w:eastAsia="微軟正黑體" w:hAnsi="Times New Roman" w:cs="Times New Roman" w:hint="eastAsia"/>
+              <w:t xml:space="preserve">Fig </w:t>
+            </w:r>
+            <w:r>
+              <w:rPr>
+                <w:rFonts w:ascii="Times New Roman" w:eastAsia="微軟正黑體" w:hAnsi="Times New Roman" w:cs="Times New Roman"/>
                 <w:b/>
                 <w:sz w:val="22"/>
               </w:rPr>
-              <w:t>g 16</w:t>
+              <w:t>18</w:t>
             </w:r>
             <w:r>
               <w:rPr>
@@ -7453,7 +8142,7 @@
               <w:snapToGrid w:val="0"/>
               <w:jc w:val="center"/>
               <w:rPr>
-                <w:rFonts w:ascii="Times New Roman" w:eastAsia="微軟正黑體" w:hAnsi="Times New Roman" w:cs="Times New Roman" w:hint="eastAsia"/>
+                <w:rFonts w:ascii="Times New Roman" w:eastAsia="微軟正黑體" w:hAnsi="Times New Roman" w:cs="Times New Roman"/>
                 <w:b/>
                 <w:sz w:val="22"/>
               </w:rPr>
@@ -7487,7 +8176,7 @@
         <w:snapToGrid w:val="0"/>
         <w:jc w:val="both"/>
         <w:rPr>
-          <w:rFonts w:ascii="Times New Roman" w:eastAsia="微軟正黑體" w:hAnsi="Times New Roman" w:cs="Times New Roman" w:hint="eastAsia"/>
+          <w:rFonts w:ascii="Times New Roman" w:eastAsia="微軟正黑體" w:hAnsi="Times New Roman" w:cs="Times New Roman"/>
         </w:rPr>
       </w:pPr>
     </w:p>
@@ -7674,13 +8363,7 @@
           <w:rPr>
             <w:rFonts w:ascii="Cambria Math" w:eastAsia="微軟正黑體" w:hAnsi="Cambria Math" w:cs="Times New Roman"/>
           </w:rPr>
-          <m:t>=</m:t>
-        </m:r>
-        <m:r>
-          <w:rPr>
-            <w:rFonts w:ascii="Cambria Math" w:eastAsia="微軟正黑體" w:hAnsi="Cambria Math" w:cs="Times New Roman"/>
-          </w:rPr>
-          <m:t>37.0</m:t>
+          <m:t>=37.0</m:t>
         </m:r>
         <m:r>
           <w:rPr>
@@ -7824,13 +8507,7 @@
           <w:rPr>
             <w:rFonts w:ascii="Cambria Math" w:eastAsia="微軟正黑體" w:hAnsi="Cambria Math" w:cs="Times New Roman"/>
           </w:rPr>
-          <m:t>=</m:t>
-        </m:r>
-        <m:r>
-          <w:rPr>
-            <w:rFonts w:ascii="Cambria Math" w:eastAsia="微軟正黑體" w:hAnsi="Cambria Math" w:cs="Times New Roman"/>
-          </w:rPr>
-          <m:t>0.027(sec)</m:t>
+          <m:t>=0.027(sec)</m:t>
         </m:r>
       </m:oMath>
     </w:p>
@@ -7845,7 +8522,7 @@
         <w:ind w:leftChars="0"/>
         <w:jc w:val="both"/>
         <w:rPr>
-          <w:rFonts w:ascii="Times New Roman" w:eastAsia="微軟正黑體" w:hAnsi="Times New Roman" w:cs="Times New Roman" w:hint="eastAsia"/>
+          <w:rFonts w:ascii="Times New Roman" w:eastAsia="微軟正黑體" w:hAnsi="Times New Roman" w:cs="Times New Roman"/>
         </w:rPr>
       </w:pPr>
       <m:oMath>
@@ -7856,16 +8533,7 @@
           <w:rPr>
             <w:rFonts w:ascii="Cambria Math" w:eastAsia="微軟正黑體" w:hAnsi="Cambria Math" w:cs="Times New Roman"/>
           </w:rPr>
-          <m:t>v=9</m:t>
-        </m:r>
-        <m:r>
-          <m:rPr>
-            <m:sty m:val="p"/>
-          </m:rPr>
-          <w:rPr>
-            <w:rFonts w:ascii="Cambria Math" w:eastAsia="微軟正黑體" w:hAnsi="Cambria Math" w:cs="Times New Roman"/>
-          </w:rPr>
-          <m:t>0</m:t>
+          <m:t>v=90</m:t>
         </m:r>
         <m:d>
           <m:dPr>
@@ -8075,13 +8743,7 @@
           <w:rPr>
             <w:rFonts w:ascii="Cambria Math" w:eastAsia="微軟正黑體" w:hAnsi="Cambria Math" w:cs="Times New Roman"/>
           </w:rPr>
-          <m:t>=0.006</m:t>
-        </m:r>
-        <m:r>
-          <w:rPr>
-            <w:rFonts w:ascii="Cambria Math" w:eastAsia="微軟正黑體" w:hAnsi="Cambria Math" w:cs="Times New Roman"/>
-          </w:rPr>
-          <m:t>(sec)</m:t>
+          <m:t>=0.006(sec)</m:t>
         </m:r>
       </m:oMath>
     </w:p>
@@ -8183,7 +8845,37 @@
         <w:rPr>
           <w:rFonts w:ascii="Times New Roman" w:eastAsia="微軟正黑體" w:hAnsi="Times New Roman" w:cs="Times New Roman"/>
         </w:rPr>
-        <w:t xml:space="preserve">Fig 17. Fig 18. </w:t>
+        <w:t>Fig 19</w:t>
+      </w:r>
+      <w:r>
+        <w:rPr>
+          <w:rFonts w:ascii="Times New Roman" w:eastAsia="微軟正黑體" w:hAnsi="Times New Roman" w:cs="Times New Roman"/>
+        </w:rPr>
+        <w:t>.</w:t>
+      </w:r>
+      <w:r>
+        <w:rPr>
+          <w:rFonts w:ascii="Times New Roman" w:eastAsia="微軟正黑體" w:hAnsi="Times New Roman" w:cs="Times New Roman" w:hint="eastAsia"/>
+        </w:rPr>
+        <w:t xml:space="preserve"> </w:t>
+      </w:r>
+      <w:r>
+        <w:rPr>
+          <w:rFonts w:ascii="Times New Roman" w:eastAsia="微軟正黑體" w:hAnsi="Times New Roman" w:cs="Times New Roman" w:hint="eastAsia"/>
+        </w:rPr>
+        <w:t>與</w:t>
+      </w:r>
+      <w:r>
+        <w:rPr>
+          <w:rFonts w:ascii="Times New Roman" w:eastAsia="微軟正黑體" w:hAnsi="Times New Roman" w:cs="Times New Roman"/>
+        </w:rPr>
+        <w:t xml:space="preserve"> Fig 20</w:t>
+      </w:r>
+      <w:r>
+        <w:rPr>
+          <w:rFonts w:ascii="Times New Roman" w:eastAsia="微軟正黑體" w:hAnsi="Times New Roman" w:cs="Times New Roman"/>
+        </w:rPr>
+        <w:t xml:space="preserve">. </w:t>
       </w:r>
       <w:r>
         <w:rPr>
@@ -8331,7 +9023,7 @@
               <w:snapToGrid w:val="0"/>
               <w:jc w:val="both"/>
               <w:rPr>
-                <w:rFonts w:ascii="Times New Roman" w:eastAsia="微軟正黑體" w:hAnsi="Times New Roman" w:cs="Times New Roman" w:hint="eastAsia"/>
+                <w:rFonts w:ascii="Times New Roman" w:eastAsia="微軟正黑體" w:hAnsi="Times New Roman" w:cs="Times New Roman"/>
               </w:rPr>
             </w:pPr>
             <w:r>
@@ -8357,7 +9049,7 @@
                           </pic:cNvPicPr>
                         </pic:nvPicPr>
                         <pic:blipFill>
-                          <a:blip r:embed="rId20" cstate="print">
+                          <a:blip r:embed="rId23" cstate="print">
                             <a:extLst>
                               <a:ext uri="{28A0092B-C50C-407E-A947-70E740481C1C}">
                                 <a14:useLocalDpi xmlns:a14="http://schemas.microsoft.com/office/drawing/2010/main" val="0"/>
@@ -8399,7 +9091,7 @@
               <w:snapToGrid w:val="0"/>
               <w:jc w:val="both"/>
               <w:rPr>
-                <w:rFonts w:ascii="Times New Roman" w:eastAsia="微軟正黑體" w:hAnsi="Times New Roman" w:cs="Times New Roman" w:hint="eastAsia"/>
+                <w:rFonts w:ascii="Times New Roman" w:eastAsia="微軟正黑體" w:hAnsi="Times New Roman" w:cs="Times New Roman"/>
               </w:rPr>
             </w:pPr>
             <w:r>
@@ -8425,7 +9117,7 @@
                           </pic:cNvPicPr>
                         </pic:nvPicPr>
                         <pic:blipFill>
-                          <a:blip r:embed="rId21" cstate="print">
+                          <a:blip r:embed="rId24" cstate="print">
                             <a:extLst>
                               <a:ext uri="{28A0092B-C50C-407E-A947-70E740481C1C}">
                                 <a14:useLocalDpi xmlns:a14="http://schemas.microsoft.com/office/drawing/2010/main" val="0"/>
@@ -8469,18 +9161,34 @@
               <w:snapToGrid w:val="0"/>
               <w:jc w:val="center"/>
               <w:rPr>
+                <w:rFonts w:ascii="Times New Roman" w:eastAsia="微軟正黑體" w:hAnsi="Times New Roman" w:cs="Times New Roman"/>
+                <w:b/>
+                <w:sz w:val="22"/>
+              </w:rPr>
+            </w:pPr>
+            <w:r>
+              <w:rPr>
                 <w:rFonts w:ascii="Times New Roman" w:eastAsia="微軟正黑體" w:hAnsi="Times New Roman" w:cs="Times New Roman" w:hint="eastAsia"/>
                 <w:b/>
                 <w:sz w:val="22"/>
               </w:rPr>
-            </w:pPr>
+              <w:t xml:space="preserve">Fig </w:t>
+            </w:r>
+            <w:r>
+              <w:rPr>
+                <w:rFonts w:ascii="Times New Roman" w:eastAsia="微軟正黑體" w:hAnsi="Times New Roman" w:cs="Times New Roman"/>
+                <w:b/>
+                <w:sz w:val="22"/>
+              </w:rPr>
+              <w:t>19</w:t>
+            </w:r>
             <w:r>
               <w:rPr>
                 <w:rFonts w:ascii="Times New Roman" w:eastAsia="微軟正黑體" w:hAnsi="Times New Roman" w:cs="Times New Roman" w:hint="eastAsia"/>
                 <w:b/>
                 <w:sz w:val="22"/>
               </w:rPr>
-              <w:t>Fig 17. Frequency-domain Strength Profile</w:t>
+              <w:t>. Frequency-domain Strength Profile</w:t>
             </w:r>
           </w:p>
           <w:p>
@@ -8488,7 +9196,7 @@
               <w:snapToGrid w:val="0"/>
               <w:jc w:val="center"/>
               <w:rPr>
-                <w:rFonts w:ascii="Times New Roman" w:eastAsia="微軟正黑體" w:hAnsi="Times New Roman" w:cs="Times New Roman" w:hint="eastAsia"/>
+                <w:rFonts w:ascii="Times New Roman" w:eastAsia="微軟正黑體" w:hAnsi="Times New Roman" w:cs="Times New Roman"/>
                 <w:b/>
                 <w:sz w:val="22"/>
               </w:rPr>
@@ -8535,7 +9243,15 @@
                 <w:b/>
                 <w:sz w:val="22"/>
               </w:rPr>
-              <w:t>Fig 18</w:t>
+              <w:t xml:space="preserve">Fig </w:t>
+            </w:r>
+            <w:r>
+              <w:rPr>
+                <w:rFonts w:ascii="Times New Roman" w:eastAsia="微軟正黑體" w:hAnsi="Times New Roman" w:cs="Times New Roman"/>
+                <w:b/>
+                <w:sz w:val="22"/>
+              </w:rPr>
+              <w:t>20</w:t>
             </w:r>
             <w:r>
               <w:rPr>
@@ -8551,7 +9267,7 @@
               <w:snapToGrid w:val="0"/>
               <w:jc w:val="center"/>
               <w:rPr>
-                <w:rFonts w:ascii="Times New Roman" w:eastAsia="微軟正黑體" w:hAnsi="Times New Roman" w:cs="Times New Roman" w:hint="eastAsia"/>
+                <w:rFonts w:ascii="Times New Roman" w:eastAsia="微軟正黑體" w:hAnsi="Times New Roman" w:cs="Times New Roman"/>
                 <w:b/>
                 <w:sz w:val="22"/>
               </w:rPr>
@@ -8601,6 +9317,7 @@
     <w:p>
       <w:pPr>
         <w:snapToGrid w:val="0"/>
+        <w:spacing w:line="360" w:lineRule="auto"/>
         <w:jc w:val="both"/>
         <w:rPr>
           <w:rFonts w:ascii="Times New Roman" w:eastAsia="微軟正黑體" w:hAnsi="Times New Roman" w:cs="Times New Roman"/>
@@ -8638,97 +9355,47 @@
     <w:p>
       <w:pPr>
         <w:snapToGrid w:val="0"/>
+        <w:ind w:left="960"/>
         <w:jc w:val="both"/>
         <w:rPr>
-          <w:rFonts w:ascii="Times New Roman" w:eastAsia="微軟正黑體" w:hAnsi="Times New Roman" w:cs="Times New Roman"/>
-        </w:rPr>
-      </w:pPr>
-    </w:p>
-    <w:p>
-      <w:pPr>
-        <w:snapToGrid w:val="0"/>
-        <w:jc w:val="both"/>
-        <w:rPr>
-          <w:rFonts w:ascii="Times New Roman" w:eastAsia="微軟正黑體" w:hAnsi="Times New Roman" w:cs="Times New Roman"/>
-        </w:rPr>
-      </w:pPr>
-    </w:p>
-    <w:p>
-      <w:pPr>
-        <w:snapToGrid w:val="0"/>
-        <w:spacing w:line="360" w:lineRule="auto"/>
-        <w:jc w:val="both"/>
-        <w:rPr>
-          <w:rFonts w:ascii="Times New Roman" w:eastAsia="微軟正黑體" w:hAnsi="Times New Roman" w:cs="Times New Roman"/>
-          <w:b/>
-        </w:rPr>
-      </w:pPr>
-      <w:r>
-        <w:rPr>
-          <w:rFonts w:ascii="Times New Roman" w:eastAsia="微軟正黑體" w:hAnsi="Times New Roman" w:cs="Times New Roman"/>
-        </w:rPr>
-        <w:tab/>
-      </w:r>
-      <w:r>
-        <w:rPr>
-          <w:rFonts w:ascii="Times New Roman" w:eastAsia="微軟正黑體" w:hAnsi="Times New Roman" w:cs="Times New Roman"/>
-          <w:b/>
-        </w:rPr>
-        <w:t xml:space="preserve">(9) </w:t>
-      </w:r>
-      <w:r>
-        <w:rPr>
-          <w:rFonts w:ascii="Times New Roman" w:eastAsia="微軟正黑體" w:hAnsi="Times New Roman" w:cs="Times New Roman"/>
-          <w:b/>
+          <w:rFonts w:ascii="Times New Roman" w:eastAsia="微軟正黑體" w:hAnsi="Times New Roman" w:cs="Times New Roman" w:hint="eastAsia"/>
+        </w:rPr>
+      </w:pPr>
+      <w:r>
+        <w:rPr>
+          <w:rFonts w:ascii="Times New Roman" w:eastAsia="微軟正黑體" w:hAnsi="Times New Roman" w:cs="Times New Roman" w:hint="eastAsia"/>
+        </w:rPr>
+        <w:t>以下</w:t>
+      </w:r>
+      <w:r>
+        <w:rPr>
+          <w:rFonts w:ascii="Times New Roman" w:eastAsia="微軟正黑體" w:hAnsi="Times New Roman" w:cs="Times New Roman" w:hint="eastAsia"/>
         </w:rPr>
         <w:t xml:space="preserve"> </w:t>
       </w:r>
       <w:r>
         <w:rPr>
           <w:rFonts w:ascii="Times New Roman" w:eastAsia="微軟正黑體" w:hAnsi="Times New Roman" w:cs="Times New Roman"/>
-          <w:b/>
-        </w:rPr>
-        <w:t>Coherence bandwidth</w:t>
-      </w:r>
-      <w:r>
-        <w:rPr>
-          <w:rFonts w:ascii="Times New Roman" w:eastAsia="微軟正黑體" w:hAnsi="Times New Roman" w:cs="Times New Roman"/>
-          <w:b/>
-        </w:rPr>
-        <w:t xml:space="preserve"> &amp; Delay spread</w:t>
-      </w:r>
-    </w:p>
-    <w:p>
-      <w:pPr>
-        <w:snapToGrid w:val="0"/>
-        <w:jc w:val="both"/>
-        <w:rPr>
-          <w:rFonts w:ascii="Times New Roman" w:eastAsia="微軟正黑體" w:hAnsi="Times New Roman" w:cs="Times New Roman"/>
-        </w:rPr>
-      </w:pPr>
-      <w:r>
-        <w:rPr>
-          <w:rFonts w:ascii="Times New Roman" w:eastAsia="微軟正黑體" w:hAnsi="Times New Roman" w:cs="Times New Roman"/>
-        </w:rPr>
-        <w:tab/>
-      </w:r>
-      <w:r>
-        <w:rPr>
-          <w:rFonts w:ascii="Times New Roman" w:eastAsia="微軟正黑體" w:hAnsi="Times New Roman" w:cs="Times New Roman"/>
-        </w:rPr>
-        <w:tab/>
-      </w:r>
-      <w:r>
-        <w:rPr>
-          <w:rFonts w:ascii="Times New Roman" w:eastAsia="微軟正黑體" w:hAnsi="Times New Roman" w:cs="Times New Roman" w:hint="eastAsia"/>
-        </w:rPr>
-        <w:t>根據</w:t>
-      </w:r>
-      <w:r>
-        <w:rPr>
-          <w:rFonts w:ascii="Times New Roman" w:eastAsia="微軟正黑體" w:hAnsi="Times New Roman" w:cs="Times New Roman" w:hint="eastAsia"/>
-        </w:rPr>
-        <w:t>以下公式來計算</w:t>
+        </w:rPr>
+        <w:t xml:space="preserve">Fig </w:t>
+      </w:r>
+      <w:r>
+        <w:rPr>
+          <w:rFonts w:ascii="Times New Roman" w:eastAsia="微軟正黑體" w:hAnsi="Times New Roman" w:cs="Times New Roman"/>
+        </w:rPr>
+        <w:t>21</w:t>
+      </w:r>
+      <w:r>
+        <w:rPr>
+          <w:rFonts w:ascii="Times New Roman" w:eastAsia="微軟正黑體" w:hAnsi="Times New Roman" w:cs="Times New Roman"/>
+        </w:rPr>
+        <w:t xml:space="preserve">. </w:t>
+      </w:r>
+      <w:r>
+        <w:rPr>
+          <w:rFonts w:ascii="Times New Roman" w:eastAsia="微軟正黑體" w:hAnsi="Times New Roman" w:cs="Times New Roman" w:hint="eastAsia"/>
+        </w:rPr>
+        <w:t>和</w:t>
       </w:r>
       <w:r>
         <w:rPr>
@@ -8740,13 +9407,25 @@
         <w:rPr>
           <w:rFonts w:ascii="Times New Roman" w:eastAsia="微軟正黑體" w:hAnsi="Times New Roman" w:cs="Times New Roman"/>
         </w:rPr>
-        <w:t>Delay spread</w:t>
-      </w:r>
-      <w:r>
-        <w:rPr>
-          <w:rFonts w:ascii="Times New Roman" w:eastAsia="微軟正黑體" w:hAnsi="Times New Roman" w:cs="Times New Roman" w:hint="eastAsia"/>
-        </w:rPr>
-        <w:t>，從而推得</w:t>
+        <w:t xml:space="preserve">Fig </w:t>
+      </w:r>
+      <w:r>
+        <w:rPr>
+          <w:rFonts w:ascii="Times New Roman" w:eastAsia="微軟正黑體" w:hAnsi="Times New Roman" w:cs="Times New Roman"/>
+        </w:rPr>
+        <w:t>22</w:t>
+      </w:r>
+      <w:r>
+        <w:rPr>
+          <w:rFonts w:ascii="Times New Roman" w:eastAsia="微軟正黑體" w:hAnsi="Times New Roman" w:cs="Times New Roman"/>
+        </w:rPr>
+        <w:t xml:space="preserve">. </w:t>
+      </w:r>
+      <w:r>
+        <w:rPr>
+          <w:rFonts w:ascii="Times New Roman" w:eastAsia="微軟正黑體" w:hAnsi="Times New Roman" w:cs="Times New Roman" w:hint="eastAsia"/>
+        </w:rPr>
+        <w:t>將</w:t>
       </w:r>
       <w:r>
         <w:rPr>
@@ -8758,40 +9437,37 @@
         <w:rPr>
           <w:rFonts w:ascii="Times New Roman" w:eastAsia="微軟正黑體" w:hAnsi="Times New Roman" w:cs="Times New Roman"/>
         </w:rPr>
-        <w:t>Coherence bandwidth</w:t>
-      </w:r>
-      <w:r>
-        <w:rPr>
-          <w:rFonts w:ascii="Times New Roman" w:eastAsia="微軟正黑體" w:hAnsi="Times New Roman" w:cs="Times New Roman" w:hint="eastAsia"/>
-        </w:rPr>
-        <w:t>。</w:t>
-      </w:r>
-    </w:p>
-    <w:p>
-      <w:pPr>
-        <w:snapToGrid w:val="0"/>
-        <w:jc w:val="both"/>
-        <w:rPr>
-          <w:rFonts w:ascii="Times New Roman" w:eastAsia="微軟正黑體" w:hAnsi="Times New Roman" w:cs="Times New Roman"/>
-        </w:rPr>
-      </w:pPr>
-      <w:r>
-        <w:rPr>
-          <w:rFonts w:ascii="Times New Roman" w:eastAsia="微軟正黑體" w:hAnsi="Times New Roman" w:cs="Times New Roman"/>
-        </w:rPr>
-        <w:tab/>
-      </w:r>
-      <w:r>
-        <w:rPr>
-          <w:rFonts w:ascii="Times New Roman" w:eastAsia="微軟正黑體" w:hAnsi="Times New Roman" w:cs="Times New Roman"/>
-        </w:rPr>
-        <w:tab/>
-      </w:r>
-      <w:r>
-        <w:rPr>
-          <w:rFonts w:ascii="Times New Roman" w:eastAsia="微軟正黑體" w:hAnsi="Times New Roman" w:cs="Times New Roman"/>
-        </w:rPr>
-        <w:tab/>
+        <w:t xml:space="preserve">6 </w:t>
+      </w:r>
+      <w:r>
+        <w:rPr>
+          <w:rFonts w:ascii="Times New Roman" w:eastAsia="微軟正黑體" w:hAnsi="Times New Roman" w:cs="Times New Roman" w:hint="eastAsia"/>
+        </w:rPr>
+        <w:t>個</w:t>
+      </w:r>
+      <w:r>
+        <w:rPr>
+          <w:rFonts w:ascii="Times New Roman" w:eastAsia="微軟正黑體" w:hAnsi="Times New Roman" w:cs="Times New Roman" w:hint="eastAsia"/>
+        </w:rPr>
+        <w:t xml:space="preserve"> </w:t>
+      </w:r>
+      <w:r>
+        <w:rPr>
+          <w:rFonts w:ascii="Times New Roman" w:eastAsia="微軟正黑體" w:hAnsi="Times New Roman" w:cs="Times New Roman"/>
+        </w:rPr>
+        <w:t xml:space="preserve">taps </w:t>
+      </w:r>
+      <w:r>
+        <w:rPr>
+          <w:rFonts w:ascii="Times New Roman" w:eastAsia="微軟正黑體" w:hAnsi="Times New Roman" w:cs="Times New Roman" w:hint="eastAsia"/>
+        </w:rPr>
+        <w:t>合併後轉頻域再取自相關後的結果。同樣是在</w:t>
+      </w:r>
+      <w:r>
+        <w:rPr>
+          <w:rFonts w:ascii="Times New Roman" w:eastAsia="微軟正黑體" w:hAnsi="Times New Roman" w:cs="Times New Roman" w:hint="eastAsia"/>
+        </w:rPr>
+        <w:t xml:space="preserve"> </w:t>
       </w:r>
       <m:oMath>
         <m:r>
@@ -8801,6 +9477,607 @@
           <w:rPr>
             <w:rFonts w:ascii="Cambria Math" w:eastAsia="微軟正黑體" w:hAnsi="Cambria Math" w:cs="Times New Roman"/>
           </w:rPr>
+          <m:t>v=20(km/hr)</m:t>
+        </m:r>
+      </m:oMath>
+      <w:r>
+        <w:rPr>
+          <w:rFonts w:ascii="Times New Roman" w:eastAsia="微軟正黑體" w:hAnsi="Times New Roman" w:cs="Times New Roman" w:hint="eastAsia"/>
+        </w:rPr>
+        <w:t xml:space="preserve"> </w:t>
+      </w:r>
+      <w:r>
+        <w:rPr>
+          <w:rFonts w:ascii="Times New Roman" w:eastAsia="微軟正黑體" w:hAnsi="Times New Roman" w:cs="Times New Roman" w:hint="eastAsia"/>
+        </w:rPr>
+        <w:t>和</w:t>
+      </w:r>
+      <w:r>
+        <w:rPr>
+          <w:rFonts w:ascii="Times New Roman" w:eastAsia="微軟正黑體" w:hAnsi="Times New Roman" w:cs="Times New Roman" w:hint="eastAsia"/>
+        </w:rPr>
+        <w:t xml:space="preserve"> </w:t>
+      </w:r>
+      <m:oMath>
+        <m:r>
+          <m:rPr>
+            <m:sty m:val="p"/>
+          </m:rPr>
+          <w:rPr>
+            <w:rFonts w:ascii="Cambria Math" w:eastAsia="微軟正黑體" w:hAnsi="Cambria Math" w:cs="Times New Roman"/>
+          </w:rPr>
+          <m:t>v=90(km/hr)</m:t>
+        </m:r>
+      </m:oMath>
+      <w:r>
+        <w:rPr>
+          <w:rFonts w:ascii="Times New Roman" w:eastAsia="微軟正黑體" w:hAnsi="Times New Roman" w:cs="Times New Roman" w:hint="eastAsia"/>
+        </w:rPr>
+        <w:t xml:space="preserve"> </w:t>
+      </w:r>
+      <w:r>
+        <w:rPr>
+          <w:rFonts w:ascii="Times New Roman" w:eastAsia="微軟正黑體" w:hAnsi="Times New Roman" w:cs="Times New Roman" w:hint="eastAsia"/>
+        </w:rPr>
+        <w:t>下實驗。</w:t>
+      </w:r>
+    </w:p>
+    <w:p>
+      <w:pPr>
+        <w:snapToGrid w:val="0"/>
+        <w:jc w:val="both"/>
+        <w:rPr>
+          <w:rFonts w:ascii="Times New Roman" w:eastAsia="微軟正黑體" w:hAnsi="Times New Roman" w:cs="Times New Roman" w:hint="eastAsia"/>
+        </w:rPr>
+      </w:pPr>
+    </w:p>
+    <w:tbl>
+      <w:tblPr>
+        <w:tblStyle w:val="a4"/>
+        <w:tblW w:w="0" w:type="auto"/>
+        <w:tblBorders>
+          <w:top w:val="none" w:sz="0" w:space="0" w:color="auto"/>
+          <w:left w:val="none" w:sz="0" w:space="0" w:color="auto"/>
+          <w:bottom w:val="none" w:sz="0" w:space="0" w:color="auto"/>
+          <w:right w:val="none" w:sz="0" w:space="0" w:color="auto"/>
+          <w:insideH w:val="none" w:sz="0" w:space="0" w:color="auto"/>
+          <w:insideV w:val="none" w:sz="0" w:space="0" w:color="auto"/>
+        </w:tblBorders>
+        <w:tblLook w:val="04A0" w:firstRow="1" w:lastRow="0" w:firstColumn="1" w:lastColumn="0" w:noHBand="0" w:noVBand="1"/>
+      </w:tblPr>
+      <w:tblGrid>
+        <w:gridCol w:w="5231"/>
+        <w:gridCol w:w="5235"/>
+      </w:tblGrid>
+      <w:tr>
+        <w:tc>
+          <w:tcPr>
+            <w:tcW w:w="5228" w:type="dxa"/>
+          </w:tcPr>
+          <w:p>
+            <w:pPr>
+              <w:snapToGrid w:val="0"/>
+              <w:jc w:val="both"/>
+              <w:rPr>
+                <w:rFonts w:ascii="Times New Roman" w:eastAsia="微軟正黑體" w:hAnsi="Times New Roman" w:cs="Times New Roman"/>
+              </w:rPr>
+            </w:pPr>
+            <w:r>
+              <w:rPr>
+                <w:rFonts w:ascii="Times New Roman" w:eastAsia="微軟正黑體" w:hAnsi="Times New Roman" w:cs="Times New Roman" w:hint="eastAsia"/>
+                <w:noProof/>
+              </w:rPr>
+              <w:drawing>
+                <wp:inline distT="0" distB="0" distL="0" distR="0" wp14:anchorId="3E521271" wp14:editId="6D9A457A">
+                  <wp:extent cx="3403600" cy="2551887"/>
+                  <wp:effectExtent l="0" t="0" r="6350" b="1270"/>
+                  <wp:docPr id="16" name="圖片 16"/>
+                  <wp:cNvGraphicFramePr>
+                    <a:graphicFrameLocks xmlns:a="http://schemas.openxmlformats.org/drawingml/2006/main" noChangeAspect="1"/>
+                  </wp:cNvGraphicFramePr>
+                  <a:graphic xmlns:a="http://schemas.openxmlformats.org/drawingml/2006/main">
+                    <a:graphicData uri="http://schemas.openxmlformats.org/drawingml/2006/picture">
+                      <pic:pic xmlns:pic="http://schemas.openxmlformats.org/drawingml/2006/picture">
+                        <pic:nvPicPr>
+                          <pic:cNvPr id="16" name="Frequency Domain Auto-Correlation of 6 taps combination.jpg"/>
+                          <pic:cNvPicPr/>
+                        </pic:nvPicPr>
+                        <pic:blipFill>
+                          <a:blip r:embed="rId25" cstate="print">
+                            <a:extLst>
+                              <a:ext uri="{28A0092B-C50C-407E-A947-70E740481C1C}">
+                                <a14:useLocalDpi xmlns:a14="http://schemas.microsoft.com/office/drawing/2010/main" val="0"/>
+                              </a:ext>
+                            </a:extLst>
+                          </a:blip>
+                          <a:stretch>
+                            <a:fillRect/>
+                          </a:stretch>
+                        </pic:blipFill>
+                        <pic:spPr>
+                          <a:xfrm>
+                            <a:off x="0" y="0"/>
+                            <a:ext cx="3418114" cy="2562769"/>
+                          </a:xfrm>
+                          <a:prstGeom prst="rect">
+                            <a:avLst/>
+                          </a:prstGeom>
+                        </pic:spPr>
+                      </pic:pic>
+                    </a:graphicData>
+                  </a:graphic>
+                </wp:inline>
+              </w:drawing>
+            </w:r>
+          </w:p>
+        </w:tc>
+        <w:tc>
+          <w:tcPr>
+            <w:tcW w:w="5228" w:type="dxa"/>
+          </w:tcPr>
+          <w:p>
+            <w:pPr>
+              <w:snapToGrid w:val="0"/>
+              <w:jc w:val="both"/>
+              <w:rPr>
+                <w:rFonts w:ascii="Times New Roman" w:eastAsia="微軟正黑體" w:hAnsi="Times New Roman" w:cs="Times New Roman"/>
+              </w:rPr>
+            </w:pPr>
+            <w:r>
+              <w:rPr>
+                <w:rFonts w:ascii="Times New Roman" w:eastAsia="微軟正黑體" w:hAnsi="Times New Roman" w:cs="Times New Roman" w:hint="eastAsia"/>
+                <w:noProof/>
+              </w:rPr>
+              <w:drawing>
+                <wp:inline distT="0" distB="0" distL="0" distR="0" wp14:anchorId="0D5EDADB" wp14:editId="0AFEA98D">
+                  <wp:extent cx="3413154" cy="2559050"/>
+                  <wp:effectExtent l="0" t="0" r="0" b="0"/>
+                  <wp:docPr id="17" name="圖片 17"/>
+                  <wp:cNvGraphicFramePr>
+                    <a:graphicFrameLocks xmlns:a="http://schemas.openxmlformats.org/drawingml/2006/main" noChangeAspect="1"/>
+                  </wp:cNvGraphicFramePr>
+                  <a:graphic xmlns:a="http://schemas.openxmlformats.org/drawingml/2006/main">
+                    <a:graphicData uri="http://schemas.openxmlformats.org/drawingml/2006/picture">
+                      <pic:pic xmlns:pic="http://schemas.openxmlformats.org/drawingml/2006/picture">
+                        <pic:nvPicPr>
+                          <pic:cNvPr id="17" name="Frequency Domain Auto-Correlation of 6 taps combination.jpg"/>
+                          <pic:cNvPicPr/>
+                        </pic:nvPicPr>
+                        <pic:blipFill>
+                          <a:blip r:embed="rId26" cstate="print">
+                            <a:extLst>
+                              <a:ext uri="{28A0092B-C50C-407E-A947-70E740481C1C}">
+                                <a14:useLocalDpi xmlns:a14="http://schemas.microsoft.com/office/drawing/2010/main" val="0"/>
+                              </a:ext>
+                            </a:extLst>
+                          </a:blip>
+                          <a:stretch>
+                            <a:fillRect/>
+                          </a:stretch>
+                        </pic:blipFill>
+                        <pic:spPr>
+                          <a:xfrm>
+                            <a:off x="0" y="0"/>
+                            <a:ext cx="3420470" cy="2564535"/>
+                          </a:xfrm>
+                          <a:prstGeom prst="rect">
+                            <a:avLst/>
+                          </a:prstGeom>
+                        </pic:spPr>
+                      </pic:pic>
+                    </a:graphicData>
+                  </a:graphic>
+                </wp:inline>
+              </w:drawing>
+            </w:r>
+          </w:p>
+        </w:tc>
+      </w:tr>
+      <w:tr>
+        <w:tc>
+          <w:tcPr>
+            <w:tcW w:w="5228" w:type="dxa"/>
+          </w:tcPr>
+          <w:p>
+            <w:pPr>
+              <w:snapToGrid w:val="0"/>
+              <w:jc w:val="center"/>
+              <w:rPr>
+                <w:rFonts w:ascii="Times New Roman" w:eastAsia="微軟正黑體" w:hAnsi="Times New Roman" w:cs="Times New Roman"/>
+                <w:b/>
+                <w:sz w:val="22"/>
+              </w:rPr>
+            </w:pPr>
+            <w:r>
+              <w:rPr>
+                <w:rFonts w:ascii="Times New Roman" w:eastAsia="微軟正黑體" w:hAnsi="Times New Roman" w:cs="Times New Roman" w:hint="eastAsia"/>
+                <w:b/>
+                <w:sz w:val="22"/>
+              </w:rPr>
+              <w:t xml:space="preserve">Fig </w:t>
+            </w:r>
+            <w:r>
+              <w:rPr>
+                <w:rFonts w:ascii="Times New Roman" w:eastAsia="微軟正黑體" w:hAnsi="Times New Roman" w:cs="Times New Roman"/>
+                <w:b/>
+                <w:sz w:val="22"/>
+              </w:rPr>
+              <w:t>21</w:t>
+            </w:r>
+            <w:r>
+              <w:rPr>
+                <w:rFonts w:ascii="Times New Roman" w:eastAsia="微軟正黑體" w:hAnsi="Times New Roman" w:cs="Times New Roman" w:hint="eastAsia"/>
+                <w:b/>
+                <w:sz w:val="22"/>
+              </w:rPr>
+              <w:t>. Frequency Domain Auto-Correlation</w:t>
+            </w:r>
+          </w:p>
+          <w:p>
+            <w:pPr>
+              <w:snapToGrid w:val="0"/>
+              <w:jc w:val="center"/>
+              <w:rPr>
+                <w:rFonts w:ascii="Times New Roman" w:eastAsia="微軟正黑體" w:hAnsi="Times New Roman" w:cs="Times New Roman"/>
+                <w:b/>
+                <w:sz w:val="22"/>
+              </w:rPr>
+            </w:pPr>
+            <w:r>
+              <w:rPr>
+                <w:rFonts w:ascii="Times New Roman" w:eastAsia="微軟正黑體" w:hAnsi="Times New Roman" w:cs="Times New Roman" w:hint="eastAsia"/>
+                <w:b/>
+                <w:sz w:val="22"/>
+              </w:rPr>
+              <w:t>of 6 taps combination</w:t>
+            </w:r>
+          </w:p>
+          <w:p>
+            <w:pPr>
+              <w:snapToGrid w:val="0"/>
+              <w:jc w:val="center"/>
+              <w:rPr>
+                <w:rFonts w:ascii="Times New Roman" w:eastAsia="微軟正黑體" w:hAnsi="Times New Roman" w:cs="Times New Roman" w:hint="eastAsia"/>
+                <w:b/>
+                <w:sz w:val="22"/>
+              </w:rPr>
+            </w:pPr>
+            <w:r>
+              <w:rPr>
+                <w:rFonts w:ascii="Times New Roman" w:eastAsia="微軟正黑體" w:hAnsi="Times New Roman" w:cs="Times New Roman" w:hint="eastAsia"/>
+                <w:b/>
+                <w:sz w:val="22"/>
+              </w:rPr>
+              <w:t xml:space="preserve">when </w:t>
+            </w:r>
+            <m:oMath>
+              <m:r>
+                <m:rPr>
+                  <m:sty m:val="b"/>
+                </m:rPr>
+                <w:rPr>
+                  <w:rFonts w:ascii="Cambria Math" w:eastAsia="微軟正黑體" w:hAnsi="Cambria Math" w:cs="Times New Roman"/>
+                  <w:sz w:val="22"/>
+                </w:rPr>
+                <m:t>v=20(hm/hr)</m:t>
+              </m:r>
+            </m:oMath>
+          </w:p>
+        </w:tc>
+        <w:tc>
+          <w:tcPr>
+            <w:tcW w:w="5228" w:type="dxa"/>
+          </w:tcPr>
+          <w:p>
+            <w:pPr>
+              <w:snapToGrid w:val="0"/>
+              <w:jc w:val="center"/>
+              <w:rPr>
+                <w:rFonts w:ascii="Times New Roman" w:eastAsia="微軟正黑體" w:hAnsi="Times New Roman" w:cs="Times New Roman"/>
+                <w:b/>
+                <w:sz w:val="22"/>
+              </w:rPr>
+            </w:pPr>
+            <w:r>
+              <w:rPr>
+                <w:rFonts w:ascii="Times New Roman" w:eastAsia="微軟正黑體" w:hAnsi="Times New Roman" w:cs="Times New Roman" w:hint="eastAsia"/>
+                <w:b/>
+                <w:sz w:val="22"/>
+              </w:rPr>
+              <w:t xml:space="preserve">Fig </w:t>
+            </w:r>
+            <w:r>
+              <w:rPr>
+                <w:rFonts w:ascii="Times New Roman" w:eastAsia="微軟正黑體" w:hAnsi="Times New Roman" w:cs="Times New Roman"/>
+                <w:b/>
+                <w:sz w:val="22"/>
+              </w:rPr>
+              <w:t>22</w:t>
+            </w:r>
+            <w:r>
+              <w:rPr>
+                <w:rFonts w:ascii="Times New Roman" w:eastAsia="微軟正黑體" w:hAnsi="Times New Roman" w:cs="Times New Roman" w:hint="eastAsia"/>
+                <w:b/>
+                <w:sz w:val="22"/>
+              </w:rPr>
+              <w:t>. Frequency Domain Auto-Correlation</w:t>
+            </w:r>
+          </w:p>
+          <w:p>
+            <w:pPr>
+              <w:snapToGrid w:val="0"/>
+              <w:jc w:val="center"/>
+              <w:rPr>
+                <w:rFonts w:ascii="Times New Roman" w:eastAsia="微軟正黑體" w:hAnsi="Times New Roman" w:cs="Times New Roman"/>
+                <w:b/>
+                <w:sz w:val="22"/>
+              </w:rPr>
+            </w:pPr>
+            <w:r>
+              <w:rPr>
+                <w:rFonts w:ascii="Times New Roman" w:eastAsia="微軟正黑體" w:hAnsi="Times New Roman" w:cs="Times New Roman" w:hint="eastAsia"/>
+                <w:b/>
+                <w:sz w:val="22"/>
+              </w:rPr>
+              <w:t>of 6 taps combination</w:t>
+            </w:r>
+          </w:p>
+          <w:p>
+            <w:pPr>
+              <w:snapToGrid w:val="0"/>
+              <w:jc w:val="center"/>
+              <w:rPr>
+                <w:rFonts w:ascii="Times New Roman" w:eastAsia="微軟正黑體" w:hAnsi="Times New Roman" w:cs="Times New Roman"/>
+                <w:b/>
+                <w:sz w:val="22"/>
+              </w:rPr>
+            </w:pPr>
+            <w:r>
+              <w:rPr>
+                <w:rFonts w:ascii="Times New Roman" w:eastAsia="微軟正黑體" w:hAnsi="Times New Roman" w:cs="Times New Roman" w:hint="eastAsia"/>
+                <w:b/>
+                <w:sz w:val="22"/>
+              </w:rPr>
+              <w:t xml:space="preserve">when </w:t>
+            </w:r>
+            <m:oMath>
+              <m:r>
+                <m:rPr>
+                  <m:sty m:val="b"/>
+                </m:rPr>
+                <w:rPr>
+                  <w:rFonts w:ascii="Cambria Math" w:eastAsia="微軟正黑體" w:hAnsi="Cambria Math" w:cs="Times New Roman"/>
+                  <w:sz w:val="22"/>
+                </w:rPr>
+                <m:t>v=90(hm/hr)</m:t>
+              </m:r>
+            </m:oMath>
+          </w:p>
+        </w:tc>
+      </w:tr>
+    </w:tbl>
+    <w:p>
+      <w:pPr>
+        <w:snapToGrid w:val="0"/>
+        <w:jc w:val="both"/>
+        <w:rPr>
+          <w:rFonts w:ascii="Times New Roman" w:eastAsia="微軟正黑體" w:hAnsi="Times New Roman" w:cs="Times New Roman" w:hint="eastAsia"/>
+        </w:rPr>
+      </w:pPr>
+    </w:p>
+    <w:p>
+      <w:pPr>
+        <w:snapToGrid w:val="0"/>
+        <w:jc w:val="both"/>
+        <w:rPr>
+          <w:rFonts w:ascii="Times New Roman" w:eastAsia="微軟正黑體" w:hAnsi="Times New Roman" w:cs="Times New Roman"/>
+        </w:rPr>
+      </w:pPr>
+    </w:p>
+    <w:p>
+      <w:pPr>
+        <w:snapToGrid w:val="0"/>
+        <w:jc w:val="both"/>
+        <w:rPr>
+          <w:rFonts w:ascii="Times New Roman" w:eastAsia="微軟正黑體" w:hAnsi="Times New Roman" w:cs="Times New Roman"/>
+        </w:rPr>
+      </w:pPr>
+    </w:p>
+    <w:p>
+      <w:pPr>
+        <w:snapToGrid w:val="0"/>
+        <w:jc w:val="both"/>
+        <w:rPr>
+          <w:rFonts w:ascii="Times New Roman" w:eastAsia="微軟正黑體" w:hAnsi="Times New Roman" w:cs="Times New Roman"/>
+        </w:rPr>
+      </w:pPr>
+    </w:p>
+    <w:p>
+      <w:pPr>
+        <w:snapToGrid w:val="0"/>
+        <w:jc w:val="both"/>
+        <w:rPr>
+          <w:rFonts w:ascii="Times New Roman" w:eastAsia="微軟正黑體" w:hAnsi="Times New Roman" w:cs="Times New Roman"/>
+        </w:rPr>
+      </w:pPr>
+    </w:p>
+    <w:p>
+      <w:pPr>
+        <w:snapToGrid w:val="0"/>
+        <w:jc w:val="both"/>
+        <w:rPr>
+          <w:rFonts w:ascii="Times New Roman" w:eastAsia="微軟正黑體" w:hAnsi="Times New Roman" w:cs="Times New Roman"/>
+        </w:rPr>
+      </w:pPr>
+    </w:p>
+    <w:p>
+      <w:pPr>
+        <w:snapToGrid w:val="0"/>
+        <w:jc w:val="both"/>
+        <w:rPr>
+          <w:rFonts w:ascii="Times New Roman" w:eastAsia="微軟正黑體" w:hAnsi="Times New Roman" w:cs="Times New Roman" w:hint="eastAsia"/>
+        </w:rPr>
+      </w:pPr>
+    </w:p>
+    <w:p>
+      <w:pPr>
+        <w:snapToGrid w:val="0"/>
+        <w:jc w:val="both"/>
+        <w:rPr>
+          <w:rFonts w:ascii="Times New Roman" w:eastAsia="微軟正黑體" w:hAnsi="Times New Roman" w:cs="Times New Roman"/>
+        </w:rPr>
+      </w:pPr>
+    </w:p>
+    <w:p>
+      <w:pPr>
+        <w:snapToGrid w:val="0"/>
+        <w:spacing w:line="360" w:lineRule="auto"/>
+        <w:jc w:val="both"/>
+        <w:rPr>
+          <w:rFonts w:ascii="Times New Roman" w:eastAsia="微軟正黑體" w:hAnsi="Times New Roman" w:cs="Times New Roman"/>
+          <w:b/>
+        </w:rPr>
+      </w:pPr>
+      <w:r>
+        <w:rPr>
+          <w:rFonts w:ascii="Times New Roman" w:eastAsia="微軟正黑體" w:hAnsi="Times New Roman" w:cs="Times New Roman"/>
+        </w:rPr>
+        <w:lastRenderedPageBreak/>
+        <w:tab/>
+      </w:r>
+      <w:r>
+        <w:rPr>
+          <w:rFonts w:ascii="Times New Roman" w:eastAsia="微軟正黑體" w:hAnsi="Times New Roman" w:cs="Times New Roman"/>
+          <w:b/>
+        </w:rPr>
+        <w:t xml:space="preserve">(9) </w:t>
+      </w:r>
+      <w:r>
+        <w:rPr>
+          <w:rFonts w:ascii="Times New Roman" w:eastAsia="微軟正黑體" w:hAnsi="Times New Roman" w:cs="Times New Roman"/>
+          <w:b/>
+        </w:rPr>
+        <w:t xml:space="preserve"> </w:t>
+      </w:r>
+      <w:r>
+        <w:rPr>
+          <w:rFonts w:ascii="Times New Roman" w:eastAsia="微軟正黑體" w:hAnsi="Times New Roman" w:cs="Times New Roman"/>
+          <w:b/>
+        </w:rPr>
+        <w:t>Coherence bandwidth</w:t>
+      </w:r>
+      <w:r>
+        <w:rPr>
+          <w:rFonts w:ascii="Times New Roman" w:eastAsia="微軟正黑體" w:hAnsi="Times New Roman" w:cs="Times New Roman"/>
+          <w:b/>
+        </w:rPr>
+        <w:t xml:space="preserve"> &amp; Delay spread</w:t>
+      </w:r>
+    </w:p>
+    <w:p>
+      <w:pPr>
+        <w:snapToGrid w:val="0"/>
+        <w:jc w:val="both"/>
+        <w:rPr>
+          <w:rFonts w:ascii="Times New Roman" w:eastAsia="微軟正黑體" w:hAnsi="Times New Roman" w:cs="Times New Roman"/>
+        </w:rPr>
+      </w:pPr>
+      <w:r>
+        <w:rPr>
+          <w:rFonts w:ascii="Times New Roman" w:eastAsia="微軟正黑體" w:hAnsi="Times New Roman" w:cs="Times New Roman"/>
+        </w:rPr>
+        <w:tab/>
+      </w:r>
+      <w:r>
+        <w:rPr>
+          <w:rFonts w:ascii="Times New Roman" w:eastAsia="微軟正黑體" w:hAnsi="Times New Roman" w:cs="Times New Roman"/>
+        </w:rPr>
+        <w:tab/>
+      </w:r>
+      <w:r>
+        <w:rPr>
+          <w:rFonts w:ascii="Times New Roman" w:eastAsia="微軟正黑體" w:hAnsi="Times New Roman" w:cs="Times New Roman" w:hint="eastAsia"/>
+        </w:rPr>
+        <w:t>根據</w:t>
+      </w:r>
+      <w:r>
+        <w:rPr>
+          <w:rFonts w:ascii="Times New Roman" w:eastAsia="微軟正黑體" w:hAnsi="Times New Roman" w:cs="Times New Roman" w:hint="eastAsia"/>
+        </w:rPr>
+        <w:t>以下公式來計算</w:t>
+      </w:r>
+      <w:r>
+        <w:rPr>
+          <w:rFonts w:ascii="Times New Roman" w:eastAsia="微軟正黑體" w:hAnsi="Times New Roman" w:cs="Times New Roman" w:hint="eastAsia"/>
+        </w:rPr>
+        <w:t xml:space="preserve"> </w:t>
+      </w:r>
+      <w:r>
+        <w:rPr>
+          <w:rFonts w:ascii="Times New Roman" w:eastAsia="微軟正黑體" w:hAnsi="Times New Roman" w:cs="Times New Roman"/>
+        </w:rPr>
+        <w:t>Delay spread</w:t>
+      </w:r>
+      <w:r>
+        <w:rPr>
+          <w:rFonts w:ascii="Times New Roman" w:eastAsia="微軟正黑體" w:hAnsi="Times New Roman" w:cs="Times New Roman" w:hint="eastAsia"/>
+        </w:rPr>
+        <w:t>，從而推得</w:t>
+      </w:r>
+      <w:r>
+        <w:rPr>
+          <w:rFonts w:ascii="Times New Roman" w:eastAsia="微軟正黑體" w:hAnsi="Times New Roman" w:cs="Times New Roman" w:hint="eastAsia"/>
+        </w:rPr>
+        <w:t xml:space="preserve"> </w:t>
+      </w:r>
+      <w:r>
+        <w:rPr>
+          <w:rFonts w:ascii="Times New Roman" w:eastAsia="微軟正黑體" w:hAnsi="Times New Roman" w:cs="Times New Roman"/>
+        </w:rPr>
+        <w:t>Coherence bandwidth</w:t>
+      </w:r>
+      <w:r>
+        <w:rPr>
+          <w:rFonts w:ascii="Times New Roman" w:eastAsia="微軟正黑體" w:hAnsi="Times New Roman" w:cs="Times New Roman" w:hint="eastAsia"/>
+        </w:rPr>
+        <w:t>。</w:t>
+      </w:r>
+    </w:p>
+    <w:p>
+      <w:pPr>
+        <w:snapToGrid w:val="0"/>
+        <w:jc w:val="both"/>
+        <w:rPr>
+          <w:rFonts w:ascii="Times New Roman" w:eastAsia="微軟正黑體" w:hAnsi="Times New Roman" w:cs="Times New Roman"/>
+        </w:rPr>
+      </w:pPr>
+      <w:r>
+        <w:rPr>
+          <w:rFonts w:ascii="Times New Roman" w:eastAsia="微軟正黑體" w:hAnsi="Times New Roman" w:cs="Times New Roman"/>
+        </w:rPr>
+        <w:tab/>
+      </w:r>
+      <w:r>
+        <w:rPr>
+          <w:rFonts w:ascii="Times New Roman" w:eastAsia="微軟正黑體" w:hAnsi="Times New Roman" w:cs="Times New Roman"/>
+        </w:rPr>
+        <w:tab/>
+      </w:r>
+      <w:r>
+        <w:rPr>
+          <w:rFonts w:ascii="Times New Roman" w:eastAsia="微軟正黑體" w:hAnsi="Times New Roman" w:cs="Times New Roman"/>
+        </w:rPr>
+        <w:tab/>
+      </w:r>
+      <m:oMath>
+        <m:r>
+          <m:rPr>
+            <m:sty m:val="p"/>
+          </m:rPr>
+          <w:rPr>
+            <w:rFonts w:ascii="Cambria Math" w:eastAsia="微軟正黑體" w:hAnsi="Cambria Math" w:cs="Times New Roman"/>
+            <w:sz w:val="28"/>
+          </w:rPr>
           <m:t>Mean Delay=</m:t>
         </m:r>
         <m:acc>
@@ -8809,6 +10086,7 @@
             <m:ctrlPr>
               <w:rPr>
                 <w:rFonts w:ascii="Cambria Math" w:eastAsia="微軟正黑體" w:hAnsi="Cambria Math" w:cs="Times New Roman"/>
+                <w:sz w:val="28"/>
               </w:rPr>
             </m:ctrlPr>
           </m:accPr>
@@ -8816,6 +10094,7 @@
             <m:r>
               <w:rPr>
                 <w:rFonts w:ascii="Cambria Math" w:eastAsia="微軟正黑體" w:hAnsi="Cambria Math" w:cs="Times New Roman"/>
+                <w:sz w:val="28"/>
               </w:rPr>
               <m:t>τ</m:t>
             </m:r>
@@ -8824,6 +10103,7 @@
         <m:r>
           <w:rPr>
             <w:rFonts w:ascii="Cambria Math" w:eastAsia="微軟正黑體" w:hAnsi="Cambria Math" w:cs="Times New Roman"/>
+            <w:sz w:val="28"/>
           </w:rPr>
           <m:t>=</m:t>
         </m:r>
@@ -8832,6 +10112,7 @@
             <m:ctrlPr>
               <w:rPr>
                 <w:rFonts w:ascii="Cambria Math" w:eastAsia="微軟正黑體" w:hAnsi="Cambria Math" w:cs="Times New Roman"/>
+                <w:sz w:val="28"/>
               </w:rPr>
             </m:ctrlPr>
           </m:fPr>
@@ -8843,6 +10124,7 @@
                   <w:rPr>
                     <w:rFonts w:ascii="Cambria Math" w:eastAsia="微軟正黑體" w:hAnsi="Cambria Math" w:cs="Times New Roman"/>
                     <w:i/>
+                    <w:sz w:val="28"/>
                   </w:rPr>
                 </m:ctrlPr>
               </m:naryPr>
@@ -8850,6 +10132,7 @@
                 <m:r>
                   <w:rPr>
                     <w:rFonts w:ascii="Cambria Math" w:eastAsia="微軟正黑體" w:hAnsi="Cambria Math" w:cs="Times New Roman"/>
+                    <w:sz w:val="28"/>
                   </w:rPr>
                   <m:t>0</m:t>
                 </m:r>
@@ -8858,6 +10141,7 @@
                 <m:r>
                   <w:rPr>
                     <w:rFonts w:ascii="Cambria Math" w:eastAsia="微軟正黑體" w:hAnsi="Cambria Math" w:cs="Times New Roman"/>
+                    <w:sz w:val="28"/>
                   </w:rPr>
                   <m:t>∞</m:t>
                 </m:r>
@@ -8866,6 +10150,7 @@
                 <m:r>
                   <w:rPr>
                     <w:rFonts w:ascii="Cambria Math" w:eastAsia="微軟正黑體" w:hAnsi="Cambria Math" w:cs="Times New Roman"/>
+                    <w:sz w:val="28"/>
                   </w:rPr>
                   <m:t>τ</m:t>
                 </m:r>
@@ -8875,6 +10160,7 @@
                       <w:rPr>
                         <w:rFonts w:ascii="Cambria Math" w:eastAsia="微軟正黑體" w:hAnsi="Cambria Math" w:cs="Times New Roman"/>
                         <w:i/>
+                        <w:sz w:val="28"/>
                       </w:rPr>
                     </m:ctrlPr>
                   </m:sSubPr>
@@ -8882,6 +10168,7 @@
                     <m:r>
                       <w:rPr>
                         <w:rFonts w:ascii="Cambria Math" w:eastAsia="微軟正黑體" w:hAnsi="Cambria Math" w:cs="Times New Roman"/>
+                        <w:sz w:val="28"/>
                       </w:rPr>
                       <m:t>A</m:t>
                     </m:r>
@@ -8890,6 +10177,7 @@
                     <m:r>
                       <w:rPr>
                         <w:rFonts w:ascii="Cambria Math" w:eastAsia="微軟正黑體" w:hAnsi="Cambria Math" w:cs="Times New Roman"/>
+                        <w:sz w:val="28"/>
                       </w:rPr>
                       <m:t>c</m:t>
                     </m:r>
@@ -8901,6 +10189,7 @@
                       <w:rPr>
                         <w:rFonts w:ascii="Cambria Math" w:eastAsia="微軟正黑體" w:hAnsi="Cambria Math" w:cs="Times New Roman"/>
                         <w:i/>
+                        <w:sz w:val="28"/>
                       </w:rPr>
                     </m:ctrlPr>
                   </m:dPr>
@@ -8908,6 +10197,7 @@
                     <m:r>
                       <w:rPr>
                         <w:rFonts w:ascii="Cambria Math" w:eastAsia="微軟正黑體" w:hAnsi="Cambria Math" w:cs="Times New Roman"/>
+                        <w:sz w:val="28"/>
                       </w:rPr>
                       <m:t>τ</m:t>
                     </m:r>
@@ -8916,6 +10206,7 @@
                 <m:r>
                   <w:rPr>
                     <w:rFonts w:ascii="Cambria Math" w:eastAsia="微軟正黑體" w:hAnsi="Cambria Math" w:cs="Times New Roman"/>
+                    <w:sz w:val="28"/>
                   </w:rPr>
                   <m:t>dτ</m:t>
                 </m:r>
@@ -8930,6 +10221,7 @@
                   <w:rPr>
                     <w:rFonts w:ascii="Cambria Math" w:eastAsia="微軟正黑體" w:hAnsi="Cambria Math" w:cs="Times New Roman"/>
                     <w:i/>
+                    <w:sz w:val="28"/>
                   </w:rPr>
                 </m:ctrlPr>
               </m:naryPr>
@@ -8937,6 +10229,7 @@
                 <m:r>
                   <w:rPr>
                     <w:rFonts w:ascii="Cambria Math" w:eastAsia="微軟正黑體" w:hAnsi="Cambria Math" w:cs="Times New Roman"/>
+                    <w:sz w:val="28"/>
                   </w:rPr>
                   <m:t>0</m:t>
                 </m:r>
@@ -8945,6 +10238,7 @@
                 <m:r>
                   <w:rPr>
                     <w:rFonts w:ascii="Cambria Math" w:eastAsia="微軟正黑體" w:hAnsi="Cambria Math" w:cs="Times New Roman"/>
+                    <w:sz w:val="28"/>
                   </w:rPr>
                   <m:t>∞</m:t>
                 </m:r>
@@ -8956,6 +10250,7 @@
                       <w:rPr>
                         <w:rFonts w:ascii="Cambria Math" w:eastAsia="微軟正黑體" w:hAnsi="Cambria Math" w:cs="Times New Roman"/>
                         <w:i/>
+                        <w:sz w:val="28"/>
                       </w:rPr>
                     </m:ctrlPr>
                   </m:sSubPr>
@@ -8963,6 +10258,7 @@
                     <m:r>
                       <w:rPr>
                         <w:rFonts w:ascii="Cambria Math" w:eastAsia="微軟正黑體" w:hAnsi="Cambria Math" w:cs="Times New Roman"/>
+                        <w:sz w:val="28"/>
                       </w:rPr>
                       <m:t>A</m:t>
                     </m:r>
@@ -8971,6 +10267,7 @@
                     <m:r>
                       <w:rPr>
                         <w:rFonts w:ascii="Cambria Math" w:eastAsia="微軟正黑體" w:hAnsi="Cambria Math" w:cs="Times New Roman"/>
+                        <w:sz w:val="28"/>
                       </w:rPr>
                       <m:t>c</m:t>
                     </m:r>
@@ -8982,6 +10279,7 @@
                       <w:rPr>
                         <w:rFonts w:ascii="Cambria Math" w:eastAsia="微軟正黑體" w:hAnsi="Cambria Math" w:cs="Times New Roman"/>
                         <w:i/>
+                        <w:sz w:val="28"/>
                       </w:rPr>
                     </m:ctrlPr>
                   </m:dPr>
@@ -8989,6 +10287,7 @@
                     <m:r>
                       <w:rPr>
                         <w:rFonts w:ascii="Cambria Math" w:eastAsia="微軟正黑體" w:hAnsi="Cambria Math" w:cs="Times New Roman"/>
+                        <w:sz w:val="28"/>
                       </w:rPr>
                       <m:t>τ</m:t>
                     </m:r>
@@ -8997,6 +10296,7 @@
                 <m:r>
                   <w:rPr>
                     <w:rFonts w:ascii="Cambria Math" w:eastAsia="微軟正黑體" w:hAnsi="Cambria Math" w:cs="Times New Roman"/>
+                    <w:sz w:val="28"/>
                   </w:rPr>
                   <m:t>dτ</m:t>
                 </m:r>
@@ -9011,7 +10311,7 @@
         <w:snapToGrid w:val="0"/>
         <w:jc w:val="both"/>
         <w:rPr>
-          <w:rFonts w:ascii="Times New Roman" w:eastAsia="微軟正黑體" w:hAnsi="Times New Roman" w:cs="Times New Roman" w:hint="eastAsia"/>
+          <w:rFonts w:ascii="Times New Roman" w:eastAsia="微軟正黑體" w:hAnsi="Times New Roman" w:cs="Times New Roman"/>
         </w:rPr>
       </w:pPr>
       <w:r>
@@ -9039,6 +10339,7 @@
           </m:rPr>
           <w:rPr>
             <w:rFonts w:ascii="Cambria Math" w:eastAsia="微軟正黑體" w:hAnsi="Cambria Math" w:cs="Times New Roman"/>
+            <w:sz w:val="28"/>
           </w:rPr>
           <m:t>Rms Delay Spread=</m:t>
         </m:r>
@@ -9047,6 +10348,7 @@
             <m:ctrlPr>
               <w:rPr>
                 <w:rFonts w:ascii="Cambria Math" w:eastAsia="微軟正黑體" w:hAnsi="Cambria Math" w:cs="Times New Roman"/>
+                <w:sz w:val="28"/>
               </w:rPr>
             </m:ctrlPr>
           </m:sSubPr>
@@ -9057,6 +10359,7 @@
               </m:rPr>
               <w:rPr>
                 <w:rFonts w:ascii="Cambria Math" w:eastAsia="微軟正黑體" w:hAnsi="Cambria Math" w:cs="Times New Roman"/>
+                <w:sz w:val="28"/>
               </w:rPr>
               <m:t>τ</m:t>
             </m:r>
@@ -9068,6 +10371,7 @@
               </m:rPr>
               <w:rPr>
                 <w:rFonts w:ascii="Cambria Math" w:eastAsia="微軟正黑體" w:hAnsi="Cambria Math" w:cs="Times New Roman"/>
+                <w:sz w:val="28"/>
               </w:rPr>
               <m:t>rms</m:t>
             </m:r>
@@ -9076,6 +10380,7 @@
         <m:r>
           <w:rPr>
             <w:rFonts w:ascii="Cambria Math" w:eastAsia="微軟正黑體" w:hAnsi="Cambria Math" w:cs="Times New Roman"/>
+            <w:sz w:val="28"/>
           </w:rPr>
           <m:t>=</m:t>
         </m:r>
@@ -9086,6 +10391,7 @@
               <w:rPr>
                 <w:rFonts w:ascii="Cambria Math" w:eastAsia="微軟正黑體" w:hAnsi="Cambria Math" w:cs="Times New Roman"/>
                 <w:i/>
+                <w:sz w:val="28"/>
               </w:rPr>
             </m:ctrlPr>
           </m:radPr>
@@ -9097,6 +10403,7 @@
                   <w:rPr>
                     <w:rFonts w:ascii="Cambria Math" w:eastAsia="微軟正黑體" w:hAnsi="Cambria Math" w:cs="Times New Roman"/>
                     <w:i/>
+                    <w:sz w:val="28"/>
                   </w:rPr>
                 </m:ctrlPr>
               </m:fPr>
@@ -9108,6 +10415,7 @@
                       <w:rPr>
                         <w:rFonts w:ascii="Cambria Math" w:eastAsia="微軟正黑體" w:hAnsi="Cambria Math" w:cs="Times New Roman"/>
                         <w:i/>
+                        <w:sz w:val="28"/>
                       </w:rPr>
                     </m:ctrlPr>
                   </m:naryPr>
@@ -9115,6 +10423,7 @@
                     <m:r>
                       <w:rPr>
                         <w:rFonts w:ascii="Cambria Math" w:eastAsia="微軟正黑體" w:hAnsi="Cambria Math" w:cs="Times New Roman"/>
+                        <w:sz w:val="28"/>
                       </w:rPr>
                       <m:t>0</m:t>
                     </m:r>
@@ -9123,6 +10432,7 @@
                     <m:r>
                       <w:rPr>
                         <w:rFonts w:ascii="Cambria Math" w:eastAsia="微軟正黑體" w:hAnsi="Cambria Math" w:cs="Times New Roman"/>
+                        <w:sz w:val="28"/>
                       </w:rPr>
                       <m:t>∞</m:t>
                     </m:r>
@@ -9134,6 +10444,7 @@
                           <w:rPr>
                             <w:rFonts w:ascii="Cambria Math" w:eastAsia="微軟正黑體" w:hAnsi="Cambria Math" w:cs="Times New Roman"/>
                             <w:i/>
+                            <w:sz w:val="28"/>
                           </w:rPr>
                         </m:ctrlPr>
                       </m:sSupPr>
@@ -9144,6 +10455,7 @@
                               <w:rPr>
                                 <w:rFonts w:ascii="Cambria Math" w:eastAsia="微軟正黑體" w:hAnsi="Cambria Math" w:cs="Times New Roman"/>
                                 <w:i/>
+                                <w:sz w:val="28"/>
                               </w:rPr>
                             </m:ctrlPr>
                           </m:dPr>
@@ -9151,6 +10463,7 @@
                             <m:r>
                               <w:rPr>
                                 <w:rFonts w:ascii="Cambria Math" w:eastAsia="微軟正黑體" w:hAnsi="Cambria Math" w:cs="Times New Roman"/>
+                                <w:sz w:val="28"/>
                               </w:rPr>
                               <m:t>τ-</m:t>
                             </m:r>
@@ -9161,6 +10474,7 @@
                                   <w:rPr>
                                     <w:rFonts w:ascii="Cambria Math" w:eastAsia="微軟正黑體" w:hAnsi="Cambria Math" w:cs="Times New Roman"/>
                                     <w:i/>
+                                    <w:sz w:val="28"/>
                                   </w:rPr>
                                 </m:ctrlPr>
                               </m:accPr>
@@ -9168,6 +10482,7 @@
                                 <m:r>
                                   <w:rPr>
                                     <w:rFonts w:ascii="Cambria Math" w:eastAsia="微軟正黑體" w:hAnsi="Cambria Math" w:cs="Times New Roman"/>
+                                    <w:sz w:val="28"/>
                                   </w:rPr>
                                   <m:t>τ</m:t>
                                 </m:r>
@@ -9180,6 +10495,7 @@
                         <m:r>
                           <w:rPr>
                             <w:rFonts w:ascii="Cambria Math" w:eastAsia="微軟正黑體" w:hAnsi="Cambria Math" w:cs="Times New Roman"/>
+                            <w:sz w:val="28"/>
                           </w:rPr>
                           <m:t>2</m:t>
                         </m:r>
@@ -9191,6 +10507,7 @@
                           <w:rPr>
                             <w:rFonts w:ascii="Cambria Math" w:eastAsia="微軟正黑體" w:hAnsi="Cambria Math" w:cs="Times New Roman"/>
                             <w:i/>
+                            <w:sz w:val="28"/>
                           </w:rPr>
                         </m:ctrlPr>
                       </m:sSubPr>
@@ -9198,6 +10515,7 @@
                         <m:r>
                           <w:rPr>
                             <w:rFonts w:ascii="Cambria Math" w:eastAsia="微軟正黑體" w:hAnsi="Cambria Math" w:cs="Times New Roman"/>
+                            <w:sz w:val="28"/>
                           </w:rPr>
                           <m:t>A</m:t>
                         </m:r>
@@ -9206,6 +10524,7 @@
                         <m:r>
                           <w:rPr>
                             <w:rFonts w:ascii="Cambria Math" w:eastAsia="微軟正黑體" w:hAnsi="Cambria Math" w:cs="Times New Roman"/>
+                            <w:sz w:val="28"/>
                           </w:rPr>
                           <m:t>c</m:t>
                         </m:r>
@@ -9217,6 +10536,7 @@
                           <w:rPr>
                             <w:rFonts w:ascii="Cambria Math" w:eastAsia="微軟正黑體" w:hAnsi="Cambria Math" w:cs="Times New Roman"/>
                             <w:i/>
+                            <w:sz w:val="28"/>
                           </w:rPr>
                         </m:ctrlPr>
                       </m:dPr>
@@ -9224,6 +10544,7 @@
                         <m:r>
                           <w:rPr>
                             <w:rFonts w:ascii="Cambria Math" w:eastAsia="微軟正黑體" w:hAnsi="Cambria Math" w:cs="Times New Roman"/>
+                            <w:sz w:val="28"/>
                           </w:rPr>
                           <m:t>τ</m:t>
                         </m:r>
@@ -9232,6 +10553,7 @@
                     <m:r>
                       <w:rPr>
                         <w:rFonts w:ascii="Cambria Math" w:eastAsia="微軟正黑體" w:hAnsi="Cambria Math" w:cs="Times New Roman"/>
+                        <w:sz w:val="28"/>
                       </w:rPr>
                       <m:t>dτ</m:t>
                     </m:r>
@@ -9246,6 +10568,7 @@
                       <w:rPr>
                         <w:rFonts w:ascii="Cambria Math" w:eastAsia="微軟正黑體" w:hAnsi="Cambria Math" w:cs="Times New Roman"/>
                         <w:i/>
+                        <w:sz w:val="28"/>
                       </w:rPr>
                     </m:ctrlPr>
                   </m:naryPr>
@@ -9253,6 +10576,7 @@
                     <m:r>
                       <w:rPr>
                         <w:rFonts w:ascii="Cambria Math" w:eastAsia="微軟正黑體" w:hAnsi="Cambria Math" w:cs="Times New Roman"/>
+                        <w:sz w:val="28"/>
                       </w:rPr>
                       <m:t>0</m:t>
                     </m:r>
@@ -9261,6 +10585,7 @@
                     <m:r>
                       <w:rPr>
                         <w:rFonts w:ascii="Cambria Math" w:eastAsia="微軟正黑體" w:hAnsi="Cambria Math" w:cs="Times New Roman"/>
+                        <w:sz w:val="28"/>
                       </w:rPr>
                       <m:t>∞</m:t>
                     </m:r>
@@ -9272,6 +10597,7 @@
                           <w:rPr>
                             <w:rFonts w:ascii="Cambria Math" w:eastAsia="微軟正黑體" w:hAnsi="Cambria Math" w:cs="Times New Roman"/>
                             <w:i/>
+                            <w:sz w:val="28"/>
                           </w:rPr>
                         </m:ctrlPr>
                       </m:sSubPr>
@@ -9279,6 +10605,7 @@
                         <m:r>
                           <w:rPr>
                             <w:rFonts w:ascii="Cambria Math" w:eastAsia="微軟正黑體" w:hAnsi="Cambria Math" w:cs="Times New Roman"/>
+                            <w:sz w:val="28"/>
                           </w:rPr>
                           <m:t>A</m:t>
                         </m:r>
@@ -9287,6 +10614,7 @@
                         <m:r>
                           <w:rPr>
                             <w:rFonts w:ascii="Cambria Math" w:eastAsia="微軟正黑體" w:hAnsi="Cambria Math" w:cs="Times New Roman"/>
+                            <w:sz w:val="28"/>
                           </w:rPr>
                           <m:t>c</m:t>
                         </m:r>
@@ -9298,6 +10626,7 @@
                           <w:rPr>
                             <w:rFonts w:ascii="Cambria Math" w:eastAsia="微軟正黑體" w:hAnsi="Cambria Math" w:cs="Times New Roman"/>
                             <w:i/>
+                            <w:sz w:val="28"/>
                           </w:rPr>
                         </m:ctrlPr>
                       </m:dPr>
@@ -9305,6 +10634,7 @@
                         <m:r>
                           <w:rPr>
                             <w:rFonts w:ascii="Cambria Math" w:eastAsia="微軟正黑體" w:hAnsi="Cambria Math" w:cs="Times New Roman"/>
+                            <w:sz w:val="28"/>
                           </w:rPr>
                           <m:t>τ</m:t>
                         </m:r>
@@ -9313,6 +10643,7 @@
                     <m:r>
                       <w:rPr>
                         <w:rFonts w:ascii="Cambria Math" w:eastAsia="微軟正黑體" w:hAnsi="Cambria Math" w:cs="Times New Roman"/>
+                        <w:sz w:val="28"/>
                       </w:rPr>
                       <m:t>dτ</m:t>
                     </m:r>
@@ -9331,7 +10662,7 @@
         <w:ind w:left="480" w:firstLine="480"/>
         <w:jc w:val="both"/>
         <w:rPr>
-          <w:rFonts w:ascii="Times New Roman" w:eastAsia="微軟正黑體" w:hAnsi="Times New Roman" w:cs="Times New Roman" w:hint="eastAsia"/>
+          <w:rFonts w:ascii="Times New Roman" w:eastAsia="微軟正黑體" w:hAnsi="Times New Roman" w:cs="Times New Roman"/>
         </w:rPr>
       </w:pPr>
       <w:r>
@@ -9353,6 +10684,7 @@
           </m:rPr>
           <w:rPr>
             <w:rFonts w:ascii="Cambria Math" w:eastAsia="微軟正黑體" w:hAnsi="Cambria Math" w:cs="Times New Roman"/>
+            <w:sz w:val="28"/>
           </w:rPr>
           <m:t>τ</m:t>
         </m:r>
@@ -9393,6 +10725,7 @@
             <m:ctrlPr>
               <w:rPr>
                 <w:rFonts w:ascii="Cambria Math" w:eastAsia="微軟正黑體" w:hAnsi="Cambria Math" w:cs="Times New Roman"/>
+                <w:sz w:val="28"/>
               </w:rPr>
             </m:ctrlPr>
           </m:sSubPr>
@@ -9403,6 +10736,7 @@
               </m:rPr>
               <w:rPr>
                 <w:rFonts w:ascii="Cambria Math" w:eastAsia="微軟正黑體" w:hAnsi="Cambria Math" w:cs="Times New Roman"/>
+                <w:sz w:val="28"/>
               </w:rPr>
               <m:t>A</m:t>
             </m:r>
@@ -9414,6 +10748,7 @@
               </m:rPr>
               <w:rPr>
                 <w:rFonts w:ascii="Cambria Math" w:eastAsia="微軟正黑體" w:hAnsi="Cambria Math" w:cs="Times New Roman"/>
+                <w:sz w:val="28"/>
               </w:rPr>
               <m:t>c</m:t>
             </m:r>
@@ -9422,6 +10757,7 @@
         <m:r>
           <w:rPr>
             <w:rFonts w:ascii="Cambria Math" w:eastAsia="微軟正黑體" w:hAnsi="Cambria Math" w:cs="Times New Roman"/>
+            <w:sz w:val="28"/>
           </w:rPr>
           <m:t>(τ)</m:t>
         </m:r>
@@ -9466,7 +10802,13 @@
         <w:rPr>
           <w:rFonts w:ascii="Times New Roman" w:eastAsia="微軟正黑體" w:hAnsi="Times New Roman" w:cs="Times New Roman" w:hint="eastAsia"/>
         </w:rPr>
-        <w:t>，根據這兩式可求出</w:t>
+        <w:t>，根據上</w:t>
+      </w:r>
+      <w:r>
+        <w:rPr>
+          <w:rFonts w:ascii="Times New Roman" w:eastAsia="微軟正黑體" w:hAnsi="Times New Roman" w:cs="Times New Roman" w:hint="eastAsia"/>
+        </w:rPr>
+        <w:t>兩式可求出</w:t>
       </w:r>
     </w:p>
     <w:p>
@@ -9475,7 +10817,7 @@
         <w:spacing w:line="360" w:lineRule="auto"/>
         <w:jc w:val="both"/>
         <w:rPr>
-          <w:rFonts w:ascii="Times New Roman" w:eastAsia="微軟正黑體" w:hAnsi="Times New Roman" w:cs="Times New Roman" w:hint="eastAsia"/>
+          <w:rFonts w:ascii="Times New Roman" w:eastAsia="微軟正黑體" w:hAnsi="Times New Roman" w:cs="Times New Roman"/>
         </w:rPr>
       </w:pPr>
       <w:r>
@@ -9542,7 +10884,56 @@
           <w:rPr>
             <w:rFonts w:ascii="Cambria Math" w:eastAsia="微軟正黑體" w:hAnsi="Cambria Math" w:cs="Times New Roman"/>
           </w:rPr>
-          <m:t>=1.0552(μs)</m:t>
+          <m:t>=</m:t>
+        </m:r>
+        <m:sSub>
+          <m:sSubPr>
+            <m:ctrlPr>
+              <w:rPr>
+                <w:rFonts w:ascii="Cambria Math" w:eastAsia="微軟正黑體" w:hAnsi="Cambria Math" w:cs="Times New Roman"/>
+              </w:rPr>
+            </m:ctrlPr>
+          </m:sSubPr>
+          <m:e>
+            <m:r>
+              <m:rPr>
+                <m:sty m:val="p"/>
+              </m:rPr>
+              <w:rPr>
+                <w:rFonts w:ascii="Cambria Math" w:eastAsia="微軟正黑體" w:hAnsi="Cambria Math" w:cs="Times New Roman"/>
+              </w:rPr>
+              <m:t>τ</m:t>
+            </m:r>
+          </m:e>
+          <m:sub>
+            <m:r>
+              <m:rPr>
+                <m:sty m:val="p"/>
+              </m:rPr>
+              <w:rPr>
+                <w:rFonts w:ascii="Cambria Math" w:eastAsia="微軟正黑體" w:hAnsi="Cambria Math" w:cs="Times New Roman"/>
+              </w:rPr>
+              <m:t>rms</m:t>
+            </m:r>
+          </m:sub>
+        </m:sSub>
+        <m:r>
+          <m:rPr>
+            <m:sty m:val="p"/>
+          </m:rPr>
+          <w:rPr>
+            <w:rFonts w:ascii="Cambria Math" w:eastAsia="微軟正黑體" w:hAnsi="Cambria Math" w:cs="Times New Roman"/>
+          </w:rPr>
+          <m:t>=</m:t>
+        </m:r>
+        <m:r>
+          <m:rPr>
+            <m:sty m:val="p"/>
+          </m:rPr>
+          <w:rPr>
+            <w:rFonts w:ascii="Cambria Math" w:eastAsia="微軟正黑體" w:hAnsi="Cambria Math" w:cs="Times New Roman"/>
+          </w:rPr>
+          <m:t>1.0552(μs)</m:t>
         </m:r>
       </m:oMath>
     </w:p>
@@ -9551,7 +10942,7 @@
         <w:snapToGrid w:val="0"/>
         <w:jc w:val="both"/>
         <w:rPr>
-          <w:rFonts w:ascii="Times New Roman" w:eastAsia="微軟正黑體" w:hAnsi="Times New Roman" w:cs="Times New Roman" w:hint="eastAsia"/>
+          <w:rFonts w:ascii="Times New Roman" w:eastAsia="微軟正黑體" w:hAnsi="Times New Roman" w:cs="Times New Roman"/>
         </w:rPr>
       </w:pPr>
       <w:r>
@@ -9662,13 +11053,7 @@
           <w:rPr>
             <w:rFonts w:ascii="Cambria Math" w:eastAsia="微軟正黑體" w:hAnsi="Cambria Math" w:cs="Times New Roman"/>
           </w:rPr>
-          <m:t>=</m:t>
-        </m:r>
-        <m:r>
-          <w:rPr>
-            <w:rFonts w:ascii="Cambria Math" w:eastAsia="微軟正黑體" w:hAnsi="Cambria Math" w:cs="Times New Roman"/>
-          </w:rPr>
-          <m:t>947704</m:t>
+          <m:t>=947704</m:t>
         </m:r>
         <m:d>
           <m:dPr>
@@ -9695,8 +11080,37 @@
           <w:rPr>
             <w:rFonts w:ascii="Cambria Math" w:eastAsia="微軟正黑體" w:hAnsi="Cambria Math" w:cs="Times New Roman"/>
           </w:rPr>
-          <m:t>=948(KHz)</m:t>
+          <m:t>=</m:t>
         </m:r>
+        <m:r>
+          <m:rPr>
+            <m:sty m:val="p"/>
+          </m:rPr>
+          <w:rPr>
+            <w:rFonts w:ascii="Cambria Math" w:eastAsia="微軟正黑體" w:hAnsi="Cambria Math" w:cs="Times New Roman"/>
+          </w:rPr>
+          <m:t>948</m:t>
+        </m:r>
+        <m:d>
+          <m:dPr>
+            <m:ctrlPr>
+              <w:rPr>
+                <w:rFonts w:ascii="Cambria Math" w:eastAsia="微軟正黑體" w:hAnsi="Cambria Math" w:cs="Times New Roman"/>
+              </w:rPr>
+            </m:ctrlPr>
+          </m:dPr>
+          <m:e>
+            <m:r>
+              <m:rPr>
+                <m:sty m:val="p"/>
+              </m:rPr>
+              <w:rPr>
+                <w:rFonts w:ascii="Cambria Math" w:eastAsia="微軟正黑體" w:hAnsi="Cambria Math" w:cs="Times New Roman"/>
+              </w:rPr>
+              <m:t>KHz</m:t>
+            </m:r>
+          </m:e>
+        </m:d>
       </m:oMath>
     </w:p>
     <w:p>
@@ -9713,7 +11127,7 @@
         <w:snapToGrid w:val="0"/>
         <w:jc w:val="both"/>
         <w:rPr>
-          <w:rFonts w:ascii="Times New Roman" w:eastAsia="微軟正黑體" w:hAnsi="Times New Roman" w:cs="Times New Roman" w:hint="eastAsia"/>
+          <w:rFonts w:ascii="Times New Roman" w:eastAsia="微軟正黑體" w:hAnsi="Times New Roman" w:cs="Times New Roman"/>
         </w:rPr>
       </w:pPr>
     </w:p>
@@ -9752,7 +11166,7 @@
           <w:rFonts w:ascii="Times New Roman" w:eastAsia="微軟正黑體" w:hAnsi="Times New Roman" w:cs="Times New Roman"/>
           <w:b/>
         </w:rPr>
-        <w:t xml:space="preserve"> Doppler spread / spectrum</w:t>
+        <w:t xml:space="preserve"> Doppler spread</w:t>
       </w:r>
     </w:p>
     <w:p>
@@ -10013,7 +11427,7 @@
         <w:ind w:leftChars="0"/>
         <w:jc w:val="both"/>
         <w:rPr>
-          <w:rFonts w:ascii="Times New Roman" w:eastAsia="微軟正黑體" w:hAnsi="Times New Roman" w:cs="Times New Roman"/>
+          <w:rFonts w:ascii="Times New Roman" w:eastAsia="微軟正黑體" w:hAnsi="Times New Roman" w:cs="Times New Roman" w:hint="eastAsia"/>
         </w:rPr>
       </w:pPr>
       <m:oMath>
@@ -10021,19 +11435,7 @@
           <w:rPr>
             <w:rFonts w:ascii="Cambria Math" w:eastAsia="微軟正黑體" w:hAnsi="Cambria Math" w:cs="Times New Roman"/>
           </w:rPr>
-          <m:t>v</m:t>
-        </m:r>
-        <m:r>
-          <w:rPr>
-            <w:rFonts w:ascii="Cambria Math" w:eastAsia="微軟正黑體" w:hAnsi="Cambria Math" w:cs="Times New Roman"/>
-          </w:rPr>
-          <m:t>=9</m:t>
-        </m:r>
-        <m:r>
-          <w:rPr>
-            <w:rFonts w:ascii="Cambria Math" w:eastAsia="微軟正黑體" w:hAnsi="Cambria Math" w:cs="Times New Roman"/>
-          </w:rPr>
-          <m:t>0</m:t>
+          <m:t>v=90</m:t>
         </m:r>
         <m:d>
           <m:dPr>
@@ -10170,13 +11572,7 @@
               <w:rPr>
                 <w:rFonts w:ascii="Cambria Math" w:eastAsia="微軟正黑體" w:hAnsi="Cambria Math" w:cs="Times New Roman"/>
               </w:rPr>
-              <m:t>0.0</m:t>
-            </m:r>
-            <m:r>
-              <w:rPr>
-                <w:rFonts w:ascii="Cambria Math" w:eastAsia="微軟正黑體" w:hAnsi="Cambria Math" w:cs="Times New Roman"/>
-              </w:rPr>
-              <m:t>06</m:t>
+              <m:t>0.006</m:t>
             </m:r>
           </m:den>
         </m:f>
@@ -10184,25 +11580,317 @@
           <w:rPr>
             <w:rFonts w:ascii="Cambria Math" w:eastAsia="微軟正黑體" w:hAnsi="Cambria Math" w:cs="Times New Roman"/>
           </w:rPr>
-          <m:t>=</m:t>
-        </m:r>
-        <m:r>
-          <w:rPr>
-            <w:rFonts w:ascii="Cambria Math" w:eastAsia="微軟正黑體" w:hAnsi="Cambria Math" w:cs="Times New Roman"/>
-          </w:rPr>
-          <m:t>166.6667</m:t>
-        </m:r>
-        <m:r>
-          <w:rPr>
-            <w:rFonts w:ascii="Cambria Math" w:eastAsia="微軟正黑體" w:hAnsi="Cambria Math" w:cs="Times New Roman"/>
-          </w:rPr>
-          <m:t>(Hz)</m:t>
+          <m:t>=166.6667(Hz)</m:t>
         </m:r>
       </m:oMath>
     </w:p>
     <w:p>
       <w:pPr>
         <w:snapToGrid w:val="0"/>
+        <w:jc w:val="both"/>
+        <w:rPr>
+          <w:rFonts w:ascii="Times New Roman" w:eastAsia="微軟正黑體" w:hAnsi="Times New Roman" w:cs="Times New Roman"/>
+        </w:rPr>
+      </w:pPr>
+    </w:p>
+    <w:p>
+      <w:pPr>
+        <w:snapToGrid w:val="0"/>
+        <w:jc w:val="both"/>
+        <w:rPr>
+          <w:rFonts w:ascii="Times New Roman" w:eastAsia="微軟正黑體" w:hAnsi="Times New Roman" w:cs="Times New Roman"/>
+        </w:rPr>
+      </w:pPr>
+    </w:p>
+    <w:p>
+      <w:pPr>
+        <w:snapToGrid w:val="0"/>
+        <w:spacing w:line="360" w:lineRule="auto"/>
+        <w:jc w:val="both"/>
+        <w:rPr>
+          <w:rFonts w:ascii="Times New Roman" w:eastAsia="微軟正黑體" w:hAnsi="Times New Roman" w:cs="Times New Roman" w:hint="eastAsia"/>
+          <w:b/>
+        </w:rPr>
+      </w:pPr>
+      <w:r>
+        <w:rPr>
+          <w:rFonts w:ascii="Times New Roman" w:eastAsia="微軟正黑體" w:hAnsi="Times New Roman" w:cs="Times New Roman"/>
+        </w:rPr>
+        <w:tab/>
+      </w:r>
+      <w:r>
+        <w:rPr>
+          <w:rFonts w:ascii="Times New Roman" w:eastAsia="微軟正黑體" w:hAnsi="Times New Roman" w:cs="Times New Roman"/>
+          <w:b/>
+        </w:rPr>
+        <w:t>(11)  Doppler spectrum</w:t>
+      </w:r>
+      <w:r>
+        <w:rPr>
+          <w:rFonts w:ascii="Times New Roman" w:eastAsia="微軟正黑體" w:hAnsi="Times New Roman" w:cs="Times New Roman"/>
+          <w:b/>
+        </w:rPr>
+        <w:softHyphen/>
+      </w:r>
+    </w:p>
+    <w:p>
+      <w:pPr>
+        <w:snapToGrid w:val="0"/>
+        <w:jc w:val="both"/>
+        <w:rPr>
+          <w:rFonts w:ascii="Times New Roman" w:eastAsia="微軟正黑體" w:hAnsi="Times New Roman" w:cs="Times New Roman" w:hint="eastAsia"/>
+        </w:rPr>
+      </w:pPr>
+      <w:r>
+        <w:rPr>
+          <w:rFonts w:ascii="Times New Roman" w:eastAsia="微軟正黑體" w:hAnsi="Times New Roman" w:cs="Times New Roman"/>
+        </w:rPr>
+        <w:tab/>
+      </w:r>
+      <w:r>
+        <w:rPr>
+          <w:rFonts w:ascii="Times New Roman" w:eastAsia="微軟正黑體" w:hAnsi="Times New Roman" w:cs="Times New Roman"/>
+        </w:rPr>
+        <w:tab/>
+      </w:r>
+      <w:r>
+        <w:rPr>
+          <w:rFonts w:ascii="Times New Roman" w:eastAsia="微軟正黑體" w:hAnsi="Times New Roman" w:cs="Times New Roman" w:hint="eastAsia"/>
+        </w:rPr>
+        <w:t>下方的</w:t>
+      </w:r>
+      <w:r>
+        <w:rPr>
+          <w:rFonts w:ascii="Times New Roman" w:eastAsia="微軟正黑體" w:hAnsi="Times New Roman" w:cs="Times New Roman" w:hint="eastAsia"/>
+        </w:rPr>
+        <w:t xml:space="preserve"> Fig</w:t>
+      </w:r>
+      <w:r>
+        <w:rPr>
+          <w:rFonts w:ascii="Times New Roman" w:eastAsia="微軟正黑體" w:hAnsi="Times New Roman" w:cs="Times New Roman"/>
+        </w:rPr>
+        <w:t xml:space="preserve"> 23</w:t>
+      </w:r>
+      <w:r>
+        <w:rPr>
+          <w:rFonts w:ascii="Times New Roman" w:eastAsia="微軟正黑體" w:hAnsi="Times New Roman" w:cs="Times New Roman"/>
+        </w:rPr>
+        <w:t>.</w:t>
+      </w:r>
+      <w:r>
+        <w:rPr>
+          <w:rFonts w:ascii="Times New Roman" w:eastAsia="微軟正黑體" w:hAnsi="Times New Roman" w:cs="Times New Roman" w:hint="eastAsia"/>
+        </w:rPr>
+        <w:t>、</w:t>
+      </w:r>
+      <w:r>
+        <w:rPr>
+          <w:rFonts w:ascii="Times New Roman" w:eastAsia="微軟正黑體" w:hAnsi="Times New Roman" w:cs="Times New Roman" w:hint="eastAsia"/>
+        </w:rPr>
+        <w:t>Fig</w:t>
+      </w:r>
+      <w:r>
+        <w:rPr>
+          <w:rFonts w:ascii="Times New Roman" w:eastAsia="微軟正黑體" w:hAnsi="Times New Roman" w:cs="Times New Roman"/>
+        </w:rPr>
+        <w:t xml:space="preserve"> </w:t>
+      </w:r>
+      <w:r>
+        <w:rPr>
+          <w:rFonts w:ascii="Times New Roman" w:eastAsia="微軟正黑體" w:hAnsi="Times New Roman" w:cs="Times New Roman"/>
+        </w:rPr>
+        <w:t>24</w:t>
+      </w:r>
+      <w:r>
+        <w:rPr>
+          <w:rFonts w:ascii="Times New Roman" w:eastAsia="微軟正黑體" w:hAnsi="Times New Roman" w:cs="Times New Roman"/>
+        </w:rPr>
+        <w:t>.</w:t>
+      </w:r>
+      <w:r>
+        <w:rPr>
+          <w:rFonts w:ascii="Times New Roman" w:eastAsia="微軟正黑體" w:hAnsi="Times New Roman" w:cs="Times New Roman" w:hint="eastAsia"/>
+        </w:rPr>
+        <w:t>、</w:t>
+      </w:r>
+      <w:r>
+        <w:rPr>
+          <w:rFonts w:ascii="Times New Roman" w:eastAsia="微軟正黑體" w:hAnsi="Times New Roman" w:cs="Times New Roman" w:hint="eastAsia"/>
+        </w:rPr>
+        <w:t>Fig</w:t>
+      </w:r>
+      <w:r>
+        <w:rPr>
+          <w:rFonts w:ascii="Times New Roman" w:eastAsia="微軟正黑體" w:hAnsi="Times New Roman" w:cs="Times New Roman"/>
+        </w:rPr>
+        <w:t xml:space="preserve"> </w:t>
+      </w:r>
+      <w:r>
+        <w:rPr>
+          <w:rFonts w:ascii="Times New Roman" w:eastAsia="微軟正黑體" w:hAnsi="Times New Roman" w:cs="Times New Roman"/>
+        </w:rPr>
+        <w:t>25</w:t>
+      </w:r>
+      <w:r>
+        <w:rPr>
+          <w:rFonts w:ascii="Times New Roman" w:eastAsia="微軟正黑體" w:hAnsi="Times New Roman" w:cs="Times New Roman" w:hint="eastAsia"/>
+        </w:rPr>
+        <w:t>.</w:t>
+      </w:r>
+      <w:r>
+        <w:rPr>
+          <w:rFonts w:ascii="Times New Roman" w:eastAsia="微軟正黑體" w:hAnsi="Times New Roman" w:cs="Times New Roman"/>
+        </w:rPr>
+        <w:t xml:space="preserve"> </w:t>
+      </w:r>
+      <w:r>
+        <w:rPr>
+          <w:rFonts w:ascii="Times New Roman" w:eastAsia="微軟正黑體" w:hAnsi="Times New Roman" w:cs="Times New Roman" w:hint="eastAsia"/>
+        </w:rPr>
+        <w:t>分別為</w:t>
+      </w:r>
+      <w:r>
+        <w:rPr>
+          <w:rFonts w:ascii="Times New Roman" w:eastAsia="微軟正黑體" w:hAnsi="Times New Roman" w:cs="Times New Roman" w:hint="eastAsia"/>
+        </w:rPr>
+        <w:t xml:space="preserve"> CLASS</w:t>
+      </w:r>
+      <w:r>
+        <w:rPr>
+          <w:rFonts w:ascii="Times New Roman" w:eastAsia="微軟正黑體" w:hAnsi="Times New Roman" w:cs="Times New Roman" w:hint="eastAsia"/>
+        </w:rPr>
+        <w:t>、</w:t>
+      </w:r>
+      <w:r>
+        <w:rPr>
+          <w:rFonts w:ascii="Times New Roman" w:eastAsia="微軟正黑體" w:hAnsi="Times New Roman" w:cs="Times New Roman" w:hint="eastAsia"/>
+        </w:rPr>
+        <w:t>GAUS1</w:t>
+      </w:r>
+      <w:r>
+        <w:rPr>
+          <w:rFonts w:ascii="Times New Roman" w:eastAsia="微軟正黑體" w:hAnsi="Times New Roman" w:cs="Times New Roman" w:hint="eastAsia"/>
+        </w:rPr>
+        <w:t>、</w:t>
+      </w:r>
+      <w:r>
+        <w:rPr>
+          <w:rFonts w:ascii="Times New Roman" w:eastAsia="微軟正黑體" w:hAnsi="Times New Roman" w:cs="Times New Roman" w:hint="eastAsia"/>
+        </w:rPr>
+        <w:t xml:space="preserve">GAUS2 </w:t>
+      </w:r>
+      <w:r>
+        <w:rPr>
+          <w:rFonts w:ascii="Times New Roman" w:eastAsia="微軟正黑體" w:hAnsi="Times New Roman" w:cs="Times New Roman" w:hint="eastAsia"/>
+        </w:rPr>
+        <w:t>的</w:t>
+      </w:r>
+      <w:r>
+        <w:rPr>
+          <w:rFonts w:ascii="Times New Roman" w:eastAsia="微軟正黑體" w:hAnsi="Times New Roman" w:cs="Times New Roman" w:hint="eastAsia"/>
+        </w:rPr>
+        <w:t xml:space="preserve"> Doppler Spectrum</w:t>
+      </w:r>
+      <w:r>
+        <w:rPr>
+          <w:rFonts w:ascii="Times New Roman" w:eastAsia="微軟正黑體" w:hAnsi="Times New Roman" w:cs="Times New Roman" w:hint="eastAsia"/>
+        </w:rPr>
+        <w:t>。</w:t>
+      </w:r>
+    </w:p>
+    <w:p>
+      <w:pPr>
+        <w:snapToGrid w:val="0"/>
+        <w:jc w:val="both"/>
+        <w:rPr>
+          <w:rFonts w:ascii="Times New Roman" w:eastAsia="微軟正黑體" w:hAnsi="Times New Roman" w:cs="Times New Roman"/>
+        </w:rPr>
+      </w:pPr>
+    </w:p>
+    <w:p>
+      <w:pPr>
+        <w:snapToGrid w:val="0"/>
+        <w:jc w:val="both"/>
+        <w:rPr>
+          <w:rFonts w:ascii="Times New Roman" w:eastAsia="微軟正黑體" w:hAnsi="Times New Roman" w:cs="Times New Roman"/>
+        </w:rPr>
+      </w:pPr>
+      <w:bookmarkStart w:id="0" w:name="_GoBack"/>
+      <w:bookmarkEnd w:id="0"/>
+    </w:p>
+    <w:p>
+      <w:pPr>
+        <w:snapToGrid w:val="0"/>
+        <w:jc w:val="both"/>
+        <w:rPr>
+          <w:rFonts w:ascii="Times New Roman" w:eastAsia="微軟正黑體" w:hAnsi="Times New Roman" w:cs="Times New Roman" w:hint="eastAsia"/>
+        </w:rPr>
+      </w:pPr>
+    </w:p>
+    <w:p>
+      <w:pPr>
+        <w:snapToGrid w:val="0"/>
+        <w:jc w:val="both"/>
+        <w:rPr>
+          <w:rFonts w:ascii="Times New Roman" w:eastAsia="微軟正黑體" w:hAnsi="Times New Roman" w:cs="Times New Roman"/>
+        </w:rPr>
+      </w:pPr>
+    </w:p>
+    <w:p>
+      <w:pPr>
+        <w:snapToGrid w:val="0"/>
+        <w:spacing w:line="360" w:lineRule="auto"/>
+        <w:jc w:val="both"/>
+        <w:rPr>
+          <w:rFonts w:ascii="Times New Roman" w:eastAsia="微軟正黑體" w:hAnsi="Times New Roman" w:cs="Times New Roman"/>
+          <w:b/>
+        </w:rPr>
+      </w:pPr>
+      <w:r>
+        <w:rPr>
+          <w:rFonts w:ascii="Times New Roman" w:eastAsia="微軟正黑體" w:hAnsi="Times New Roman" w:cs="Times New Roman"/>
+        </w:rPr>
+        <w:tab/>
+      </w:r>
+      <w:r>
+        <w:rPr>
+          <w:rFonts w:ascii="Times New Roman" w:eastAsia="微軟正黑體" w:hAnsi="Times New Roman" w:cs="Times New Roman"/>
+          <w:b/>
+        </w:rPr>
+        <w:t>(1</w:t>
+      </w:r>
+      <w:r>
+        <w:rPr>
+          <w:rFonts w:ascii="Times New Roman" w:eastAsia="微軟正黑體" w:hAnsi="Times New Roman" w:cs="Times New Roman" w:hint="eastAsia"/>
+          <w:b/>
+        </w:rPr>
+        <w:t>2</w:t>
+      </w:r>
+      <w:r>
+        <w:rPr>
+          <w:rFonts w:ascii="Times New Roman" w:eastAsia="微軟正黑體" w:hAnsi="Times New Roman" w:cs="Times New Roman"/>
+          <w:b/>
+        </w:rPr>
+        <w:t xml:space="preserve">) </w:t>
+      </w:r>
+      <w:r>
+        <w:rPr>
+          <w:rFonts w:ascii="Times New Roman" w:eastAsia="微軟正黑體" w:hAnsi="Times New Roman" w:cs="Times New Roman"/>
+          <w:b/>
+        </w:rPr>
+        <w:t xml:space="preserve"> </w:t>
+      </w:r>
+      <w:r>
+        <w:rPr>
+          <w:rFonts w:ascii="Times New Roman" w:eastAsia="微軟正黑體" w:hAnsi="Times New Roman" w:cs="Times New Roman"/>
+          <w:b/>
+        </w:rPr>
+        <w:t>Cross-correlation between different paths</w:t>
+      </w:r>
+    </w:p>
+    <w:p>
+      <w:pPr>
+        <w:snapToGrid w:val="0"/>
         <w:ind w:left="960"/>
         <w:jc w:val="both"/>
         <w:rPr>
@@ -10213,19 +11901,155 @@
         <w:rPr>
           <w:rFonts w:ascii="Times New Roman" w:eastAsia="微軟正黑體" w:hAnsi="Times New Roman" w:cs="Times New Roman" w:hint="eastAsia"/>
         </w:rPr>
-        <w:t>下方的</w:t>
-      </w:r>
-      <w:r>
-        <w:rPr>
-          <w:rFonts w:ascii="Times New Roman" w:eastAsia="微軟正黑體" w:hAnsi="Times New Roman" w:cs="Times New Roman" w:hint="eastAsia"/>
-        </w:rPr>
-        <w:t xml:space="preserve"> Fig</w:t>
-      </w:r>
-      <w:r>
-        <w:rPr>
-          <w:rFonts w:ascii="Times New Roman" w:eastAsia="微軟正黑體" w:hAnsi="Times New Roman" w:cs="Times New Roman"/>
-        </w:rPr>
-        <w:t xml:space="preserve"> 17.</w:t>
+        <w:t>下圖</w:t>
+      </w:r>
+      <w:r>
+        <w:rPr>
+          <w:rFonts w:ascii="Times New Roman" w:eastAsia="微軟正黑體" w:hAnsi="Times New Roman" w:cs="Times New Roman" w:hint="eastAsia"/>
+        </w:rPr>
+        <w:t xml:space="preserve"> </w:t>
+      </w:r>
+      <w:r>
+        <w:rPr>
+          <w:rFonts w:ascii="Times New Roman" w:eastAsia="微軟正黑體" w:hAnsi="Times New Roman" w:cs="Times New Roman"/>
+        </w:rPr>
+        <w:t xml:space="preserve">Fig </w:t>
+      </w:r>
+      <w:r>
+        <w:rPr>
+          <w:rFonts w:ascii="Times New Roman" w:eastAsia="微軟正黑體" w:hAnsi="Times New Roman" w:cs="Times New Roman"/>
+        </w:rPr>
+        <w:t>26</w:t>
+      </w:r>
+      <w:r>
+        <w:rPr>
+          <w:rFonts w:ascii="Times New Roman" w:eastAsia="微軟正黑體" w:hAnsi="Times New Roman" w:cs="Times New Roman"/>
+        </w:rPr>
+        <w:t xml:space="preserve">. </w:t>
+      </w:r>
+      <w:r>
+        <w:rPr>
+          <w:rFonts w:ascii="Times New Roman" w:eastAsia="微軟正黑體" w:hAnsi="Times New Roman" w:cs="Times New Roman" w:hint="eastAsia"/>
+        </w:rPr>
+        <w:t>與</w:t>
+      </w:r>
+      <w:r>
+        <w:rPr>
+          <w:rFonts w:ascii="Times New Roman" w:eastAsia="微軟正黑體" w:hAnsi="Times New Roman" w:cs="Times New Roman" w:hint="eastAsia"/>
+        </w:rPr>
+        <w:t xml:space="preserve"> </w:t>
+      </w:r>
+      <w:r>
+        <w:rPr>
+          <w:rFonts w:ascii="Times New Roman" w:eastAsia="微軟正黑體" w:hAnsi="Times New Roman" w:cs="Times New Roman"/>
+        </w:rPr>
+        <w:t xml:space="preserve">Fig </w:t>
+      </w:r>
+      <w:r>
+        <w:rPr>
+          <w:rFonts w:ascii="Times New Roman" w:eastAsia="微軟正黑體" w:hAnsi="Times New Roman" w:cs="Times New Roman"/>
+        </w:rPr>
+        <w:t>27</w:t>
+      </w:r>
+      <w:r>
+        <w:rPr>
+          <w:rFonts w:ascii="Times New Roman" w:eastAsia="微軟正黑體" w:hAnsi="Times New Roman" w:cs="Times New Roman"/>
+        </w:rPr>
+        <w:t xml:space="preserve">. </w:t>
+      </w:r>
+      <w:r>
+        <w:rPr>
+          <w:rFonts w:ascii="Times New Roman" w:eastAsia="微軟正黑體" w:hAnsi="Times New Roman" w:cs="Times New Roman" w:hint="eastAsia"/>
+        </w:rPr>
+        <w:t>分別是</w:t>
+      </w:r>
+      <w:r>
+        <w:rPr>
+          <w:rFonts w:ascii="Times New Roman" w:eastAsia="微軟正黑體" w:hAnsi="Times New Roman" w:cs="Times New Roman" w:hint="eastAsia"/>
+        </w:rPr>
+        <w:t>MS</w:t>
+      </w:r>
+      <w:r>
+        <w:rPr>
+          <w:rFonts w:ascii="Times New Roman" w:eastAsia="微軟正黑體" w:hAnsi="Times New Roman" w:cs="Times New Roman" w:hint="eastAsia"/>
+        </w:rPr>
+        <w:t>速度</w:t>
+      </w:r>
+      <w:r>
+        <w:rPr>
+          <w:rFonts w:ascii="Times New Roman" w:eastAsia="微軟正黑體" w:hAnsi="Times New Roman" w:cs="Times New Roman" w:hint="eastAsia"/>
+        </w:rPr>
+        <w:t xml:space="preserve"> </w:t>
+      </w:r>
+      <m:oMath>
+        <m:r>
+          <m:rPr>
+            <m:sty m:val="p"/>
+          </m:rPr>
+          <w:rPr>
+            <w:rFonts w:ascii="Cambria Math" w:eastAsia="微軟正黑體" w:hAnsi="Cambria Math" w:cs="Times New Roman"/>
+          </w:rPr>
+          <m:t>v=20(km/hr)</m:t>
+        </m:r>
+      </m:oMath>
+      <w:r>
+        <w:rPr>
+          <w:rFonts w:ascii="Times New Roman" w:eastAsia="微軟正黑體" w:hAnsi="Times New Roman" w:cs="Times New Roman" w:hint="eastAsia"/>
+        </w:rPr>
+        <w:t xml:space="preserve"> </w:t>
+      </w:r>
+      <w:r>
+        <w:rPr>
+          <w:rFonts w:ascii="Times New Roman" w:eastAsia="微軟正黑體" w:hAnsi="Times New Roman" w:cs="Times New Roman" w:hint="eastAsia"/>
+        </w:rPr>
+        <w:t>與</w:t>
+      </w:r>
+      <w:r>
+        <w:rPr>
+          <w:rFonts w:ascii="Times New Roman" w:eastAsia="微軟正黑體" w:hAnsi="Times New Roman" w:cs="Times New Roman" w:hint="eastAsia"/>
+        </w:rPr>
+        <w:t xml:space="preserve"> </w:t>
+      </w:r>
+      <m:oMath>
+        <m:r>
+          <m:rPr>
+            <m:sty m:val="p"/>
+          </m:rPr>
+          <w:rPr>
+            <w:rFonts w:ascii="Cambria Math" w:eastAsia="微軟正黑體" w:hAnsi="Cambria Math" w:cs="Times New Roman"/>
+          </w:rPr>
+          <m:t>v=90(km/hr)</m:t>
+        </m:r>
+      </m:oMath>
+      <w:r>
+        <w:rPr>
+          <w:rFonts w:ascii="Times New Roman" w:eastAsia="微軟正黑體" w:hAnsi="Times New Roman" w:cs="Times New Roman" w:hint="eastAsia"/>
+        </w:rPr>
+        <w:t xml:space="preserve"> </w:t>
+      </w:r>
+      <w:r>
+        <w:rPr>
+          <w:rFonts w:ascii="Times New Roman" w:eastAsia="微軟正黑體" w:hAnsi="Times New Roman" w:cs="Times New Roman" w:hint="eastAsia"/>
+        </w:rPr>
+        <w:t>時，</w:t>
+      </w:r>
+      <w:r>
+        <w:rPr>
+          <w:rFonts w:ascii="Times New Roman" w:eastAsia="微軟正黑體" w:hAnsi="Times New Roman" w:cs="Times New Roman" w:hint="eastAsia"/>
+        </w:rPr>
+        <w:t>CLASS&amp;GAUS1(</w:t>
+      </w:r>
+      <w:r>
+        <w:rPr>
+          <w:rFonts w:ascii="Times New Roman" w:eastAsia="微軟正黑體" w:hAnsi="Times New Roman" w:cs="Times New Roman"/>
+        </w:rPr>
+        <w:t>tap1&amp;tap4</w:t>
+      </w:r>
+      <w:r>
+        <w:rPr>
+          <w:rFonts w:ascii="Times New Roman" w:eastAsia="微軟正黑體" w:hAnsi="Times New Roman" w:cs="Times New Roman" w:hint="eastAsia"/>
+        </w:rPr>
+        <w:t>)</w:t>
       </w:r>
       <w:r>
         <w:rPr>
@@ -10237,25 +12061,19 @@
         <w:rPr>
           <w:rFonts w:ascii="Times New Roman" w:eastAsia="微軟正黑體" w:hAnsi="Times New Roman" w:cs="Times New Roman" w:hint="eastAsia"/>
         </w:rPr>
-        <w:t>Fig</w:t>
-      </w:r>
-      <w:r>
-        <w:rPr>
-          <w:rFonts w:ascii="Times New Roman" w:eastAsia="微軟正黑體" w:hAnsi="Times New Roman" w:cs="Times New Roman"/>
-        </w:rPr>
-        <w:t xml:space="preserve"> </w:t>
-      </w:r>
-      <w:r>
-        <w:rPr>
-          <w:rFonts w:ascii="Times New Roman" w:eastAsia="微軟正黑體" w:hAnsi="Times New Roman" w:cs="Times New Roman" w:hint="eastAsia"/>
-        </w:rPr>
-        <w:t>18</w:t>
-      </w:r>
-      <w:r>
-        <w:rPr>
-          <w:rFonts w:ascii="Times New Roman" w:eastAsia="微軟正黑體" w:hAnsi="Times New Roman" w:cs="Times New Roman"/>
-        </w:rPr>
-        <w:t>.</w:t>
+        <w:t>GAUS1&amp;GAUS2(</w:t>
+      </w:r>
+      <w:r>
+        <w:rPr>
+          <w:rFonts w:ascii="Times New Roman" w:eastAsia="微軟正黑體" w:hAnsi="Times New Roman" w:cs="Times New Roman"/>
+        </w:rPr>
+        <w:t>tap4&amp;tap5</w:t>
+      </w:r>
+      <w:r>
+        <w:rPr>
+          <w:rFonts w:ascii="Times New Roman" w:eastAsia="微軟正黑體" w:hAnsi="Times New Roman" w:cs="Times New Roman" w:hint="eastAsia"/>
+        </w:rPr>
+        <w:t>)</w:t>
       </w:r>
       <w:r>
         <w:rPr>
@@ -10267,61 +12085,19 @@
         <w:rPr>
           <w:rFonts w:ascii="Times New Roman" w:eastAsia="微軟正黑體" w:hAnsi="Times New Roman" w:cs="Times New Roman" w:hint="eastAsia"/>
         </w:rPr>
-        <w:t>Fig</w:t>
-      </w:r>
-      <w:r>
-        <w:rPr>
-          <w:rFonts w:ascii="Times New Roman" w:eastAsia="微軟正黑體" w:hAnsi="Times New Roman" w:cs="Times New Roman"/>
-        </w:rPr>
-        <w:t xml:space="preserve"> </w:t>
-      </w:r>
-      <w:r>
-        <w:rPr>
-          <w:rFonts w:ascii="Times New Roman" w:eastAsia="微軟正黑體" w:hAnsi="Times New Roman" w:cs="Times New Roman" w:hint="eastAsia"/>
-        </w:rPr>
-        <w:t>19.</w:t>
-      </w:r>
-      <w:r>
-        <w:rPr>
-          <w:rFonts w:ascii="Times New Roman" w:eastAsia="微軟正黑體" w:hAnsi="Times New Roman" w:cs="Times New Roman"/>
-        </w:rPr>
-        <w:t xml:space="preserve"> </w:t>
-      </w:r>
-      <w:r>
-        <w:rPr>
-          <w:rFonts w:ascii="Times New Roman" w:eastAsia="微軟正黑體" w:hAnsi="Times New Roman" w:cs="Times New Roman" w:hint="eastAsia"/>
-        </w:rPr>
-        <w:t>分別為</w:t>
-      </w:r>
-      <w:r>
-        <w:rPr>
-          <w:rFonts w:ascii="Times New Roman" w:eastAsia="微軟正黑體" w:hAnsi="Times New Roman" w:cs="Times New Roman" w:hint="eastAsia"/>
-        </w:rPr>
-        <w:t xml:space="preserve"> CLASS</w:t>
-      </w:r>
-      <w:r>
-        <w:rPr>
-          <w:rFonts w:ascii="Times New Roman" w:eastAsia="微軟正黑體" w:hAnsi="Times New Roman" w:cs="Times New Roman" w:hint="eastAsia"/>
-        </w:rPr>
-        <w:t>、</w:t>
-      </w:r>
-      <w:r>
-        <w:rPr>
-          <w:rFonts w:ascii="Times New Roman" w:eastAsia="微軟正黑體" w:hAnsi="Times New Roman" w:cs="Times New Roman" w:hint="eastAsia"/>
-        </w:rPr>
-        <w:t>GAUS1</w:t>
-      </w:r>
-      <w:r>
-        <w:rPr>
-          <w:rFonts w:ascii="Times New Roman" w:eastAsia="微軟正黑體" w:hAnsi="Times New Roman" w:cs="Times New Roman" w:hint="eastAsia"/>
-        </w:rPr>
-        <w:t>、</w:t>
-      </w:r>
-      <w:r>
-        <w:rPr>
-          <w:rFonts w:ascii="Times New Roman" w:eastAsia="微軟正黑體" w:hAnsi="Times New Roman" w:cs="Times New Roman" w:hint="eastAsia"/>
-        </w:rPr>
-        <w:t xml:space="preserve">GAUS2 </w:t>
+        <w:t>CLASS&amp;GAUS2(</w:t>
+      </w:r>
+      <w:r>
+        <w:rPr>
+          <w:rFonts w:ascii="Times New Roman" w:eastAsia="微軟正黑體" w:hAnsi="Times New Roman" w:cs="Times New Roman"/>
+        </w:rPr>
+        <w:t>tap1&amp; tap5</w:t>
+      </w:r>
+      <w:r>
+        <w:rPr>
+          <w:rFonts w:ascii="Times New Roman" w:eastAsia="微軟正黑體" w:hAnsi="Times New Roman" w:cs="Times New Roman" w:hint="eastAsia"/>
+        </w:rPr>
+        <w:t>)</w:t>
       </w:r>
       <w:r>
         <w:rPr>
@@ -10333,70 +12109,318 @@
         <w:rPr>
           <w:rFonts w:ascii="Times New Roman" w:eastAsia="微軟正黑體" w:hAnsi="Times New Roman" w:cs="Times New Roman" w:hint="eastAsia"/>
         </w:rPr>
-        <w:t xml:space="preserve"> Doppler Spectrum</w:t>
-      </w:r>
-      <w:r>
-        <w:rPr>
-          <w:rFonts w:ascii="Times New Roman" w:eastAsia="微軟正黑體" w:hAnsi="Times New Roman" w:cs="Times New Roman" w:hint="eastAsia"/>
-        </w:rPr>
-        <w:t>。</w:t>
+        <w:t xml:space="preserve">cross-correlation </w:t>
+      </w:r>
+      <w:r>
+        <w:rPr>
+          <w:rFonts w:ascii="Times New Roman" w:eastAsia="微軟正黑體" w:hAnsi="Times New Roman" w:cs="Times New Roman" w:hint="eastAsia"/>
+        </w:rPr>
+        <w:t>圖形。</w:t>
       </w:r>
     </w:p>
-    <w:p>
-      <w:pPr>
-        <w:snapToGrid w:val="0"/>
-        <w:jc w:val="both"/>
-        <w:rPr>
-          <w:rFonts w:ascii="Times New Roman" w:eastAsia="微軟正黑體" w:hAnsi="Times New Roman" w:cs="Times New Roman" w:hint="eastAsia"/>
-        </w:rPr>
-      </w:pPr>
-    </w:p>
-    <w:p>
-      <w:pPr>
-        <w:snapToGrid w:val="0"/>
-        <w:jc w:val="both"/>
-        <w:rPr>
-          <w:rFonts w:ascii="Times New Roman" w:eastAsia="微軟正黑體" w:hAnsi="Times New Roman" w:cs="Times New Roman"/>
-        </w:rPr>
-      </w:pPr>
-    </w:p>
-    <w:p>
-      <w:pPr>
-        <w:snapToGrid w:val="0"/>
-        <w:jc w:val="both"/>
-        <w:rPr>
-          <w:rFonts w:ascii="Times New Roman" w:eastAsia="微軟正黑體" w:hAnsi="Times New Roman" w:cs="Times New Roman"/>
-          <w:b/>
-        </w:rPr>
-      </w:pPr>
-      <w:r>
-        <w:rPr>
-          <w:rFonts w:ascii="Times New Roman" w:eastAsia="微軟正黑體" w:hAnsi="Times New Roman" w:cs="Times New Roman"/>
-        </w:rPr>
-        <w:tab/>
-      </w:r>
-      <w:r>
-        <w:rPr>
-          <w:rFonts w:ascii="Times New Roman" w:eastAsia="微軟正黑體" w:hAnsi="Times New Roman" w:cs="Times New Roman"/>
-          <w:b/>
-        </w:rPr>
-        <w:t xml:space="preserve">(11) </w:t>
-      </w:r>
-      <w:r>
-        <w:rPr>
-          <w:rFonts w:ascii="Times New Roman" w:eastAsia="微軟正黑體" w:hAnsi="Times New Roman" w:cs="Times New Roman"/>
-          <w:b/>
-        </w:rPr>
-        <w:t xml:space="preserve"> </w:t>
-      </w:r>
-      <w:r>
-        <w:rPr>
-          <w:rFonts w:ascii="Times New Roman" w:eastAsia="微軟正黑體" w:hAnsi="Times New Roman" w:cs="Times New Roman"/>
-          <w:b/>
-        </w:rPr>
-        <w:t>Cross-correlation between different paths</w:t>
-      </w:r>
-    </w:p>
+    <w:tbl>
+      <w:tblPr>
+        <w:tblStyle w:val="a4"/>
+        <w:tblW w:w="0" w:type="auto"/>
+        <w:tblBorders>
+          <w:top w:val="none" w:sz="0" w:space="0" w:color="auto"/>
+          <w:left w:val="none" w:sz="0" w:space="0" w:color="auto"/>
+          <w:bottom w:val="none" w:sz="0" w:space="0" w:color="auto"/>
+          <w:right w:val="none" w:sz="0" w:space="0" w:color="auto"/>
+          <w:insideH w:val="none" w:sz="0" w:space="0" w:color="auto"/>
+          <w:insideV w:val="none" w:sz="0" w:space="0" w:color="auto"/>
+        </w:tblBorders>
+        <w:tblLook w:val="04A0" w:firstRow="1" w:lastRow="0" w:firstColumn="1" w:lastColumn="0" w:noHBand="0" w:noVBand="1"/>
+      </w:tblPr>
+      <w:tblGrid>
+        <w:gridCol w:w="5219"/>
+        <w:gridCol w:w="5247"/>
+      </w:tblGrid>
+      <w:tr>
+        <w:tc>
+          <w:tcPr>
+            <w:tcW w:w="5228" w:type="dxa"/>
+          </w:tcPr>
+          <w:p>
+            <w:pPr>
+              <w:snapToGrid w:val="0"/>
+              <w:jc w:val="both"/>
+              <w:rPr>
+                <w:rFonts w:ascii="Times New Roman" w:eastAsia="微軟正黑體" w:hAnsi="Times New Roman" w:cs="Times New Roman"/>
+              </w:rPr>
+            </w:pPr>
+            <w:r>
+              <w:rPr>
+                <w:rFonts w:ascii="Times New Roman" w:eastAsia="微軟正黑體" w:hAnsi="Times New Roman" w:cs="Times New Roman" w:hint="eastAsia"/>
+                <w:noProof/>
+              </w:rPr>
+              <w:drawing>
+                <wp:inline distT="0" distB="0" distL="0" distR="0" wp14:anchorId="3E384618" wp14:editId="0FE5DCAA">
+                  <wp:extent cx="3387745" cy="2540000"/>
+                  <wp:effectExtent l="0" t="0" r="3175" b="0"/>
+                  <wp:docPr id="2" name="圖片 2"/>
+                  <wp:cNvGraphicFramePr>
+                    <a:graphicFrameLocks xmlns:a="http://schemas.openxmlformats.org/drawingml/2006/main" noChangeAspect="1"/>
+                  </wp:cNvGraphicFramePr>
+                  <a:graphic xmlns:a="http://schemas.openxmlformats.org/drawingml/2006/main">
+                    <a:graphicData uri="http://schemas.openxmlformats.org/drawingml/2006/picture">
+                      <pic:pic xmlns:pic="http://schemas.openxmlformats.org/drawingml/2006/picture">
+                        <pic:nvPicPr>
+                          <pic:cNvPr id="2" name="Cross-Correlation Between Different paths.jpg"/>
+                          <pic:cNvPicPr/>
+                        </pic:nvPicPr>
+                        <pic:blipFill>
+                          <a:blip r:embed="rId27" cstate="print">
+                            <a:extLst>
+                              <a:ext uri="{28A0092B-C50C-407E-A947-70E740481C1C}">
+                                <a14:useLocalDpi xmlns:a14="http://schemas.microsoft.com/office/drawing/2010/main" val="0"/>
+                              </a:ext>
+                            </a:extLst>
+                          </a:blip>
+                          <a:stretch>
+                            <a:fillRect/>
+                          </a:stretch>
+                        </pic:blipFill>
+                        <pic:spPr>
+                          <a:xfrm>
+                            <a:off x="0" y="0"/>
+                            <a:ext cx="3399064" cy="2548487"/>
+                          </a:xfrm>
+                          <a:prstGeom prst="rect">
+                            <a:avLst/>
+                          </a:prstGeom>
+                        </pic:spPr>
+                      </pic:pic>
+                    </a:graphicData>
+                  </a:graphic>
+                </wp:inline>
+              </w:drawing>
+            </w:r>
+          </w:p>
+        </w:tc>
+        <w:tc>
+          <w:tcPr>
+            <w:tcW w:w="5228" w:type="dxa"/>
+          </w:tcPr>
+          <w:p>
+            <w:pPr>
+              <w:snapToGrid w:val="0"/>
+              <w:jc w:val="both"/>
+              <w:rPr>
+                <w:rFonts w:ascii="Times New Roman" w:eastAsia="微軟正黑體" w:hAnsi="Times New Roman" w:cs="Times New Roman"/>
+              </w:rPr>
+            </w:pPr>
+            <w:r>
+              <w:rPr>
+                <w:rFonts w:ascii="Times New Roman" w:eastAsia="微軟正黑體" w:hAnsi="Times New Roman" w:cs="Times New Roman"/>
+                <w:noProof/>
+              </w:rPr>
+              <w:drawing>
+                <wp:inline distT="0" distB="0" distL="0" distR="0" wp14:anchorId="4AA54B8F" wp14:editId="42508391">
+                  <wp:extent cx="3403600" cy="2551886"/>
+                  <wp:effectExtent l="0" t="0" r="6350" b="1270"/>
+                  <wp:docPr id="14" name="圖片 14"/>
+                  <wp:cNvGraphicFramePr>
+                    <a:graphicFrameLocks xmlns:a="http://schemas.openxmlformats.org/drawingml/2006/main" noChangeAspect="1"/>
+                  </wp:cNvGraphicFramePr>
+                  <a:graphic xmlns:a="http://schemas.openxmlformats.org/drawingml/2006/main">
+                    <a:graphicData uri="http://schemas.openxmlformats.org/drawingml/2006/picture">
+                      <pic:pic xmlns:pic="http://schemas.openxmlformats.org/drawingml/2006/picture">
+                        <pic:nvPicPr>
+                          <pic:cNvPr id="14" name="Cross-Correlation Between Different paths.jpg"/>
+                          <pic:cNvPicPr/>
+                        </pic:nvPicPr>
+                        <pic:blipFill>
+                          <a:blip r:embed="rId28" cstate="print">
+                            <a:extLst>
+                              <a:ext uri="{28A0092B-C50C-407E-A947-70E740481C1C}">
+                                <a14:useLocalDpi xmlns:a14="http://schemas.microsoft.com/office/drawing/2010/main" val="0"/>
+                              </a:ext>
+                            </a:extLst>
+                          </a:blip>
+                          <a:stretch>
+                            <a:fillRect/>
+                          </a:stretch>
+                        </pic:blipFill>
+                        <pic:spPr>
+                          <a:xfrm>
+                            <a:off x="0" y="0"/>
+                            <a:ext cx="3410829" cy="2557306"/>
+                          </a:xfrm>
+                          <a:prstGeom prst="rect">
+                            <a:avLst/>
+                          </a:prstGeom>
+                        </pic:spPr>
+                      </pic:pic>
+                    </a:graphicData>
+                  </a:graphic>
+                </wp:inline>
+              </w:drawing>
+            </w:r>
+          </w:p>
+        </w:tc>
+      </w:tr>
+      <w:tr>
+        <w:tc>
+          <w:tcPr>
+            <w:tcW w:w="5228" w:type="dxa"/>
+          </w:tcPr>
+          <w:p>
+            <w:pPr>
+              <w:snapToGrid w:val="0"/>
+              <w:jc w:val="center"/>
+              <w:rPr>
+                <w:rFonts w:ascii="Times New Roman" w:eastAsia="微軟正黑體" w:hAnsi="Times New Roman" w:cs="Times New Roman"/>
+                <w:b/>
+                <w:sz w:val="22"/>
+              </w:rPr>
+            </w:pPr>
+            <w:r>
+              <w:rPr>
+                <w:rFonts w:ascii="Times New Roman" w:eastAsia="微軟正黑體" w:hAnsi="Times New Roman" w:cs="Times New Roman" w:hint="eastAsia"/>
+                <w:b/>
+                <w:sz w:val="22"/>
+              </w:rPr>
+              <w:t xml:space="preserve">Fig </w:t>
+            </w:r>
+            <w:r>
+              <w:rPr>
+                <w:rFonts w:ascii="Times New Roman" w:eastAsia="微軟正黑體" w:hAnsi="Times New Roman" w:cs="Times New Roman"/>
+                <w:b/>
+                <w:sz w:val="22"/>
+              </w:rPr>
+              <w:t>26</w:t>
+            </w:r>
+            <w:r>
+              <w:rPr>
+                <w:rFonts w:ascii="Times New Roman" w:eastAsia="微軟正黑體" w:hAnsi="Times New Roman" w:cs="Times New Roman" w:hint="eastAsia"/>
+                <w:b/>
+                <w:sz w:val="22"/>
+              </w:rPr>
+              <w:t>. Cross-Correlation B</w:t>
+            </w:r>
+            <w:r>
+              <w:rPr>
+                <w:rFonts w:ascii="Times New Roman" w:eastAsia="微軟正黑體" w:hAnsi="Times New Roman" w:cs="Times New Roman"/>
+                <w:b/>
+                <w:sz w:val="22"/>
+              </w:rPr>
+              <w:t>etween Different paths</w:t>
+            </w:r>
+          </w:p>
+          <w:p>
+            <w:pPr>
+              <w:snapToGrid w:val="0"/>
+              <w:jc w:val="center"/>
+              <w:rPr>
+                <w:rFonts w:ascii="Times New Roman" w:eastAsia="微軟正黑體" w:hAnsi="Times New Roman" w:cs="Times New Roman" w:hint="eastAsia"/>
+                <w:b/>
+                <w:sz w:val="22"/>
+              </w:rPr>
+            </w:pPr>
+            <w:r>
+              <w:rPr>
+                <w:rFonts w:ascii="Times New Roman" w:eastAsia="微軟正黑體" w:hAnsi="Times New Roman" w:cs="Times New Roman"/>
+                <w:b/>
+                <w:sz w:val="22"/>
+              </w:rPr>
+              <w:t xml:space="preserve">when </w:t>
+            </w:r>
+            <m:oMath>
+              <m:r>
+                <m:rPr>
+                  <m:sty m:val="b"/>
+                </m:rPr>
+                <w:rPr>
+                  <w:rFonts w:ascii="Cambria Math" w:eastAsia="微軟正黑體" w:hAnsi="Cambria Math" w:cs="Times New Roman"/>
+                  <w:sz w:val="22"/>
+                </w:rPr>
+                <m:t>v=20(km/hr)</m:t>
+              </m:r>
+            </m:oMath>
+          </w:p>
+        </w:tc>
+        <w:tc>
+          <w:tcPr>
+            <w:tcW w:w="5228" w:type="dxa"/>
+          </w:tcPr>
+          <w:p>
+            <w:pPr>
+              <w:snapToGrid w:val="0"/>
+              <w:jc w:val="center"/>
+              <w:rPr>
+                <w:rFonts w:ascii="Times New Roman" w:eastAsia="微軟正黑體" w:hAnsi="Times New Roman" w:cs="Times New Roman"/>
+                <w:b/>
+                <w:sz w:val="22"/>
+              </w:rPr>
+            </w:pPr>
+            <w:r>
+              <w:rPr>
+                <w:rFonts w:ascii="Times New Roman" w:eastAsia="微軟正黑體" w:hAnsi="Times New Roman" w:cs="Times New Roman" w:hint="eastAsia"/>
+                <w:b/>
+                <w:sz w:val="22"/>
+              </w:rPr>
+              <w:t xml:space="preserve">Fig </w:t>
+            </w:r>
+            <w:r>
+              <w:rPr>
+                <w:rFonts w:ascii="Times New Roman" w:eastAsia="微軟正黑體" w:hAnsi="Times New Roman" w:cs="Times New Roman"/>
+                <w:b/>
+                <w:sz w:val="22"/>
+              </w:rPr>
+              <w:t>27</w:t>
+            </w:r>
+            <w:r>
+              <w:rPr>
+                <w:rFonts w:ascii="Times New Roman" w:eastAsia="微軟正黑體" w:hAnsi="Times New Roman" w:cs="Times New Roman" w:hint="eastAsia"/>
+                <w:b/>
+                <w:sz w:val="22"/>
+              </w:rPr>
+              <w:t>. Cross-Correlation B</w:t>
+            </w:r>
+            <w:r>
+              <w:rPr>
+                <w:rFonts w:ascii="Times New Roman" w:eastAsia="微軟正黑體" w:hAnsi="Times New Roman" w:cs="Times New Roman"/>
+                <w:b/>
+                <w:sz w:val="22"/>
+              </w:rPr>
+              <w:t>etween Different paths</w:t>
+            </w:r>
+          </w:p>
+          <w:p>
+            <w:pPr>
+              <w:snapToGrid w:val="0"/>
+              <w:jc w:val="center"/>
+              <w:rPr>
+                <w:rFonts w:ascii="Times New Roman" w:eastAsia="微軟正黑體" w:hAnsi="Times New Roman" w:cs="Times New Roman"/>
+                <w:b/>
+                <w:sz w:val="22"/>
+              </w:rPr>
+            </w:pPr>
+            <w:r>
+              <w:rPr>
+                <w:rFonts w:ascii="Times New Roman" w:eastAsia="微軟正黑體" w:hAnsi="Times New Roman" w:cs="Times New Roman"/>
+                <w:b/>
+                <w:sz w:val="22"/>
+              </w:rPr>
+              <w:t xml:space="preserve">when </w:t>
+            </w:r>
+            <m:oMath>
+              <m:r>
+                <m:rPr>
+                  <m:sty m:val="b"/>
+                </m:rPr>
+                <w:rPr>
+                  <w:rFonts w:ascii="Cambria Math" w:eastAsia="微軟正黑體" w:hAnsi="Cambria Math" w:cs="Times New Roman"/>
+                  <w:sz w:val="22"/>
+                </w:rPr>
+                <m:t>v=90(km/hr)</m:t>
+              </m:r>
+            </m:oMath>
+          </w:p>
+        </w:tc>
+      </w:tr>
+    </w:tbl>
     <w:p>
       <w:pPr>
         <w:snapToGrid w:val="0"/>

--- a/wireless_communication/FINAL_PROJECT/Report.docx
+++ b/wireless_communication/FINAL_PROJECT/Report.docx
@@ -4434,7 +4434,7 @@
                   <v:path o:extrusionok="f" gradientshapeok="t" o:connecttype="rect"/>
                   <o:lock v:ext="edit" aspectratio="t"/>
                 </v:shapetype>
-                <v:shape id="_x0000_i1025" type="#_x0000_t75" style="width:266.5pt;height:199pt">
+                <v:shape id="_x0000_i1025" type="#_x0000_t75" style="width:266.25pt;height:198.75pt">
                   <v:imagedata r:id="rId8" o:title="Fading Gain Distribution"/>
                 </v:shape>
               </w:pict>
@@ -5007,7 +5007,7 @@
                 <w:rFonts w:ascii="Times New Roman" w:eastAsia="微軟正黑體" w:hAnsi="Times New Roman" w:cs="Times New Roman"/>
               </w:rPr>
               <w:pict>
-                <v:shape id="_x0000_i1026" type="#_x0000_t75" style="width:266.5pt;height:200pt">
+                <v:shape id="_x0000_i1026" type="#_x0000_t75" style="width:266.25pt;height:200.25pt">
                   <v:imagedata r:id="rId10" o:title="Time domain Stength Profile"/>
                 </v:shape>
               </w:pict>
@@ -5206,6 +5206,24 @@
     <w:p>
       <w:pPr>
         <w:snapToGrid w:val="0"/>
+        <w:jc w:val="both"/>
+        <w:rPr>
+          <w:rFonts w:ascii="Times New Roman" w:eastAsia="微軟正黑體" w:hAnsi="Times New Roman" w:cs="Times New Roman"/>
+        </w:rPr>
+      </w:pPr>
+    </w:p>
+    <w:p>
+      <w:pPr>
+        <w:snapToGrid w:val="0"/>
+        <w:jc w:val="both"/>
+        <w:rPr>
+          <w:rFonts w:ascii="Times New Roman" w:eastAsia="微軟正黑體" w:hAnsi="Times New Roman" w:cs="Times New Roman"/>
+        </w:rPr>
+      </w:pPr>
+    </w:p>
+    <w:p>
+      <w:pPr>
+        <w:snapToGrid w:val="0"/>
         <w:ind w:left="960"/>
         <w:jc w:val="both"/>
         <w:rPr>
@@ -5216,6 +5234,7 @@
         <w:rPr>
           <w:rFonts w:ascii="Times New Roman" w:eastAsia="微軟正黑體" w:hAnsi="Times New Roman" w:cs="Times New Roman" w:hint="eastAsia"/>
         </w:rPr>
+        <w:lastRenderedPageBreak/>
         <w:t>下方的</w:t>
       </w:r>
       <w:r>
@@ -5282,13 +5301,7 @@
         <w:rPr>
           <w:rFonts w:ascii="Times New Roman" w:eastAsia="微軟正黑體" w:hAnsi="Times New Roman" w:cs="Times New Roman"/>
         </w:rPr>
-        <w:t xml:space="preserve"> 10</w:t>
-      </w:r>
-      <w:r>
-        <w:rPr>
-          <w:rFonts w:ascii="Times New Roman" w:eastAsia="微軟正黑體" w:hAnsi="Times New Roman" w:cs="Times New Roman"/>
-        </w:rPr>
-        <w:t xml:space="preserve">. </w:t>
+        <w:t xml:space="preserve"> 10. </w:t>
       </w:r>
       <w:r>
         <w:rPr>
@@ -5519,7 +5532,7 @@
               <w:snapToGrid w:val="0"/>
               <w:jc w:val="center"/>
               <w:rPr>
-                <w:rFonts w:ascii="Times New Roman" w:eastAsia="微軟正黑體" w:hAnsi="Times New Roman" w:cs="Times New Roman" w:hint="eastAsia"/>
+                <w:rFonts w:ascii="Times New Roman" w:eastAsia="微軟正黑體" w:hAnsi="Times New Roman" w:cs="Times New Roman"/>
                 <w:b/>
               </w:rPr>
             </w:pPr>
@@ -5611,15 +5624,7 @@
                 <w:b/>
                 <w:sz w:val="22"/>
               </w:rPr>
-              <w:t>9</w:t>
-            </w:r>
-            <w:r>
-              <w:rPr>
-                <w:rFonts w:ascii="Times New Roman" w:eastAsia="微軟正黑體" w:hAnsi="Times New Roman" w:cs="Times New Roman"/>
-                <w:b/>
-                <w:sz w:val="22"/>
-              </w:rPr>
-              <w:t xml:space="preserve">. Time </w:t>
+              <w:t xml:space="preserve">9. Time </w:t>
             </w:r>
             <w:r>
               <w:rPr>
@@ -5643,7 +5648,7 @@
               <w:snapToGrid w:val="0"/>
               <w:jc w:val="center"/>
               <w:rPr>
-                <w:rFonts w:ascii="Times New Roman" w:eastAsia="微軟正黑體" w:hAnsi="Times New Roman" w:cs="Times New Roman" w:hint="eastAsia"/>
+                <w:rFonts w:ascii="Times New Roman" w:eastAsia="微軟正黑體" w:hAnsi="Times New Roman" w:cs="Times New Roman"/>
               </w:rPr>
             </w:pPr>
             <w:r>
@@ -5753,15 +5758,7 @@
                 <w:b/>
                 <w:sz w:val="22"/>
               </w:rPr>
-              <w:t>10</w:t>
-            </w:r>
-            <w:r>
-              <w:rPr>
-                <w:rFonts w:ascii="Times New Roman" w:eastAsia="微軟正黑體" w:hAnsi="Times New Roman" w:cs="Times New Roman"/>
-                <w:b/>
-                <w:sz w:val="22"/>
-              </w:rPr>
-              <w:t xml:space="preserve">. Time Domain Strength Profile of </w:t>
+              <w:t xml:space="preserve">10. Time Domain Strength Profile of </w:t>
             </w:r>
             <w:r>
               <w:rPr>
@@ -5827,7 +5824,7 @@
         <w:snapToGrid w:val="0"/>
         <w:jc w:val="both"/>
         <w:rPr>
-          <w:rFonts w:ascii="Times New Roman" w:eastAsia="微軟正黑體" w:hAnsi="Times New Roman" w:cs="Times New Roman" w:hint="eastAsia"/>
+          <w:rFonts w:ascii="Times New Roman" w:eastAsia="微軟正黑體" w:hAnsi="Times New Roman" w:cs="Times New Roman"/>
         </w:rPr>
       </w:pPr>
     </w:p>
@@ -5845,7 +5842,7 @@
         <w:snapToGrid w:val="0"/>
         <w:jc w:val="both"/>
         <w:rPr>
-          <w:rFonts w:ascii="Times New Roman" w:eastAsia="微軟正黑體" w:hAnsi="Times New Roman" w:cs="Times New Roman" w:hint="eastAsia"/>
+          <w:rFonts w:ascii="Times New Roman" w:eastAsia="微軟正黑體" w:hAnsi="Times New Roman" w:cs="Times New Roman"/>
         </w:rPr>
       </w:pPr>
     </w:p>
@@ -6402,7 +6399,7 @@
                 <w:rFonts w:ascii="Times New Roman" w:eastAsia="微軟正黑體" w:hAnsi="Times New Roman" w:cs="Times New Roman"/>
               </w:rPr>
               <w:pict>
-                <v:shape id="_x0000_i1027" type="#_x0000_t75" style="width:271pt;height:202.5pt">
+                <v:shape id="_x0000_i1027" type="#_x0000_t75" style="width:270.75pt;height:202.5pt">
                   <v:imagedata r:id="rId15" o:title="Auto-Correlation of each type of Doppler Spectrum"/>
                 </v:shape>
               </w:pict>
@@ -9301,7 +9298,7 @@
         <w:snapToGrid w:val="0"/>
         <w:jc w:val="both"/>
         <w:rPr>
-          <w:rFonts w:ascii="Times New Roman" w:eastAsia="微軟正黑體" w:hAnsi="Times New Roman" w:cs="Times New Roman" w:hint="eastAsia"/>
+          <w:rFonts w:ascii="Times New Roman" w:eastAsia="微軟正黑體" w:hAnsi="Times New Roman" w:cs="Times New Roman"/>
         </w:rPr>
       </w:pPr>
     </w:p>
@@ -9310,7 +9307,7 @@
         <w:snapToGrid w:val="0"/>
         <w:jc w:val="both"/>
         <w:rPr>
-          <w:rFonts w:ascii="Times New Roman" w:eastAsia="微軟正黑體" w:hAnsi="Times New Roman" w:cs="Times New Roman" w:hint="eastAsia"/>
+          <w:rFonts w:ascii="Times New Roman" w:eastAsia="微軟正黑體" w:hAnsi="Times New Roman" w:cs="Times New Roman"/>
         </w:rPr>
       </w:pPr>
     </w:p>
@@ -9358,7 +9355,7 @@
         <w:ind w:left="960"/>
         <w:jc w:val="both"/>
         <w:rPr>
-          <w:rFonts w:ascii="Times New Roman" w:eastAsia="微軟正黑體" w:hAnsi="Times New Roman" w:cs="Times New Roman" w:hint="eastAsia"/>
+          <w:rFonts w:ascii="Times New Roman" w:eastAsia="微軟正黑體" w:hAnsi="Times New Roman" w:cs="Times New Roman"/>
         </w:rPr>
       </w:pPr>
       <w:r>
@@ -9527,7 +9524,7 @@
         <w:snapToGrid w:val="0"/>
         <w:jc w:val="both"/>
         <w:rPr>
-          <w:rFonts w:ascii="Times New Roman" w:eastAsia="微軟正黑體" w:hAnsi="Times New Roman" w:cs="Times New Roman" w:hint="eastAsia"/>
+          <w:rFonts w:ascii="Times New Roman" w:eastAsia="微軟正黑體" w:hAnsi="Times New Roman" w:cs="Times New Roman"/>
         </w:rPr>
       </w:pPr>
     </w:p>
@@ -9737,7 +9734,7 @@
               <w:snapToGrid w:val="0"/>
               <w:jc w:val="center"/>
               <w:rPr>
-                <w:rFonts w:ascii="Times New Roman" w:eastAsia="微軟正黑體" w:hAnsi="Times New Roman" w:cs="Times New Roman" w:hint="eastAsia"/>
+                <w:rFonts w:ascii="Times New Roman" w:eastAsia="微軟正黑體" w:hAnsi="Times New Roman" w:cs="Times New Roman"/>
                 <w:b/>
                 <w:sz w:val="22"/>
               </w:rPr>
@@ -9861,7 +9858,7 @@
         <w:snapToGrid w:val="0"/>
         <w:jc w:val="both"/>
         <w:rPr>
-          <w:rFonts w:ascii="Times New Roman" w:eastAsia="微軟正黑體" w:hAnsi="Times New Roman" w:cs="Times New Roman" w:hint="eastAsia"/>
+          <w:rFonts w:ascii="Times New Roman" w:eastAsia="微軟正黑體" w:hAnsi="Times New Roman" w:cs="Times New Roman"/>
         </w:rPr>
       </w:pPr>
     </w:p>
@@ -9915,7 +9912,7 @@
         <w:snapToGrid w:val="0"/>
         <w:jc w:val="both"/>
         <w:rPr>
-          <w:rFonts w:ascii="Times New Roman" w:eastAsia="微軟正黑體" w:hAnsi="Times New Roman" w:cs="Times New Roman" w:hint="eastAsia"/>
+          <w:rFonts w:ascii="Times New Roman" w:eastAsia="微軟正黑體" w:hAnsi="Times New Roman" w:cs="Times New Roman"/>
         </w:rPr>
       </w:pPr>
     </w:p>
@@ -10924,16 +10921,7 @@
           <w:rPr>
             <w:rFonts w:ascii="Cambria Math" w:eastAsia="微軟正黑體" w:hAnsi="Cambria Math" w:cs="Times New Roman"/>
           </w:rPr>
-          <m:t>=</m:t>
-        </m:r>
-        <m:r>
-          <m:rPr>
-            <m:sty m:val="p"/>
-          </m:rPr>
-          <w:rPr>
-            <w:rFonts w:ascii="Cambria Math" w:eastAsia="微軟正黑體" w:hAnsi="Cambria Math" w:cs="Times New Roman"/>
-          </w:rPr>
-          <m:t>1.0552(μs)</m:t>
+          <m:t>=1.0552(μs)</m:t>
         </m:r>
       </m:oMath>
     </w:p>
@@ -11080,16 +11068,7 @@
           <w:rPr>
             <w:rFonts w:ascii="Cambria Math" w:eastAsia="微軟正黑體" w:hAnsi="Cambria Math" w:cs="Times New Roman"/>
           </w:rPr>
-          <m:t>=</m:t>
-        </m:r>
-        <m:r>
-          <m:rPr>
-            <m:sty m:val="p"/>
-          </m:rPr>
-          <w:rPr>
-            <w:rFonts w:ascii="Cambria Math" w:eastAsia="微軟正黑體" w:hAnsi="Cambria Math" w:cs="Times New Roman"/>
-          </w:rPr>
-          <m:t>948</m:t>
+          <m:t>=948</m:t>
         </m:r>
         <m:d>
           <m:dPr>
@@ -11427,7 +11406,7 @@
         <w:ind w:leftChars="0"/>
         <w:jc w:val="both"/>
         <w:rPr>
-          <w:rFonts w:ascii="Times New Roman" w:eastAsia="微軟正黑體" w:hAnsi="Times New Roman" w:cs="Times New Roman" w:hint="eastAsia"/>
+          <w:rFonts w:ascii="Times New Roman" w:eastAsia="微軟正黑體" w:hAnsi="Times New Roman" w:cs="Times New Roman"/>
         </w:rPr>
       </w:pPr>
       <m:oMath>
@@ -11608,7 +11587,7 @@
         <w:spacing w:line="360" w:lineRule="auto"/>
         <w:jc w:val="both"/>
         <w:rPr>
-          <w:rFonts w:ascii="Times New Roman" w:eastAsia="微軟正黑體" w:hAnsi="Times New Roman" w:cs="Times New Roman" w:hint="eastAsia"/>
+          <w:rFonts w:ascii="Times New Roman" w:eastAsia="微軟正黑體" w:hAnsi="Times New Roman" w:cs="Times New Roman"/>
           <w:b/>
         </w:rPr>
       </w:pPr>
@@ -11636,28 +11615,113 @@
     <w:p>
       <w:pPr>
         <w:snapToGrid w:val="0"/>
+        <w:ind w:left="960"/>
         <w:jc w:val="both"/>
         <w:rPr>
-          <w:rFonts w:ascii="Times New Roman" w:eastAsia="微軟正黑體" w:hAnsi="Times New Roman" w:cs="Times New Roman" w:hint="eastAsia"/>
-        </w:rPr>
-      </w:pPr>
-      <w:r>
-        <w:rPr>
-          <w:rFonts w:ascii="Times New Roman" w:eastAsia="微軟正黑體" w:hAnsi="Times New Roman" w:cs="Times New Roman"/>
-        </w:rPr>
-        <w:tab/>
-      </w:r>
-      <w:r>
-        <w:rPr>
-          <w:rFonts w:ascii="Times New Roman" w:eastAsia="微軟正黑體" w:hAnsi="Times New Roman" w:cs="Times New Roman"/>
-        </w:rPr>
-        <w:tab/>
-      </w:r>
-      <w:r>
-        <w:rPr>
-          <w:rFonts w:ascii="Times New Roman" w:eastAsia="微軟正黑體" w:hAnsi="Times New Roman" w:cs="Times New Roman" w:hint="eastAsia"/>
-        </w:rPr>
-        <w:t>下方的</w:t>
+          <w:rFonts w:ascii="Times New Roman" w:eastAsia="微軟正黑體" w:hAnsi="Times New Roman" w:cs="Times New Roman"/>
+        </w:rPr>
+      </w:pPr>
+      <w:r>
+        <w:rPr>
+          <w:rFonts w:ascii="Times New Roman" w:eastAsia="微軟正黑體" w:hAnsi="Times New Roman" w:cs="Times New Roman" w:hint="eastAsia"/>
+        </w:rPr>
+        <w:t>為了使形成的圖形可以接近第二章講義的</w:t>
+      </w:r>
+      <w:r>
+        <w:rPr>
+          <w:rFonts w:ascii="Times New Roman" w:eastAsia="微軟正黑體" w:hAnsi="Times New Roman" w:cs="Times New Roman" w:hint="eastAsia"/>
+        </w:rPr>
+        <w:t xml:space="preserve"> </w:t>
+      </w:r>
+      <w:r>
+        <w:rPr>
+          <w:rFonts w:ascii="Times New Roman" w:eastAsia="微軟正黑體" w:hAnsi="Times New Roman" w:cs="Times New Roman"/>
+        </w:rPr>
+        <w:t>P161</w:t>
+      </w:r>
+      <w:r>
+        <w:rPr>
+          <w:rFonts w:ascii="Times New Roman" w:eastAsia="微軟正黑體" w:hAnsi="Times New Roman" w:cs="Times New Roman" w:hint="eastAsia"/>
+        </w:rPr>
+        <w:t>、</w:t>
+      </w:r>
+      <w:r>
+        <w:rPr>
+          <w:rFonts w:ascii="Times New Roman" w:eastAsia="微軟正黑體" w:hAnsi="Times New Roman" w:cs="Times New Roman" w:hint="eastAsia"/>
+        </w:rPr>
+        <w:t>P162</w:t>
+      </w:r>
+      <w:r>
+        <w:rPr>
+          <w:rFonts w:ascii="Times New Roman" w:eastAsia="微軟正黑體" w:hAnsi="Times New Roman" w:cs="Times New Roman" w:hint="eastAsia"/>
+        </w:rPr>
+        <w:t>及</w:t>
+      </w:r>
+      <w:r>
+        <w:rPr>
+          <w:rFonts w:ascii="Times New Roman" w:eastAsia="微軟正黑體" w:hAnsi="Times New Roman" w:cs="Times New Roman" w:hint="eastAsia"/>
+        </w:rPr>
+        <w:t>P163</w:t>
+      </w:r>
+      <w:r>
+        <w:rPr>
+          <w:rFonts w:ascii="Times New Roman" w:eastAsia="微軟正黑體" w:hAnsi="Times New Roman" w:cs="Times New Roman" w:hint="eastAsia"/>
+        </w:rPr>
+        <w:t>，因此我們調整其</w:t>
+      </w:r>
+      <w:r>
+        <w:rPr>
+          <w:rFonts w:ascii="Times New Roman" w:eastAsia="微軟正黑體" w:hAnsi="Times New Roman" w:cs="Times New Roman" w:hint="eastAsia"/>
+        </w:rPr>
+        <w:t xml:space="preserve"> P</w:t>
+      </w:r>
+      <w:r>
+        <w:rPr>
+          <w:rFonts w:ascii="Times New Roman" w:eastAsia="微軟正黑體" w:hAnsi="Times New Roman" w:cs="Times New Roman"/>
+        </w:rPr>
+        <w:t>ower delay</w:t>
+      </w:r>
+      <w:r>
+        <w:rPr>
+          <w:rFonts w:ascii="Times New Roman" w:eastAsia="微軟正黑體" w:hAnsi="Times New Roman" w:cs="Times New Roman" w:hint="eastAsia"/>
+        </w:rPr>
+        <w:t>下</w:t>
+      </w:r>
+      <w:r>
+        <w:rPr>
+          <w:rFonts w:ascii="Times New Roman" w:eastAsia="微軟正黑體" w:hAnsi="Times New Roman" w:cs="Times New Roman" w:hint="eastAsia"/>
+        </w:rPr>
+        <w:t xml:space="preserve">profiles </w:t>
+      </w:r>
+      <w:r>
+        <w:rPr>
+          <w:rFonts w:ascii="Times New Roman" w:eastAsia="微軟正黑體" w:hAnsi="Times New Roman" w:cs="Times New Roman" w:hint="eastAsia"/>
+        </w:rPr>
+        <w:t>如下</w:t>
+      </w:r>
+      <w:r>
+        <w:rPr>
+          <w:rFonts w:ascii="Times New Roman" w:eastAsia="微軟正黑體" w:hAnsi="Times New Roman" w:cs="Times New Roman" w:hint="eastAsia"/>
+        </w:rPr>
+        <w:t xml:space="preserve"> </w:t>
+      </w:r>
+      <w:r>
+        <w:rPr>
+          <w:rFonts w:ascii="Times New Roman" w:eastAsia="微軟正黑體" w:hAnsi="Times New Roman" w:cs="Times New Roman"/>
+        </w:rPr>
+        <w:t>Fig 23.</w:t>
+      </w:r>
+      <w:r>
+        <w:rPr>
+          <w:rFonts w:ascii="Times New Roman" w:eastAsia="微軟正黑體" w:hAnsi="Times New Roman" w:cs="Times New Roman" w:hint="eastAsia"/>
+        </w:rPr>
+        <w:t>。</w:t>
+      </w:r>
+      <w:r>
+        <w:rPr>
+          <w:rFonts w:ascii="Times New Roman" w:eastAsia="微軟正黑體" w:hAnsi="Times New Roman" w:cs="Times New Roman" w:hint="eastAsia"/>
+        </w:rPr>
+        <w:t>而</w:t>
       </w:r>
       <w:r>
         <w:rPr>
@@ -11669,7 +11733,7 @@
         <w:rPr>
           <w:rFonts w:ascii="Times New Roman" w:eastAsia="微軟正黑體" w:hAnsi="Times New Roman" w:cs="Times New Roman"/>
         </w:rPr>
-        <w:t xml:space="preserve"> 23</w:t>
+        <w:t xml:space="preserve"> 24</w:t>
       </w:r>
       <w:r>
         <w:rPr>
@@ -11699,7 +11763,7 @@
         <w:rPr>
           <w:rFonts w:ascii="Times New Roman" w:eastAsia="微軟正黑體" w:hAnsi="Times New Roman" w:cs="Times New Roman"/>
         </w:rPr>
-        <w:t>24</w:t>
+        <w:t>25</w:t>
       </w:r>
       <w:r>
         <w:rPr>
@@ -11729,7 +11793,7 @@
         <w:rPr>
           <w:rFonts w:ascii="Times New Roman" w:eastAsia="微軟正黑體" w:hAnsi="Times New Roman" w:cs="Times New Roman"/>
         </w:rPr>
-        <w:t>25</w:t>
+        <w:t>26</w:t>
       </w:r>
       <w:r>
         <w:rPr>
@@ -11801,11 +11865,228 @@
     <w:p>
       <w:pPr>
         <w:snapToGrid w:val="0"/>
+        <w:ind w:left="960"/>
         <w:jc w:val="both"/>
         <w:rPr>
-          <w:rFonts w:ascii="Times New Roman" w:eastAsia="微軟正黑體" w:hAnsi="Times New Roman" w:cs="Times New Roman"/>
-        </w:rPr>
-      </w:pPr>
+          <w:rFonts w:ascii="Times New Roman" w:eastAsia="微軟正黑體" w:hAnsi="Times New Roman" w:cs="Times New Roman" w:hint="eastAsia"/>
+        </w:rPr>
+      </w:pPr>
+      <w:r>
+        <w:rPr>
+          <w:rFonts w:ascii="Times New Roman" w:eastAsia="微軟正黑體" w:hAnsi="Times New Roman" w:cs="Times New Roman" w:hint="eastAsia"/>
+        </w:rPr>
+        <w:t>雖然其</w:t>
+      </w:r>
+      <w:r>
+        <w:rPr>
+          <w:rFonts w:ascii="Times New Roman" w:eastAsia="微軟正黑體" w:hAnsi="Times New Roman" w:cs="Times New Roman" w:hint="eastAsia"/>
+        </w:rPr>
+        <w:t xml:space="preserve"> </w:t>
+      </w:r>
+      <w:r>
+        <w:rPr>
+          <w:rFonts w:ascii="Times New Roman" w:eastAsia="微軟正黑體" w:hAnsi="Times New Roman" w:cs="Times New Roman"/>
+        </w:rPr>
+        <w:t xml:space="preserve">Doppler Spectrum </w:t>
+      </w:r>
+      <w:r>
+        <w:rPr>
+          <w:rFonts w:ascii="Times New Roman" w:eastAsia="微軟正黑體" w:hAnsi="Times New Roman" w:cs="Times New Roman" w:hint="eastAsia"/>
+        </w:rPr>
+        <w:t>曲線沒有很平緩，但仍能看出</w:t>
+      </w:r>
+      <w:r>
+        <w:rPr>
+          <w:rFonts w:ascii="Times New Roman" w:eastAsia="微軟正黑體" w:hAnsi="Times New Roman" w:cs="Times New Roman" w:hint="eastAsia"/>
+        </w:rPr>
+        <w:t xml:space="preserve"> CLASS </w:t>
+      </w:r>
+      <w:r>
+        <w:rPr>
+          <w:rFonts w:ascii="Times New Roman" w:eastAsia="微軟正黑體" w:hAnsi="Times New Roman" w:cs="Times New Roman" w:hint="eastAsia"/>
+        </w:rPr>
+        <w:t>的</w:t>
+      </w:r>
+      <w:r>
+        <w:rPr>
+          <w:rFonts w:ascii="Times New Roman" w:eastAsia="微軟正黑體" w:hAnsi="Times New Roman" w:cs="Times New Roman" w:hint="eastAsia"/>
+        </w:rPr>
+        <w:t xml:space="preserve"> D</w:t>
+      </w:r>
+      <w:r>
+        <w:rPr>
+          <w:rFonts w:ascii="Times New Roman" w:eastAsia="微軟正黑體" w:hAnsi="Times New Roman" w:cs="Times New Roman"/>
+        </w:rPr>
+        <w:t xml:space="preserve">oppler Spectrum </w:t>
+      </w:r>
+      <w:r>
+        <w:rPr>
+          <w:rFonts w:ascii="Times New Roman" w:eastAsia="微軟正黑體" w:hAnsi="Times New Roman" w:cs="Times New Roman" w:hint="eastAsia"/>
+        </w:rPr>
+        <w:t>趨近於一個</w:t>
+      </w:r>
+      <w:r>
+        <w:rPr>
+          <w:rFonts w:ascii="Times New Roman" w:eastAsia="微軟正黑體" w:hAnsi="Times New Roman" w:cs="Times New Roman" w:hint="eastAsia"/>
+        </w:rPr>
+        <w:t xml:space="preserve"> U S</w:t>
+      </w:r>
+      <w:r>
+        <w:rPr>
+          <w:rFonts w:ascii="Times New Roman" w:eastAsia="微軟正黑體" w:hAnsi="Times New Roman" w:cs="Times New Roman"/>
+        </w:rPr>
+        <w:t xml:space="preserve">hape ; </w:t>
+      </w:r>
+      <w:r>
+        <w:rPr>
+          <w:rFonts w:ascii="Times New Roman" w:eastAsia="微軟正黑體" w:hAnsi="Times New Roman" w:cs="Times New Roman" w:hint="eastAsia"/>
+        </w:rPr>
+        <w:t>而</w:t>
+      </w:r>
+      <w:r>
+        <w:rPr>
+          <w:rFonts w:ascii="Times New Roman" w:eastAsia="微軟正黑體" w:hAnsi="Times New Roman" w:cs="Times New Roman" w:hint="eastAsia"/>
+        </w:rPr>
+        <w:t xml:space="preserve"> GAUS1 </w:t>
+      </w:r>
+      <w:r>
+        <w:rPr>
+          <w:rFonts w:ascii="Times New Roman" w:eastAsia="微軟正黑體" w:hAnsi="Times New Roman" w:cs="Times New Roman" w:hint="eastAsia"/>
+        </w:rPr>
+        <w:t>與</w:t>
+      </w:r>
+      <w:r>
+        <w:rPr>
+          <w:rFonts w:ascii="Times New Roman" w:eastAsia="微軟正黑體" w:hAnsi="Times New Roman" w:cs="Times New Roman" w:hint="eastAsia"/>
+        </w:rPr>
+        <w:t xml:space="preserve"> </w:t>
+      </w:r>
+      <w:r>
+        <w:rPr>
+          <w:rFonts w:ascii="Times New Roman" w:eastAsia="微軟正黑體" w:hAnsi="Times New Roman" w:cs="Times New Roman"/>
+        </w:rPr>
+        <w:t>GAUS2</w:t>
+      </w:r>
+      <w:r>
+        <w:rPr>
+          <w:rFonts w:ascii="Times New Roman" w:eastAsia="微軟正黑體" w:hAnsi="Times New Roman" w:cs="Times New Roman" w:hint="eastAsia"/>
+        </w:rPr>
+        <w:t xml:space="preserve"> </w:t>
+      </w:r>
+      <w:r>
+        <w:rPr>
+          <w:rFonts w:ascii="Times New Roman" w:eastAsia="微軟正黑體" w:hAnsi="Times New Roman" w:cs="Times New Roman" w:hint="eastAsia"/>
+        </w:rPr>
+        <w:t>則是因為訊號入射角的兩強度</w:t>
+      </w:r>
+      <w:r>
+        <w:rPr>
+          <w:rFonts w:ascii="Times New Roman" w:eastAsia="微軟正黑體" w:hAnsi="Times New Roman" w:cs="Times New Roman" w:hint="eastAsia"/>
+        </w:rPr>
+        <w:t xml:space="preserve"> </w:t>
+      </w:r>
+      <m:oMath>
+        <m:sSub>
+          <m:sSubPr>
+            <m:ctrlPr>
+              <w:rPr>
+                <w:rFonts w:ascii="Cambria Math" w:eastAsia="微軟正黑體" w:hAnsi="Cambria Math" w:cs="Times New Roman"/>
+              </w:rPr>
+            </m:ctrlPr>
+          </m:sSubPr>
+          <m:e>
+            <m:r>
+              <m:rPr>
+                <m:sty m:val="p"/>
+              </m:rPr>
+              <w:rPr>
+                <w:rFonts w:ascii="Cambria Math" w:eastAsia="微軟正黑體" w:hAnsi="Cambria Math" w:cs="Times New Roman"/>
+              </w:rPr>
+              <m:t>a</m:t>
+            </m:r>
+          </m:e>
+          <m:sub>
+            <m:r>
+              <m:rPr>
+                <m:sty m:val="p"/>
+              </m:rPr>
+              <w:rPr>
+                <w:rFonts w:ascii="Cambria Math" w:eastAsia="微軟正黑體" w:hAnsi="Cambria Math" w:cs="Times New Roman"/>
+              </w:rPr>
+              <m:t>1</m:t>
+            </m:r>
+          </m:sub>
+        </m:sSub>
+      </m:oMath>
+      <w:r>
+        <w:rPr>
+          <w:rFonts w:ascii="Times New Roman" w:eastAsia="微軟正黑體" w:hAnsi="Times New Roman" w:cs="Times New Roman" w:hint="eastAsia"/>
+        </w:rPr>
+        <w:t xml:space="preserve">, </w:t>
+      </w:r>
+      <m:oMath>
+        <m:sSub>
+          <m:sSubPr>
+            <m:ctrlPr>
+              <w:rPr>
+                <w:rFonts w:ascii="Cambria Math" w:eastAsia="微軟正黑體" w:hAnsi="Cambria Math" w:cs="Times New Roman"/>
+              </w:rPr>
+            </m:ctrlPr>
+          </m:sSubPr>
+          <m:e>
+            <m:r>
+              <m:rPr>
+                <m:sty m:val="p"/>
+              </m:rPr>
+              <w:rPr>
+                <w:rFonts w:ascii="Cambria Math" w:eastAsia="微軟正黑體" w:hAnsi="Cambria Math" w:cs="Times New Roman"/>
+              </w:rPr>
+              <m:t>a</m:t>
+            </m:r>
+          </m:e>
+          <m:sub>
+            <m:r>
+              <m:rPr>
+                <m:sty m:val="p"/>
+              </m:rPr>
+              <w:rPr>
+                <w:rFonts w:ascii="Cambria Math" w:eastAsia="微軟正黑體" w:hAnsi="Cambria Math" w:cs="Times New Roman"/>
+              </w:rPr>
+              <m:t>2</m:t>
+            </m:r>
+          </m:sub>
+        </m:sSub>
+      </m:oMath>
+      <w:r>
+        <w:rPr>
+          <w:rFonts w:ascii="Times New Roman" w:eastAsia="微軟正黑體" w:hAnsi="Times New Roman" w:cs="Times New Roman"/>
+        </w:rPr>
+        <w:t xml:space="preserve"> </w:t>
+      </w:r>
+      <w:r>
+        <w:rPr>
+          <w:rFonts w:ascii="Times New Roman" w:eastAsia="微軟正黑體" w:hAnsi="Times New Roman" w:cs="Times New Roman" w:hint="eastAsia"/>
+        </w:rPr>
+        <w:t>不同而導致正負頻</w:t>
+      </w:r>
+      <w:r>
+        <w:rPr>
+          <w:rFonts w:ascii="Times New Roman" w:eastAsia="微軟正黑體" w:hAnsi="Times New Roman" w:cs="Times New Roman" w:hint="eastAsia"/>
+        </w:rPr>
+        <w:t>訊號強度</w:t>
+      </w:r>
+      <w:r>
+        <w:rPr>
+          <w:rFonts w:ascii="Times New Roman" w:eastAsia="微軟正黑體" w:hAnsi="Times New Roman" w:cs="Times New Roman" w:hint="eastAsia"/>
+        </w:rPr>
+        <w:t>一高一低</w:t>
+      </w:r>
+      <w:r>
+        <w:rPr>
+          <w:rFonts w:ascii="Times New Roman" w:eastAsia="微軟正黑體" w:hAnsi="Times New Roman" w:cs="Times New Roman" w:hint="eastAsia"/>
+        </w:rPr>
+        <w:t>。</w:t>
+      </w:r>
     </w:p>
     <w:p>
       <w:pPr>
@@ -11815,9 +12096,1004 @@
           <w:rFonts w:ascii="Times New Roman" w:eastAsia="微軟正黑體" w:hAnsi="Times New Roman" w:cs="Times New Roman"/>
         </w:rPr>
       </w:pPr>
-      <w:bookmarkStart w:id="0" w:name="_GoBack"/>
-      <w:bookmarkEnd w:id="0"/>
     </w:p>
+    <w:tbl>
+      <w:tblPr>
+        <w:tblStyle w:val="1"/>
+        <w:tblW w:w="0" w:type="auto"/>
+        <w:tblInd w:w="1555" w:type="dxa"/>
+        <w:tblLook w:val="04A0" w:firstRow="1" w:lastRow="0" w:firstColumn="1" w:lastColumn="0" w:noHBand="0" w:noVBand="1"/>
+      </w:tblPr>
+      <w:tblGrid>
+        <w:gridCol w:w="1369"/>
+        <w:gridCol w:w="3168"/>
+        <w:gridCol w:w="2834"/>
+      </w:tblGrid>
+      <w:tr>
+        <w:trPr>
+          <w:cnfStyle w:val="100000000000" w:firstRow="1" w:lastRow="0" w:firstColumn="0" w:lastColumn="0" w:oddVBand="0" w:evenVBand="0" w:oddHBand="0" w:evenHBand="0" w:firstRowFirstColumn="0" w:firstRowLastColumn="0" w:lastRowFirstColumn="0" w:lastRowLastColumn="0"/>
+          <w:trHeight w:val="392"/>
+        </w:trPr>
+        <w:tc>
+          <w:tcPr>
+            <w:cnfStyle w:val="001000000000" w:firstRow="0" w:lastRow="0" w:firstColumn="1" w:lastColumn="0" w:oddVBand="0" w:evenVBand="0" w:oddHBand="0" w:evenHBand="0" w:firstRowFirstColumn="0" w:firstRowLastColumn="0" w:lastRowFirstColumn="0" w:lastRowLastColumn="0"/>
+            <w:tcW w:w="7371" w:type="dxa"/>
+            <w:gridSpan w:val="3"/>
+            <w:vAlign w:val="center"/>
+          </w:tcPr>
+          <w:p>
+            <w:pPr>
+              <w:snapToGrid w:val="0"/>
+              <w:jc w:val="center"/>
+              <w:rPr>
+                <w:rFonts w:ascii="Times New Roman" w:eastAsia="微軟正黑體" w:hAnsi="Times New Roman" w:cs="Times New Roman"/>
+              </w:rPr>
+            </w:pPr>
+            <w:r>
+              <w:rPr>
+                <w:rFonts w:ascii="Times New Roman" w:eastAsia="微軟正黑體" w:hAnsi="Times New Roman" w:cs="Times New Roman" w:hint="eastAsia"/>
+              </w:rPr>
+              <w:t>Reduced Typical Urban</w:t>
+            </w:r>
+            <w:r>
+              <w:rPr>
+                <w:rFonts w:ascii="Times New Roman" w:eastAsia="微軟正黑體" w:hAnsi="Times New Roman" w:cs="Times New Roman"/>
+              </w:rPr>
+              <w:t xml:space="preserve"> (TU) Power Delay Profiles</w:t>
+            </w:r>
+          </w:p>
+        </w:tc>
+      </w:tr>
+      <w:tr>
+        <w:trPr>
+          <w:cnfStyle w:val="000000100000" w:firstRow="0" w:lastRow="0" w:firstColumn="0" w:lastColumn="0" w:oddVBand="0" w:evenVBand="0" w:oddHBand="1" w:evenHBand="0" w:firstRowFirstColumn="0" w:firstRowLastColumn="0" w:lastRowFirstColumn="0" w:lastRowLastColumn="0"/>
+          <w:trHeight w:val="384"/>
+        </w:trPr>
+        <w:tc>
+          <w:tcPr>
+            <w:cnfStyle w:val="001000000000" w:firstRow="0" w:lastRow="0" w:firstColumn="1" w:lastColumn="0" w:oddVBand="0" w:evenVBand="0" w:oddHBand="0" w:evenHBand="0" w:firstRowFirstColumn="0" w:firstRowLastColumn="0" w:lastRowFirstColumn="0" w:lastRowLastColumn="0"/>
+            <w:tcW w:w="1369" w:type="dxa"/>
+            <w:vAlign w:val="center"/>
+          </w:tcPr>
+          <w:p>
+            <w:pPr>
+              <w:snapToGrid w:val="0"/>
+              <w:jc w:val="center"/>
+              <w:rPr>
+                <w:rFonts w:ascii="Times New Roman" w:eastAsia="微軟正黑體" w:hAnsi="Times New Roman" w:cs="Times New Roman"/>
+              </w:rPr>
+            </w:pPr>
+            <w:r>
+              <w:rPr>
+                <w:rFonts w:ascii="Times New Roman" w:eastAsia="微軟正黑體" w:hAnsi="Times New Roman" w:cs="Times New Roman"/>
+              </w:rPr>
+              <w:t>Delay (</w:t>
+            </w:r>
+            <m:oMath>
+              <m:r>
+                <m:rPr>
+                  <m:sty m:val="b"/>
+                </m:rPr>
+                <w:rPr>
+                  <w:rFonts w:ascii="Cambria Math" w:eastAsia="微軟正黑體" w:hAnsi="Cambria Math" w:cs="Times New Roman"/>
+                </w:rPr>
+                <m:t>μs</m:t>
+              </m:r>
+            </m:oMath>
+            <w:r>
+              <w:rPr>
+                <w:rFonts w:ascii="Times New Roman" w:eastAsia="微軟正黑體" w:hAnsi="Times New Roman" w:cs="Times New Roman"/>
+              </w:rPr>
+              <w:t>)</w:t>
+            </w:r>
+          </w:p>
+        </w:tc>
+        <w:tc>
+          <w:tcPr>
+            <w:tcW w:w="3168" w:type="dxa"/>
+            <w:vAlign w:val="center"/>
+          </w:tcPr>
+          <w:p>
+            <w:pPr>
+              <w:snapToGrid w:val="0"/>
+              <w:jc w:val="center"/>
+              <w:cnfStyle w:val="000000100000" w:firstRow="0" w:lastRow="0" w:firstColumn="0" w:lastColumn="0" w:oddVBand="0" w:evenVBand="0" w:oddHBand="1" w:evenHBand="0" w:firstRowFirstColumn="0" w:firstRowLastColumn="0" w:lastRowFirstColumn="0" w:lastRowLastColumn="0"/>
+              <w:rPr>
+                <w:rFonts w:ascii="Times New Roman" w:eastAsia="微軟正黑體" w:hAnsi="Times New Roman" w:cs="Times New Roman"/>
+                <w:b/>
+              </w:rPr>
+            </w:pPr>
+            <w:r>
+              <w:rPr>
+                <w:rFonts w:ascii="Times New Roman" w:eastAsia="微軟正黑體" w:hAnsi="Times New Roman" w:cs="Times New Roman" w:hint="eastAsia"/>
+                <w:b/>
+              </w:rPr>
+              <w:t>Fractional Power</w:t>
+            </w:r>
+          </w:p>
+        </w:tc>
+        <w:tc>
+          <w:tcPr>
+            <w:tcW w:w="2834" w:type="dxa"/>
+            <w:vAlign w:val="center"/>
+          </w:tcPr>
+          <w:p>
+            <w:pPr>
+              <w:snapToGrid w:val="0"/>
+              <w:jc w:val="center"/>
+              <w:cnfStyle w:val="000000100000" w:firstRow="0" w:lastRow="0" w:firstColumn="0" w:lastColumn="0" w:oddVBand="0" w:evenVBand="0" w:oddHBand="1" w:evenHBand="0" w:firstRowFirstColumn="0" w:firstRowLastColumn="0" w:lastRowFirstColumn="0" w:lastRowLastColumn="0"/>
+              <w:rPr>
+                <w:rFonts w:ascii="Times New Roman" w:eastAsia="微軟正黑體" w:hAnsi="Times New Roman" w:cs="Times New Roman"/>
+                <w:b/>
+              </w:rPr>
+            </w:pPr>
+            <w:r>
+              <w:rPr>
+                <w:rFonts w:ascii="Times New Roman" w:eastAsia="微軟正黑體" w:hAnsi="Times New Roman" w:cs="Times New Roman" w:hint="eastAsia"/>
+                <w:b/>
+              </w:rPr>
+              <w:t>Doppler</w:t>
+            </w:r>
+            <w:r>
+              <w:rPr>
+                <w:rFonts w:ascii="Times New Roman" w:eastAsia="微軟正黑體" w:hAnsi="Times New Roman" w:cs="Times New Roman"/>
+                <w:b/>
+              </w:rPr>
+              <w:t xml:space="preserve"> Spectrum</w:t>
+            </w:r>
+          </w:p>
+        </w:tc>
+      </w:tr>
+      <w:tr>
+        <w:trPr>
+          <w:trHeight w:val="390"/>
+        </w:trPr>
+        <w:tc>
+          <w:tcPr>
+            <w:cnfStyle w:val="001000000000" w:firstRow="0" w:lastRow="0" w:firstColumn="1" w:lastColumn="0" w:oddVBand="0" w:evenVBand="0" w:oddHBand="0" w:evenHBand="0" w:firstRowFirstColumn="0" w:firstRowLastColumn="0" w:lastRowFirstColumn="0" w:lastRowLastColumn="0"/>
+            <w:tcW w:w="1369" w:type="dxa"/>
+            <w:vAlign w:val="center"/>
+          </w:tcPr>
+          <w:p>
+            <w:pPr>
+              <w:snapToGrid w:val="0"/>
+              <w:jc w:val="center"/>
+              <w:rPr>
+                <w:rFonts w:ascii="Times New Roman" w:eastAsia="微軟正黑體" w:hAnsi="Times New Roman" w:cs="Times New Roman"/>
+                <w:b w:val="0"/>
+              </w:rPr>
+            </w:pPr>
+            <w:r>
+              <w:rPr>
+                <w:rFonts w:ascii="Times New Roman" w:eastAsia="微軟正黑體" w:hAnsi="Times New Roman" w:cs="Times New Roman" w:hint="eastAsia"/>
+                <w:b w:val="0"/>
+              </w:rPr>
+              <w:t>0.0</w:t>
+            </w:r>
+          </w:p>
+        </w:tc>
+        <w:tc>
+          <w:tcPr>
+            <w:tcW w:w="3168" w:type="dxa"/>
+            <w:vAlign w:val="center"/>
+          </w:tcPr>
+          <w:p>
+            <w:pPr>
+              <w:snapToGrid w:val="0"/>
+              <w:jc w:val="center"/>
+              <w:cnfStyle w:val="000000000000" w:firstRow="0" w:lastRow="0" w:firstColumn="0" w:lastColumn="0" w:oddVBand="0" w:evenVBand="0" w:oddHBand="0" w:evenHBand="0" w:firstRowFirstColumn="0" w:firstRowLastColumn="0" w:lastRowFirstColumn="0" w:lastRowLastColumn="0"/>
+              <w:rPr>
+                <w:rFonts w:ascii="Times New Roman" w:eastAsia="微軟正黑體" w:hAnsi="Times New Roman" w:cs="Times New Roman"/>
+              </w:rPr>
+            </w:pPr>
+            <w:r>
+              <w:rPr>
+                <w:rFonts w:ascii="Times New Roman" w:eastAsia="微軟正黑體" w:hAnsi="Times New Roman" w:cs="Times New Roman" w:hint="eastAsia"/>
+              </w:rPr>
+              <w:t>0.189</w:t>
+            </w:r>
+          </w:p>
+        </w:tc>
+        <w:tc>
+          <w:tcPr>
+            <w:tcW w:w="2834" w:type="dxa"/>
+            <w:vAlign w:val="center"/>
+          </w:tcPr>
+          <w:p>
+            <w:pPr>
+              <w:snapToGrid w:val="0"/>
+              <w:jc w:val="center"/>
+              <w:cnfStyle w:val="000000000000" w:firstRow="0" w:lastRow="0" w:firstColumn="0" w:lastColumn="0" w:oddVBand="0" w:evenVBand="0" w:oddHBand="0" w:evenHBand="0" w:firstRowFirstColumn="0" w:firstRowLastColumn="0" w:lastRowFirstColumn="0" w:lastRowLastColumn="0"/>
+              <w:rPr>
+                <w:rFonts w:ascii="Times New Roman" w:eastAsia="微軟正黑體" w:hAnsi="Times New Roman" w:cs="Times New Roman"/>
+              </w:rPr>
+            </w:pPr>
+            <w:r>
+              <w:rPr>
+                <w:rFonts w:ascii="Times New Roman" w:eastAsia="微軟正黑體" w:hAnsi="Times New Roman" w:cs="Times New Roman" w:hint="eastAsia"/>
+              </w:rPr>
+              <w:t>CLASS</w:t>
+            </w:r>
+          </w:p>
+        </w:tc>
+      </w:tr>
+      <w:tr>
+        <w:trPr>
+          <w:cnfStyle w:val="000000100000" w:firstRow="0" w:lastRow="0" w:firstColumn="0" w:lastColumn="0" w:oddVBand="0" w:evenVBand="0" w:oddHBand="1" w:evenHBand="0" w:firstRowFirstColumn="0" w:firstRowLastColumn="0" w:lastRowFirstColumn="0" w:lastRowLastColumn="0"/>
+          <w:trHeight w:val="396"/>
+        </w:trPr>
+        <w:tc>
+          <w:tcPr>
+            <w:cnfStyle w:val="001000000000" w:firstRow="0" w:lastRow="0" w:firstColumn="1" w:lastColumn="0" w:oddVBand="0" w:evenVBand="0" w:oddHBand="0" w:evenHBand="0" w:firstRowFirstColumn="0" w:firstRowLastColumn="0" w:lastRowFirstColumn="0" w:lastRowLastColumn="0"/>
+            <w:tcW w:w="1369" w:type="dxa"/>
+            <w:vAlign w:val="center"/>
+          </w:tcPr>
+          <w:p>
+            <w:pPr>
+              <w:snapToGrid w:val="0"/>
+              <w:jc w:val="center"/>
+              <w:rPr>
+                <w:rFonts w:ascii="Times New Roman" w:eastAsia="微軟正黑體" w:hAnsi="Times New Roman" w:cs="Times New Roman"/>
+                <w:b w:val="0"/>
+              </w:rPr>
+            </w:pPr>
+            <w:r>
+              <w:rPr>
+                <w:rFonts w:ascii="Times New Roman" w:eastAsia="微軟正黑體" w:hAnsi="Times New Roman" w:cs="Times New Roman" w:hint="eastAsia"/>
+                <w:b w:val="0"/>
+              </w:rPr>
+              <w:t>0.2</w:t>
+            </w:r>
+          </w:p>
+        </w:tc>
+        <w:tc>
+          <w:tcPr>
+            <w:tcW w:w="3168" w:type="dxa"/>
+            <w:vAlign w:val="center"/>
+          </w:tcPr>
+          <w:p>
+            <w:pPr>
+              <w:snapToGrid w:val="0"/>
+              <w:jc w:val="center"/>
+              <w:cnfStyle w:val="000000100000" w:firstRow="0" w:lastRow="0" w:firstColumn="0" w:lastColumn="0" w:oddVBand="0" w:evenVBand="0" w:oddHBand="1" w:evenHBand="0" w:firstRowFirstColumn="0" w:firstRowLastColumn="0" w:lastRowFirstColumn="0" w:lastRowLastColumn="0"/>
+              <w:rPr>
+                <w:rFonts w:ascii="Times New Roman" w:eastAsia="微軟正黑體" w:hAnsi="Times New Roman" w:cs="Times New Roman"/>
+              </w:rPr>
+            </w:pPr>
+            <w:r>
+              <w:rPr>
+                <w:rFonts w:ascii="Times New Roman" w:eastAsia="微軟正黑體" w:hAnsi="Times New Roman" w:cs="Times New Roman" w:hint="eastAsia"/>
+              </w:rPr>
+              <w:t>0.379</w:t>
+            </w:r>
+          </w:p>
+        </w:tc>
+        <w:tc>
+          <w:tcPr>
+            <w:tcW w:w="2834" w:type="dxa"/>
+            <w:vAlign w:val="center"/>
+          </w:tcPr>
+          <w:p>
+            <w:pPr>
+              <w:snapToGrid w:val="0"/>
+              <w:jc w:val="center"/>
+              <w:cnfStyle w:val="000000100000" w:firstRow="0" w:lastRow="0" w:firstColumn="0" w:lastColumn="0" w:oddVBand="0" w:evenVBand="0" w:oddHBand="1" w:evenHBand="0" w:firstRowFirstColumn="0" w:firstRowLastColumn="0" w:lastRowFirstColumn="0" w:lastRowLastColumn="0"/>
+              <w:rPr>
+                <w:rFonts w:ascii="Times New Roman" w:eastAsia="微軟正黑體" w:hAnsi="Times New Roman" w:cs="Times New Roman"/>
+              </w:rPr>
+            </w:pPr>
+            <w:r>
+              <w:rPr>
+                <w:rFonts w:ascii="Times New Roman" w:eastAsia="微軟正黑體" w:hAnsi="Times New Roman" w:cs="Times New Roman" w:hint="eastAsia"/>
+              </w:rPr>
+              <w:t>CLASS</w:t>
+            </w:r>
+          </w:p>
+        </w:tc>
+      </w:tr>
+      <w:tr>
+        <w:trPr>
+          <w:trHeight w:val="389"/>
+        </w:trPr>
+        <w:tc>
+          <w:tcPr>
+            <w:cnfStyle w:val="001000000000" w:firstRow="0" w:lastRow="0" w:firstColumn="1" w:lastColumn="0" w:oddVBand="0" w:evenVBand="0" w:oddHBand="0" w:evenHBand="0" w:firstRowFirstColumn="0" w:firstRowLastColumn="0" w:lastRowFirstColumn="0" w:lastRowLastColumn="0"/>
+            <w:tcW w:w="1369" w:type="dxa"/>
+            <w:vAlign w:val="center"/>
+          </w:tcPr>
+          <w:p>
+            <w:pPr>
+              <w:snapToGrid w:val="0"/>
+              <w:jc w:val="center"/>
+              <w:rPr>
+                <w:rFonts w:ascii="Times New Roman" w:eastAsia="微軟正黑體" w:hAnsi="Times New Roman" w:cs="Times New Roman"/>
+                <w:b w:val="0"/>
+              </w:rPr>
+            </w:pPr>
+            <w:r>
+              <w:rPr>
+                <w:rFonts w:ascii="Times New Roman" w:eastAsia="微軟正黑體" w:hAnsi="Times New Roman" w:cs="Times New Roman" w:hint="eastAsia"/>
+                <w:b w:val="0"/>
+              </w:rPr>
+              <w:t>0.5</w:t>
+            </w:r>
+          </w:p>
+        </w:tc>
+        <w:tc>
+          <w:tcPr>
+            <w:tcW w:w="3168" w:type="dxa"/>
+            <w:vAlign w:val="center"/>
+          </w:tcPr>
+          <w:p>
+            <w:pPr>
+              <w:snapToGrid w:val="0"/>
+              <w:jc w:val="center"/>
+              <w:cnfStyle w:val="000000000000" w:firstRow="0" w:lastRow="0" w:firstColumn="0" w:lastColumn="0" w:oddVBand="0" w:evenVBand="0" w:oddHBand="0" w:evenHBand="0" w:firstRowFirstColumn="0" w:firstRowLastColumn="0" w:lastRowFirstColumn="0" w:lastRowLastColumn="0"/>
+              <w:rPr>
+                <w:rFonts w:ascii="Times New Roman" w:eastAsia="微軟正黑體" w:hAnsi="Times New Roman" w:cs="Times New Roman"/>
+              </w:rPr>
+            </w:pPr>
+            <w:r>
+              <w:rPr>
+                <w:rFonts w:ascii="Times New Roman" w:eastAsia="微軟正黑體" w:hAnsi="Times New Roman" w:cs="Times New Roman" w:hint="eastAsia"/>
+              </w:rPr>
+              <w:t>0.239</w:t>
+            </w:r>
+          </w:p>
+        </w:tc>
+        <w:tc>
+          <w:tcPr>
+            <w:tcW w:w="2834" w:type="dxa"/>
+            <w:vAlign w:val="center"/>
+          </w:tcPr>
+          <w:p>
+            <w:pPr>
+              <w:snapToGrid w:val="0"/>
+              <w:jc w:val="center"/>
+              <w:cnfStyle w:val="000000000000" w:firstRow="0" w:lastRow="0" w:firstColumn="0" w:lastColumn="0" w:oddVBand="0" w:evenVBand="0" w:oddHBand="0" w:evenHBand="0" w:firstRowFirstColumn="0" w:firstRowLastColumn="0" w:lastRowFirstColumn="0" w:lastRowLastColumn="0"/>
+              <w:rPr>
+                <w:rFonts w:ascii="Times New Roman" w:eastAsia="微軟正黑體" w:hAnsi="Times New Roman" w:cs="Times New Roman"/>
+              </w:rPr>
+            </w:pPr>
+            <w:r>
+              <w:rPr>
+                <w:rFonts w:ascii="Times New Roman" w:eastAsia="微軟正黑體" w:hAnsi="Times New Roman" w:cs="Times New Roman" w:hint="eastAsia"/>
+              </w:rPr>
+              <w:t>CLASS</w:t>
+            </w:r>
+          </w:p>
+        </w:tc>
+      </w:tr>
+      <w:tr>
+        <w:trPr>
+          <w:cnfStyle w:val="000000100000" w:firstRow="0" w:lastRow="0" w:firstColumn="0" w:lastColumn="0" w:oddVBand="0" w:evenVBand="0" w:oddHBand="1" w:evenHBand="0" w:firstRowFirstColumn="0" w:firstRowLastColumn="0" w:lastRowFirstColumn="0" w:lastRowLastColumn="0"/>
+          <w:trHeight w:val="393"/>
+        </w:trPr>
+        <w:tc>
+          <w:tcPr>
+            <w:cnfStyle w:val="001000000000" w:firstRow="0" w:lastRow="0" w:firstColumn="1" w:lastColumn="0" w:oddVBand="0" w:evenVBand="0" w:oddHBand="0" w:evenHBand="0" w:firstRowFirstColumn="0" w:firstRowLastColumn="0" w:lastRowFirstColumn="0" w:lastRowLastColumn="0"/>
+            <w:tcW w:w="1369" w:type="dxa"/>
+            <w:vAlign w:val="center"/>
+          </w:tcPr>
+          <w:p>
+            <w:pPr>
+              <w:snapToGrid w:val="0"/>
+              <w:jc w:val="center"/>
+              <w:rPr>
+                <w:rFonts w:ascii="Times New Roman" w:eastAsia="微軟正黑體" w:hAnsi="Times New Roman" w:cs="Times New Roman"/>
+                <w:b w:val="0"/>
+              </w:rPr>
+            </w:pPr>
+            <w:r>
+              <w:rPr>
+                <w:rFonts w:ascii="Times New Roman" w:eastAsia="微軟正黑體" w:hAnsi="Times New Roman" w:cs="Times New Roman" w:hint="eastAsia"/>
+                <w:b w:val="0"/>
+              </w:rPr>
+              <w:t>1.6</w:t>
+            </w:r>
+          </w:p>
+        </w:tc>
+        <w:tc>
+          <w:tcPr>
+            <w:tcW w:w="3168" w:type="dxa"/>
+            <w:vAlign w:val="center"/>
+          </w:tcPr>
+          <w:p>
+            <w:pPr>
+              <w:snapToGrid w:val="0"/>
+              <w:jc w:val="center"/>
+              <w:cnfStyle w:val="000000100000" w:firstRow="0" w:lastRow="0" w:firstColumn="0" w:lastColumn="0" w:oddVBand="0" w:evenVBand="0" w:oddHBand="1" w:evenHBand="0" w:firstRowFirstColumn="0" w:firstRowLastColumn="0" w:lastRowFirstColumn="0" w:lastRowLastColumn="0"/>
+              <w:rPr>
+                <w:rFonts w:ascii="Times New Roman" w:eastAsia="微軟正黑體" w:hAnsi="Times New Roman" w:cs="Times New Roman"/>
+              </w:rPr>
+            </w:pPr>
+            <w:r>
+              <w:rPr>
+                <w:rFonts w:ascii="Times New Roman" w:eastAsia="微軟正黑體" w:hAnsi="Times New Roman" w:cs="Times New Roman" w:hint="eastAsia"/>
+              </w:rPr>
+              <w:t>0.095</w:t>
+            </w:r>
+          </w:p>
+        </w:tc>
+        <w:tc>
+          <w:tcPr>
+            <w:tcW w:w="2834" w:type="dxa"/>
+            <w:vAlign w:val="center"/>
+          </w:tcPr>
+          <w:p>
+            <w:pPr>
+              <w:snapToGrid w:val="0"/>
+              <w:jc w:val="center"/>
+              <w:cnfStyle w:val="000000100000" w:firstRow="0" w:lastRow="0" w:firstColumn="0" w:lastColumn="0" w:oddVBand="0" w:evenVBand="0" w:oddHBand="1" w:evenHBand="0" w:firstRowFirstColumn="0" w:firstRowLastColumn="0" w:lastRowFirstColumn="0" w:lastRowLastColumn="0"/>
+              <w:rPr>
+                <w:rFonts w:ascii="Times New Roman" w:eastAsia="微軟正黑體" w:hAnsi="Times New Roman" w:cs="Times New Roman"/>
+              </w:rPr>
+            </w:pPr>
+            <w:r>
+              <w:rPr>
+                <w:rFonts w:ascii="Times New Roman" w:eastAsia="微軟正黑體" w:hAnsi="Times New Roman" w:cs="Times New Roman" w:hint="eastAsia"/>
+              </w:rPr>
+              <w:t>GAUS1</w:t>
+            </w:r>
+          </w:p>
+        </w:tc>
+      </w:tr>
+      <w:tr>
+        <w:trPr>
+          <w:trHeight w:val="387"/>
+        </w:trPr>
+        <w:tc>
+          <w:tcPr>
+            <w:cnfStyle w:val="001000000000" w:firstRow="0" w:lastRow="0" w:firstColumn="1" w:lastColumn="0" w:oddVBand="0" w:evenVBand="0" w:oddHBand="0" w:evenHBand="0" w:firstRowFirstColumn="0" w:firstRowLastColumn="0" w:lastRowFirstColumn="0" w:lastRowLastColumn="0"/>
+            <w:tcW w:w="1369" w:type="dxa"/>
+            <w:vAlign w:val="center"/>
+          </w:tcPr>
+          <w:p>
+            <w:pPr>
+              <w:snapToGrid w:val="0"/>
+              <w:jc w:val="center"/>
+              <w:rPr>
+                <w:rFonts w:ascii="Times New Roman" w:eastAsia="微軟正黑體" w:hAnsi="Times New Roman" w:cs="Times New Roman"/>
+                <w:b w:val="0"/>
+              </w:rPr>
+            </w:pPr>
+            <w:r>
+              <w:rPr>
+                <w:rFonts w:ascii="Times New Roman" w:eastAsia="微軟正黑體" w:hAnsi="Times New Roman" w:cs="Times New Roman" w:hint="eastAsia"/>
+                <w:b w:val="0"/>
+              </w:rPr>
+              <w:t>2.3</w:t>
+            </w:r>
+          </w:p>
+        </w:tc>
+        <w:tc>
+          <w:tcPr>
+            <w:tcW w:w="3168" w:type="dxa"/>
+            <w:vAlign w:val="center"/>
+          </w:tcPr>
+          <w:p>
+            <w:pPr>
+              <w:snapToGrid w:val="0"/>
+              <w:jc w:val="center"/>
+              <w:cnfStyle w:val="000000000000" w:firstRow="0" w:lastRow="0" w:firstColumn="0" w:lastColumn="0" w:oddVBand="0" w:evenVBand="0" w:oddHBand="0" w:evenHBand="0" w:firstRowFirstColumn="0" w:firstRowLastColumn="0" w:lastRowFirstColumn="0" w:lastRowLastColumn="0"/>
+              <w:rPr>
+                <w:rFonts w:ascii="Times New Roman" w:eastAsia="微軟正黑體" w:hAnsi="Times New Roman" w:cs="Times New Roman"/>
+              </w:rPr>
+            </w:pPr>
+            <w:r>
+              <w:rPr>
+                <w:rFonts w:ascii="Times New Roman" w:eastAsia="微軟正黑體" w:hAnsi="Times New Roman" w:cs="Times New Roman" w:hint="eastAsia"/>
+              </w:rPr>
+              <w:t>0.061</w:t>
+            </w:r>
+          </w:p>
+        </w:tc>
+        <w:tc>
+          <w:tcPr>
+            <w:tcW w:w="2834" w:type="dxa"/>
+            <w:vAlign w:val="center"/>
+          </w:tcPr>
+          <w:p>
+            <w:pPr>
+              <w:snapToGrid w:val="0"/>
+              <w:jc w:val="center"/>
+              <w:cnfStyle w:val="000000000000" w:firstRow="0" w:lastRow="0" w:firstColumn="0" w:lastColumn="0" w:oddVBand="0" w:evenVBand="0" w:oddHBand="0" w:evenHBand="0" w:firstRowFirstColumn="0" w:firstRowLastColumn="0" w:lastRowFirstColumn="0" w:lastRowLastColumn="0"/>
+              <w:rPr>
+                <w:rFonts w:ascii="Times New Roman" w:eastAsia="微軟正黑體" w:hAnsi="Times New Roman" w:cs="Times New Roman"/>
+              </w:rPr>
+            </w:pPr>
+            <w:r>
+              <w:rPr>
+                <w:rFonts w:ascii="Times New Roman" w:eastAsia="微軟正黑體" w:hAnsi="Times New Roman" w:cs="Times New Roman" w:hint="eastAsia"/>
+              </w:rPr>
+              <w:t>GAUS2</w:t>
+            </w:r>
+          </w:p>
+        </w:tc>
+      </w:tr>
+      <w:tr>
+        <w:trPr>
+          <w:cnfStyle w:val="000000100000" w:firstRow="0" w:lastRow="0" w:firstColumn="0" w:lastColumn="0" w:oddVBand="0" w:evenVBand="0" w:oddHBand="1" w:evenHBand="0" w:firstRowFirstColumn="0" w:firstRowLastColumn="0" w:lastRowFirstColumn="0" w:lastRowLastColumn="0"/>
+          <w:trHeight w:val="406"/>
+        </w:trPr>
+        <w:tc>
+          <w:tcPr>
+            <w:cnfStyle w:val="001000000000" w:firstRow="0" w:lastRow="0" w:firstColumn="1" w:lastColumn="0" w:oddVBand="0" w:evenVBand="0" w:oddHBand="0" w:evenHBand="0" w:firstRowFirstColumn="0" w:firstRowLastColumn="0" w:lastRowFirstColumn="0" w:lastRowLastColumn="0"/>
+            <w:tcW w:w="1369" w:type="dxa"/>
+            <w:vAlign w:val="center"/>
+          </w:tcPr>
+          <w:p>
+            <w:pPr>
+              <w:snapToGrid w:val="0"/>
+              <w:jc w:val="center"/>
+              <w:rPr>
+                <w:rFonts w:ascii="Times New Roman" w:eastAsia="微軟正黑體" w:hAnsi="Times New Roman" w:cs="Times New Roman"/>
+                <w:b w:val="0"/>
+              </w:rPr>
+            </w:pPr>
+            <w:r>
+              <w:rPr>
+                <w:rFonts w:ascii="Times New Roman" w:eastAsia="微軟正黑體" w:hAnsi="Times New Roman" w:cs="Times New Roman" w:hint="eastAsia"/>
+                <w:b w:val="0"/>
+              </w:rPr>
+              <w:t>5.0</w:t>
+            </w:r>
+          </w:p>
+        </w:tc>
+        <w:tc>
+          <w:tcPr>
+            <w:tcW w:w="3168" w:type="dxa"/>
+            <w:vAlign w:val="center"/>
+          </w:tcPr>
+          <w:p>
+            <w:pPr>
+              <w:snapToGrid w:val="0"/>
+              <w:jc w:val="center"/>
+              <w:cnfStyle w:val="000000100000" w:firstRow="0" w:lastRow="0" w:firstColumn="0" w:lastColumn="0" w:oddVBand="0" w:evenVBand="0" w:oddHBand="1" w:evenHBand="0" w:firstRowFirstColumn="0" w:firstRowLastColumn="0" w:lastRowFirstColumn="0" w:lastRowLastColumn="0"/>
+              <w:rPr>
+                <w:rFonts w:ascii="Times New Roman" w:eastAsia="微軟正黑體" w:hAnsi="Times New Roman" w:cs="Times New Roman"/>
+              </w:rPr>
+            </w:pPr>
+            <w:r>
+              <w:rPr>
+                <w:rFonts w:ascii="Times New Roman" w:eastAsia="微軟正黑體" w:hAnsi="Times New Roman" w:cs="Times New Roman" w:hint="eastAsia"/>
+              </w:rPr>
+              <w:t>0.037</w:t>
+            </w:r>
+          </w:p>
+        </w:tc>
+        <w:tc>
+          <w:tcPr>
+            <w:tcW w:w="2834" w:type="dxa"/>
+            <w:vAlign w:val="center"/>
+          </w:tcPr>
+          <w:p>
+            <w:pPr>
+              <w:snapToGrid w:val="0"/>
+              <w:jc w:val="center"/>
+              <w:cnfStyle w:val="000000100000" w:firstRow="0" w:lastRow="0" w:firstColumn="0" w:lastColumn="0" w:oddVBand="0" w:evenVBand="0" w:oddHBand="1" w:evenHBand="0" w:firstRowFirstColumn="0" w:firstRowLastColumn="0" w:lastRowFirstColumn="0" w:lastRowLastColumn="0"/>
+              <w:rPr>
+                <w:rFonts w:ascii="Times New Roman" w:eastAsia="微軟正黑體" w:hAnsi="Times New Roman" w:cs="Times New Roman"/>
+              </w:rPr>
+            </w:pPr>
+            <w:r>
+              <w:rPr>
+                <w:rFonts w:ascii="Times New Roman" w:eastAsia="微軟正黑體" w:hAnsi="Times New Roman" w:cs="Times New Roman" w:hint="eastAsia"/>
+              </w:rPr>
+              <w:t>GAUS2</w:t>
+            </w:r>
+          </w:p>
+        </w:tc>
+      </w:tr>
+    </w:tbl>
+    <w:p>
+      <w:pPr>
+        <w:snapToGrid w:val="0"/>
+        <w:jc w:val="center"/>
+        <w:rPr>
+          <w:rFonts w:ascii="Times New Roman" w:eastAsia="微軟正黑體" w:hAnsi="Times New Roman" w:cs="Times New Roman"/>
+          <w:b/>
+          <w:sz w:val="22"/>
+        </w:rPr>
+      </w:pPr>
+      <w:r>
+        <w:rPr>
+          <w:rFonts w:ascii="Times New Roman" w:eastAsia="微軟正黑體" w:hAnsi="Times New Roman" w:cs="Times New Roman" w:hint="eastAsia"/>
+          <w:b/>
+          <w:sz w:val="22"/>
+        </w:rPr>
+        <w:t>Fig 23</w:t>
+      </w:r>
+      <w:r>
+        <w:rPr>
+          <w:rFonts w:ascii="Times New Roman" w:eastAsia="微軟正黑體" w:hAnsi="Times New Roman" w:cs="Times New Roman" w:hint="eastAsia"/>
+          <w:b/>
+          <w:sz w:val="22"/>
+        </w:rPr>
+        <w:t xml:space="preserve">. </w:t>
+      </w:r>
+      <w:r>
+        <w:rPr>
+          <w:rFonts w:ascii="Times New Roman" w:eastAsia="微軟正黑體" w:hAnsi="Times New Roman" w:cs="Times New Roman"/>
+          <w:b/>
+          <w:sz w:val="22"/>
+        </w:rPr>
+        <w:t xml:space="preserve">New </w:t>
+      </w:r>
+      <w:r>
+        <w:rPr>
+          <w:rFonts w:ascii="Times New Roman" w:eastAsia="微軟正黑體" w:hAnsi="Times New Roman" w:cs="Times New Roman" w:hint="eastAsia"/>
+          <w:b/>
+          <w:sz w:val="22"/>
+        </w:rPr>
+        <w:t>TU power delay profile assumption.</w:t>
+      </w:r>
+    </w:p>
+    <w:p>
+      <w:pPr>
+        <w:snapToGrid w:val="0"/>
+        <w:jc w:val="both"/>
+        <w:rPr>
+          <w:rFonts w:ascii="Times New Roman" w:eastAsia="微軟正黑體" w:hAnsi="Times New Roman" w:cs="Times New Roman"/>
+        </w:rPr>
+      </w:pPr>
+    </w:p>
+    <w:p>
+      <w:pPr>
+        <w:snapToGrid w:val="0"/>
+        <w:jc w:val="both"/>
+        <w:rPr>
+          <w:rFonts w:ascii="Times New Roman" w:eastAsia="微軟正黑體" w:hAnsi="Times New Roman" w:cs="Times New Roman"/>
+        </w:rPr>
+      </w:pPr>
+    </w:p>
+    <w:p>
+      <w:pPr>
+        <w:snapToGrid w:val="0"/>
+        <w:jc w:val="both"/>
+        <w:rPr>
+          <w:rFonts w:ascii="Times New Roman" w:eastAsia="微軟正黑體" w:hAnsi="Times New Roman" w:cs="Times New Roman"/>
+        </w:rPr>
+      </w:pPr>
+    </w:p>
+    <w:p>
+      <w:pPr>
+        <w:snapToGrid w:val="0"/>
+        <w:jc w:val="both"/>
+        <w:rPr>
+          <w:rFonts w:ascii="Times New Roman" w:eastAsia="微軟正黑體" w:hAnsi="Times New Roman" w:cs="Times New Roman"/>
+        </w:rPr>
+      </w:pPr>
+    </w:p>
+    <w:p>
+      <w:pPr>
+        <w:snapToGrid w:val="0"/>
+        <w:jc w:val="both"/>
+        <w:rPr>
+          <w:rFonts w:ascii="Times New Roman" w:eastAsia="微軟正黑體" w:hAnsi="Times New Roman" w:cs="Times New Roman" w:hint="eastAsia"/>
+        </w:rPr>
+      </w:pPr>
+    </w:p>
+    <w:p>
+      <w:pPr>
+        <w:snapToGrid w:val="0"/>
+        <w:jc w:val="both"/>
+        <w:rPr>
+          <w:rFonts w:ascii="Times New Roman" w:eastAsia="微軟正黑體" w:hAnsi="Times New Roman" w:cs="Times New Roman"/>
+        </w:rPr>
+      </w:pPr>
+    </w:p>
+    <w:tbl>
+      <w:tblPr>
+        <w:tblStyle w:val="a4"/>
+        <w:tblW w:w="0" w:type="auto"/>
+        <w:tblLook w:val="04A0" w:firstRow="1" w:lastRow="0" w:firstColumn="1" w:lastColumn="0" w:noHBand="0" w:noVBand="1"/>
+      </w:tblPr>
+      <w:tblGrid>
+        <w:gridCol w:w="5219"/>
+        <w:gridCol w:w="5247"/>
+      </w:tblGrid>
+      <w:tr>
+        <w:tc>
+          <w:tcPr>
+            <w:tcW w:w="10456" w:type="dxa"/>
+            <w:gridSpan w:val="2"/>
+            <w:tcBorders>
+              <w:top w:val="nil"/>
+              <w:left w:val="nil"/>
+              <w:bottom w:val="nil"/>
+              <w:right w:val="nil"/>
+            </w:tcBorders>
+          </w:tcPr>
+          <w:p>
+            <w:pPr>
+              <w:snapToGrid w:val="0"/>
+              <w:jc w:val="center"/>
+              <w:rPr>
+                <w:rFonts w:ascii="Times New Roman" w:eastAsia="微軟正黑體" w:hAnsi="Times New Roman" w:cs="Times New Roman"/>
+              </w:rPr>
+            </w:pPr>
+            <w:r>
+              <w:rPr>
+                <w:rFonts w:ascii="Times New Roman" w:eastAsia="微軟正黑體" w:hAnsi="Times New Roman" w:cs="Times New Roman"/>
+                <w:noProof/>
+              </w:rPr>
+              <w:lastRenderedPageBreak/>
+              <w:drawing>
+                <wp:inline distT="0" distB="0" distL="0" distR="0">
+                  <wp:extent cx="3190875" cy="2395469"/>
+                  <wp:effectExtent l="0" t="0" r="0" b="5080"/>
+                  <wp:docPr id="15" name="圖片 15" descr="C:\Users\chris\AppData\Local\Microsoft\Windows\INetCache\Content.Word\CLASS Doppler Spectrum.jpg"/>
+                  <wp:cNvGraphicFramePr>
+                    <a:graphicFrameLocks xmlns:a="http://schemas.openxmlformats.org/drawingml/2006/main" noChangeAspect="1"/>
+                  </wp:cNvGraphicFramePr>
+                  <a:graphic xmlns:a="http://schemas.openxmlformats.org/drawingml/2006/main">
+                    <a:graphicData uri="http://schemas.openxmlformats.org/drawingml/2006/picture">
+                      <pic:pic xmlns:pic="http://schemas.openxmlformats.org/drawingml/2006/picture">
+                        <pic:nvPicPr>
+                          <pic:cNvPr id="0" name="Picture 7" descr="C:\Users\chris\AppData\Local\Microsoft\Windows\INetCache\Content.Word\CLASS Doppler Spectrum.jpg"/>
+                          <pic:cNvPicPr>
+                            <a:picLocks noChangeAspect="1" noChangeArrowheads="1"/>
+                          </pic:cNvPicPr>
+                        </pic:nvPicPr>
+                        <pic:blipFill>
+                          <a:blip r:embed="rId27" cstate="print">
+                            <a:extLst>
+                              <a:ext uri="{28A0092B-C50C-407E-A947-70E740481C1C}">
+                                <a14:useLocalDpi xmlns:a14="http://schemas.microsoft.com/office/drawing/2010/main" val="0"/>
+                              </a:ext>
+                            </a:extLst>
+                          </a:blip>
+                          <a:srcRect/>
+                          <a:stretch>
+                            <a:fillRect/>
+                          </a:stretch>
+                        </pic:blipFill>
+                        <pic:spPr bwMode="auto">
+                          <a:xfrm>
+                            <a:off x="0" y="0"/>
+                            <a:ext cx="3215270" cy="2413783"/>
+                          </a:xfrm>
+                          <a:prstGeom prst="rect">
+                            <a:avLst/>
+                          </a:prstGeom>
+                          <a:noFill/>
+                          <a:ln>
+                            <a:noFill/>
+                          </a:ln>
+                        </pic:spPr>
+                      </pic:pic>
+                    </a:graphicData>
+                  </a:graphic>
+                </wp:inline>
+              </w:drawing>
+            </w:r>
+          </w:p>
+          <w:p>
+            <w:pPr>
+              <w:snapToGrid w:val="0"/>
+              <w:jc w:val="center"/>
+              <w:rPr>
+                <w:rFonts w:ascii="Times New Roman" w:eastAsia="微軟正黑體" w:hAnsi="Times New Roman" w:cs="Times New Roman" w:hint="eastAsia"/>
+                <w:b/>
+              </w:rPr>
+            </w:pPr>
+            <w:r>
+              <w:rPr>
+                <w:rFonts w:ascii="Times New Roman" w:eastAsia="微軟正黑體" w:hAnsi="Times New Roman" w:cs="Times New Roman" w:hint="eastAsia"/>
+                <w:b/>
+                <w:sz w:val="22"/>
+              </w:rPr>
+              <w:t>Fig</w:t>
+            </w:r>
+            <w:r>
+              <w:rPr>
+                <w:rFonts w:ascii="Times New Roman" w:eastAsia="微軟正黑體" w:hAnsi="Times New Roman" w:cs="Times New Roman"/>
+                <w:b/>
+                <w:sz w:val="22"/>
+              </w:rPr>
+              <w:t xml:space="preserve"> 24. CLASS Doppler Spectrum</w:t>
+            </w:r>
+          </w:p>
+        </w:tc>
+      </w:tr>
+      <w:tr>
+        <w:tc>
+          <w:tcPr>
+            <w:tcW w:w="5228" w:type="dxa"/>
+            <w:tcBorders>
+              <w:top w:val="nil"/>
+              <w:left w:val="nil"/>
+              <w:bottom w:val="nil"/>
+              <w:right w:val="nil"/>
+            </w:tcBorders>
+          </w:tcPr>
+          <w:p>
+            <w:pPr>
+              <w:snapToGrid w:val="0"/>
+              <w:jc w:val="both"/>
+              <w:rPr>
+                <w:rFonts w:ascii="Times New Roman" w:eastAsia="微軟正黑體" w:hAnsi="Times New Roman" w:cs="Times New Roman"/>
+                <w:noProof/>
+              </w:rPr>
+            </w:pPr>
+            <w:r>
+              <w:rPr>
+                <w:rFonts w:ascii="Times New Roman" w:eastAsia="微軟正黑體" w:hAnsi="Times New Roman" w:cs="Times New Roman" w:hint="eastAsia"/>
+                <w:noProof/>
+              </w:rPr>
+              <w:drawing>
+                <wp:inline distT="0" distB="0" distL="0" distR="0" wp14:anchorId="5DD1163E" wp14:editId="394F2D9A">
+                  <wp:extent cx="3312102" cy="2486025"/>
+                  <wp:effectExtent l="0" t="0" r="3175" b="0"/>
+                  <wp:docPr id="21" name="圖片 21" descr="C:\Users\chris\AppData\Local\Microsoft\Windows\INetCache\Content.Word\GAUSS1 Doppler Spectrum.jpg"/>
+                  <wp:cNvGraphicFramePr>
+                    <a:graphicFrameLocks xmlns:a="http://schemas.openxmlformats.org/drawingml/2006/main" noChangeAspect="1"/>
+                  </wp:cNvGraphicFramePr>
+                  <a:graphic xmlns:a="http://schemas.openxmlformats.org/drawingml/2006/main">
+                    <a:graphicData uri="http://schemas.openxmlformats.org/drawingml/2006/picture">
+                      <pic:pic xmlns:pic="http://schemas.openxmlformats.org/drawingml/2006/picture">
+                        <pic:nvPicPr>
+                          <pic:cNvPr id="0" name="Picture 13" descr="C:\Users\chris\AppData\Local\Microsoft\Windows\INetCache\Content.Word\GAUSS1 Doppler Spectrum.jpg"/>
+                          <pic:cNvPicPr>
+                            <a:picLocks noChangeAspect="1" noChangeArrowheads="1"/>
+                          </pic:cNvPicPr>
+                        </pic:nvPicPr>
+                        <pic:blipFill>
+                          <a:blip r:embed="rId28" cstate="print">
+                            <a:extLst>
+                              <a:ext uri="{28A0092B-C50C-407E-A947-70E740481C1C}">
+                                <a14:useLocalDpi xmlns:a14="http://schemas.microsoft.com/office/drawing/2010/main" val="0"/>
+                              </a:ext>
+                            </a:extLst>
+                          </a:blip>
+                          <a:srcRect/>
+                          <a:stretch>
+                            <a:fillRect/>
+                          </a:stretch>
+                        </pic:blipFill>
+                        <pic:spPr bwMode="auto">
+                          <a:xfrm>
+                            <a:off x="0" y="0"/>
+                            <a:ext cx="3332869" cy="2501612"/>
+                          </a:xfrm>
+                          <a:prstGeom prst="rect">
+                            <a:avLst/>
+                          </a:prstGeom>
+                          <a:noFill/>
+                          <a:ln>
+                            <a:noFill/>
+                          </a:ln>
+                        </pic:spPr>
+                      </pic:pic>
+                    </a:graphicData>
+                  </a:graphic>
+                </wp:inline>
+              </w:drawing>
+            </w:r>
+          </w:p>
+          <w:p>
+            <w:pPr>
+              <w:snapToGrid w:val="0"/>
+              <w:jc w:val="center"/>
+              <w:rPr>
+                <w:rFonts w:ascii="Times New Roman" w:eastAsia="微軟正黑體" w:hAnsi="Times New Roman" w:cs="Times New Roman" w:hint="eastAsia"/>
+                <w:b/>
+              </w:rPr>
+            </w:pPr>
+            <w:r>
+              <w:rPr>
+                <w:rFonts w:ascii="Times New Roman" w:eastAsia="微軟正黑體" w:hAnsi="Times New Roman" w:cs="Times New Roman" w:hint="eastAsia"/>
+                <w:b/>
+                <w:sz w:val="22"/>
+              </w:rPr>
+              <w:t>Fig</w:t>
+            </w:r>
+            <w:r>
+              <w:rPr>
+                <w:rFonts w:ascii="Times New Roman" w:eastAsia="微軟正黑體" w:hAnsi="Times New Roman" w:cs="Times New Roman"/>
+                <w:b/>
+                <w:sz w:val="22"/>
+              </w:rPr>
+              <w:t xml:space="preserve"> 25. GAUS1 Doppler Spectrum</w:t>
+            </w:r>
+          </w:p>
+        </w:tc>
+        <w:tc>
+          <w:tcPr>
+            <w:tcW w:w="5228" w:type="dxa"/>
+            <w:tcBorders>
+              <w:top w:val="nil"/>
+              <w:left w:val="nil"/>
+              <w:bottom w:val="nil"/>
+              <w:right w:val="nil"/>
+            </w:tcBorders>
+          </w:tcPr>
+          <w:p>
+            <w:pPr>
+              <w:snapToGrid w:val="0"/>
+              <w:jc w:val="both"/>
+              <w:rPr>
+                <w:rFonts w:ascii="Times New Roman" w:eastAsia="微軟正黑體" w:hAnsi="Times New Roman" w:cs="Times New Roman"/>
+                <w:noProof/>
+              </w:rPr>
+            </w:pPr>
+            <w:r>
+              <w:rPr>
+                <w:rFonts w:ascii="Times New Roman" w:eastAsia="微軟正黑體" w:hAnsi="Times New Roman" w:cs="Times New Roman"/>
+                <w:noProof/>
+              </w:rPr>
+              <w:drawing>
+                <wp:inline distT="0" distB="0" distL="0" distR="0" wp14:anchorId="6285D22B" wp14:editId="42DCAE43">
+                  <wp:extent cx="3327400" cy="2495550"/>
+                  <wp:effectExtent l="0" t="0" r="6350" b="0"/>
+                  <wp:docPr id="22" name="圖片 22" descr="C:\Users\chris\AppData\Local\Microsoft\Windows\INetCache\Content.Word\GAUSS2 Doppler Spectrum.jpg"/>
+                  <wp:cNvGraphicFramePr>
+                    <a:graphicFrameLocks xmlns:a="http://schemas.openxmlformats.org/drawingml/2006/main" noChangeAspect="1"/>
+                  </wp:cNvGraphicFramePr>
+                  <a:graphic xmlns:a="http://schemas.openxmlformats.org/drawingml/2006/main">
+                    <a:graphicData uri="http://schemas.openxmlformats.org/drawingml/2006/picture">
+                      <pic:pic xmlns:pic="http://schemas.openxmlformats.org/drawingml/2006/picture">
+                        <pic:nvPicPr>
+                          <pic:cNvPr id="0" name="Picture 15" descr="C:\Users\chris\AppData\Local\Microsoft\Windows\INetCache\Content.Word\GAUSS2 Doppler Spectrum.jpg"/>
+                          <pic:cNvPicPr>
+                            <a:picLocks noChangeAspect="1" noChangeArrowheads="1"/>
+                          </pic:cNvPicPr>
+                        </pic:nvPicPr>
+                        <pic:blipFill>
+                          <a:blip r:embed="rId29" cstate="print">
+                            <a:extLst>
+                              <a:ext uri="{28A0092B-C50C-407E-A947-70E740481C1C}">
+                                <a14:useLocalDpi xmlns:a14="http://schemas.microsoft.com/office/drawing/2010/main" val="0"/>
+                              </a:ext>
+                            </a:extLst>
+                          </a:blip>
+                          <a:srcRect/>
+                          <a:stretch>
+                            <a:fillRect/>
+                          </a:stretch>
+                        </pic:blipFill>
+                        <pic:spPr bwMode="auto">
+                          <a:xfrm>
+                            <a:off x="0" y="0"/>
+                            <a:ext cx="3333996" cy="2500497"/>
+                          </a:xfrm>
+                          <a:prstGeom prst="rect">
+                            <a:avLst/>
+                          </a:prstGeom>
+                          <a:noFill/>
+                          <a:ln>
+                            <a:noFill/>
+                          </a:ln>
+                        </pic:spPr>
+                      </pic:pic>
+                    </a:graphicData>
+                  </a:graphic>
+                </wp:inline>
+              </w:drawing>
+            </w:r>
+          </w:p>
+          <w:p>
+            <w:pPr>
+              <w:snapToGrid w:val="0"/>
+              <w:jc w:val="center"/>
+              <w:rPr>
+                <w:rFonts w:ascii="Times New Roman" w:eastAsia="微軟正黑體" w:hAnsi="Times New Roman" w:cs="Times New Roman" w:hint="eastAsia"/>
+                <w:b/>
+              </w:rPr>
+            </w:pPr>
+            <w:r>
+              <w:rPr>
+                <w:rFonts w:ascii="Times New Roman" w:eastAsia="微軟正黑體" w:hAnsi="Times New Roman" w:cs="Times New Roman" w:hint="eastAsia"/>
+                <w:b/>
+                <w:sz w:val="22"/>
+              </w:rPr>
+              <w:t>Fig 26. GAUS2 Doppler Spectrum</w:t>
+            </w:r>
+          </w:p>
+        </w:tc>
+      </w:tr>
+    </w:tbl>
     <w:p>
       <w:pPr>
         <w:snapToGrid w:val="0"/>
@@ -11894,7 +13170,7 @@
         <w:ind w:left="960"/>
         <w:jc w:val="both"/>
         <w:rPr>
-          <w:rFonts w:ascii="Times New Roman" w:eastAsia="微軟正黑體" w:hAnsi="Times New Roman" w:cs="Times New Roman" w:hint="eastAsia"/>
+          <w:rFonts w:ascii="Times New Roman" w:eastAsia="微軟正黑體" w:hAnsi="Times New Roman" w:cs="Times New Roman"/>
         </w:rPr>
       </w:pPr>
       <w:r>
@@ -11919,7 +13195,13 @@
         <w:rPr>
           <w:rFonts w:ascii="Times New Roman" w:eastAsia="微軟正黑體" w:hAnsi="Times New Roman" w:cs="Times New Roman"/>
         </w:rPr>
-        <w:t>26</w:t>
+        <w:t>2</w:t>
+      </w:r>
+      <w:r>
+        <w:rPr>
+          <w:rFonts w:ascii="Times New Roman" w:eastAsia="微軟正黑體" w:hAnsi="Times New Roman" w:cs="Times New Roman" w:hint="eastAsia"/>
+        </w:rPr>
+        <w:t>7</w:t>
       </w:r>
       <w:r>
         <w:rPr>
@@ -11949,7 +13231,13 @@
         <w:rPr>
           <w:rFonts w:ascii="Times New Roman" w:eastAsia="微軟正黑體" w:hAnsi="Times New Roman" w:cs="Times New Roman"/>
         </w:rPr>
-        <w:t>27</w:t>
+        <w:t>2</w:t>
+      </w:r>
+      <w:r>
+        <w:rPr>
+          <w:rFonts w:ascii="Times New Roman" w:eastAsia="微軟正黑體" w:hAnsi="Times New Roman" w:cs="Times New Roman" w:hint="eastAsia"/>
+        </w:rPr>
+        <w:t>8</w:t>
       </w:r>
       <w:r>
         <w:rPr>
@@ -12170,7 +13458,7 @@
                           <pic:cNvPicPr/>
                         </pic:nvPicPr>
                         <pic:blipFill>
-                          <a:blip r:embed="rId27" cstate="print">
+                          <a:blip r:embed="rId30" cstate="print">
                             <a:extLst>
                               <a:ext uri="{28A0092B-C50C-407E-A947-70E740481C1C}">
                                 <a14:useLocalDpi xmlns:a14="http://schemas.microsoft.com/office/drawing/2010/main" val="0"/>
@@ -12231,7 +13519,7 @@
                           <pic:cNvPicPr/>
                         </pic:nvPicPr>
                         <pic:blipFill>
-                          <a:blip r:embed="rId28" cstate="print">
+                          <a:blip r:embed="rId31" cstate="print">
                             <a:extLst>
                               <a:ext uri="{28A0092B-C50C-407E-A947-70E740481C1C}">
                                 <a14:useLocalDpi xmlns:a14="http://schemas.microsoft.com/office/drawing/2010/main" val="0"/>
@@ -12289,7 +13577,15 @@
                 <w:b/>
                 <w:sz w:val="22"/>
               </w:rPr>
-              <w:t>26</w:t>
+              <w:t>2</w:t>
+            </w:r>
+            <w:r>
+              <w:rPr>
+                <w:rFonts w:ascii="Times New Roman" w:eastAsia="微軟正黑體" w:hAnsi="Times New Roman" w:cs="Times New Roman" w:hint="eastAsia"/>
+                <w:b/>
+                <w:sz w:val="22"/>
+              </w:rPr>
+              <w:t>7</w:t>
             </w:r>
             <w:r>
               <w:rPr>
@@ -12313,7 +13609,7 @@
               <w:snapToGrid w:val="0"/>
               <w:jc w:val="center"/>
               <w:rPr>
-                <w:rFonts w:ascii="Times New Roman" w:eastAsia="微軟正黑體" w:hAnsi="Times New Roman" w:cs="Times New Roman" w:hint="eastAsia"/>
+                <w:rFonts w:ascii="Times New Roman" w:eastAsia="微軟正黑體" w:hAnsi="Times New Roman" w:cs="Times New Roman"/>
                 <w:b/>
                 <w:sz w:val="22"/>
               </w:rPr>
@@ -12368,8 +13664,18 @@
                 <w:b/>
                 <w:sz w:val="22"/>
               </w:rPr>
-              <w:t>27</w:t>
-            </w:r>
+              <w:t>2</w:t>
+            </w:r>
+            <w:r>
+              <w:rPr>
+                <w:rFonts w:ascii="Times New Roman" w:eastAsia="微軟正黑體" w:hAnsi="Times New Roman" w:cs="Times New Roman" w:hint="eastAsia"/>
+                <w:b/>
+                <w:sz w:val="22"/>
+              </w:rPr>
+              <w:t>8</w:t>
+            </w:r>
+            <w:bookmarkStart w:id="0" w:name="_GoBack"/>
+            <w:bookmarkEnd w:id="0"/>
             <w:r>
               <w:rPr>
                 <w:rFonts w:ascii="Times New Roman" w:eastAsia="微軟正黑體" w:hAnsi="Times New Roman" w:cs="Times New Roman" w:hint="eastAsia"/>
@@ -12427,24 +13733,6 @@
         <w:jc w:val="both"/>
         <w:rPr>
           <w:rFonts w:ascii="Times New Roman" w:eastAsia="微軟正黑體" w:hAnsi="Times New Roman" w:cs="Times New Roman"/>
-        </w:rPr>
-      </w:pPr>
-    </w:p>
-    <w:p>
-      <w:pPr>
-        <w:snapToGrid w:val="0"/>
-        <w:jc w:val="both"/>
-        <w:rPr>
-          <w:rFonts w:ascii="Times New Roman" w:eastAsia="微軟正黑體" w:hAnsi="Times New Roman" w:cs="Times New Roman" w:hint="eastAsia"/>
-        </w:rPr>
-      </w:pPr>
-    </w:p>
-    <w:p>
-      <w:pPr>
-        <w:snapToGrid w:val="0"/>
-        <w:jc w:val="both"/>
-        <w:rPr>
-          <w:rFonts w:ascii="Times New Roman" w:eastAsia="微軟正黑體" w:hAnsi="Times New Roman" w:cs="Times New Roman" w:hint="eastAsia"/>
         </w:rPr>
       </w:pPr>
     </w:p>
